--- a/Aircraft Kinematic Tracking with Dynamic Gimbal Tracking Model.docx
+++ b/Aircraft Kinematic Tracking with Dynamic Gimbal Tracking Model.docx
@@ -5656,7 +5656,13 @@
         </m:r>
       </m:oMath>
       <w:r>
-        <w:t xml:space="preserve"> is 0 or insignificant, the true gimbal body rate would closely match the desire gimbal rate that comes from taking the time derivative of desired gimbal angle.</w:t>
+        <w:t xml:space="preserve"> is 0 or insignificant, the true gimbal body rate would closely match the desire gimbal rate that c</w:t>
+      </w:r>
+      <w:r>
+        <w:t>z</w:t>
+      </w:r>
+      <w:r>
+        <w:t>omes from taking the time derivative of desired gimbal angle.</w:t>
       </w:r>
     </w:p>
     <w:p>
@@ -9342,7 +9348,7 @@
   </w:compat>
   <w:rsids>
     <w:rsidRoot w:val="00F07505"/>
-    <w:rsid w:val="005C3AEA"/>
+    <w:rsid w:val="00123D21"/>
     <w:rsid w:val="00F07505"/>
   </w:rsids>
   <m:mathPr>

--- a/Aircraft Kinematic Tracking with Dynamic Gimbal Tracking Model.docx
+++ b/Aircraft Kinematic Tracking with Dynamic Gimbal Tracking Model.docx
@@ -98,6 +98,11 @@
     </w:p>
     <w:sdt>
       <w:sdtPr>
+        <w:rPr>
+          <w:rFonts w:asciiTheme="minorHAnsi" w:eastAsiaTheme="minorEastAsia" w:hAnsiTheme="minorHAnsi" w:cstheme="minorBidi"/>
+          <w:b w:val="0"/>
+          <w:szCs w:val="24"/>
+        </w:rPr>
         <w:id w:val="1691023244"/>
         <w:docPartObj>
           <w:docPartGallery w:val="Table of Contents"/>
@@ -106,10 +111,8 @@
       </w:sdtPr>
       <w:sdtEndPr>
         <w:rPr>
-          <w:rFonts w:asciiTheme="minorHAnsi" w:eastAsiaTheme="minorEastAsia" w:hAnsiTheme="minorHAnsi" w:cstheme="minorBidi"/>
           <w:bCs/>
           <w:noProof/>
-          <w:szCs w:val="24"/>
         </w:rPr>
       </w:sdtEndPr>
       <w:sdtContent>
@@ -144,7 +147,7 @@
           <w:r>
             <w:fldChar w:fldCharType="separate"/>
           </w:r>
-          <w:hyperlink w:anchor="_Toc163996943" w:history="1">
+          <w:hyperlink w:anchor="_Toc164076541" w:history="1">
             <w:r>
               <w:rPr>
                 <w:rStyle w:val="Hyperlink"/>
@@ -171,7 +174,7 @@
                 <w:noProof/>
                 <w:webHidden/>
               </w:rPr>
-              <w:instrText xml:space="preserve"> PAGEREF _Toc163996943 \h </w:instrText>
+              <w:instrText xml:space="preserve"> PAGEREF _Toc164076541 \h </w:instrText>
             </w:r>
             <w:r>
               <w:rPr>
@@ -215,7 +218,7 @@
               <w14:ligatures w14:val="standardContextual"/>
             </w:rPr>
           </w:pPr>
-          <w:hyperlink w:anchor="_Toc163996944" w:history="1">
+          <w:hyperlink w:anchor="_Toc164076542" w:history="1">
             <w:r>
               <w:rPr>
                 <w:rStyle w:val="Hyperlink"/>
@@ -242,7 +245,7 @@
                 <w:noProof/>
                 <w:webHidden/>
               </w:rPr>
-              <w:instrText xml:space="preserve"> PAGEREF _Toc163996944 \h </w:instrText>
+              <w:instrText xml:space="preserve"> PAGEREF _Toc164076542 \h </w:instrText>
             </w:r>
             <w:r>
               <w:rPr>
@@ -286,7 +289,7 @@
               <w14:ligatures w14:val="standardContextual"/>
             </w:rPr>
           </w:pPr>
-          <w:hyperlink w:anchor="_Toc163996945" w:history="1">
+          <w:hyperlink w:anchor="_Toc164076543" w:history="1">
             <w:r>
               <w:rPr>
                 <w:rStyle w:val="Hyperlink"/>
@@ -313,7 +316,7 @@
                 <w:noProof/>
                 <w:webHidden/>
               </w:rPr>
-              <w:instrText xml:space="preserve"> PAGEREF _Toc163996945 \h </w:instrText>
+              <w:instrText xml:space="preserve"> PAGEREF _Toc164076543 \h </w:instrText>
             </w:r>
             <w:r>
               <w:rPr>
@@ -357,7 +360,7 @@
               <w14:ligatures w14:val="standardContextual"/>
             </w:rPr>
           </w:pPr>
-          <w:hyperlink w:anchor="_Toc163996946" w:history="1">
+          <w:hyperlink w:anchor="_Toc164076544" w:history="1">
             <w:r>
               <w:rPr>
                 <w:rStyle w:val="Hyperlink"/>
@@ -384,7 +387,7 @@
                 <w:noProof/>
                 <w:webHidden/>
               </w:rPr>
-              <w:instrText xml:space="preserve"> PAGEREF _Toc163996946 \h </w:instrText>
+              <w:instrText xml:space="preserve"> PAGEREF _Toc164076544 \h </w:instrText>
             </w:r>
             <w:r>
               <w:rPr>
@@ -428,7 +431,7 @@
               <w14:ligatures w14:val="standardContextual"/>
             </w:rPr>
           </w:pPr>
-          <w:hyperlink w:anchor="_Toc163996947" w:history="1">
+          <w:hyperlink w:anchor="_Toc164076545" w:history="1">
             <w:r>
               <w:rPr>
                 <w:rStyle w:val="Hyperlink"/>
@@ -455,7 +458,7 @@
                 <w:noProof/>
                 <w:webHidden/>
               </w:rPr>
-              <w:instrText xml:space="preserve"> PAGEREF _Toc163996947 \h </w:instrText>
+              <w:instrText xml:space="preserve"> PAGEREF _Toc164076545 \h </w:instrText>
             </w:r>
             <w:r>
               <w:rPr>
@@ -499,13 +502,13 @@
               <w14:ligatures w14:val="standardContextual"/>
             </w:rPr>
           </w:pPr>
-          <w:hyperlink w:anchor="_Toc163996948" w:history="1">
+          <w:hyperlink w:anchor="_Toc164076546" w:history="1">
             <w:r>
               <w:rPr>
                 <w:rStyle w:val="Hyperlink"/>
                 <w:noProof/>
               </w:rPr>
-              <w:t>Method</w:t>
+              <w:t>Methods</w:t>
             </w:r>
             <w:r>
               <w:rPr>
@@ -526,7 +529,7 @@
                 <w:noProof/>
                 <w:webHidden/>
               </w:rPr>
-              <w:instrText xml:space="preserve"> PAGEREF _Toc163996948 \h </w:instrText>
+              <w:instrText xml:space="preserve"> PAGEREF _Toc164076546 \h </w:instrText>
             </w:r>
             <w:r>
               <w:rPr>
@@ -570,7 +573,7 @@
               <w14:ligatures w14:val="standardContextual"/>
             </w:rPr>
           </w:pPr>
-          <w:hyperlink w:anchor="_Toc163996949" w:history="1">
+          <w:hyperlink w:anchor="_Toc164076547" w:history="1">
             <w:r>
               <w:rPr>
                 <w:rStyle w:val="Hyperlink"/>
@@ -597,7 +600,7 @@
                 <w:noProof/>
                 <w:webHidden/>
               </w:rPr>
-              <w:instrText xml:space="preserve"> PAGEREF _Toc163996949 \h </w:instrText>
+              <w:instrText xml:space="preserve"> PAGEREF _Toc164076547 \h </w:instrText>
             </w:r>
             <w:r>
               <w:rPr>
@@ -618,6 +621,645 @@
                 <w:webHidden/>
               </w:rPr>
               <w:t>6</w:t>
+            </w:r>
+            <w:r>
+              <w:rPr>
+                <w:noProof/>
+                <w:webHidden/>
+              </w:rPr>
+              <w:fldChar w:fldCharType="end"/>
+            </w:r>
+          </w:hyperlink>
+        </w:p>
+        <w:p>
+          <w:pPr>
+            <w:pStyle w:val="TOC2"/>
+            <w:tabs>
+              <w:tab w:val="right" w:leader="dot" w:pos="9350"/>
+            </w:tabs>
+            <w:rPr>
+              <w:noProof/>
+              <w:kern w:val="2"/>
+              <w:lang w:eastAsia="zh-CN"/>
+              <w14:ligatures w14:val="standardContextual"/>
+            </w:rPr>
+          </w:pPr>
+          <w:hyperlink w:anchor="_Toc164076548" w:history="1">
+            <w:r>
+              <w:rPr>
+                <w:rStyle w:val="Hyperlink"/>
+                <w:noProof/>
+              </w:rPr>
+              <w:t>Kinematics in Base’s Frame</w:t>
+            </w:r>
+            <w:r>
+              <w:rPr>
+                <w:noProof/>
+                <w:webHidden/>
+              </w:rPr>
+              <w:tab/>
+            </w:r>
+            <w:r>
+              <w:rPr>
+                <w:noProof/>
+                <w:webHidden/>
+              </w:rPr>
+              <w:fldChar w:fldCharType="begin"/>
+            </w:r>
+            <w:r>
+              <w:rPr>
+                <w:noProof/>
+                <w:webHidden/>
+              </w:rPr>
+              <w:instrText xml:space="preserve"> PAGEREF _Toc164076548 \h </w:instrText>
+            </w:r>
+            <w:r>
+              <w:rPr>
+                <w:noProof/>
+                <w:webHidden/>
+              </w:rPr>
+            </w:r>
+            <w:r>
+              <w:rPr>
+                <w:noProof/>
+                <w:webHidden/>
+              </w:rPr>
+              <w:fldChar w:fldCharType="separate"/>
+            </w:r>
+            <w:r>
+              <w:rPr>
+                <w:noProof/>
+                <w:webHidden/>
+              </w:rPr>
+              <w:t>7</w:t>
+            </w:r>
+            <w:r>
+              <w:rPr>
+                <w:noProof/>
+                <w:webHidden/>
+              </w:rPr>
+              <w:fldChar w:fldCharType="end"/>
+            </w:r>
+          </w:hyperlink>
+        </w:p>
+        <w:p>
+          <w:pPr>
+            <w:pStyle w:val="TOC2"/>
+            <w:tabs>
+              <w:tab w:val="right" w:leader="dot" w:pos="9350"/>
+            </w:tabs>
+            <w:rPr>
+              <w:noProof/>
+              <w:kern w:val="2"/>
+              <w:lang w:eastAsia="zh-CN"/>
+              <w14:ligatures w14:val="standardContextual"/>
+            </w:rPr>
+          </w:pPr>
+          <w:hyperlink w:anchor="_Toc164076549" w:history="1">
+            <w:r>
+              <w:rPr>
+                <w:rStyle w:val="Hyperlink"/>
+                <w:noProof/>
+              </w:rPr>
+              <w:t>Measurement system</w:t>
+            </w:r>
+            <w:r>
+              <w:rPr>
+                <w:noProof/>
+                <w:webHidden/>
+              </w:rPr>
+              <w:tab/>
+            </w:r>
+            <w:r>
+              <w:rPr>
+                <w:noProof/>
+                <w:webHidden/>
+              </w:rPr>
+              <w:fldChar w:fldCharType="begin"/>
+            </w:r>
+            <w:r>
+              <w:rPr>
+                <w:noProof/>
+                <w:webHidden/>
+              </w:rPr>
+              <w:instrText xml:space="preserve"> PAGEREF _Toc164076549 \h </w:instrText>
+            </w:r>
+            <w:r>
+              <w:rPr>
+                <w:noProof/>
+                <w:webHidden/>
+              </w:rPr>
+            </w:r>
+            <w:r>
+              <w:rPr>
+                <w:noProof/>
+                <w:webHidden/>
+              </w:rPr>
+              <w:fldChar w:fldCharType="separate"/>
+            </w:r>
+            <w:r>
+              <w:rPr>
+                <w:noProof/>
+                <w:webHidden/>
+              </w:rPr>
+              <w:t>7</w:t>
+            </w:r>
+            <w:r>
+              <w:rPr>
+                <w:noProof/>
+                <w:webHidden/>
+              </w:rPr>
+              <w:fldChar w:fldCharType="end"/>
+            </w:r>
+          </w:hyperlink>
+        </w:p>
+        <w:p>
+          <w:pPr>
+            <w:pStyle w:val="TOC2"/>
+            <w:tabs>
+              <w:tab w:val="right" w:leader="dot" w:pos="9350"/>
+            </w:tabs>
+            <w:rPr>
+              <w:noProof/>
+              <w:kern w:val="2"/>
+              <w:lang w:eastAsia="zh-CN"/>
+              <w14:ligatures w14:val="standardContextual"/>
+            </w:rPr>
+          </w:pPr>
+          <w:hyperlink w:anchor="_Toc164076550" w:history="1">
+            <w:r>
+              <w:rPr>
+                <w:rStyle w:val="Hyperlink"/>
+                <w:noProof/>
+              </w:rPr>
+              <w:t>Gimbal Dynamic Model</w:t>
+            </w:r>
+            <w:r>
+              <w:rPr>
+                <w:noProof/>
+                <w:webHidden/>
+              </w:rPr>
+              <w:tab/>
+            </w:r>
+            <w:r>
+              <w:rPr>
+                <w:noProof/>
+                <w:webHidden/>
+              </w:rPr>
+              <w:fldChar w:fldCharType="begin"/>
+            </w:r>
+            <w:r>
+              <w:rPr>
+                <w:noProof/>
+                <w:webHidden/>
+              </w:rPr>
+              <w:instrText xml:space="preserve"> PAGEREF _Toc164076550 \h </w:instrText>
+            </w:r>
+            <w:r>
+              <w:rPr>
+                <w:noProof/>
+                <w:webHidden/>
+              </w:rPr>
+            </w:r>
+            <w:r>
+              <w:rPr>
+                <w:noProof/>
+                <w:webHidden/>
+              </w:rPr>
+              <w:fldChar w:fldCharType="separate"/>
+            </w:r>
+            <w:r>
+              <w:rPr>
+                <w:noProof/>
+                <w:webHidden/>
+              </w:rPr>
+              <w:t>8</w:t>
+            </w:r>
+            <w:r>
+              <w:rPr>
+                <w:noProof/>
+                <w:webHidden/>
+              </w:rPr>
+              <w:fldChar w:fldCharType="end"/>
+            </w:r>
+          </w:hyperlink>
+        </w:p>
+        <w:p>
+          <w:pPr>
+            <w:pStyle w:val="TOC2"/>
+            <w:tabs>
+              <w:tab w:val="right" w:leader="dot" w:pos="9350"/>
+            </w:tabs>
+            <w:rPr>
+              <w:noProof/>
+              <w:kern w:val="2"/>
+              <w:lang w:eastAsia="zh-CN"/>
+              <w14:ligatures w14:val="standardContextual"/>
+            </w:rPr>
+          </w:pPr>
+          <w:hyperlink w:anchor="_Toc164076551" w:history="1">
+            <w:r>
+              <w:rPr>
+                <w:rStyle w:val="Hyperlink"/>
+                <w:noProof/>
+              </w:rPr>
+              <w:t>Gimbal Kinematic Model</w:t>
+            </w:r>
+            <w:r>
+              <w:rPr>
+                <w:noProof/>
+                <w:webHidden/>
+              </w:rPr>
+              <w:tab/>
+            </w:r>
+            <w:r>
+              <w:rPr>
+                <w:noProof/>
+                <w:webHidden/>
+              </w:rPr>
+              <w:fldChar w:fldCharType="begin"/>
+            </w:r>
+            <w:r>
+              <w:rPr>
+                <w:noProof/>
+                <w:webHidden/>
+              </w:rPr>
+              <w:instrText xml:space="preserve"> PAGEREF _Toc164076551 \h </w:instrText>
+            </w:r>
+            <w:r>
+              <w:rPr>
+                <w:noProof/>
+                <w:webHidden/>
+              </w:rPr>
+            </w:r>
+            <w:r>
+              <w:rPr>
+                <w:noProof/>
+                <w:webHidden/>
+              </w:rPr>
+              <w:fldChar w:fldCharType="separate"/>
+            </w:r>
+            <w:r>
+              <w:rPr>
+                <w:noProof/>
+                <w:webHidden/>
+              </w:rPr>
+              <w:t>9</w:t>
+            </w:r>
+            <w:r>
+              <w:rPr>
+                <w:noProof/>
+                <w:webHidden/>
+              </w:rPr>
+              <w:fldChar w:fldCharType="end"/>
+            </w:r>
+          </w:hyperlink>
+        </w:p>
+        <w:p>
+          <w:pPr>
+            <w:pStyle w:val="TOC2"/>
+            <w:tabs>
+              <w:tab w:val="right" w:leader="dot" w:pos="9350"/>
+            </w:tabs>
+            <w:rPr>
+              <w:noProof/>
+              <w:kern w:val="2"/>
+              <w:lang w:eastAsia="zh-CN"/>
+              <w14:ligatures w14:val="standardContextual"/>
+            </w:rPr>
+          </w:pPr>
+          <w:hyperlink w:anchor="_Toc164076552" w:history="1">
+            <w:r>
+              <w:rPr>
+                <w:rStyle w:val="Hyperlink"/>
+                <w:noProof/>
+              </w:rPr>
+              <w:t>Discretizing Lidar Distance measurements</w:t>
+            </w:r>
+            <w:r>
+              <w:rPr>
+                <w:noProof/>
+                <w:webHidden/>
+              </w:rPr>
+              <w:tab/>
+            </w:r>
+            <w:r>
+              <w:rPr>
+                <w:noProof/>
+                <w:webHidden/>
+              </w:rPr>
+              <w:fldChar w:fldCharType="begin"/>
+            </w:r>
+            <w:r>
+              <w:rPr>
+                <w:noProof/>
+                <w:webHidden/>
+              </w:rPr>
+              <w:instrText xml:space="preserve"> PAGEREF _Toc164076552 \h </w:instrText>
+            </w:r>
+            <w:r>
+              <w:rPr>
+                <w:noProof/>
+                <w:webHidden/>
+              </w:rPr>
+            </w:r>
+            <w:r>
+              <w:rPr>
+                <w:noProof/>
+                <w:webHidden/>
+              </w:rPr>
+              <w:fldChar w:fldCharType="separate"/>
+            </w:r>
+            <w:r>
+              <w:rPr>
+                <w:noProof/>
+                <w:webHidden/>
+              </w:rPr>
+              <w:t>10</w:t>
+            </w:r>
+            <w:r>
+              <w:rPr>
+                <w:noProof/>
+                <w:webHidden/>
+              </w:rPr>
+              <w:fldChar w:fldCharType="end"/>
+            </w:r>
+          </w:hyperlink>
+        </w:p>
+        <w:p>
+          <w:pPr>
+            <w:pStyle w:val="TOC2"/>
+            <w:tabs>
+              <w:tab w:val="right" w:leader="dot" w:pos="9350"/>
+            </w:tabs>
+            <w:rPr>
+              <w:noProof/>
+              <w:kern w:val="2"/>
+              <w:lang w:eastAsia="zh-CN"/>
+              <w14:ligatures w14:val="standardContextual"/>
+            </w:rPr>
+          </w:pPr>
+          <w:hyperlink w:anchor="_Toc164076553" w:history="1">
+            <w:r>
+              <w:rPr>
+                <w:rStyle w:val="Hyperlink"/>
+                <w:noProof/>
+              </w:rPr>
+              <w:t>Controller Model</w:t>
+            </w:r>
+            <w:r>
+              <w:rPr>
+                <w:noProof/>
+                <w:webHidden/>
+              </w:rPr>
+              <w:tab/>
+            </w:r>
+            <w:r>
+              <w:rPr>
+                <w:noProof/>
+                <w:webHidden/>
+              </w:rPr>
+              <w:fldChar w:fldCharType="begin"/>
+            </w:r>
+            <w:r>
+              <w:rPr>
+                <w:noProof/>
+                <w:webHidden/>
+              </w:rPr>
+              <w:instrText xml:space="preserve"> PAGEREF _Toc164076553 \h </w:instrText>
+            </w:r>
+            <w:r>
+              <w:rPr>
+                <w:noProof/>
+                <w:webHidden/>
+              </w:rPr>
+            </w:r>
+            <w:r>
+              <w:rPr>
+                <w:noProof/>
+                <w:webHidden/>
+              </w:rPr>
+              <w:fldChar w:fldCharType="separate"/>
+            </w:r>
+            <w:r>
+              <w:rPr>
+                <w:noProof/>
+                <w:webHidden/>
+              </w:rPr>
+              <w:t>11</w:t>
+            </w:r>
+            <w:r>
+              <w:rPr>
+                <w:noProof/>
+                <w:webHidden/>
+              </w:rPr>
+              <w:fldChar w:fldCharType="end"/>
+            </w:r>
+          </w:hyperlink>
+        </w:p>
+        <w:p>
+          <w:pPr>
+            <w:pStyle w:val="TOC1"/>
+            <w:tabs>
+              <w:tab w:val="right" w:leader="dot" w:pos="9350"/>
+            </w:tabs>
+            <w:rPr>
+              <w:noProof/>
+              <w:kern w:val="2"/>
+              <w:lang w:eastAsia="zh-CN"/>
+              <w14:ligatures w14:val="standardContextual"/>
+            </w:rPr>
+          </w:pPr>
+          <w:hyperlink w:anchor="_Toc164076554" w:history="1">
+            <w:r>
+              <w:rPr>
+                <w:rStyle w:val="Hyperlink"/>
+                <w:noProof/>
+              </w:rPr>
+              <w:t>Results</w:t>
+            </w:r>
+            <w:r>
+              <w:rPr>
+                <w:noProof/>
+                <w:webHidden/>
+              </w:rPr>
+              <w:tab/>
+            </w:r>
+            <w:r>
+              <w:rPr>
+                <w:noProof/>
+                <w:webHidden/>
+              </w:rPr>
+              <w:fldChar w:fldCharType="begin"/>
+            </w:r>
+            <w:r>
+              <w:rPr>
+                <w:noProof/>
+                <w:webHidden/>
+              </w:rPr>
+              <w:instrText xml:space="preserve"> PAGEREF _Toc164076554 \h </w:instrText>
+            </w:r>
+            <w:r>
+              <w:rPr>
+                <w:noProof/>
+                <w:webHidden/>
+              </w:rPr>
+            </w:r>
+            <w:r>
+              <w:rPr>
+                <w:noProof/>
+                <w:webHidden/>
+              </w:rPr>
+              <w:fldChar w:fldCharType="separate"/>
+            </w:r>
+            <w:r>
+              <w:rPr>
+                <w:noProof/>
+                <w:webHidden/>
+              </w:rPr>
+              <w:t>12</w:t>
+            </w:r>
+            <w:r>
+              <w:rPr>
+                <w:noProof/>
+                <w:webHidden/>
+              </w:rPr>
+              <w:fldChar w:fldCharType="end"/>
+            </w:r>
+          </w:hyperlink>
+        </w:p>
+        <w:p>
+          <w:pPr>
+            <w:pStyle w:val="TOC2"/>
+            <w:tabs>
+              <w:tab w:val="right" w:leader="dot" w:pos="9350"/>
+            </w:tabs>
+            <w:rPr>
+              <w:noProof/>
+              <w:kern w:val="2"/>
+              <w:lang w:eastAsia="zh-CN"/>
+              <w14:ligatures w14:val="standardContextual"/>
+            </w:rPr>
+          </w:pPr>
+          <w:hyperlink w:anchor="_Toc164076555" w:history="1">
+            <w:r>
+              <w:rPr>
+                <w:rStyle w:val="Hyperlink"/>
+                <w:noProof/>
+              </w:rPr>
+              <w:t>Desire Vs. True Gimbal Angles</w:t>
+            </w:r>
+            <w:r>
+              <w:rPr>
+                <w:noProof/>
+                <w:webHidden/>
+              </w:rPr>
+              <w:tab/>
+            </w:r>
+            <w:r>
+              <w:rPr>
+                <w:noProof/>
+                <w:webHidden/>
+              </w:rPr>
+              <w:fldChar w:fldCharType="begin"/>
+            </w:r>
+            <w:r>
+              <w:rPr>
+                <w:noProof/>
+                <w:webHidden/>
+              </w:rPr>
+              <w:instrText xml:space="preserve"> PAGEREF _Toc164076555 \h </w:instrText>
+            </w:r>
+            <w:r>
+              <w:rPr>
+                <w:noProof/>
+                <w:webHidden/>
+              </w:rPr>
+            </w:r>
+            <w:r>
+              <w:rPr>
+                <w:noProof/>
+                <w:webHidden/>
+              </w:rPr>
+              <w:fldChar w:fldCharType="separate"/>
+            </w:r>
+            <w:r>
+              <w:rPr>
+                <w:noProof/>
+                <w:webHidden/>
+              </w:rPr>
+              <w:t>12</w:t>
+            </w:r>
+            <w:r>
+              <w:rPr>
+                <w:noProof/>
+                <w:webHidden/>
+              </w:rPr>
+              <w:fldChar w:fldCharType="end"/>
+            </w:r>
+          </w:hyperlink>
+        </w:p>
+        <w:p>
+          <w:pPr>
+            <w:pStyle w:val="TOC2"/>
+            <w:tabs>
+              <w:tab w:val="right" w:leader="dot" w:pos="9350"/>
+            </w:tabs>
+            <w:rPr>
+              <w:noProof/>
+              <w:kern w:val="2"/>
+              <w:lang w:eastAsia="zh-CN"/>
+              <w14:ligatures w14:val="standardContextual"/>
+            </w:rPr>
+          </w:pPr>
+          <w:hyperlink w:anchor="_Toc164076556" w:history="1">
+            <w:r>
+              <w:rPr>
+                <w:rStyle w:val="Hyperlink"/>
+                <w:noProof/>
+              </w:rPr>
+              <w:t>Kinematic results from True and Referenced Gimbal Angles</w:t>
+            </w:r>
+            <w:r>
+              <w:rPr>
+                <w:noProof/>
+                <w:webHidden/>
+              </w:rPr>
+              <w:tab/>
+            </w:r>
+            <w:r>
+              <w:rPr>
+                <w:noProof/>
+                <w:webHidden/>
+              </w:rPr>
+              <w:fldChar w:fldCharType="begin"/>
+            </w:r>
+            <w:r>
+              <w:rPr>
+                <w:noProof/>
+                <w:webHidden/>
+              </w:rPr>
+              <w:instrText xml:space="preserve"> PAGEREF _Toc164076556 \h </w:instrText>
+            </w:r>
+            <w:r>
+              <w:rPr>
+                <w:noProof/>
+                <w:webHidden/>
+              </w:rPr>
+            </w:r>
+            <w:r>
+              <w:rPr>
+                <w:noProof/>
+                <w:webHidden/>
+              </w:rPr>
+              <w:fldChar w:fldCharType="separate"/>
+            </w:r>
+            <w:r>
+              <w:rPr>
+                <w:noProof/>
+                <w:webHidden/>
+              </w:rPr>
+              <w:t>14</w:t>
             </w:r>
             <w:r>
               <w:rPr>
@@ -664,7 +1306,7 @@
       <w:pPr>
         <w:pStyle w:val="Heading1"/>
       </w:pPr>
-      <w:bookmarkStart w:id="0" w:name="_Toc163996943"/>
+      <w:bookmarkStart w:id="0" w:name="_Toc164076541"/>
       <w:r>
         <w:lastRenderedPageBreak/>
         <w:t>Introduction</w:t>
@@ -848,7 +1490,7 @@
       <w:pPr>
         <w:pStyle w:val="Heading1"/>
       </w:pPr>
-      <w:bookmarkStart w:id="1" w:name="_Toc163996944"/>
+      <w:bookmarkStart w:id="1" w:name="_Toc164076542"/>
       <w:r>
         <w:lastRenderedPageBreak/>
         <w:t>Background</w:t>
@@ -859,7 +1501,7 @@
       <w:pPr>
         <w:pStyle w:val="Heading2"/>
       </w:pPr>
-      <w:bookmarkStart w:id="2" w:name="_Toc163996945"/>
+      <w:bookmarkStart w:id="2" w:name="_Toc164076543"/>
       <w:r>
         <w:t xml:space="preserve">Simulation </w:t>
       </w:r>
@@ -892,7 +1534,19 @@
         <w:t xml:space="preserve"> base</w:t>
       </w:r>
       <w:r>
-        <w:t xml:space="preserve"> with an altitude of 1000 meters, while the IMU aircraft is place to the right of the gimbal aircraft </w:t>
+        <w:t xml:space="preserve"> with an altitude of 1000 meters, while the </w:t>
+      </w:r>
+      <w:r>
+        <w:t>other</w:t>
+      </w:r>
+      <w:r>
+        <w:t xml:space="preserve"> aircraft </w:t>
+      </w:r>
+      <w:r>
+        <w:t xml:space="preserve">of interest </w:t>
+      </w:r>
+      <w:r>
+        <w:t xml:space="preserve">is place to the right of the gimbal aircraft </w:t>
       </w:r>
       <w:r>
         <w:t xml:space="preserve">with an altitude of </w:t>
@@ -907,7 +1561,15 @@
         <w:t>.</w:t>
       </w:r>
       <w:r>
-        <w:t xml:space="preserve"> Both aircraft models are a 6 DoF model developed throughout the semester.</w:t>
+        <w:t xml:space="preserve"> Both aircraft models are a 6 </w:t>
+      </w:r>
+      <w:proofErr w:type="spellStart"/>
+      <w:r>
+        <w:t>DoF</w:t>
+      </w:r>
+      <w:proofErr w:type="spellEnd"/>
+      <w:r>
+        <w:t xml:space="preserve"> model developed throughout the semester.</w:t>
       </w:r>
       <w:r>
         <w:t xml:space="preserve"> </w:t>
@@ -959,7 +1621,7 @@
       <w:pPr>
         <w:pStyle w:val="Heading2"/>
       </w:pPr>
-      <w:bookmarkStart w:id="3" w:name="_Toc163996946"/>
+      <w:bookmarkStart w:id="3" w:name="_Toc164076544"/>
       <w:r>
         <w:t>Gimbal Definition</w:t>
       </w:r>
@@ -971,16 +1633,25 @@
         <w:ind w:firstLine="720"/>
       </w:pPr>
       <w:r>
-        <w:t xml:space="preserve">The gimbal system in the model is a fixed object attached to the aircraft with 2 independent rotational axes, y and z axes, corresponding to </w:t>
-      </w:r>
-      <w:r>
-        <w:t xml:space="preserve">theta </w:t>
+        <w:t>The gimbal system in the model is a fixed object attached to the aircraft with 2 independent rotati</w:t>
+      </w:r>
+      <w:r>
+        <w:t>ng</w:t>
+      </w:r>
+      <w:r>
+        <w:t xml:space="preserve"> y and z axes, corresponding to </w:t>
+      </w:r>
+      <w:r>
+        <w:t>pan</w:t>
+      </w:r>
+      <w:r>
+        <w:t xml:space="preserve"> </w:t>
       </w:r>
       <w:r>
         <w:t xml:space="preserve">and </w:t>
       </w:r>
       <w:r>
-        <w:t xml:space="preserve">psi </w:t>
+        <w:t xml:space="preserve">tilt </w:t>
       </w:r>
       <w:r>
         <w:t xml:space="preserve">angles. </w:t>
@@ -1013,6 +1684,9 @@
         <w:ind w:firstLine="720"/>
       </w:pPr>
       <w:r>
+        <w:rPr>
+          <w:noProof/>
+        </w:rPr>
         <w:drawing>
           <wp:inline distT="0" distB="0" distL="0" distR="0" wp14:anchorId="77D7C526" wp14:editId="2BB34269">
             <wp:extent cx="4382112" cy="2181529"/>
@@ -1054,7 +1728,7 @@
       <w:pPr>
         <w:pStyle w:val="Heading2"/>
       </w:pPr>
-      <w:bookmarkStart w:id="4" w:name="_Toc163996947"/>
+      <w:bookmarkStart w:id="4" w:name="_Toc164076545"/>
       <w:r>
         <w:lastRenderedPageBreak/>
         <w:t>Nomenclature</w:t>
@@ -1467,13 +2141,7 @@
               <w:rPr>
                 <w:rFonts w:ascii="Cambria Math" w:hAnsi="Cambria Math"/>
               </w:rPr>
-              <m:t>B/</m:t>
-            </m:r>
-            <m:r>
-              <w:rPr>
-                <w:rFonts w:ascii="Cambria Math" w:hAnsi="Cambria Math"/>
-              </w:rPr>
-              <m:t>O</m:t>
+              <m:t>B/O</m:t>
             </m:r>
           </m:sub>
           <m:sup>
@@ -1652,8 +2320,13 @@
         <w:t xml:space="preserve"> FRD</w:t>
       </w:r>
       <w:r>
-        <w:t xml:space="preserve"> to target aircraft</w:t>
-      </w:r>
+        <w:t xml:space="preserve"> to target </w:t>
+      </w:r>
+      <w:proofErr w:type="gramStart"/>
+      <w:r>
+        <w:t>aircraft</w:t>
+      </w:r>
+      <w:proofErr w:type="gramEnd"/>
     </w:p>
     <w:p>
       <m:oMath>
@@ -1697,8 +2370,13 @@
         <w:t xml:space="preserve">FRD </w:t>
       </w:r>
       <w:r>
-        <w:t>to target aircraft</w:t>
-      </w:r>
+        <w:t xml:space="preserve">to target </w:t>
+      </w:r>
+      <w:proofErr w:type="gramStart"/>
+      <w:r>
+        <w:t>aircraft</w:t>
+      </w:r>
+      <w:proofErr w:type="gramEnd"/>
     </w:p>
     <w:p>
       <m:oMath>
@@ -1737,19 +2415,7 @@
               <w:rPr>
                 <w:rFonts w:ascii="Cambria Math" w:eastAsiaTheme="majorEastAsia" w:hAnsi="Cambria Math" w:cstheme="majorBidi"/>
               </w:rPr>
-              <m:t>G</m:t>
-            </m:r>
-            <m:r>
-              <w:rPr>
-                <w:rFonts w:ascii="Cambria Math" w:eastAsiaTheme="majorEastAsia" w:hAnsi="Cambria Math" w:cstheme="majorBidi"/>
-              </w:rPr>
-              <m:t>/</m:t>
-            </m:r>
-            <m:r>
-              <w:rPr>
-                <w:rFonts w:ascii="Cambria Math" w:eastAsiaTheme="majorEastAsia" w:hAnsi="Cambria Math" w:cstheme="majorBidi"/>
-              </w:rPr>
-              <m:t>E</m:t>
+              <m:t>G/E</m:t>
             </m:r>
           </m:sub>
           <m:sup>
@@ -1802,13 +2468,7 @@
               <w:rPr>
                 <w:rFonts w:ascii="Cambria Math" w:eastAsiaTheme="majorEastAsia" w:hAnsi="Cambria Math" w:cstheme="majorBidi"/>
               </w:rPr>
-              <m:t>O</m:t>
-            </m:r>
-            <m:r>
-              <w:rPr>
-                <w:rFonts w:ascii="Cambria Math" w:eastAsiaTheme="majorEastAsia" w:hAnsi="Cambria Math" w:cstheme="majorBidi"/>
-              </w:rPr>
-              <m:t>/E</m:t>
+              <m:t>O/E</m:t>
             </m:r>
           </m:sub>
           <m:sup>
@@ -1861,13 +2521,7 @@
               <w:rPr>
                 <w:rFonts w:ascii="Cambria Math" w:eastAsiaTheme="majorEastAsia" w:hAnsi="Cambria Math" w:cstheme="majorBidi"/>
               </w:rPr>
-              <m:t>G/</m:t>
-            </m:r>
-            <m:r>
-              <w:rPr>
-                <w:rFonts w:ascii="Cambria Math" w:eastAsiaTheme="majorEastAsia" w:hAnsi="Cambria Math" w:cstheme="majorBidi"/>
-              </w:rPr>
-              <m:t>O</m:t>
+              <m:t>G/O</m:t>
             </m:r>
           </m:sub>
           <m:sup>
@@ -1983,13 +2637,7 @@
               <w:rPr>
                 <w:rFonts w:ascii="Cambria Math" w:eastAsiaTheme="majorEastAsia" w:hAnsi="Cambria Math" w:cstheme="majorBidi"/>
               </w:rPr>
-              <m:t>O</m:t>
-            </m:r>
-            <m:r>
-              <w:rPr>
-                <w:rFonts w:ascii="Cambria Math" w:eastAsiaTheme="majorEastAsia" w:hAnsi="Cambria Math" w:cstheme="majorBidi"/>
-              </w:rPr>
-              <m:t>/E</m:t>
+              <m:t>O/E</m:t>
             </m:r>
           </m:sub>
           <m:sup>
@@ -2043,19 +2691,7 @@
               <w:rPr>
                 <w:rFonts w:ascii="Cambria Math" w:eastAsiaTheme="majorEastAsia" w:hAnsi="Cambria Math" w:cstheme="majorBidi"/>
               </w:rPr>
-              <m:t>G</m:t>
-            </m:r>
-            <m:r>
-              <w:rPr>
-                <w:rFonts w:ascii="Cambria Math" w:eastAsiaTheme="majorEastAsia" w:hAnsi="Cambria Math" w:cstheme="majorBidi"/>
-              </w:rPr>
-              <m:t>/</m:t>
-            </m:r>
-            <m:r>
-              <w:rPr>
-                <w:rFonts w:ascii="Cambria Math" w:eastAsiaTheme="majorEastAsia" w:hAnsi="Cambria Math" w:cstheme="majorBidi"/>
-              </w:rPr>
-              <m:t>O</m:t>
+              <m:t>G/O</m:t>
             </m:r>
           </m:sub>
           <m:sup>
@@ -2081,21 +2717,21 @@
       <w:pPr>
         <w:pStyle w:val="Heading1"/>
       </w:pPr>
-      <w:bookmarkStart w:id="5" w:name="_Toc163996948"/>
+      <w:bookmarkStart w:id="5" w:name="_Toc164076546"/>
       <w:r>
         <w:lastRenderedPageBreak/>
         <w:t>Method</w:t>
       </w:r>
+      <w:r>
+        <w:t>s</w:t>
+      </w:r>
       <w:bookmarkEnd w:id="5"/>
-      <w:r>
-        <w:t>s</w:t>
-      </w:r>
     </w:p>
     <w:p>
       <w:pPr>
         <w:pStyle w:val="Heading2"/>
       </w:pPr>
-      <w:bookmarkStart w:id="6" w:name="_Toc163996949"/>
+      <w:bookmarkStart w:id="6" w:name="_Toc164076547"/>
       <w:r>
         <w:t>Kinematics</w:t>
       </w:r>
@@ -2170,13 +2806,7 @@
               <w:rPr>
                 <w:rFonts w:ascii="Cambria Math" w:hAnsi="Cambria Math"/>
               </w:rPr>
-              <m:t>B/</m:t>
-            </m:r>
-            <m:r>
-              <w:rPr>
-                <w:rFonts w:ascii="Cambria Math" w:hAnsi="Cambria Math"/>
-              </w:rPr>
-              <m:t>O</m:t>
+              <m:t>B/O</m:t>
             </m:r>
           </m:sub>
           <m:sup>
@@ -2231,13 +2861,7 @@
               <w:rPr>
                 <w:rFonts w:ascii="Cambria Math" w:hAnsi="Cambria Math"/>
               </w:rPr>
-              <m:t>G</m:t>
-            </m:r>
-            <m:r>
-              <w:rPr>
-                <w:rFonts w:ascii="Cambria Math" w:hAnsi="Cambria Math"/>
-              </w:rPr>
-              <m:t>/O</m:t>
+              <m:t>G/O</m:t>
             </m:r>
           </m:sub>
           <m:sup>
@@ -2948,9 +3572,14 @@
       <w:pPr>
         <w:pStyle w:val="Heading2"/>
       </w:pPr>
+      <w:bookmarkStart w:id="7" w:name="_Toc164076548"/>
       <w:r>
         <w:lastRenderedPageBreak/>
-        <w:t xml:space="preserve">Kinematics in Base’s Frame </w:t>
+        <w:t>Kinematics in Base’s Frame</w:t>
+      </w:r>
+      <w:bookmarkEnd w:id="7"/>
+      <w:r>
+        <w:t xml:space="preserve"> </w:t>
       </w:r>
     </w:p>
     <w:p>
@@ -2998,13 +3627,7 @@
               <w:rPr>
                 <w:rFonts w:ascii="Cambria Math" w:hAnsi="Cambria Math"/>
               </w:rPr>
-              <m:t>B/</m:t>
-            </m:r>
-            <m:r>
-              <w:rPr>
-                <w:rFonts w:ascii="Cambria Math" w:hAnsi="Cambria Math"/>
-              </w:rPr>
-              <m:t>N</m:t>
+              <m:t>B/N</m:t>
             </m:r>
           </m:sub>
           <m:sup>
@@ -3056,19 +3679,7 @@
               <w:rPr>
                 <w:rFonts w:ascii="Cambria Math" w:hAnsi="Cambria Math"/>
               </w:rPr>
-              <m:t>O</m:t>
-            </m:r>
-            <m:r>
-              <w:rPr>
-                <w:rFonts w:ascii="Cambria Math" w:hAnsi="Cambria Math"/>
-              </w:rPr>
-              <m:t>/</m:t>
-            </m:r>
-            <m:r>
-              <w:rPr>
-                <w:rFonts w:ascii="Cambria Math" w:hAnsi="Cambria Math"/>
-              </w:rPr>
-              <m:t>N</m:t>
+              <m:t>O/N</m:t>
             </m:r>
           </m:sub>
           <m:sup>
@@ -3108,19 +3719,7 @@
               <w:rPr>
                 <w:rFonts w:ascii="Cambria Math" w:hAnsi="Cambria Math"/>
               </w:rPr>
-              <m:t>N</m:t>
-            </m:r>
-            <m:r>
-              <w:rPr>
-                <w:rFonts w:ascii="Cambria Math" w:hAnsi="Cambria Math"/>
-              </w:rPr>
-              <m:t>/</m:t>
-            </m:r>
-            <m:r>
-              <w:rPr>
-                <w:rFonts w:ascii="Cambria Math" w:hAnsi="Cambria Math"/>
-              </w:rPr>
-              <m:t>O</m:t>
+              <m:t>N/O</m:t>
             </m:r>
           </m:sub>
         </m:sSub>
@@ -3165,19 +3764,7 @@
               <w:rPr>
                 <w:rFonts w:ascii="Cambria Math" w:hAnsi="Cambria Math"/>
               </w:rPr>
-              <m:t>G</m:t>
-            </m:r>
-            <m:r>
-              <w:rPr>
-                <w:rFonts w:ascii="Cambria Math" w:hAnsi="Cambria Math"/>
-              </w:rPr>
-              <m:t>/</m:t>
-            </m:r>
-            <m:r>
-              <w:rPr>
-                <w:rFonts w:ascii="Cambria Math" w:hAnsi="Cambria Math"/>
-              </w:rPr>
-              <m:t>O</m:t>
+              <m:t>G/O</m:t>
             </m:r>
           </m:sub>
           <m:sup>
@@ -3217,19 +3804,7 @@
               <w:rPr>
                 <w:rFonts w:ascii="Cambria Math" w:hAnsi="Cambria Math"/>
               </w:rPr>
-              <m:t>N</m:t>
-            </m:r>
-            <m:r>
-              <w:rPr>
-                <w:rFonts w:ascii="Cambria Math" w:hAnsi="Cambria Math"/>
-              </w:rPr>
-              <m:t>/</m:t>
-            </m:r>
-            <m:r>
-              <w:rPr>
-                <w:rFonts w:ascii="Cambria Math" w:hAnsi="Cambria Math"/>
-              </w:rPr>
-              <m:t>O</m:t>
+              <m:t>N/O</m:t>
             </m:r>
           </m:sub>
         </m:sSub>
@@ -3261,19 +3836,7 @@
               <w:rPr>
                 <w:rFonts w:ascii="Cambria Math" w:hAnsi="Cambria Math"/>
               </w:rPr>
-              <m:t>O</m:t>
-            </m:r>
-            <m:r>
-              <w:rPr>
-                <w:rFonts w:ascii="Cambria Math" w:hAnsi="Cambria Math"/>
-              </w:rPr>
-              <m:t>/</m:t>
-            </m:r>
-            <m:r>
-              <w:rPr>
-                <w:rFonts w:ascii="Cambria Math" w:hAnsi="Cambria Math"/>
-              </w:rPr>
-              <m:t>G</m:t>
+              <m:t>O/G</m:t>
             </m:r>
           </m:sub>
         </m:sSub>
@@ -3318,19 +3881,7 @@
               <w:rPr>
                 <w:rFonts w:ascii="Cambria Math" w:hAnsi="Cambria Math"/>
               </w:rPr>
-              <m:t>B</m:t>
-            </m:r>
-            <m:r>
-              <w:rPr>
-                <w:rFonts w:ascii="Cambria Math" w:hAnsi="Cambria Math"/>
-              </w:rPr>
-              <m:t>/</m:t>
-            </m:r>
-            <m:r>
-              <w:rPr>
-                <w:rFonts w:ascii="Cambria Math" w:hAnsi="Cambria Math"/>
-              </w:rPr>
-              <m:t>G</m:t>
+              <m:t>B/G</m:t>
             </m:r>
           </m:sub>
           <m:sup>
@@ -3347,13 +3898,7 @@
         <w:t xml:space="preserve"> </w:t>
       </w:r>
       <w:r>
-        <w:t>(</w:t>
-      </w:r>
-      <w:r>
-        <w:t>2.1</w:t>
-      </w:r>
-      <w:r>
-        <w:t>)</w:t>
+        <w:t>(2.1)</w:t>
       </w:r>
     </w:p>
     <w:p>
@@ -3405,13 +3950,7 @@
               <w:rPr>
                 <w:rFonts w:ascii="Cambria Math" w:hAnsi="Cambria Math"/>
               </w:rPr>
-              <m:t>B/</m:t>
-            </m:r>
-            <m:r>
-              <w:rPr>
-                <w:rFonts w:ascii="Cambria Math" w:hAnsi="Cambria Math"/>
-              </w:rPr>
-              <m:t>N</m:t>
+              <m:t>B/N</m:t>
             </m:r>
           </m:sub>
           <m:sup>
@@ -3464,19 +4003,7 @@
               <w:rPr>
                 <w:rFonts w:ascii="Cambria Math" w:hAnsi="Cambria Math"/>
               </w:rPr>
-              <m:t>O</m:t>
-            </m:r>
-            <m:r>
-              <w:rPr>
-                <w:rFonts w:ascii="Cambria Math" w:hAnsi="Cambria Math"/>
-              </w:rPr>
-              <m:t>/</m:t>
-            </m:r>
-            <m:r>
-              <w:rPr>
-                <w:rFonts w:ascii="Cambria Math" w:hAnsi="Cambria Math"/>
-              </w:rPr>
-              <m:t>N</m:t>
+              <m:t>O/N</m:t>
             </m:r>
           </m:sub>
           <m:sup>
@@ -3516,19 +4043,7 @@
               <w:rPr>
                 <w:rFonts w:ascii="Cambria Math" w:hAnsi="Cambria Math"/>
               </w:rPr>
-              <m:t>N</m:t>
-            </m:r>
-            <m:r>
-              <w:rPr>
-                <w:rFonts w:ascii="Cambria Math" w:hAnsi="Cambria Math"/>
-              </w:rPr>
-              <m:t>/</m:t>
-            </m:r>
-            <m:r>
-              <w:rPr>
-                <w:rFonts w:ascii="Cambria Math" w:hAnsi="Cambria Math"/>
-              </w:rPr>
-              <m:t>O</m:t>
+              <m:t>N/O</m:t>
             </m:r>
           </m:sub>
         </m:sSub>
@@ -3536,13 +4051,7 @@
           <w:rPr>
             <w:rFonts w:ascii="Cambria Math" w:hAnsi="Cambria Math"/>
           </w:rPr>
-          <m:t>*</m:t>
-        </m:r>
-        <m:r>
-          <w:rPr>
-            <w:rFonts w:ascii="Cambria Math" w:hAnsi="Cambria Math"/>
-          </w:rPr>
-          <m:t>[</m:t>
+          <m:t>*[</m:t>
         </m:r>
         <m:sSub>
           <m:sSubPr>
@@ -3566,19 +4075,7 @@
               <w:rPr>
                 <w:rFonts w:ascii="Cambria Math" w:hAnsi="Cambria Math"/>
               </w:rPr>
-              <m:t>O</m:t>
-            </m:r>
-            <m:r>
-              <w:rPr>
-                <w:rFonts w:ascii="Cambria Math" w:hAnsi="Cambria Math"/>
-              </w:rPr>
-              <m:t>/</m:t>
-            </m:r>
-            <m:r>
-              <w:rPr>
-                <w:rFonts w:ascii="Cambria Math" w:hAnsi="Cambria Math"/>
-              </w:rPr>
-              <m:t>G</m:t>
+              <m:t>O/G</m:t>
             </m:r>
           </m:sub>
         </m:sSub>
@@ -3676,19 +4173,7 @@
               <w:rPr>
                 <w:rFonts w:ascii="Cambria Math" w:hAnsi="Cambria Math"/>
               </w:rPr>
-              <m:t>O</m:t>
-            </m:r>
-            <m:r>
-              <w:rPr>
-                <w:rFonts w:ascii="Cambria Math" w:hAnsi="Cambria Math"/>
-              </w:rPr>
-              <m:t>/</m:t>
-            </m:r>
-            <m:r>
-              <w:rPr>
-                <w:rFonts w:ascii="Cambria Math" w:hAnsi="Cambria Math"/>
-              </w:rPr>
-              <m:t>G</m:t>
+              <m:t>O/G</m:t>
             </m:r>
           </m:sub>
         </m:sSub>
@@ -3773,19 +4258,7 @@
               <w:rPr>
                 <w:rFonts w:ascii="Cambria Math" w:hAnsi="Cambria Math"/>
               </w:rPr>
-              <m:t>O</m:t>
-            </m:r>
-            <m:r>
-              <w:rPr>
-                <w:rFonts w:ascii="Cambria Math" w:hAnsi="Cambria Math"/>
-              </w:rPr>
-              <m:t>/</m:t>
-            </m:r>
-            <m:r>
-              <w:rPr>
-                <w:rFonts w:ascii="Cambria Math" w:hAnsi="Cambria Math"/>
-              </w:rPr>
-              <m:t>G</m:t>
+              <m:t>O/G</m:t>
             </m:r>
           </m:sub>
         </m:sSub>
@@ -3830,19 +4303,7 @@
               <w:rPr>
                 <w:rFonts w:ascii="Cambria Math" w:hAnsi="Cambria Math"/>
               </w:rPr>
-              <m:t>B</m:t>
-            </m:r>
-            <m:r>
-              <w:rPr>
-                <w:rFonts w:ascii="Cambria Math" w:hAnsi="Cambria Math"/>
-              </w:rPr>
-              <m:t>/</m:t>
-            </m:r>
-            <m:r>
-              <w:rPr>
-                <w:rFonts w:ascii="Cambria Math" w:hAnsi="Cambria Math"/>
-              </w:rPr>
-              <m:t>G</m:t>
+              <m:t>B/G</m:t>
             </m:r>
           </m:sub>
           <m:sup>
@@ -3858,13 +4319,7 @@
           <w:rPr>
             <w:rFonts w:ascii="Cambria Math" w:hAnsi="Cambria Math"/>
           </w:rPr>
-          <m:t>]</m:t>
-        </m:r>
-        <m:r>
-          <w:rPr>
-            <w:rFonts w:ascii="Cambria Math" w:hAnsi="Cambria Math"/>
-          </w:rPr>
-          <m:t>+</m:t>
+          <m:t>]+</m:t>
         </m:r>
         <m:sSub>
           <m:sSubPr>
@@ -3888,19 +4343,7 @@
               <w:rPr>
                 <w:rFonts w:ascii="Cambria Math" w:hAnsi="Cambria Math"/>
               </w:rPr>
-              <m:t>N</m:t>
-            </m:r>
-            <m:r>
-              <w:rPr>
-                <w:rFonts w:ascii="Cambria Math" w:hAnsi="Cambria Math"/>
-              </w:rPr>
-              <m:t>/</m:t>
-            </m:r>
-            <m:r>
-              <w:rPr>
-                <w:rFonts w:ascii="Cambria Math" w:hAnsi="Cambria Math"/>
-              </w:rPr>
-              <m:t>O</m:t>
+              <m:t>N/O</m:t>
             </m:r>
           </m:sub>
         </m:sSub>
@@ -3945,13 +4388,7 @@
               <w:rPr>
                 <w:rFonts w:ascii="Cambria Math" w:eastAsiaTheme="majorEastAsia" w:hAnsi="Cambria Math" w:cstheme="majorBidi"/>
               </w:rPr>
-              <m:t>O/</m:t>
-            </m:r>
-            <m:r>
-              <w:rPr>
-                <w:rFonts w:ascii="Cambria Math" w:eastAsiaTheme="majorEastAsia" w:hAnsi="Cambria Math" w:cstheme="majorBidi"/>
-              </w:rPr>
-              <m:t>E</m:t>
+              <m:t>O/E</m:t>
             </m:r>
           </m:sub>
           <m:sup>
@@ -3991,19 +4428,7 @@
               <w:rPr>
                 <w:rFonts w:ascii="Cambria Math" w:hAnsi="Cambria Math"/>
               </w:rPr>
-              <m:t>N</m:t>
-            </m:r>
-            <m:r>
-              <w:rPr>
-                <w:rFonts w:ascii="Cambria Math" w:hAnsi="Cambria Math"/>
-              </w:rPr>
-              <m:t>/</m:t>
-            </m:r>
-            <m:r>
-              <w:rPr>
-                <w:rFonts w:ascii="Cambria Math" w:hAnsi="Cambria Math"/>
-              </w:rPr>
-              <m:t>O</m:t>
+              <m:t>N/O</m:t>
             </m:r>
           </m:sub>
         </m:sSub>
@@ -4048,19 +4473,7 @@
               <w:rPr>
                 <w:rFonts w:ascii="Cambria Math" w:hAnsi="Cambria Math"/>
               </w:rPr>
-              <m:t>G</m:t>
-            </m:r>
-            <m:r>
-              <w:rPr>
-                <w:rFonts w:ascii="Cambria Math" w:hAnsi="Cambria Math"/>
-              </w:rPr>
-              <m:t>/</m:t>
-            </m:r>
-            <m:r>
-              <w:rPr>
-                <w:rFonts w:ascii="Cambria Math" w:hAnsi="Cambria Math"/>
-              </w:rPr>
-              <m:t>O</m:t>
+              <m:t>G/O</m:t>
             </m:r>
           </m:sub>
           <m:sup>
@@ -4100,19 +4513,7 @@
               <w:rPr>
                 <w:rFonts w:ascii="Cambria Math" w:hAnsi="Cambria Math"/>
               </w:rPr>
-              <m:t>O</m:t>
-            </m:r>
-            <m:r>
-              <w:rPr>
-                <w:rFonts w:ascii="Cambria Math" w:hAnsi="Cambria Math"/>
-              </w:rPr>
-              <m:t>/</m:t>
-            </m:r>
-            <m:r>
-              <w:rPr>
-                <w:rFonts w:ascii="Cambria Math" w:hAnsi="Cambria Math"/>
-              </w:rPr>
-              <m:t>G</m:t>
+              <m:t>O/G</m:t>
             </m:r>
           </m:sub>
         </m:sSub>
@@ -4157,19 +4558,7 @@
               <w:rPr>
                 <w:rFonts w:ascii="Cambria Math" w:hAnsi="Cambria Math"/>
               </w:rPr>
-              <m:t>B</m:t>
-            </m:r>
-            <m:r>
-              <w:rPr>
-                <w:rFonts w:ascii="Cambria Math" w:hAnsi="Cambria Math"/>
-              </w:rPr>
-              <m:t>/</m:t>
-            </m:r>
-            <m:r>
-              <w:rPr>
-                <w:rFonts w:ascii="Cambria Math" w:hAnsi="Cambria Math"/>
-              </w:rPr>
-              <m:t>G</m:t>
+              <m:t>B/G</m:t>
             </m:r>
           </m:sub>
           <m:sup>
@@ -4205,9 +4594,11 @@
       <w:pPr>
         <w:pStyle w:val="Heading2"/>
       </w:pPr>
+      <w:bookmarkStart w:id="8" w:name="_Toc164076549"/>
       <w:r>
         <w:t>Measurement system</w:t>
       </w:r>
+      <w:bookmarkEnd w:id="8"/>
     </w:p>
     <w:p>
       <w:r>
@@ -4291,13 +4682,7 @@
               <w:rPr>
                 <w:rFonts w:ascii="Cambria Math" w:hAnsi="Cambria Math"/>
               </w:rPr>
-              <m:t>B/</m:t>
-            </m:r>
-            <m:r>
-              <w:rPr>
-                <w:rFonts w:ascii="Cambria Math" w:hAnsi="Cambria Math"/>
-              </w:rPr>
-              <m:t>G</m:t>
+              <m:t>B/G</m:t>
             </m:r>
           </m:sub>
           <m:sup>
@@ -4350,13 +4735,7 @@
               <w:rPr>
                 <w:rFonts w:ascii="Cambria Math" w:hAnsi="Cambria Math"/>
               </w:rPr>
-              <m:t>B/</m:t>
-            </m:r>
-            <m:r>
-              <w:rPr>
-                <w:rFonts w:ascii="Cambria Math" w:hAnsi="Cambria Math"/>
-              </w:rPr>
-              <m:t>E</m:t>
+              <m:t>B/E</m:t>
             </m:r>
           </m:sub>
           <m:sup>
@@ -4396,19 +4775,7 @@
               <w:rPr>
                 <w:rFonts w:ascii="Cambria Math" w:hAnsi="Cambria Math"/>
               </w:rPr>
-              <m:t>E</m:t>
-            </m:r>
-            <m:r>
-              <w:rPr>
-                <w:rFonts w:ascii="Cambria Math" w:hAnsi="Cambria Math"/>
-              </w:rPr>
-              <m:t>/</m:t>
-            </m:r>
-            <m:r>
-              <w:rPr>
-                <w:rFonts w:ascii="Cambria Math" w:hAnsi="Cambria Math"/>
-              </w:rPr>
-              <m:t>O</m:t>
+              <m:t>E/O</m:t>
             </m:r>
           </m:sub>
         </m:sSub>
@@ -4453,19 +4820,7 @@
               <w:rPr>
                 <w:rFonts w:ascii="Cambria Math" w:hAnsi="Cambria Math"/>
               </w:rPr>
-              <m:t>G</m:t>
-            </m:r>
-            <m:r>
-              <w:rPr>
-                <w:rFonts w:ascii="Cambria Math" w:hAnsi="Cambria Math"/>
-              </w:rPr>
-              <m:t>/</m:t>
-            </m:r>
-            <m:r>
-              <w:rPr>
-                <w:rFonts w:ascii="Cambria Math" w:hAnsi="Cambria Math"/>
-              </w:rPr>
-              <m:t>O</m:t>
+              <m:t>G/O</m:t>
             </m:r>
           </m:sub>
           <m:sup>
@@ -4518,19 +4873,7 @@
               <w:rPr>
                 <w:rFonts w:ascii="Cambria Math" w:hAnsi="Cambria Math"/>
               </w:rPr>
-              <m:t>O</m:t>
-            </m:r>
-            <m:r>
-              <w:rPr>
-                <w:rFonts w:ascii="Cambria Math" w:hAnsi="Cambria Math"/>
-              </w:rPr>
-              <m:t>/</m:t>
-            </m:r>
-            <m:r>
-              <w:rPr>
-                <w:rFonts w:ascii="Cambria Math" w:hAnsi="Cambria Math"/>
-              </w:rPr>
-              <m:t>E</m:t>
+              <m:t>O/E</m:t>
             </m:r>
           </m:sub>
           <m:sup>
@@ -4601,13 +4944,7 @@
               <w:rPr>
                 <w:rFonts w:ascii="Cambria Math" w:hAnsi="Cambria Math"/>
               </w:rPr>
-              <m:t>B/</m:t>
-            </m:r>
-            <m:r>
-              <w:rPr>
-                <w:rFonts w:ascii="Cambria Math" w:hAnsi="Cambria Math"/>
-              </w:rPr>
-              <m:t>G</m:t>
+              <m:t>B/G</m:t>
             </m:r>
           </m:sub>
           <m:sup>
@@ -4647,19 +4984,7 @@
               <w:rPr>
                 <w:rFonts w:ascii="Cambria Math" w:hAnsi="Cambria Math"/>
               </w:rPr>
-              <m:t>O</m:t>
-            </m:r>
-            <m:r>
-              <w:rPr>
-                <w:rFonts w:ascii="Cambria Math" w:hAnsi="Cambria Math"/>
-              </w:rPr>
-              <m:t>/</m:t>
-            </m:r>
-            <m:r>
-              <w:rPr>
-                <w:rFonts w:ascii="Cambria Math" w:hAnsi="Cambria Math"/>
-              </w:rPr>
-              <m:t>E</m:t>
+              <m:t>O/E</m:t>
             </m:r>
           </m:sub>
         </m:sSub>
@@ -4704,19 +5029,7 @@
               <w:rPr>
                 <w:rFonts w:ascii="Cambria Math" w:hAnsi="Cambria Math"/>
               </w:rPr>
-              <m:t>B</m:t>
-            </m:r>
-            <m:r>
-              <w:rPr>
-                <w:rFonts w:ascii="Cambria Math" w:hAnsi="Cambria Math"/>
-              </w:rPr>
-              <m:t>/</m:t>
-            </m:r>
-            <m:r>
-              <w:rPr>
-                <w:rFonts w:ascii="Cambria Math" w:hAnsi="Cambria Math"/>
-              </w:rPr>
-              <m:t>G</m:t>
+              <m:t>B/G</m:t>
             </m:r>
           </m:sub>
           <m:sup>
@@ -4779,13 +5092,7 @@
               <w:rPr>
                 <w:rFonts w:ascii="Cambria Math" w:hAnsi="Cambria Math"/>
               </w:rPr>
-              <m:t>B/</m:t>
-            </m:r>
-            <m:r>
-              <w:rPr>
-                <w:rFonts w:ascii="Cambria Math" w:hAnsi="Cambria Math"/>
-              </w:rPr>
-              <m:t>G</m:t>
+              <m:t>B/G</m:t>
             </m:r>
           </m:sub>
           <m:sup>
@@ -4842,13 +5149,7 @@
               <w:rPr>
                 <w:rFonts w:ascii="Cambria Math" w:hAnsi="Cambria Math"/>
               </w:rPr>
-              <m:t>B/</m:t>
-            </m:r>
-            <m:r>
-              <w:rPr>
-                <w:rFonts w:ascii="Cambria Math" w:hAnsi="Cambria Math"/>
-              </w:rPr>
-              <m:t>G</m:t>
+              <m:t>B/G</m:t>
             </m:r>
           </m:sub>
           <m:sup>
@@ -5093,19 +5394,7 @@
           <w:rPr>
             <w:rFonts w:ascii="Cambria Math" w:hAnsi="Cambria Math"/>
           </w:rPr>
-          <m:t>=</m:t>
-        </m:r>
-        <m:r>
-          <w:rPr>
-            <w:rFonts w:ascii="Cambria Math" w:hAnsi="Cambria Math"/>
-          </w:rPr>
-          <m:t>θ</m:t>
-        </m:r>
-        <m:r>
-          <w:rPr>
-            <w:rFonts w:ascii="Cambria Math" w:hAnsi="Cambria Math"/>
-          </w:rPr>
-          <m:t xml:space="preserve"> </m:t>
+          <m:t xml:space="preserve">=θ </m:t>
         </m:r>
       </m:oMath>
       <w:r>
@@ -5179,13 +5468,7 @@
           <w:rPr>
             <w:rFonts w:ascii="Cambria Math" w:hAnsi="Cambria Math"/>
           </w:rPr>
-          <m:t>-</m:t>
-        </m:r>
-        <m:r>
-          <w:rPr>
-            <w:rFonts w:ascii="Cambria Math" w:hAnsi="Cambria Math"/>
-          </w:rPr>
-          <m:t>ψ</m:t>
+          <m:t>-ψ</m:t>
         </m:r>
       </m:oMath>
       <w:r>
@@ -5196,6 +5479,7 @@
       <w:pPr>
         <w:pStyle w:val="Heading2"/>
       </w:pPr>
+      <w:bookmarkStart w:id="9" w:name="_Toc164076550"/>
       <w:r>
         <w:t xml:space="preserve">Gimbal Dynamic </w:t>
       </w:r>
@@ -5205,6 +5489,7 @@
       <w:r>
         <w:t>odel</w:t>
       </w:r>
+      <w:bookmarkEnd w:id="9"/>
     </w:p>
     <w:p>
       <w:r>
@@ -5279,6 +5564,9 @@
         <w:jc w:val="center"/>
       </w:pPr>
       <w:r>
+        <w:rPr>
+          <w:noProof/>
+        </w:rPr>
         <w:drawing>
           <wp:inline distT="0" distB="0" distL="0" distR="0" wp14:anchorId="2ED94159" wp14:editId="6C627459">
             <wp:extent cx="5788432" cy="908462"/>
@@ -5404,19 +5692,7 @@
               <w:rPr>
                 <w:rFonts w:ascii="Cambria Math" w:hAnsi="Cambria Math"/>
               </w:rPr>
-              <m:t>G</m:t>
-            </m:r>
-            <m:r>
-              <w:rPr>
-                <w:rFonts w:ascii="Cambria Math" w:hAnsi="Cambria Math"/>
-              </w:rPr>
-              <m:t>/</m:t>
-            </m:r>
-            <m:r>
-              <w:rPr>
-                <w:rFonts w:ascii="Cambria Math" w:hAnsi="Cambria Math"/>
-              </w:rPr>
-              <m:t>O</m:t>
+              <m:t>G/O</m:t>
             </m:r>
           </m:sub>
           <m:sup>
@@ -5594,19 +5870,7 @@
               <w:rPr>
                 <w:rFonts w:ascii="Cambria Math" w:hAnsi="Cambria Math"/>
               </w:rPr>
-              <m:t>G</m:t>
-            </m:r>
-            <m:r>
-              <w:rPr>
-                <w:rFonts w:ascii="Cambria Math" w:hAnsi="Cambria Math"/>
-              </w:rPr>
-              <m:t>/</m:t>
-            </m:r>
-            <m:r>
-              <w:rPr>
-                <w:rFonts w:ascii="Cambria Math" w:hAnsi="Cambria Math"/>
-              </w:rPr>
-              <m:t>O</m:t>
+              <m:t>G/O</m:t>
             </m:r>
           </m:sub>
           <m:sup>
@@ -5645,7 +5909,16 @@
         </m:r>
       </m:oMath>
       <w:r>
-        <w:t xml:space="preserve">, note that if </w:t>
+        <w:t>.</w:t>
+      </w:r>
+      <w:r>
+        <w:t xml:space="preserve"> </w:t>
+      </w:r>
+      <w:r>
+        <w:t>N</w:t>
+      </w:r>
+      <w:r>
+        <w:t xml:space="preserve">ote that if </w:t>
       </w:r>
       <m:oMath>
         <m:r>
@@ -5656,22 +5929,30 @@
         </m:r>
       </m:oMath>
       <w:r>
-        <w:t xml:space="preserve"> is 0 or insignificant, the true gimbal body rate would closely match the desire gimbal rate that c</w:t>
-      </w:r>
-      <w:r>
-        <w:t>z</w:t>
-      </w:r>
-      <w:r>
-        <w:t>omes from taking the time derivative of desired gimbal angle.</w:t>
+        <w:t xml:space="preserve"> is 0 or insignificant, the true gimbal body rate closely match</w:t>
+      </w:r>
+      <w:r>
+        <w:t>es</w:t>
+      </w:r>
+      <w:r>
+        <w:t xml:space="preserve"> the desire</w:t>
+      </w:r>
+      <w:r>
+        <w:t>d</w:t>
+      </w:r>
+      <w:r>
+        <w:t xml:space="preserve"> gimbal rate that comes from taking the time derivative of desired gimbal angle.</w:t>
       </w:r>
     </w:p>
     <w:p>
       <w:pPr>
         <w:pStyle w:val="Heading2"/>
       </w:pPr>
+      <w:bookmarkStart w:id="10" w:name="_Toc164076551"/>
       <w:r>
         <w:t>Gimbal Kinematic Model</w:t>
       </w:r>
+      <w:bookmarkEnd w:id="10"/>
     </w:p>
     <w:p>
       <w:r>
@@ -5703,19 +5984,7 @@
               <w:rPr>
                 <w:rFonts w:ascii="Cambria Math" w:hAnsi="Cambria Math"/>
               </w:rPr>
-              <m:t>O</m:t>
-            </m:r>
-            <m:r>
-              <w:rPr>
-                <w:rFonts w:ascii="Cambria Math" w:hAnsi="Cambria Math"/>
-              </w:rPr>
-              <m:t>/</m:t>
-            </m:r>
-            <m:r>
-              <w:rPr>
-                <w:rFonts w:ascii="Cambria Math" w:hAnsi="Cambria Math"/>
-              </w:rPr>
-              <m:t>G</m:t>
+              <m:t>O/G</m:t>
             </m:r>
           </m:sub>
         </m:sSub>
@@ -5889,6 +6158,9 @@
         <w:jc w:val="center"/>
       </w:pPr>
       <w:r>
+        <w:rPr>
+          <w:noProof/>
+        </w:rPr>
         <w:drawing>
           <wp:inline distT="0" distB="0" distL="0" distR="0" wp14:anchorId="5B27C272" wp14:editId="57084A97">
             <wp:extent cx="5943600" cy="2559685"/>
@@ -5940,26 +6212,1191 @@
           <w:i/>
           <w:iCs/>
         </w:rPr>
-        <w:t>Figure 2 : quaternion approach for rotational kinematics</w:t>
+        <w:t xml:space="preserve">Figure </w:t>
+      </w:r>
+      <w:proofErr w:type="gramStart"/>
+      <w:r>
+        <w:rPr>
+          <w:i/>
+          <w:iCs/>
+        </w:rPr>
+        <w:t>2 :</w:t>
+      </w:r>
+      <w:proofErr w:type="gramEnd"/>
+      <w:r>
+        <w:rPr>
+          <w:i/>
+          <w:iCs/>
+        </w:rPr>
+        <w:t xml:space="preserve"> quaternion approach for rotational kinematics</w:t>
       </w:r>
     </w:p>
     <w:p>
       <w:pPr>
         <w:pStyle w:val="Heading2"/>
       </w:pPr>
+      <w:bookmarkStart w:id="11" w:name="_Toc164076552"/>
       <w:r>
         <w:lastRenderedPageBreak/>
         <w:t>Discretizing Lidar Distance measurements</w:t>
       </w:r>
-    </w:p>
-    <w:p>
-      <w:r>
-        <w:t>To add another level of fidelity, a discretization of the distance measurement is took into account. Between the time when gimbal is moving towards the target, the Lidar measurement should not have returned any reading because there is no physical surface for light wave reflection. To account for this in the model, a simple discretizing block is added to the gimbal system. Since desire gimbal angle is coming from the measurement block and true gimbal angle is produced through gimbal kinematics, the difference between those angles quantitatively describes how much angle variance there is to the hit target aircraft.</w:t>
-      </w:r>
-    </w:p>
-    <w:p/>
+      <w:bookmarkEnd w:id="11"/>
+    </w:p>
+    <w:p>
+      <w:r>
+        <w:t xml:space="preserve">To add another level of fidelity, a discretization of the distance measurement is </w:t>
+      </w:r>
+      <w:proofErr w:type="gramStart"/>
+      <w:r>
+        <w:t>took</w:t>
+      </w:r>
+      <w:proofErr w:type="gramEnd"/>
+      <w:r>
+        <w:t xml:space="preserve"> into account. Between the time when gimbal is moving towards the target, the Lidar measurement should not have returned any reading because there is no physical surface for light wave reflection. To account for this in the model, a simple discretizing block is added to the gimbal system. Since desire gimbal angle is coming from the measurement block and true gimbal angle is produced through gimbal kinematics, the difference between those angles quantitatively describes how much angle variance</w:t>
+      </w:r>
+      <w:r>
+        <w:t xml:space="preserve"> until the gimbal points at the other aircraft. Thus, range measurement is </w:t>
+      </w:r>
+      <m:oMath>
+        <m:r>
+          <w:rPr>
+            <w:rFonts w:ascii="Cambria Math" w:hAnsi="Cambria Math"/>
+          </w:rPr>
+          <m:t xml:space="preserve">R </m:t>
+        </m:r>
+      </m:oMath>
+      <w:r>
+        <w:t>is only allowed to pass value when both true pan and tilt angle are within 5% error about desire pan and tilt angle.</w:t>
+      </w:r>
+    </w:p>
+    <w:p>
+      <w:pPr>
+        <w:ind w:firstLine="0"/>
+        <w:jc w:val="center"/>
+      </w:pPr>
+      <w:r>
+        <w:drawing>
+          <wp:inline distT="0" distB="0" distL="0" distR="0" wp14:anchorId="2B80B7D9" wp14:editId="7D4EDCD9">
+            <wp:extent cx="5516088" cy="1887610"/>
+            <wp:effectExtent l="0" t="0" r="0" b="0"/>
+            <wp:docPr id="1878068358" name="Picture 1" descr="A diagram of a machine&#10;&#10;Description automatically generated"/>
+            <wp:cNvGraphicFramePr>
+              <a:graphicFrameLocks xmlns:a="http://schemas.openxmlformats.org/drawingml/2006/main" noChangeAspect="1"/>
+            </wp:cNvGraphicFramePr>
+            <a:graphic xmlns:a="http://schemas.openxmlformats.org/drawingml/2006/main">
+              <a:graphicData uri="http://schemas.openxmlformats.org/drawingml/2006/picture">
+                <pic:pic xmlns:pic="http://schemas.openxmlformats.org/drawingml/2006/picture">
+                  <pic:nvPicPr>
+                    <pic:cNvPr id="1878068358" name="Picture 1" descr="A diagram of a machine&#10;&#10;Description automatically generated"/>
+                    <pic:cNvPicPr/>
+                  </pic:nvPicPr>
+                  <pic:blipFill>
+                    <a:blip r:embed="rId11"/>
+                    <a:stretch>
+                      <a:fillRect/>
+                    </a:stretch>
+                  </pic:blipFill>
+                  <pic:spPr>
+                    <a:xfrm>
+                      <a:off x="0" y="0"/>
+                      <a:ext cx="5522094" cy="1889665"/>
+                    </a:xfrm>
+                    <a:prstGeom prst="rect">
+                      <a:avLst/>
+                    </a:prstGeom>
+                  </pic:spPr>
+                </pic:pic>
+              </a:graphicData>
+            </a:graphic>
+          </wp:inline>
+        </w:drawing>
+      </w:r>
+    </w:p>
+    <w:p>
+      <w:pPr>
+        <w:ind w:firstLine="0"/>
+        <w:jc w:val="center"/>
+        <w:rPr>
+          <w:i/>
+          <w:iCs/>
+        </w:rPr>
+      </w:pPr>
+      <w:r>
+        <w:rPr>
+          <w:i/>
+          <w:iCs/>
+        </w:rPr>
+        <w:t xml:space="preserve">Figure 3: Discretization </w:t>
+      </w:r>
+      <w:r>
+        <w:rPr>
+          <w:i/>
+          <w:iCs/>
+        </w:rPr>
+        <w:t>B</w:t>
+      </w:r>
+      <w:r>
+        <w:rPr>
+          <w:i/>
+          <w:iCs/>
+        </w:rPr>
+        <w:t xml:space="preserve">lock </w:t>
+      </w:r>
+      <w:r>
+        <w:rPr>
+          <w:i/>
+          <w:iCs/>
+        </w:rPr>
+        <w:t>D</w:t>
+      </w:r>
+      <w:r>
+        <w:rPr>
+          <w:i/>
+          <w:iCs/>
+        </w:rPr>
+        <w:t>iagram</w:t>
+      </w:r>
+    </w:p>
+    <w:p>
+      <w:pPr>
+        <w:rPr>
+          <w:rFonts w:asciiTheme="majorHAnsi" w:eastAsiaTheme="majorEastAsia" w:hAnsiTheme="majorHAnsi" w:cstheme="majorBidi"/>
+          <w:b/>
+          <w:bCs/>
+        </w:rPr>
+      </w:pPr>
+      <w:r>
+        <w:br w:type="page"/>
+      </w:r>
+    </w:p>
+    <w:p>
+      <w:pPr>
+        <w:pStyle w:val="Heading2"/>
+      </w:pPr>
+      <w:bookmarkStart w:id="12" w:name="_Toc164076553"/>
+      <w:r>
+        <w:lastRenderedPageBreak/>
+        <w:t>Controller Model</w:t>
+      </w:r>
+      <w:bookmarkEnd w:id="12"/>
+    </w:p>
+    <w:p>
+      <w:r>
+        <w:t xml:space="preserve">The controller in figure 1 is responsible for adjusting the input moment to the gimbal system, it compares true gimbal angles with desire gimbal angles and </w:t>
+      </w:r>
+      <w:r>
+        <w:t xml:space="preserve">outputs a torque to the gimbal dynamics model. Each axis has an independent PID controller that provides moment individually, and the gains </w:t>
+      </w:r>
+      <w:proofErr w:type="gramStart"/>
+      <w:r>
+        <w:t>is</w:t>
+      </w:r>
+      <w:proofErr w:type="gramEnd"/>
+      <w:r>
+        <w:t xml:space="preserve"> adjusted using Simulink PID tuner.</w:t>
+      </w:r>
+    </w:p>
+    <w:p>
+      <w:pPr>
+        <w:ind w:firstLine="0"/>
+        <w:jc w:val="center"/>
+      </w:pPr>
+      <w:r>
+        <w:drawing>
+          <wp:inline distT="0" distB="0" distL="0" distR="0" wp14:anchorId="74C52745" wp14:editId="7BE49D00">
+            <wp:extent cx="4818704" cy="2568946"/>
+            <wp:effectExtent l="0" t="0" r="1270" b="3175"/>
+            <wp:docPr id="143033775" name="Picture 1" descr="A diagram of a computer flowchart&#10;&#10;Description automatically generated"/>
+            <wp:cNvGraphicFramePr>
+              <a:graphicFrameLocks xmlns:a="http://schemas.openxmlformats.org/drawingml/2006/main" noChangeAspect="1"/>
+            </wp:cNvGraphicFramePr>
+            <a:graphic xmlns:a="http://schemas.openxmlformats.org/drawingml/2006/main">
+              <a:graphicData uri="http://schemas.openxmlformats.org/drawingml/2006/picture">
+                <pic:pic xmlns:pic="http://schemas.openxmlformats.org/drawingml/2006/picture">
+                  <pic:nvPicPr>
+                    <pic:cNvPr id="143033775" name="Picture 1" descr="A diagram of a computer flowchart&#10;&#10;Description automatically generated"/>
+                    <pic:cNvPicPr/>
+                  </pic:nvPicPr>
+                  <pic:blipFill>
+                    <a:blip r:embed="rId12"/>
+                    <a:stretch>
+                      <a:fillRect/>
+                    </a:stretch>
+                  </pic:blipFill>
+                  <pic:spPr>
+                    <a:xfrm>
+                      <a:off x="0" y="0"/>
+                      <a:ext cx="4830146" cy="2575046"/>
+                    </a:xfrm>
+                    <a:prstGeom prst="rect">
+                      <a:avLst/>
+                    </a:prstGeom>
+                  </pic:spPr>
+                </pic:pic>
+              </a:graphicData>
+            </a:graphic>
+          </wp:inline>
+        </w:drawing>
+      </w:r>
+    </w:p>
+    <w:p>
+      <w:pPr>
+        <w:ind w:firstLine="0"/>
+        <w:jc w:val="center"/>
+        <w:rPr>
+          <w:i/>
+          <w:iCs/>
+        </w:rPr>
+      </w:pPr>
+      <w:r>
+        <w:rPr>
+          <w:i/>
+          <w:iCs/>
+        </w:rPr>
+        <w:t>Figure 4: Gimbal PID Controller</w:t>
+      </w:r>
+    </w:p>
+    <w:p>
+      <w:r>
+        <w:br w:type="page"/>
+      </w:r>
+    </w:p>
+    <w:p>
+      <w:pPr>
+        <w:pStyle w:val="Heading1"/>
+      </w:pPr>
+      <w:bookmarkStart w:id="13" w:name="_Toc164076554"/>
+      <w:r>
+        <w:lastRenderedPageBreak/>
+        <w:t>Results</w:t>
+      </w:r>
+      <w:bookmarkEnd w:id="13"/>
+    </w:p>
+    <w:p>
+      <w:pPr>
+        <w:pStyle w:val="Heading2"/>
+      </w:pPr>
+      <w:bookmarkStart w:id="14" w:name="_Toc164076555"/>
+      <w:r>
+        <w:t>Desire Vs. True Gimbal Angles</w:t>
+      </w:r>
+      <w:bookmarkEnd w:id="14"/>
+    </w:p>
+    <w:p>
+      <w:r>
+        <w:t>Desire and gimbal angle’s major distinction is that one accounts for dynamics of gimbal system while the other simply outputs an instantaneous angle of the target aircraft. This plot below shows how desire gimbal system outputs pan and tilt angle</w:t>
+      </w:r>
+      <w:r>
+        <w:t xml:space="preserve">, converging to ~ -41.9 and ~ 86. </w:t>
+      </w:r>
+      <w:proofErr w:type="gramStart"/>
+      <w:r>
+        <w:t>Which</w:t>
+      </w:r>
+      <w:proofErr w:type="gramEnd"/>
+      <w:r>
+        <w:t xml:space="preserve"> </w:t>
+      </w:r>
+    </w:p>
+    <w:p>
+      <w:pPr>
+        <w:ind w:firstLine="0"/>
+        <w:jc w:val="center"/>
+      </w:pPr>
+      <w:r>
+        <w:drawing>
+          <wp:inline distT="0" distB="0" distL="0" distR="0" wp14:anchorId="79D25EAA" wp14:editId="7F9F325D">
+            <wp:extent cx="6111835" cy="3437907"/>
+            <wp:effectExtent l="0" t="0" r="3810" b="0"/>
+            <wp:docPr id="1407628314" name="Picture 1" descr="A screenshot of a computer&#10;&#10;Description automatically generated"/>
+            <wp:cNvGraphicFramePr>
+              <a:graphicFrameLocks xmlns:a="http://schemas.openxmlformats.org/drawingml/2006/main" noChangeAspect="1"/>
+            </wp:cNvGraphicFramePr>
+            <a:graphic xmlns:a="http://schemas.openxmlformats.org/drawingml/2006/main">
+              <a:graphicData uri="http://schemas.openxmlformats.org/drawingml/2006/picture">
+                <pic:pic xmlns:pic="http://schemas.openxmlformats.org/drawingml/2006/picture">
+                  <pic:nvPicPr>
+                    <pic:cNvPr id="1407628314" name="Picture 1" descr="A screenshot of a computer&#10;&#10;Description automatically generated"/>
+                    <pic:cNvPicPr/>
+                  </pic:nvPicPr>
+                  <pic:blipFill>
+                    <a:blip r:embed="rId13"/>
+                    <a:stretch>
+                      <a:fillRect/>
+                    </a:stretch>
+                  </pic:blipFill>
+                  <pic:spPr>
+                    <a:xfrm>
+                      <a:off x="0" y="0"/>
+                      <a:ext cx="6152579" cy="3460825"/>
+                    </a:xfrm>
+                    <a:prstGeom prst="rect">
+                      <a:avLst/>
+                    </a:prstGeom>
+                  </pic:spPr>
+                </pic:pic>
+              </a:graphicData>
+            </a:graphic>
+          </wp:inline>
+        </w:drawing>
+      </w:r>
+    </w:p>
+    <w:p>
+      <w:pPr>
+        <w:ind w:firstLine="0"/>
+        <w:jc w:val="center"/>
+        <w:rPr>
+          <w:i/>
+          <w:iCs/>
+        </w:rPr>
+      </w:pPr>
+      <w:r>
+        <w:rPr>
+          <w:i/>
+          <w:iCs/>
+        </w:rPr>
+        <w:t xml:space="preserve">Figure 5: Desire </w:t>
+      </w:r>
+      <w:proofErr w:type="gramStart"/>
+      <w:r>
+        <w:rPr>
+          <w:i/>
+          <w:iCs/>
+        </w:rPr>
+        <w:t>pan</w:t>
+      </w:r>
+      <w:proofErr w:type="gramEnd"/>
+      <w:r>
+        <w:rPr>
+          <w:i/>
+          <w:iCs/>
+        </w:rPr>
+        <w:t xml:space="preserve"> and tilt angle (</w:t>
+      </w:r>
+      <m:oMath>
+        <m:sSup>
+          <m:sSupPr>
+            <m:ctrlPr>
+              <w:rPr>
+                <w:rFonts w:ascii="Cambria Math" w:hAnsi="Cambria Math"/>
+                <w:i/>
+              </w:rPr>
+            </m:ctrlPr>
+          </m:sSupPr>
+          <m:e>
+            <m:r>
+              <w:rPr>
+                <w:rFonts w:ascii="Cambria Math" w:hAnsi="Cambria Math"/>
+              </w:rPr>
+              <m:t>ψ</m:t>
+            </m:r>
+          </m:e>
+          <m:sup>
+            <m:r>
+              <w:rPr>
+                <w:rFonts w:ascii="Cambria Math" w:hAnsi="Cambria Math"/>
+              </w:rPr>
+              <m:t>G</m:t>
+            </m:r>
+          </m:sup>
+        </m:sSup>
+        <m:r>
+          <w:rPr>
+            <w:rFonts w:ascii="Cambria Math" w:hAnsi="Cambria Math"/>
+          </w:rPr>
+          <m:t>,</m:t>
+        </m:r>
+        <m:sSup>
+          <m:sSupPr>
+            <m:ctrlPr>
+              <w:rPr>
+                <w:rFonts w:ascii="Cambria Math" w:hAnsi="Cambria Math"/>
+                <w:i/>
+              </w:rPr>
+            </m:ctrlPr>
+          </m:sSupPr>
+          <m:e>
+            <m:r>
+              <w:rPr>
+                <w:rFonts w:ascii="Cambria Math" w:hAnsi="Cambria Math"/>
+              </w:rPr>
+              <m:t>θ</m:t>
+            </m:r>
+          </m:e>
+          <m:sup>
+            <m:r>
+              <w:rPr>
+                <w:rFonts w:ascii="Cambria Math" w:hAnsi="Cambria Math"/>
+              </w:rPr>
+              <m:t>G</m:t>
+            </m:r>
+          </m:sup>
+        </m:sSup>
+      </m:oMath>
+      <w:r>
+        <w:rPr>
+          <w:i/>
+          <w:iCs/>
+        </w:rPr>
+        <w:t>)</w:t>
+      </w:r>
+    </w:p>
+    <w:p>
+      <w:pPr>
+        <w:ind w:firstLine="0"/>
+      </w:pPr>
+      <w:r>
+        <w:tab/>
+      </w:r>
+    </w:p>
+    <w:p>
+      <w:r>
+        <w:br w:type="page"/>
+      </w:r>
+    </w:p>
+    <w:p>
+      <w:r>
+        <w:lastRenderedPageBreak/>
+        <w:t xml:space="preserve">With controller implementation, the true gimbal angle is the following plot, converging to ~ -41.9 in theta and ~ 87 degrees in psi. </w:t>
+      </w:r>
+      <w:r>
+        <w:t>In the perspective of the pilot, the target aircraft is to the right and below.</w:t>
+      </w:r>
+    </w:p>
+    <w:p>
+      <w:pPr>
+        <w:ind w:firstLine="0"/>
+        <w:jc w:val="center"/>
+      </w:pPr>
+      <w:r>
+        <w:drawing>
+          <wp:inline distT="0" distB="0" distL="0" distR="0" wp14:anchorId="293F8B65" wp14:editId="06B3C0BE">
+            <wp:extent cx="5943600" cy="3369310"/>
+            <wp:effectExtent l="0" t="0" r="0" b="2540"/>
+            <wp:docPr id="547286994" name="Picture 1" descr="A screen shot of a computer&#10;&#10;Description automatically generated"/>
+            <wp:cNvGraphicFramePr>
+              <a:graphicFrameLocks xmlns:a="http://schemas.openxmlformats.org/drawingml/2006/main" noChangeAspect="1"/>
+            </wp:cNvGraphicFramePr>
+            <a:graphic xmlns:a="http://schemas.openxmlformats.org/drawingml/2006/main">
+              <a:graphicData uri="http://schemas.openxmlformats.org/drawingml/2006/picture">
+                <pic:pic xmlns:pic="http://schemas.openxmlformats.org/drawingml/2006/picture">
+                  <pic:nvPicPr>
+                    <pic:cNvPr id="547286994" name="Picture 1" descr="A screen shot of a computer&#10;&#10;Description automatically generated"/>
+                    <pic:cNvPicPr/>
+                  </pic:nvPicPr>
+                  <pic:blipFill>
+                    <a:blip r:embed="rId14"/>
+                    <a:stretch>
+                      <a:fillRect/>
+                    </a:stretch>
+                  </pic:blipFill>
+                  <pic:spPr>
+                    <a:xfrm>
+                      <a:off x="0" y="0"/>
+                      <a:ext cx="5943600" cy="3369310"/>
+                    </a:xfrm>
+                    <a:prstGeom prst="rect">
+                      <a:avLst/>
+                    </a:prstGeom>
+                  </pic:spPr>
+                </pic:pic>
+              </a:graphicData>
+            </a:graphic>
+          </wp:inline>
+        </w:drawing>
+      </w:r>
+    </w:p>
+    <w:p>
+      <w:pPr>
+        <w:ind w:firstLine="0"/>
+        <w:jc w:val="center"/>
+        <w:rPr>
+          <w:i/>
+          <w:iCs/>
+        </w:rPr>
+      </w:pPr>
+      <w:r>
+        <w:rPr>
+          <w:i/>
+          <w:iCs/>
+        </w:rPr>
+        <w:t>Figure 6: True pan and tilt angles</w:t>
+      </w:r>
+    </w:p>
+    <w:p>
+      <w:pPr>
+        <w:ind w:firstLine="0"/>
+      </w:pPr>
+    </w:p>
+    <w:p>
+      <w:pPr>
+        <w:rPr>
+          <w:rFonts w:asciiTheme="majorHAnsi" w:eastAsiaTheme="majorEastAsia" w:hAnsiTheme="majorHAnsi" w:cstheme="majorBidi"/>
+          <w:b/>
+          <w:bCs/>
+        </w:rPr>
+      </w:pPr>
+      <w:r>
+        <w:br w:type="page"/>
+      </w:r>
+    </w:p>
+    <w:p>
+      <w:pPr>
+        <w:pStyle w:val="Heading2"/>
+      </w:pPr>
+      <w:bookmarkStart w:id="15" w:name="_Toc164076556"/>
+      <w:r>
+        <w:lastRenderedPageBreak/>
+        <w:t>Kinematic results from True and Referenced Gimbal Angles</w:t>
+      </w:r>
+      <w:bookmarkEnd w:id="15"/>
+    </w:p>
+    <w:p>
+      <w:r>
+        <w:t xml:space="preserve">Recall that the measurement system outputs the desire gimbal angle that is becomes the set point for the controller, but those values can be used to compute target aircraft’s kinematic </w:t>
+      </w:r>
+      <w:r>
+        <w:t>information with the following block that follows equation (1.1) through (2.2)</w:t>
+      </w:r>
+    </w:p>
+    <w:p>
+      <w:pPr>
+        <w:ind w:firstLine="0"/>
+        <w:jc w:val="center"/>
+      </w:pPr>
+      <w:r>
+        <w:drawing>
+          <wp:inline distT="0" distB="0" distL="0" distR="0" wp14:anchorId="6058DEF9" wp14:editId="4DA53A37">
+            <wp:extent cx="5682343" cy="3197531"/>
+            <wp:effectExtent l="0" t="0" r="0" b="3175"/>
+            <wp:docPr id="698707040" name="Picture 1" descr="A diagram of a machine&#10;&#10;Description automatically generated"/>
+            <wp:cNvGraphicFramePr>
+              <a:graphicFrameLocks xmlns:a="http://schemas.openxmlformats.org/drawingml/2006/main" noChangeAspect="1"/>
+            </wp:cNvGraphicFramePr>
+            <a:graphic xmlns:a="http://schemas.openxmlformats.org/drawingml/2006/main">
+              <a:graphicData uri="http://schemas.openxmlformats.org/drawingml/2006/picture">
+                <pic:pic xmlns:pic="http://schemas.openxmlformats.org/drawingml/2006/picture">
+                  <pic:nvPicPr>
+                    <pic:cNvPr id="698707040" name="Picture 1" descr="A diagram of a machine&#10;&#10;Description automatically generated"/>
+                    <pic:cNvPicPr/>
+                  </pic:nvPicPr>
+                  <pic:blipFill>
+                    <a:blip r:embed="rId15"/>
+                    <a:stretch>
+                      <a:fillRect/>
+                    </a:stretch>
+                  </pic:blipFill>
+                  <pic:spPr>
+                    <a:xfrm>
+                      <a:off x="0" y="0"/>
+                      <a:ext cx="5698818" cy="3206802"/>
+                    </a:xfrm>
+                    <a:prstGeom prst="rect">
+                      <a:avLst/>
+                    </a:prstGeom>
+                  </pic:spPr>
+                </pic:pic>
+              </a:graphicData>
+            </a:graphic>
+          </wp:inline>
+        </w:drawing>
+      </w:r>
+    </w:p>
+    <w:p>
+      <w:pPr>
+        <w:ind w:firstLine="0"/>
+        <w:jc w:val="center"/>
+        <w:rPr>
+          <w:i/>
+          <w:iCs/>
+        </w:rPr>
+      </w:pPr>
+      <w:r>
+        <w:rPr>
+          <w:i/>
+          <w:iCs/>
+        </w:rPr>
+        <w:t>Figure 7: equation (1.1) through (2.2) calculation block</w:t>
+      </w:r>
+    </w:p>
+    <w:p>
+      <w:pPr>
+        <w:ind w:firstLine="0"/>
+      </w:pPr>
+      <w:r>
+        <w:tab/>
+      </w:r>
+    </w:p>
+    <w:p>
+      <w:r>
+        <w:br w:type="page"/>
+      </w:r>
+    </w:p>
+    <w:p>
+      <w:r>
+        <w:lastRenderedPageBreak/>
+        <w:t>The following four plots are the referenced kinematic information of the target aircraft in the frame of gimbal aircraft(O), and the base (N).</w:t>
+      </w:r>
+    </w:p>
+    <w:p>
+      <w:pPr>
+        <w:ind w:firstLine="0"/>
+      </w:pPr>
+      <w:r>
+        <w:drawing>
+          <wp:inline distT="0" distB="0" distL="0" distR="0" wp14:anchorId="29C261B5" wp14:editId="60565E48">
+            <wp:extent cx="5943600" cy="3343275"/>
+            <wp:effectExtent l="0" t="0" r="0" b="9525"/>
+            <wp:docPr id="1622381314" name="Picture 1"/>
+            <wp:cNvGraphicFramePr>
+              <a:graphicFrameLocks xmlns:a="http://schemas.openxmlformats.org/drawingml/2006/main" noChangeAspect="1"/>
+            </wp:cNvGraphicFramePr>
+            <a:graphic xmlns:a="http://schemas.openxmlformats.org/drawingml/2006/main">
+              <a:graphicData uri="http://schemas.openxmlformats.org/drawingml/2006/picture">
+                <pic:pic xmlns:pic="http://schemas.openxmlformats.org/drawingml/2006/picture">
+                  <pic:nvPicPr>
+                    <pic:cNvPr id="1622381314" name=""/>
+                    <pic:cNvPicPr/>
+                  </pic:nvPicPr>
+                  <pic:blipFill>
+                    <a:blip r:embed="rId16"/>
+                    <a:stretch>
+                      <a:fillRect/>
+                    </a:stretch>
+                  </pic:blipFill>
+                  <pic:spPr>
+                    <a:xfrm>
+                      <a:off x="0" y="0"/>
+                      <a:ext cx="5943600" cy="3343275"/>
+                    </a:xfrm>
+                    <a:prstGeom prst="rect">
+                      <a:avLst/>
+                    </a:prstGeom>
+                  </pic:spPr>
+                </pic:pic>
+              </a:graphicData>
+            </a:graphic>
+          </wp:inline>
+        </w:drawing>
+      </w:r>
+    </w:p>
+    <w:p>
+      <w:pPr>
+        <w:ind w:firstLine="0"/>
+        <w:jc w:val="center"/>
+        <w:rPr>
+          <w:i/>
+          <w:iCs/>
+        </w:rPr>
+      </w:pPr>
+      <w:r>
+        <w:rPr>
+          <w:i/>
+          <w:iCs/>
+        </w:rPr>
+        <w:t xml:space="preserve">Figure 8: </w:t>
+      </w:r>
+      <w:proofErr w:type="spellStart"/>
+      <w:r>
+        <w:rPr>
+          <w:i/>
+          <w:iCs/>
+        </w:rPr>
+        <w:t>x_O_BO</w:t>
+      </w:r>
+      <w:proofErr w:type="spellEnd"/>
+      <w:r>
+        <w:rPr>
+          <w:i/>
+          <w:iCs/>
+        </w:rPr>
+        <w:t xml:space="preserve"> (Left) and </w:t>
+      </w:r>
+      <w:proofErr w:type="spellStart"/>
+      <w:r>
+        <w:rPr>
+          <w:i/>
+          <w:iCs/>
+        </w:rPr>
+        <w:t>v_O_BO</w:t>
+      </w:r>
+      <w:proofErr w:type="spellEnd"/>
+      <w:r>
+        <w:rPr>
+          <w:i/>
+          <w:iCs/>
+        </w:rPr>
+        <w:t xml:space="preserve"> (Right)</w:t>
+      </w:r>
+    </w:p>
+    <w:p>
+      <w:pPr>
+        <w:ind w:firstLine="0"/>
+        <w:jc w:val="center"/>
+        <w:rPr>
+          <w:i/>
+          <w:iCs/>
+        </w:rPr>
+      </w:pPr>
+      <w:r>
+        <w:rPr>
+          <w:i/>
+          <w:iCs/>
+        </w:rPr>
+        <w:drawing>
+          <wp:inline distT="0" distB="0" distL="0" distR="0" wp14:anchorId="31F43182" wp14:editId="23A25A82">
+            <wp:extent cx="5771408" cy="3246417"/>
+            <wp:effectExtent l="0" t="0" r="1270" b="0"/>
+            <wp:docPr id="486734608" name="Picture 1" descr="A screenshot of a computer&#10;&#10;Description automatically generated"/>
+            <wp:cNvGraphicFramePr>
+              <a:graphicFrameLocks xmlns:a="http://schemas.openxmlformats.org/drawingml/2006/main" noChangeAspect="1"/>
+            </wp:cNvGraphicFramePr>
+            <a:graphic xmlns:a="http://schemas.openxmlformats.org/drawingml/2006/main">
+              <a:graphicData uri="http://schemas.openxmlformats.org/drawingml/2006/picture">
+                <pic:pic xmlns:pic="http://schemas.openxmlformats.org/drawingml/2006/picture">
+                  <pic:nvPicPr>
+                    <pic:cNvPr id="486734608" name="Picture 1" descr="A screenshot of a computer&#10;&#10;Description automatically generated"/>
+                    <pic:cNvPicPr/>
+                  </pic:nvPicPr>
+                  <pic:blipFill>
+                    <a:blip r:embed="rId17"/>
+                    <a:stretch>
+                      <a:fillRect/>
+                    </a:stretch>
+                  </pic:blipFill>
+                  <pic:spPr>
+                    <a:xfrm>
+                      <a:off x="0" y="0"/>
+                      <a:ext cx="5779223" cy="3250813"/>
+                    </a:xfrm>
+                    <a:prstGeom prst="rect">
+                      <a:avLst/>
+                    </a:prstGeom>
+                  </pic:spPr>
+                </pic:pic>
+              </a:graphicData>
+            </a:graphic>
+          </wp:inline>
+        </w:drawing>
+      </w:r>
+    </w:p>
+    <w:p>
+      <w:pPr>
+        <w:ind w:firstLine="0"/>
+        <w:jc w:val="center"/>
+        <w:rPr>
+          <w:i/>
+          <w:iCs/>
+        </w:rPr>
+      </w:pPr>
+      <w:r>
+        <w:rPr>
+          <w:i/>
+          <w:iCs/>
+        </w:rPr>
+        <w:t xml:space="preserve">Figure 9: </w:t>
+      </w:r>
+      <w:proofErr w:type="spellStart"/>
+      <w:r>
+        <w:rPr>
+          <w:i/>
+          <w:iCs/>
+        </w:rPr>
+        <w:t>x_N_BN</w:t>
+      </w:r>
+      <w:proofErr w:type="spellEnd"/>
+      <w:r>
+        <w:rPr>
+          <w:i/>
+          <w:iCs/>
+        </w:rPr>
+        <w:t xml:space="preserve"> (Left) and </w:t>
+      </w:r>
+      <w:proofErr w:type="spellStart"/>
+      <w:r>
+        <w:rPr>
+          <w:i/>
+          <w:iCs/>
+        </w:rPr>
+        <w:t>v_N_BN</w:t>
+      </w:r>
+      <w:proofErr w:type="spellEnd"/>
+      <w:r>
+        <w:rPr>
+          <w:i/>
+          <w:iCs/>
+        </w:rPr>
+        <w:t xml:space="preserve"> (Right)</w:t>
+      </w:r>
+    </w:p>
+    <w:p>
+      <w:pPr>
+        <w:ind w:firstLine="0"/>
+      </w:pPr>
+      <w:r>
+        <w:lastRenderedPageBreak/>
+        <w:tab/>
+        <w:t>The kinematic information of target aircraft accounting for gimbal dynamics, controller, discretization of Lidar produces the following plots for gimbal aircraft (O) and base (N) frame.</w:t>
+      </w:r>
+    </w:p>
+    <w:p>
+      <w:pPr>
+        <w:ind w:firstLine="0"/>
+      </w:pPr>
+      <w:r>
+        <w:drawing>
+          <wp:inline distT="0" distB="0" distL="0" distR="0" wp14:anchorId="640579C8" wp14:editId="02950975">
+            <wp:extent cx="5943600" cy="3343275"/>
+            <wp:effectExtent l="0" t="0" r="0" b="9525"/>
+            <wp:docPr id="214278540" name="Picture 1" descr="A screenshot of a computer&#10;&#10;Description automatically generated"/>
+            <wp:cNvGraphicFramePr>
+              <a:graphicFrameLocks xmlns:a="http://schemas.openxmlformats.org/drawingml/2006/main" noChangeAspect="1"/>
+            </wp:cNvGraphicFramePr>
+            <a:graphic xmlns:a="http://schemas.openxmlformats.org/drawingml/2006/main">
+              <a:graphicData uri="http://schemas.openxmlformats.org/drawingml/2006/picture">
+                <pic:pic xmlns:pic="http://schemas.openxmlformats.org/drawingml/2006/picture">
+                  <pic:nvPicPr>
+                    <pic:cNvPr id="214278540" name="Picture 1" descr="A screenshot of a computer&#10;&#10;Description automatically generated"/>
+                    <pic:cNvPicPr/>
+                  </pic:nvPicPr>
+                  <pic:blipFill>
+                    <a:blip r:embed="rId18"/>
+                    <a:stretch>
+                      <a:fillRect/>
+                    </a:stretch>
+                  </pic:blipFill>
+                  <pic:spPr>
+                    <a:xfrm>
+                      <a:off x="0" y="0"/>
+                      <a:ext cx="5943600" cy="3343275"/>
+                    </a:xfrm>
+                    <a:prstGeom prst="rect">
+                      <a:avLst/>
+                    </a:prstGeom>
+                  </pic:spPr>
+                </pic:pic>
+              </a:graphicData>
+            </a:graphic>
+          </wp:inline>
+        </w:drawing>
+      </w:r>
+    </w:p>
+    <w:p>
+      <w:pPr>
+        <w:ind w:firstLine="0"/>
+        <w:jc w:val="center"/>
+        <w:rPr>
+          <w:i/>
+          <w:iCs/>
+        </w:rPr>
+      </w:pPr>
+      <w:r>
+        <w:rPr>
+          <w:i/>
+          <w:iCs/>
+        </w:rPr>
+        <w:t xml:space="preserve">Figure </w:t>
+      </w:r>
+      <w:r>
+        <w:rPr>
+          <w:i/>
+          <w:iCs/>
+        </w:rPr>
+        <w:t>10</w:t>
+      </w:r>
+      <w:r>
+        <w:rPr>
+          <w:i/>
+          <w:iCs/>
+        </w:rPr>
+        <w:t>:</w:t>
+      </w:r>
+      <w:r>
+        <w:rPr>
+          <w:i/>
+          <w:iCs/>
+        </w:rPr>
+        <w:t xml:space="preserve"> True</w:t>
+      </w:r>
+      <w:r>
+        <w:rPr>
+          <w:i/>
+          <w:iCs/>
+        </w:rPr>
+        <w:t xml:space="preserve"> </w:t>
+      </w:r>
+      <w:proofErr w:type="spellStart"/>
+      <w:r>
+        <w:rPr>
+          <w:i/>
+          <w:iCs/>
+        </w:rPr>
+        <w:t>x_O_BO</w:t>
+      </w:r>
+      <w:proofErr w:type="spellEnd"/>
+      <w:r>
+        <w:rPr>
+          <w:i/>
+          <w:iCs/>
+        </w:rPr>
+        <w:t xml:space="preserve"> (Left) and </w:t>
+      </w:r>
+      <w:r>
+        <w:rPr>
+          <w:i/>
+          <w:iCs/>
+        </w:rPr>
+        <w:t xml:space="preserve">True </w:t>
+      </w:r>
+      <w:proofErr w:type="spellStart"/>
+      <w:r>
+        <w:rPr>
+          <w:i/>
+          <w:iCs/>
+        </w:rPr>
+        <w:t>v_O_BO</w:t>
+      </w:r>
+      <w:proofErr w:type="spellEnd"/>
+      <w:r>
+        <w:rPr>
+          <w:i/>
+          <w:iCs/>
+        </w:rPr>
+        <w:t xml:space="preserve"> (Right)</w:t>
+      </w:r>
+    </w:p>
+    <w:p>
+      <w:pPr>
+        <w:ind w:firstLine="0"/>
+        <w:jc w:val="center"/>
+      </w:pPr>
+      <w:r>
+        <w:drawing>
+          <wp:inline distT="0" distB="0" distL="0" distR="0" wp14:anchorId="6F5BD3C4" wp14:editId="351F351B">
+            <wp:extent cx="5765470" cy="3243077"/>
+            <wp:effectExtent l="0" t="0" r="6985" b="0"/>
+            <wp:docPr id="304158223" name="Picture 1" descr="A screenshot of a computer&#10;&#10;Description automatically generated"/>
+            <wp:cNvGraphicFramePr>
+              <a:graphicFrameLocks xmlns:a="http://schemas.openxmlformats.org/drawingml/2006/main" noChangeAspect="1"/>
+            </wp:cNvGraphicFramePr>
+            <a:graphic xmlns:a="http://schemas.openxmlformats.org/drawingml/2006/main">
+              <a:graphicData uri="http://schemas.openxmlformats.org/drawingml/2006/picture">
+                <pic:pic xmlns:pic="http://schemas.openxmlformats.org/drawingml/2006/picture">
+                  <pic:nvPicPr>
+                    <pic:cNvPr id="304158223" name="Picture 1" descr="A screenshot of a computer&#10;&#10;Description automatically generated"/>
+                    <pic:cNvPicPr/>
+                  </pic:nvPicPr>
+                  <pic:blipFill>
+                    <a:blip r:embed="rId19"/>
+                    <a:stretch>
+                      <a:fillRect/>
+                    </a:stretch>
+                  </pic:blipFill>
+                  <pic:spPr>
+                    <a:xfrm>
+                      <a:off x="0" y="0"/>
+                      <a:ext cx="5770956" cy="3246163"/>
+                    </a:xfrm>
+                    <a:prstGeom prst="rect">
+                      <a:avLst/>
+                    </a:prstGeom>
+                  </pic:spPr>
+                </pic:pic>
+              </a:graphicData>
+            </a:graphic>
+          </wp:inline>
+        </w:drawing>
+      </w:r>
+    </w:p>
+    <w:p>
+      <w:pPr>
+        <w:ind w:firstLine="0"/>
+        <w:jc w:val="center"/>
+        <w:rPr>
+          <w:i/>
+          <w:iCs/>
+        </w:rPr>
+      </w:pPr>
+      <w:r>
+        <w:rPr>
+          <w:i/>
+          <w:iCs/>
+        </w:rPr>
+        <w:t xml:space="preserve">Figure 11: True </w:t>
+      </w:r>
+      <w:proofErr w:type="spellStart"/>
+      <w:r>
+        <w:rPr>
+          <w:i/>
+          <w:iCs/>
+        </w:rPr>
+        <w:t>x</w:t>
+      </w:r>
+      <w:r>
+        <w:rPr>
+          <w:i/>
+          <w:iCs/>
+        </w:rPr>
+        <w:t>_</w:t>
+      </w:r>
+      <w:r>
+        <w:rPr>
+          <w:i/>
+          <w:iCs/>
+        </w:rPr>
+        <w:t>N</w:t>
+      </w:r>
+      <w:r>
+        <w:rPr>
+          <w:i/>
+          <w:iCs/>
+        </w:rPr>
+        <w:t>_B</w:t>
+      </w:r>
+      <w:r>
+        <w:rPr>
+          <w:i/>
+          <w:iCs/>
+        </w:rPr>
+        <w:t>N</w:t>
+      </w:r>
+      <w:proofErr w:type="spellEnd"/>
+      <w:r>
+        <w:rPr>
+          <w:i/>
+          <w:iCs/>
+        </w:rPr>
+        <w:t xml:space="preserve"> (Left) and True </w:t>
+      </w:r>
+      <w:proofErr w:type="spellStart"/>
+      <w:r>
+        <w:rPr>
+          <w:i/>
+          <w:iCs/>
+        </w:rPr>
+        <w:t>v_</w:t>
+      </w:r>
+      <w:r>
+        <w:rPr>
+          <w:i/>
+          <w:iCs/>
+        </w:rPr>
+        <w:t>N</w:t>
+      </w:r>
+      <w:r>
+        <w:rPr>
+          <w:i/>
+          <w:iCs/>
+        </w:rPr>
+        <w:t>_B</w:t>
+      </w:r>
+      <w:r>
+        <w:rPr>
+          <w:i/>
+          <w:iCs/>
+        </w:rPr>
+        <w:t>N</w:t>
+      </w:r>
+      <w:proofErr w:type="spellEnd"/>
+      <w:r>
+        <w:rPr>
+          <w:i/>
+          <w:iCs/>
+        </w:rPr>
+        <w:t xml:space="preserve"> (Right)</w:t>
+      </w:r>
+    </w:p>
+    <w:p>
+      <w:pPr>
+        <w:ind w:firstLine="0"/>
+      </w:pPr>
+      <w:r>
+        <w:lastRenderedPageBreak/>
+        <w:tab/>
+        <w:t xml:space="preserve">The cut off of signal at the beginning of the kinematic plots is due to the discretization of the system, because there the controller produces some overshoot over set point value, there is a lost of information when the gimbal points at an empty space; however, as time goes on and both aircraft reaches steady state, the gimbal is able to maintain constant tracking on the target as there were no signal cut off. </w:t>
+      </w:r>
+    </w:p>
+    <w:p>
+      <w:pPr>
+        <w:ind w:firstLine="0"/>
+      </w:pPr>
+      <w:r>
+        <w:tab/>
+      </w:r>
+      <w:r>
+        <w:t>Overall,</w:t>
+      </w:r>
+      <w:r>
+        <w:t xml:space="preserve"> the difference between referenced kinematic and true kinematics is insignificant as </w:t>
+      </w:r>
+      <w:r>
+        <w:t xml:space="preserve">system settles, but there </w:t>
+      </w:r>
+      <w:proofErr w:type="gramStart"/>
+      <w:r>
+        <w:t>are</w:t>
+      </w:r>
+      <w:proofErr w:type="gramEnd"/>
+      <w:r>
+        <w:t xml:space="preserve"> large variance in the beginning when there were no readings from the Lidar, or when true gimbal angle is overshooting/settling. Further tunning the PID controller will improve the result and provide more stable reading. In the case when two aircrafts are too far apart from each other, there is a higher demand for accuracy of the controller as there are less surface reflection for Lidar, so the gain in the controller is distance-varying, but for simplicity the gain is constant since distance of the two aircraft do not va</w:t>
+      </w:r>
+      <w:proofErr w:type="spellStart"/>
+      <w:r>
+        <w:t>ry</w:t>
+      </w:r>
+      <w:proofErr w:type="spellEnd"/>
+      <w:r>
+        <w:t xml:space="preserve"> much in this simulation.</w:t>
+      </w:r>
+    </w:p>
+    <w:p>
+      <w:r>
+        <w:br w:type="page"/>
+      </w:r>
+    </w:p>
+    <w:p>
+      <w:pPr>
+        <w:pStyle w:val="Heading1"/>
+      </w:pPr>
+      <w:r>
+        <w:lastRenderedPageBreak/>
+        <w:t>Conclusion</w:t>
+      </w:r>
+    </w:p>
+    <w:p>
+      <w:r>
+        <w:t xml:space="preserve">This project is an amazing opportunity for me and my team to get familiar with how to handle a coupled dynamical system and extracting practical information that can be used for further analysis. I learned and </w:t>
+      </w:r>
+      <w:r>
+        <w:t>practiced</w:t>
+      </w:r>
+      <w:r>
+        <w:t xml:space="preserve"> derivation of kinematic equation accounting for two Coriolis effect, which is gimbal and aircraft’s rotation, and implementing those equations into a block that takes input from the gimbal system. In addition, </w:t>
+      </w:r>
+      <w:r>
+        <w:t xml:space="preserve">a </w:t>
+      </w:r>
+      <w:r>
+        <w:t xml:space="preserve">gimbal </w:t>
+      </w:r>
+      <w:r>
+        <w:t xml:space="preserve">camera is a dynamical system that has physical properties that must be </w:t>
+      </w:r>
+      <w:r>
+        <w:t>considered</w:t>
+      </w:r>
+      <w:r>
+        <w:t xml:space="preserve"> when trying to control it, and changing its J-matrix can affect its accuracy and speed. The Lidar sensor on the camera works by detecting light waves that </w:t>
+      </w:r>
+      <w:r>
+        <w:t>bounce</w:t>
+      </w:r>
+      <w:r>
+        <w:t xml:space="preserve"> back from surfaces, so making them discrete can further simulate the accuracy of the kinematic results.</w:t>
+      </w:r>
+    </w:p>
     <w:sectPr>
-      <w:headerReference w:type="first" r:id="rId11"/>
+      <w:headerReference w:type="first" r:id="rId20"/>
       <w:footnotePr>
         <w:pos w:val="beneathText"/>
       </w:footnotePr>
@@ -9349,6 +10786,8 @@
   <w:rsids>
     <w:rsidRoot w:val="00F07505"/>
     <w:rsid w:val="00123D21"/>
+    <w:rsid w:val="003A6472"/>
+    <w:rsid w:val="00D90089"/>
     <w:rsid w:val="00F07505"/>
   </w:rsids>
   <m:mathPr>
@@ -9803,21 +11242,6 @@
   <w:style w:type="paragraph" w:customStyle="1" w:styleId="DEF561FC14EC4B648298DE6A14FEF19C">
     <w:name w:val="DEF561FC14EC4B648298DE6A14FEF19C"/>
   </w:style>
-  <w:style w:type="paragraph" w:customStyle="1" w:styleId="157767795F224FFD8B4A16A694A577D7">
-    <w:name w:val="157767795F224FFD8B4A16A694A577D7"/>
-  </w:style>
-  <w:style w:type="paragraph" w:customStyle="1" w:styleId="890B48B442294F0CABECC55DB88D1343">
-    <w:name w:val="890B48B442294F0CABECC55DB88D1343"/>
-  </w:style>
-  <w:style w:type="paragraph" w:customStyle="1" w:styleId="0556BCA20F054DFBB8A7B5693938912B">
-    <w:name w:val="0556BCA20F054DFBB8A7B5693938912B"/>
-  </w:style>
-  <w:style w:type="paragraph" w:customStyle="1" w:styleId="C4705D5CFA044E17A66BB65FFF231318">
-    <w:name w:val="C4705D5CFA044E17A66BB65FFF231318"/>
-  </w:style>
-  <w:style w:type="paragraph" w:customStyle="1" w:styleId="35898E937A914DCAACB7D949B4C373E2">
-    <w:name w:val="35898E937A914DCAACB7D949B4C373E2"/>
-  </w:style>
   <w:style w:type="character" w:styleId="Emphasis">
     <w:name w:val="Emphasis"/>
     <w:basedOn w:val="DefaultParagraphFont"/>
@@ -9828,177 +11252,6 @@
       <w:i/>
       <w:iCs/>
     </w:rPr>
-  </w:style>
-  <w:style w:type="paragraph" w:customStyle="1" w:styleId="F64A542EDFE049A08721B6625A00B393">
-    <w:name w:val="F64A542EDFE049A08721B6625A00B393"/>
-  </w:style>
-  <w:style w:type="paragraph" w:customStyle="1" w:styleId="1563A6DD226B49CF99701B7670CF963D">
-    <w:name w:val="1563A6DD226B49CF99701B7670CF963D"/>
-  </w:style>
-  <w:style w:type="paragraph" w:customStyle="1" w:styleId="F808725C0A4C4F34BCC190C815FBA791">
-    <w:name w:val="F808725C0A4C4F34BCC190C815FBA791"/>
-  </w:style>
-  <w:style w:type="paragraph" w:customStyle="1" w:styleId="AA6E3AAB533146059B0821EB00B76877">
-    <w:name w:val="AA6E3AAB533146059B0821EB00B76877"/>
-  </w:style>
-  <w:style w:type="paragraph" w:customStyle="1" w:styleId="757195A53556414283177C8734F37FAB">
-    <w:name w:val="757195A53556414283177C8734F37FAB"/>
-  </w:style>
-  <w:style w:type="paragraph" w:customStyle="1" w:styleId="B8B34AB5F1D446629CA58F051443865A">
-    <w:name w:val="B8B34AB5F1D446629CA58F051443865A"/>
-  </w:style>
-  <w:style w:type="paragraph" w:customStyle="1" w:styleId="E8E55D437874454BBCB48267366BAD28">
-    <w:name w:val="E8E55D437874454BBCB48267366BAD28"/>
-  </w:style>
-  <w:style w:type="paragraph" w:customStyle="1" w:styleId="31A5D98332EA4391A23C4FD56CDD5BFE">
-    <w:name w:val="31A5D98332EA4391A23C4FD56CDD5BFE"/>
-  </w:style>
-  <w:style w:type="paragraph" w:customStyle="1" w:styleId="B51ACFAE25454BB6A30F9BF6C8C832F4">
-    <w:name w:val="B51ACFAE25454BB6A30F9BF6C8C832F4"/>
-  </w:style>
-  <w:style w:type="paragraph" w:customStyle="1" w:styleId="63F7CEEE60ED485288D49A349B811FD1">
-    <w:name w:val="63F7CEEE60ED485288D49A349B811FD1"/>
-  </w:style>
-  <w:style w:type="paragraph" w:customStyle="1" w:styleId="C30FB843AB2E4216B335D9786F908753">
-    <w:name w:val="C30FB843AB2E4216B335D9786F908753"/>
-  </w:style>
-  <w:style w:type="paragraph" w:customStyle="1" w:styleId="20A86DD8713C4BC5BBE1D7A95EA47946">
-    <w:name w:val="20A86DD8713C4BC5BBE1D7A95EA47946"/>
-  </w:style>
-  <w:style w:type="paragraph" w:customStyle="1" w:styleId="693345E98C7E4FCD9B10482A742E7149">
-    <w:name w:val="693345E98C7E4FCD9B10482A742E7149"/>
-  </w:style>
-  <w:style w:type="paragraph" w:customStyle="1" w:styleId="C885FB94F03A4B0893BD27B6B36DC97E">
-    <w:name w:val="C885FB94F03A4B0893BD27B6B36DC97E"/>
-  </w:style>
-  <w:style w:type="paragraph" w:customStyle="1" w:styleId="25ED204D0D334F5D90B06FA402E6F672">
-    <w:name w:val="25ED204D0D334F5D90B06FA402E6F672"/>
-  </w:style>
-  <w:style w:type="paragraph" w:customStyle="1" w:styleId="105DDE8B7D5D46D2B8AD3C33E33989DA">
-    <w:name w:val="105DDE8B7D5D46D2B8AD3C33E33989DA"/>
-  </w:style>
-  <w:style w:type="paragraph" w:customStyle="1" w:styleId="5BC015F7E0E14C4EB1656DBAC3D91A31">
-    <w:name w:val="5BC015F7E0E14C4EB1656DBAC3D91A31"/>
-  </w:style>
-  <w:style w:type="paragraph" w:customStyle="1" w:styleId="FF64487F0AEC417BAC2A245CD2961372">
-    <w:name w:val="FF64487F0AEC417BAC2A245CD2961372"/>
-  </w:style>
-  <w:style w:type="paragraph" w:customStyle="1" w:styleId="CAA1A64CF454424DB4989DB9D093857C">
-    <w:name w:val="CAA1A64CF454424DB4989DB9D093857C"/>
-  </w:style>
-  <w:style w:type="paragraph" w:customStyle="1" w:styleId="0479A413515443A6BBB07137496C6801">
-    <w:name w:val="0479A413515443A6BBB07137496C6801"/>
-  </w:style>
-  <w:style w:type="paragraph" w:customStyle="1" w:styleId="CD954F453D054F6AAB0C9D7370DE63BB">
-    <w:name w:val="CD954F453D054F6AAB0C9D7370DE63BB"/>
-  </w:style>
-  <w:style w:type="paragraph" w:customStyle="1" w:styleId="FF0F85F27083480392715710F3F31416">
-    <w:name w:val="FF0F85F27083480392715710F3F31416"/>
-  </w:style>
-  <w:style w:type="paragraph" w:customStyle="1" w:styleId="E3B1C5224B814AF09B40A92E82E2F7DF">
-    <w:name w:val="E3B1C5224B814AF09B40A92E82E2F7DF"/>
-  </w:style>
-  <w:style w:type="paragraph" w:customStyle="1" w:styleId="B9D4772772554F4EAB6EAFD02C0F4374">
-    <w:name w:val="B9D4772772554F4EAB6EAFD02C0F4374"/>
-  </w:style>
-  <w:style w:type="paragraph" w:customStyle="1" w:styleId="4632D3E293094011AFFCE4F50CE7D674">
-    <w:name w:val="4632D3E293094011AFFCE4F50CE7D674"/>
-  </w:style>
-  <w:style w:type="paragraph" w:customStyle="1" w:styleId="FE893C5DC3914716A71C028FA580C057">
-    <w:name w:val="FE893C5DC3914716A71C028FA580C057"/>
-  </w:style>
-  <w:style w:type="paragraph" w:customStyle="1" w:styleId="862B00D543FF49E996271F6A96A06D40">
-    <w:name w:val="862B00D543FF49E996271F6A96A06D40"/>
-  </w:style>
-  <w:style w:type="paragraph" w:customStyle="1" w:styleId="DEEE9AA9973F4D7D99AE4F6213A15DDF">
-    <w:name w:val="DEEE9AA9973F4D7D99AE4F6213A15DDF"/>
-  </w:style>
-  <w:style w:type="paragraph" w:customStyle="1" w:styleId="BC186A3E46F94DF8BE53F9F87E197667">
-    <w:name w:val="BC186A3E46F94DF8BE53F9F87E197667"/>
-  </w:style>
-  <w:style w:type="paragraph" w:customStyle="1" w:styleId="526F7071C4C74BF78FE1AC436965A55B">
-    <w:name w:val="526F7071C4C74BF78FE1AC436965A55B"/>
-  </w:style>
-  <w:style w:type="paragraph" w:customStyle="1" w:styleId="C3F7E16064CD422A8723A19B7FA9898B">
-    <w:name w:val="C3F7E16064CD422A8723A19B7FA9898B"/>
-  </w:style>
-  <w:style w:type="paragraph" w:customStyle="1" w:styleId="A0D65B022E094D39A8220BDA783EC5CE">
-    <w:name w:val="A0D65B022E094D39A8220BDA783EC5CE"/>
-  </w:style>
-  <w:style w:type="paragraph" w:customStyle="1" w:styleId="6E9723B20BCA4040BCD67283783B703D">
-    <w:name w:val="6E9723B20BCA4040BCD67283783B703D"/>
-  </w:style>
-  <w:style w:type="paragraph" w:customStyle="1" w:styleId="4C9859F05DDF413A8ABDBA603F65E537">
-    <w:name w:val="4C9859F05DDF413A8ABDBA603F65E537"/>
-  </w:style>
-  <w:style w:type="paragraph" w:customStyle="1" w:styleId="BF02C49C0B6E4C71BE07640D87B9E369">
-    <w:name w:val="BF02C49C0B6E4C71BE07640D87B9E369"/>
-  </w:style>
-  <w:style w:type="paragraph" w:customStyle="1" w:styleId="67544F4EDE244C9B8D5A418CD5A57F34">
-    <w:name w:val="67544F4EDE244C9B8D5A418CD5A57F34"/>
-  </w:style>
-  <w:style w:type="paragraph" w:customStyle="1" w:styleId="151D6AD9D299481EB481F1DE34407449">
-    <w:name w:val="151D6AD9D299481EB481F1DE34407449"/>
-  </w:style>
-  <w:style w:type="paragraph" w:customStyle="1" w:styleId="242ECF12C01C4BC9AB88C8661FF0FCEA">
-    <w:name w:val="242ECF12C01C4BC9AB88C8661FF0FCEA"/>
-  </w:style>
-  <w:style w:type="paragraph" w:customStyle="1" w:styleId="98E20C1075F946F3BE20DEA4F769544F">
-    <w:name w:val="98E20C1075F946F3BE20DEA4F769544F"/>
-  </w:style>
-  <w:style w:type="paragraph" w:customStyle="1" w:styleId="ADAF611D9A5747FFB5B3F701BDEC749E">
-    <w:name w:val="ADAF611D9A5747FFB5B3F701BDEC749E"/>
-  </w:style>
-  <w:style w:type="paragraph" w:customStyle="1" w:styleId="25604ED4C7E1489F9B86C07908CB9618">
-    <w:name w:val="25604ED4C7E1489F9B86C07908CB9618"/>
-  </w:style>
-  <w:style w:type="paragraph" w:customStyle="1" w:styleId="F0815058BCB9401CB13ADA38706AB21A">
-    <w:name w:val="F0815058BCB9401CB13ADA38706AB21A"/>
-  </w:style>
-  <w:style w:type="paragraph" w:customStyle="1" w:styleId="B61E007925D84C9A930A96D0EDFDB61D">
-    <w:name w:val="B61E007925D84C9A930A96D0EDFDB61D"/>
-  </w:style>
-  <w:style w:type="paragraph" w:customStyle="1" w:styleId="3CF9941543194099BCA70D4570574172">
-    <w:name w:val="3CF9941543194099BCA70D4570574172"/>
-  </w:style>
-  <w:style w:type="paragraph" w:customStyle="1" w:styleId="F36B9F73E9BF4A4FA23237C5EBE732ED">
-    <w:name w:val="F36B9F73E9BF4A4FA23237C5EBE732ED"/>
-  </w:style>
-  <w:style w:type="paragraph" w:customStyle="1" w:styleId="329849F6259D421FA7D72F18AA6D5C3E">
-    <w:name w:val="329849F6259D421FA7D72F18AA6D5C3E"/>
-  </w:style>
-  <w:style w:type="paragraph" w:customStyle="1" w:styleId="AB2FD90D11F34D68B88DC7DECF418FD8">
-    <w:name w:val="AB2FD90D11F34D68B88DC7DECF418FD8"/>
-  </w:style>
-  <w:style w:type="paragraph" w:customStyle="1" w:styleId="77E2F409C7D942589A3EBE13A9632B4C">
-    <w:name w:val="77E2F409C7D942589A3EBE13A9632B4C"/>
-  </w:style>
-  <w:style w:type="paragraph" w:customStyle="1" w:styleId="14FF6568D77044739C8C436741CFB56F">
-    <w:name w:val="14FF6568D77044739C8C436741CFB56F"/>
-  </w:style>
-  <w:style w:type="paragraph" w:customStyle="1" w:styleId="886BE51BD0A04A1FAB92EC3F31AFF7F8">
-    <w:name w:val="886BE51BD0A04A1FAB92EC3F31AFF7F8"/>
-  </w:style>
-  <w:style w:type="paragraph" w:customStyle="1" w:styleId="F1CD1A13E9B94A6C8A686237B19B6C75">
-    <w:name w:val="F1CD1A13E9B94A6C8A686237B19B6C75"/>
-  </w:style>
-  <w:style w:type="paragraph" w:customStyle="1" w:styleId="6C85A83B7EB34287BEE175E14B4CA9FC">
-    <w:name w:val="6C85A83B7EB34287BEE175E14B4CA9FC"/>
-  </w:style>
-  <w:style w:type="paragraph" w:customStyle="1" w:styleId="9CB1CED008AD466CB58A3EEF03C4453C">
-    <w:name w:val="9CB1CED008AD466CB58A3EEF03C4453C"/>
-  </w:style>
-  <w:style w:type="paragraph" w:customStyle="1" w:styleId="512293BA22614F9F8B350343D82892C9">
-    <w:name w:val="512293BA22614F9F8B350343D82892C9"/>
-  </w:style>
-  <w:style w:type="paragraph" w:customStyle="1" w:styleId="48E889370E1A4B928C2204AD92CD11A5">
-    <w:name w:val="48E889370E1A4B928C2204AD92CD11A5"/>
-  </w:style>
-  <w:style w:type="paragraph" w:customStyle="1" w:styleId="67F7EF49831744ADBF8D1CE5EECF36AC">
-    <w:name w:val="67F7EF49831744ADBF8D1CE5EECF36AC"/>
-  </w:style>
-  <w:style w:type="paragraph" w:customStyle="1" w:styleId="B7073C502CDE4E359D5F23CEF90BAA3F">
-    <w:name w:val="B7073C502CDE4E359D5F23CEF90BAA3F"/>
   </w:style>
   <w:style w:type="character" w:styleId="PlaceholderText">
     <w:name w:val="Placeholder Text"/>

--- a/Aircraft Kinematic Tracking with Dynamic Gimbal Tracking Model.docx
+++ b/Aircraft Kinematic Tracking with Dynamic Gimbal Tracking Model.docx
@@ -36,7 +36,16 @@
               <w:sz w:val="48"/>
               <w:szCs w:val="48"/>
             </w:rPr>
-            <w:t>Aircraft Kinematic Tracking with Dynamic Gimbal Model</w:t>
+            <w:t xml:space="preserve">Aircraft Kinematic Tracking with Dynamic Gimbal </w:t>
+          </w:r>
+          <w:r>
+            <w:rPr>
+              <w:b/>
+              <w:bCs/>
+              <w:sz w:val="48"/>
+              <w:szCs w:val="48"/>
+            </w:rPr>
+            <w:t>Camera</w:t>
           </w:r>
         </w:sdtContent>
       </w:sdt>
@@ -147,7 +156,7 @@
           <w:r>
             <w:fldChar w:fldCharType="separate"/>
           </w:r>
-          <w:hyperlink w:anchor="_Toc164076541" w:history="1">
+          <w:hyperlink w:anchor="_Toc164169618" w:history="1">
             <w:r>
               <w:rPr>
                 <w:rStyle w:val="Hyperlink"/>
@@ -174,7 +183,7 @@
                 <w:noProof/>
                 <w:webHidden/>
               </w:rPr>
-              <w:instrText xml:space="preserve"> PAGEREF _Toc164076541 \h </w:instrText>
+              <w:instrText xml:space="preserve"> PAGEREF _Toc164169618 \h </w:instrText>
             </w:r>
             <w:r>
               <w:rPr>
@@ -218,7 +227,7 @@
               <w14:ligatures w14:val="standardContextual"/>
             </w:rPr>
           </w:pPr>
-          <w:hyperlink w:anchor="_Toc164076542" w:history="1">
+          <w:hyperlink w:anchor="_Toc164169619" w:history="1">
             <w:r>
               <w:rPr>
                 <w:rStyle w:val="Hyperlink"/>
@@ -245,7 +254,7 @@
                 <w:noProof/>
                 <w:webHidden/>
               </w:rPr>
-              <w:instrText xml:space="preserve"> PAGEREF _Toc164076542 \h </w:instrText>
+              <w:instrText xml:space="preserve"> PAGEREF _Toc164169619 \h </w:instrText>
             </w:r>
             <w:r>
               <w:rPr>
@@ -265,7 +274,7 @@
                 <w:noProof/>
                 <w:webHidden/>
               </w:rPr>
-              <w:t>4</w:t>
+              <w:t>5</w:t>
             </w:r>
             <w:r>
               <w:rPr>
@@ -289,7 +298,7 @@
               <w14:ligatures w14:val="standardContextual"/>
             </w:rPr>
           </w:pPr>
-          <w:hyperlink w:anchor="_Toc164076543" w:history="1">
+          <w:hyperlink w:anchor="_Toc164169620" w:history="1">
             <w:r>
               <w:rPr>
                 <w:rStyle w:val="Hyperlink"/>
@@ -316,7 +325,7 @@
                 <w:noProof/>
                 <w:webHidden/>
               </w:rPr>
-              <w:instrText xml:space="preserve"> PAGEREF _Toc164076543 \h </w:instrText>
+              <w:instrText xml:space="preserve"> PAGEREF _Toc164169620 \h </w:instrText>
             </w:r>
             <w:r>
               <w:rPr>
@@ -336,7 +345,7 @@
                 <w:noProof/>
                 <w:webHidden/>
               </w:rPr>
-              <w:t>4</w:t>
+              <w:t>5</w:t>
             </w:r>
             <w:r>
               <w:rPr>
@@ -360,7 +369,7 @@
               <w14:ligatures w14:val="standardContextual"/>
             </w:rPr>
           </w:pPr>
-          <w:hyperlink w:anchor="_Toc164076544" w:history="1">
+          <w:hyperlink w:anchor="_Toc164169621" w:history="1">
             <w:r>
               <w:rPr>
                 <w:rStyle w:val="Hyperlink"/>
@@ -387,7 +396,7 @@
                 <w:noProof/>
                 <w:webHidden/>
               </w:rPr>
-              <w:instrText xml:space="preserve"> PAGEREF _Toc164076544 \h </w:instrText>
+              <w:instrText xml:space="preserve"> PAGEREF _Toc164169621 \h </w:instrText>
             </w:r>
             <w:r>
               <w:rPr>
@@ -407,7 +416,7 @@
                 <w:noProof/>
                 <w:webHidden/>
               </w:rPr>
-              <w:t>4</w:t>
+              <w:t>5</w:t>
             </w:r>
             <w:r>
               <w:rPr>
@@ -431,7 +440,7 @@
               <w14:ligatures w14:val="standardContextual"/>
             </w:rPr>
           </w:pPr>
-          <w:hyperlink w:anchor="_Toc164076545" w:history="1">
+          <w:hyperlink w:anchor="_Toc164169622" w:history="1">
             <w:r>
               <w:rPr>
                 <w:rStyle w:val="Hyperlink"/>
@@ -458,7 +467,7 @@
                 <w:noProof/>
                 <w:webHidden/>
               </w:rPr>
-              <w:instrText xml:space="preserve"> PAGEREF _Toc164076545 \h </w:instrText>
+              <w:instrText xml:space="preserve"> PAGEREF _Toc164169622 \h </w:instrText>
             </w:r>
             <w:r>
               <w:rPr>
@@ -478,7 +487,7 @@
                 <w:noProof/>
                 <w:webHidden/>
               </w:rPr>
-              <w:t>5</w:t>
+              <w:t>6</w:t>
             </w:r>
             <w:r>
               <w:rPr>
@@ -502,7 +511,7 @@
               <w14:ligatures w14:val="standardContextual"/>
             </w:rPr>
           </w:pPr>
-          <w:hyperlink w:anchor="_Toc164076546" w:history="1">
+          <w:hyperlink w:anchor="_Toc164169623" w:history="1">
             <w:r>
               <w:rPr>
                 <w:rStyle w:val="Hyperlink"/>
@@ -529,7 +538,7 @@
                 <w:noProof/>
                 <w:webHidden/>
               </w:rPr>
-              <w:instrText xml:space="preserve"> PAGEREF _Toc164076546 \h </w:instrText>
+              <w:instrText xml:space="preserve"> PAGEREF _Toc164169623 \h </w:instrText>
             </w:r>
             <w:r>
               <w:rPr>
@@ -549,7 +558,7 @@
                 <w:noProof/>
                 <w:webHidden/>
               </w:rPr>
-              <w:t>6</w:t>
+              <w:t>7</w:t>
             </w:r>
             <w:r>
               <w:rPr>
@@ -573,10 +582,11 @@
               <w14:ligatures w14:val="standardContextual"/>
             </w:rPr>
           </w:pPr>
-          <w:hyperlink w:anchor="_Toc164076547" w:history="1">
+          <w:hyperlink w:anchor="_Toc164169624" w:history="1">
             <w:r>
               <w:rPr>
                 <w:rStyle w:val="Hyperlink"/>
+                <w:rFonts w:cstheme="minorHAnsi"/>
                 <w:noProof/>
               </w:rPr>
               <w:t>Kinematics in Gimbal Aircraft’s Frame</w:t>
@@ -600,7 +610,7 @@
                 <w:noProof/>
                 <w:webHidden/>
               </w:rPr>
-              <w:instrText xml:space="preserve"> PAGEREF _Toc164076547 \h </w:instrText>
+              <w:instrText xml:space="preserve"> PAGEREF _Toc164169624 \h </w:instrText>
             </w:r>
             <w:r>
               <w:rPr>
@@ -620,7 +630,7 @@
                 <w:noProof/>
                 <w:webHidden/>
               </w:rPr>
-              <w:t>6</w:t>
+              <w:t>7</w:t>
             </w:r>
             <w:r>
               <w:rPr>
@@ -644,7 +654,7 @@
               <w14:ligatures w14:val="standardContextual"/>
             </w:rPr>
           </w:pPr>
-          <w:hyperlink w:anchor="_Toc164076548" w:history="1">
+          <w:hyperlink w:anchor="_Toc164169625" w:history="1">
             <w:r>
               <w:rPr>
                 <w:rStyle w:val="Hyperlink"/>
@@ -671,7 +681,7 @@
                 <w:noProof/>
                 <w:webHidden/>
               </w:rPr>
-              <w:instrText xml:space="preserve"> PAGEREF _Toc164076548 \h </w:instrText>
+              <w:instrText xml:space="preserve"> PAGEREF _Toc164169625 \h </w:instrText>
             </w:r>
             <w:r>
               <w:rPr>
@@ -691,7 +701,7 @@
                 <w:noProof/>
                 <w:webHidden/>
               </w:rPr>
-              <w:t>7</w:t>
+              <w:t>8</w:t>
             </w:r>
             <w:r>
               <w:rPr>
@@ -715,7 +725,7 @@
               <w14:ligatures w14:val="standardContextual"/>
             </w:rPr>
           </w:pPr>
-          <w:hyperlink w:anchor="_Toc164076549" w:history="1">
+          <w:hyperlink w:anchor="_Toc164169626" w:history="1">
             <w:r>
               <w:rPr>
                 <w:rStyle w:val="Hyperlink"/>
@@ -742,7 +752,7 @@
                 <w:noProof/>
                 <w:webHidden/>
               </w:rPr>
-              <w:instrText xml:space="preserve"> PAGEREF _Toc164076549 \h </w:instrText>
+              <w:instrText xml:space="preserve"> PAGEREF _Toc164169626 \h </w:instrText>
             </w:r>
             <w:r>
               <w:rPr>
@@ -762,7 +772,7 @@
                 <w:noProof/>
                 <w:webHidden/>
               </w:rPr>
-              <w:t>7</w:t>
+              <w:t>8</w:t>
             </w:r>
             <w:r>
               <w:rPr>
@@ -786,7 +796,7 @@
               <w14:ligatures w14:val="standardContextual"/>
             </w:rPr>
           </w:pPr>
-          <w:hyperlink w:anchor="_Toc164076550" w:history="1">
+          <w:hyperlink w:anchor="_Toc164169627" w:history="1">
             <w:r>
               <w:rPr>
                 <w:rStyle w:val="Hyperlink"/>
@@ -813,7 +823,7 @@
                 <w:noProof/>
                 <w:webHidden/>
               </w:rPr>
-              <w:instrText xml:space="preserve"> PAGEREF _Toc164076550 \h </w:instrText>
+              <w:instrText xml:space="preserve"> PAGEREF _Toc164169627 \h </w:instrText>
             </w:r>
             <w:r>
               <w:rPr>
@@ -833,7 +843,7 @@
                 <w:noProof/>
                 <w:webHidden/>
               </w:rPr>
-              <w:t>8</w:t>
+              <w:t>9</w:t>
             </w:r>
             <w:r>
               <w:rPr>
@@ -857,7 +867,7 @@
               <w14:ligatures w14:val="standardContextual"/>
             </w:rPr>
           </w:pPr>
-          <w:hyperlink w:anchor="_Toc164076551" w:history="1">
+          <w:hyperlink w:anchor="_Toc164169628" w:history="1">
             <w:r>
               <w:rPr>
                 <w:rStyle w:val="Hyperlink"/>
@@ -884,7 +894,7 @@
                 <w:noProof/>
                 <w:webHidden/>
               </w:rPr>
-              <w:instrText xml:space="preserve"> PAGEREF _Toc164076551 \h </w:instrText>
+              <w:instrText xml:space="preserve"> PAGEREF _Toc164169628 \h </w:instrText>
             </w:r>
             <w:r>
               <w:rPr>
@@ -904,7 +914,7 @@
                 <w:noProof/>
                 <w:webHidden/>
               </w:rPr>
-              <w:t>9</w:t>
+              <w:t>10</w:t>
             </w:r>
             <w:r>
               <w:rPr>
@@ -928,7 +938,7 @@
               <w14:ligatures w14:val="standardContextual"/>
             </w:rPr>
           </w:pPr>
-          <w:hyperlink w:anchor="_Toc164076552" w:history="1">
+          <w:hyperlink w:anchor="_Toc164169629" w:history="1">
             <w:r>
               <w:rPr>
                 <w:rStyle w:val="Hyperlink"/>
@@ -955,7 +965,7 @@
                 <w:noProof/>
                 <w:webHidden/>
               </w:rPr>
-              <w:instrText xml:space="preserve"> PAGEREF _Toc164076552 \h </w:instrText>
+              <w:instrText xml:space="preserve"> PAGEREF _Toc164169629 \h </w:instrText>
             </w:r>
             <w:r>
               <w:rPr>
@@ -975,7 +985,7 @@
                 <w:noProof/>
                 <w:webHidden/>
               </w:rPr>
-              <w:t>10</w:t>
+              <w:t>11</w:t>
             </w:r>
             <w:r>
               <w:rPr>
@@ -999,7 +1009,7 @@
               <w14:ligatures w14:val="standardContextual"/>
             </w:rPr>
           </w:pPr>
-          <w:hyperlink w:anchor="_Toc164076553" w:history="1">
+          <w:hyperlink w:anchor="_Toc164169630" w:history="1">
             <w:r>
               <w:rPr>
                 <w:rStyle w:val="Hyperlink"/>
@@ -1026,7 +1036,7 @@
                 <w:noProof/>
                 <w:webHidden/>
               </w:rPr>
-              <w:instrText xml:space="preserve"> PAGEREF _Toc164076553 \h </w:instrText>
+              <w:instrText xml:space="preserve"> PAGEREF _Toc164169630 \h </w:instrText>
             </w:r>
             <w:r>
               <w:rPr>
@@ -1046,7 +1056,7 @@
                 <w:noProof/>
                 <w:webHidden/>
               </w:rPr>
-              <w:t>11</w:t>
+              <w:t>12</w:t>
             </w:r>
             <w:r>
               <w:rPr>
@@ -1070,7 +1080,7 @@
               <w14:ligatures w14:val="standardContextual"/>
             </w:rPr>
           </w:pPr>
-          <w:hyperlink w:anchor="_Toc164076554" w:history="1">
+          <w:hyperlink w:anchor="_Toc164169631" w:history="1">
             <w:r>
               <w:rPr>
                 <w:rStyle w:val="Hyperlink"/>
@@ -1097,7 +1107,7 @@
                 <w:noProof/>
                 <w:webHidden/>
               </w:rPr>
-              <w:instrText xml:space="preserve"> PAGEREF _Toc164076554 \h </w:instrText>
+              <w:instrText xml:space="preserve"> PAGEREF _Toc164169631 \h </w:instrText>
             </w:r>
             <w:r>
               <w:rPr>
@@ -1117,7 +1127,7 @@
                 <w:noProof/>
                 <w:webHidden/>
               </w:rPr>
-              <w:t>12</w:t>
+              <w:t>13</w:t>
             </w:r>
             <w:r>
               <w:rPr>
@@ -1141,7 +1151,7 @@
               <w14:ligatures w14:val="standardContextual"/>
             </w:rPr>
           </w:pPr>
-          <w:hyperlink w:anchor="_Toc164076555" w:history="1">
+          <w:hyperlink w:anchor="_Toc164169632" w:history="1">
             <w:r>
               <w:rPr>
                 <w:rStyle w:val="Hyperlink"/>
@@ -1168,7 +1178,7 @@
                 <w:noProof/>
                 <w:webHidden/>
               </w:rPr>
-              <w:instrText xml:space="preserve"> PAGEREF _Toc164076555 \h </w:instrText>
+              <w:instrText xml:space="preserve"> PAGEREF _Toc164169632 \h </w:instrText>
             </w:r>
             <w:r>
               <w:rPr>
@@ -1188,7 +1198,7 @@
                 <w:noProof/>
                 <w:webHidden/>
               </w:rPr>
-              <w:t>12</w:t>
+              <w:t>13</w:t>
             </w:r>
             <w:r>
               <w:rPr>
@@ -1212,7 +1222,7 @@
               <w14:ligatures w14:val="standardContextual"/>
             </w:rPr>
           </w:pPr>
-          <w:hyperlink w:anchor="_Toc164076556" w:history="1">
+          <w:hyperlink w:anchor="_Toc164169633" w:history="1">
             <w:r>
               <w:rPr>
                 <w:rStyle w:val="Hyperlink"/>
@@ -1239,7 +1249,7 @@
                 <w:noProof/>
                 <w:webHidden/>
               </w:rPr>
-              <w:instrText xml:space="preserve"> PAGEREF _Toc164076556 \h </w:instrText>
+              <w:instrText xml:space="preserve"> PAGEREF _Toc164169633 \h </w:instrText>
             </w:r>
             <w:r>
               <w:rPr>
@@ -1259,7 +1269,7 @@
                 <w:noProof/>
                 <w:webHidden/>
               </w:rPr>
-              <w:t>14</w:t>
+              <w:t>16</w:t>
             </w:r>
             <w:r>
               <w:rPr>
@@ -1271,6 +1281,83 @@
           </w:hyperlink>
         </w:p>
         <w:p>
+          <w:pPr>
+            <w:pStyle w:val="TOC1"/>
+            <w:tabs>
+              <w:tab w:val="right" w:leader="dot" w:pos="9350"/>
+            </w:tabs>
+            <w:rPr>
+              <w:noProof/>
+              <w:kern w:val="2"/>
+              <w:lang w:eastAsia="zh-CN"/>
+              <w14:ligatures w14:val="standardContextual"/>
+            </w:rPr>
+          </w:pPr>
+          <w:hyperlink w:anchor="_Toc164169634" w:history="1">
+            <w:r>
+              <w:rPr>
+                <w:rStyle w:val="Hyperlink"/>
+                <w:noProof/>
+              </w:rPr>
+              <w:t>Conclusion</w:t>
+            </w:r>
+            <w:r>
+              <w:rPr>
+                <w:noProof/>
+                <w:webHidden/>
+              </w:rPr>
+              <w:tab/>
+            </w:r>
+            <w:r>
+              <w:rPr>
+                <w:noProof/>
+                <w:webHidden/>
+              </w:rPr>
+              <w:fldChar w:fldCharType="begin"/>
+            </w:r>
+            <w:r>
+              <w:rPr>
+                <w:noProof/>
+                <w:webHidden/>
+              </w:rPr>
+              <w:instrText xml:space="preserve"> PAGEREF _Toc164169634 \h </w:instrText>
+            </w:r>
+            <w:r>
+              <w:rPr>
+                <w:noProof/>
+                <w:webHidden/>
+              </w:rPr>
+            </w:r>
+            <w:r>
+              <w:rPr>
+                <w:noProof/>
+                <w:webHidden/>
+              </w:rPr>
+              <w:fldChar w:fldCharType="separate"/>
+            </w:r>
+            <w:r>
+              <w:rPr>
+                <w:noProof/>
+                <w:webHidden/>
+              </w:rPr>
+              <w:t>20</w:t>
+            </w:r>
+            <w:r>
+              <w:rPr>
+                <w:noProof/>
+                <w:webHidden/>
+              </w:rPr>
+              <w:fldChar w:fldCharType="end"/>
+            </w:r>
+          </w:hyperlink>
+        </w:p>
+        <w:p>
+          <w:pPr>
+            <w:rPr>
+              <w:bCs/>
+              <w:noProof/>
+            </w:rPr>
+          </w:pPr>
           <w:r>
             <w:rPr>
               <w:b/>
@@ -1284,11 +1371,1343 @@
     </w:sdt>
     <w:p>
       <w:pPr>
+        <w:rPr>
+          <w:bCs/>
+          <w:noProof/>
+        </w:rPr>
+      </w:pPr>
+      <w:r>
+        <w:rPr>
+          <w:bCs/>
+          <w:noProof/>
+        </w:rPr>
+        <w:br w:type="page"/>
+      </w:r>
+    </w:p>
+    <w:p>
+      <w:pPr>
+        <w:pStyle w:val="Heading1"/>
+      </w:pPr>
+      <w:bookmarkStart w:id="0" w:name="_Toc164169618"/>
+      <w:r>
+        <w:lastRenderedPageBreak/>
+        <w:t>Table of Figures</w:t>
+      </w:r>
+    </w:p>
+    <w:p>
+      <w:pPr>
+        <w:pStyle w:val="TableofFigures"/>
+        <w:tabs>
+          <w:tab w:val="right" w:leader="dot" w:pos="9350"/>
+        </w:tabs>
+        <w:rPr>
+          <w:noProof/>
+          <w:kern w:val="2"/>
+          <w:lang w:eastAsia="zh-CN"/>
+          <w14:ligatures w14:val="standardContextual"/>
+        </w:rPr>
+      </w:pPr>
+      <w:r>
+        <w:fldChar w:fldCharType="begin"/>
+      </w:r>
+      <w:r>
+        <w:instrText xml:space="preserve"> TOC \h \z \c "Figure" </w:instrText>
+      </w:r>
+      <w:r>
+        <w:fldChar w:fldCharType="separate"/>
+      </w:r>
+      <w:hyperlink w:anchor="_Toc164172183" w:history="1">
+        <w:r>
+          <w:rPr>
+            <w:rStyle w:val="Hyperlink"/>
+            <w:noProof/>
+          </w:rPr>
+          <w:t>Figure 1: gimbal camera definition</w:t>
+        </w:r>
+        <w:r>
+          <w:rPr>
+            <w:noProof/>
+            <w:webHidden/>
+          </w:rPr>
+          <w:tab/>
+        </w:r>
+        <w:r>
+          <w:rPr>
+            <w:noProof/>
+            <w:webHidden/>
+          </w:rPr>
+          <w:fldChar w:fldCharType="begin"/>
+        </w:r>
+        <w:r>
+          <w:rPr>
+            <w:noProof/>
+            <w:webHidden/>
+          </w:rPr>
+          <w:instrText xml:space="preserve"> PAGEREF _Toc164172183 \h </w:instrText>
+        </w:r>
+        <w:r>
+          <w:rPr>
+            <w:noProof/>
+            <w:webHidden/>
+          </w:rPr>
+        </w:r>
+        <w:r>
+          <w:rPr>
+            <w:noProof/>
+            <w:webHidden/>
+          </w:rPr>
+          <w:fldChar w:fldCharType="separate"/>
+        </w:r>
+        <w:r>
+          <w:rPr>
+            <w:noProof/>
+            <w:webHidden/>
+          </w:rPr>
+          <w:t>5</w:t>
+        </w:r>
+        <w:r>
+          <w:rPr>
+            <w:noProof/>
+            <w:webHidden/>
+          </w:rPr>
+          <w:fldChar w:fldCharType="end"/>
+        </w:r>
+      </w:hyperlink>
+    </w:p>
+    <w:p>
+      <w:pPr>
+        <w:pStyle w:val="TableofFigures"/>
+        <w:tabs>
+          <w:tab w:val="right" w:leader="dot" w:pos="9350"/>
+        </w:tabs>
+        <w:rPr>
+          <w:noProof/>
+          <w:kern w:val="2"/>
+          <w:lang w:eastAsia="zh-CN"/>
+          <w14:ligatures w14:val="standardContextual"/>
+        </w:rPr>
+      </w:pPr>
+      <w:hyperlink w:anchor="_Toc164172184" w:history="1">
+        <w:r>
+          <w:rPr>
+            <w:rStyle w:val="Hyperlink"/>
+            <w:noProof/>
+          </w:rPr>
+          <w:t>Figure 2: gimbal camera system block diagram</w:t>
+        </w:r>
+        <w:r>
+          <w:rPr>
+            <w:noProof/>
+            <w:webHidden/>
+          </w:rPr>
+          <w:tab/>
+        </w:r>
+        <w:r>
+          <w:rPr>
+            <w:noProof/>
+            <w:webHidden/>
+          </w:rPr>
+          <w:fldChar w:fldCharType="begin"/>
+        </w:r>
+        <w:r>
+          <w:rPr>
+            <w:noProof/>
+            <w:webHidden/>
+          </w:rPr>
+          <w:instrText xml:space="preserve"> PAGEREF _Toc164172184 \h </w:instrText>
+        </w:r>
+        <w:r>
+          <w:rPr>
+            <w:noProof/>
+            <w:webHidden/>
+          </w:rPr>
+        </w:r>
+        <w:r>
+          <w:rPr>
+            <w:noProof/>
+            <w:webHidden/>
+          </w:rPr>
+          <w:fldChar w:fldCharType="separate"/>
+        </w:r>
+        <w:r>
+          <w:rPr>
+            <w:noProof/>
+            <w:webHidden/>
+          </w:rPr>
+          <w:t>9</w:t>
+        </w:r>
+        <w:r>
+          <w:rPr>
+            <w:noProof/>
+            <w:webHidden/>
+          </w:rPr>
+          <w:fldChar w:fldCharType="end"/>
+        </w:r>
+      </w:hyperlink>
+    </w:p>
+    <w:p>
+      <w:pPr>
+        <w:pStyle w:val="TableofFigures"/>
+        <w:tabs>
+          <w:tab w:val="right" w:leader="dot" w:pos="9350"/>
+        </w:tabs>
+        <w:rPr>
+          <w:noProof/>
+          <w:kern w:val="2"/>
+          <w:lang w:eastAsia="zh-CN"/>
+          <w14:ligatures w14:val="standardContextual"/>
+        </w:rPr>
+      </w:pPr>
+      <w:hyperlink w:anchor="_Toc164172185" w:history="1">
+        <w:r>
+          <w:rPr>
+            <w:rStyle w:val="Hyperlink"/>
+            <w:noProof/>
+          </w:rPr>
+          <w:t>Figure 3: quaternion approach for rotational kinematics</w:t>
+        </w:r>
+        <w:r>
+          <w:rPr>
+            <w:noProof/>
+            <w:webHidden/>
+          </w:rPr>
+          <w:tab/>
+        </w:r>
+        <w:r>
+          <w:rPr>
+            <w:noProof/>
+            <w:webHidden/>
+          </w:rPr>
+          <w:fldChar w:fldCharType="begin"/>
+        </w:r>
+        <w:r>
+          <w:rPr>
+            <w:noProof/>
+            <w:webHidden/>
+          </w:rPr>
+          <w:instrText xml:space="preserve"> PAGEREF _Toc164172185 \h </w:instrText>
+        </w:r>
+        <w:r>
+          <w:rPr>
+            <w:noProof/>
+            <w:webHidden/>
+          </w:rPr>
+        </w:r>
+        <w:r>
+          <w:rPr>
+            <w:noProof/>
+            <w:webHidden/>
+          </w:rPr>
+          <w:fldChar w:fldCharType="separate"/>
+        </w:r>
+        <w:r>
+          <w:rPr>
+            <w:noProof/>
+            <w:webHidden/>
+          </w:rPr>
+          <w:t>10</w:t>
+        </w:r>
+        <w:r>
+          <w:rPr>
+            <w:noProof/>
+            <w:webHidden/>
+          </w:rPr>
+          <w:fldChar w:fldCharType="end"/>
+        </w:r>
+      </w:hyperlink>
+    </w:p>
+    <w:p>
+      <w:pPr>
+        <w:pStyle w:val="TableofFigures"/>
+        <w:tabs>
+          <w:tab w:val="right" w:leader="dot" w:pos="9350"/>
+        </w:tabs>
+        <w:rPr>
+          <w:noProof/>
+          <w:kern w:val="2"/>
+          <w:lang w:eastAsia="zh-CN"/>
+          <w14:ligatures w14:val="standardContextual"/>
+        </w:rPr>
+      </w:pPr>
+      <w:hyperlink w:anchor="_Toc164172186" w:history="1">
+        <w:r>
+          <w:rPr>
+            <w:rStyle w:val="Hyperlink"/>
+            <w:noProof/>
+          </w:rPr>
+          <w:t>Figure 4: Discretization Block Diagram</w:t>
+        </w:r>
+        <w:r>
+          <w:rPr>
+            <w:noProof/>
+            <w:webHidden/>
+          </w:rPr>
+          <w:tab/>
+        </w:r>
+        <w:r>
+          <w:rPr>
+            <w:noProof/>
+            <w:webHidden/>
+          </w:rPr>
+          <w:fldChar w:fldCharType="begin"/>
+        </w:r>
+        <w:r>
+          <w:rPr>
+            <w:noProof/>
+            <w:webHidden/>
+          </w:rPr>
+          <w:instrText xml:space="preserve"> PAGEREF _Toc164172186 \h </w:instrText>
+        </w:r>
+        <w:r>
+          <w:rPr>
+            <w:noProof/>
+            <w:webHidden/>
+          </w:rPr>
+        </w:r>
+        <w:r>
+          <w:rPr>
+            <w:noProof/>
+            <w:webHidden/>
+          </w:rPr>
+          <w:fldChar w:fldCharType="separate"/>
+        </w:r>
+        <w:r>
+          <w:rPr>
+            <w:noProof/>
+            <w:webHidden/>
+          </w:rPr>
+          <w:t>11</w:t>
+        </w:r>
+        <w:r>
+          <w:rPr>
+            <w:noProof/>
+            <w:webHidden/>
+          </w:rPr>
+          <w:fldChar w:fldCharType="end"/>
+        </w:r>
+      </w:hyperlink>
+    </w:p>
+    <w:p>
+      <w:pPr>
+        <w:pStyle w:val="TableofFigures"/>
+        <w:tabs>
+          <w:tab w:val="right" w:leader="dot" w:pos="9350"/>
+        </w:tabs>
+        <w:rPr>
+          <w:noProof/>
+          <w:kern w:val="2"/>
+          <w:lang w:eastAsia="zh-CN"/>
+          <w14:ligatures w14:val="standardContextual"/>
+        </w:rPr>
+      </w:pPr>
+      <w:hyperlink w:anchor="_Toc164172187" w:history="1">
+        <w:r>
+          <w:rPr>
+            <w:rStyle w:val="Hyperlink"/>
+            <w:noProof/>
+          </w:rPr>
+          <w:t>Figure 5: Gimbal PID Controller</w:t>
+        </w:r>
+        <w:r>
+          <w:rPr>
+            <w:noProof/>
+            <w:webHidden/>
+          </w:rPr>
+          <w:tab/>
+        </w:r>
+        <w:r>
+          <w:rPr>
+            <w:noProof/>
+            <w:webHidden/>
+          </w:rPr>
+          <w:fldChar w:fldCharType="begin"/>
+        </w:r>
+        <w:r>
+          <w:rPr>
+            <w:noProof/>
+            <w:webHidden/>
+          </w:rPr>
+          <w:instrText xml:space="preserve"> PAGEREF _Toc164172187 \h </w:instrText>
+        </w:r>
+        <w:r>
+          <w:rPr>
+            <w:noProof/>
+            <w:webHidden/>
+          </w:rPr>
+        </w:r>
+        <w:r>
+          <w:rPr>
+            <w:noProof/>
+            <w:webHidden/>
+          </w:rPr>
+          <w:fldChar w:fldCharType="separate"/>
+        </w:r>
+        <w:r>
+          <w:rPr>
+            <w:noProof/>
+            <w:webHidden/>
+          </w:rPr>
+          <w:t>12</w:t>
+        </w:r>
+        <w:r>
+          <w:rPr>
+            <w:noProof/>
+            <w:webHidden/>
+          </w:rPr>
+          <w:fldChar w:fldCharType="end"/>
+        </w:r>
+      </w:hyperlink>
+    </w:p>
+    <w:p>
+      <w:pPr>
+        <w:pStyle w:val="TableofFigures"/>
+        <w:tabs>
+          <w:tab w:val="right" w:leader="dot" w:pos="9350"/>
+        </w:tabs>
+        <w:rPr>
+          <w:noProof/>
+          <w:kern w:val="2"/>
+          <w:lang w:eastAsia="zh-CN"/>
+          <w14:ligatures w14:val="standardContextual"/>
+        </w:rPr>
+      </w:pPr>
+      <w:hyperlink w:anchor="_Toc164172188" w:history="1">
+        <w:r>
+          <w:rPr>
+            <w:rStyle w:val="Hyperlink"/>
+            <w:noProof/>
+          </w:rPr>
+          <w:t>Figure 6: Desire pan and tilt angle (</w:t>
+        </w:r>
+        <m:oMath>
+          <m:r>
+            <w:rPr>
+              <w:rStyle w:val="Hyperlink"/>
+              <w:rFonts w:ascii="Cambria Math" w:hAnsi="Cambria Math"/>
+              <w:noProof/>
+            </w:rPr>
+            <m:t>θG</m:t>
+          </m:r>
+          <m:r>
+            <m:rPr>
+              <m:sty m:val="p"/>
+            </m:rPr>
+            <w:rPr>
+              <w:rStyle w:val="Hyperlink"/>
+              <w:rFonts w:ascii="Cambria Math" w:hAnsi="Cambria Math"/>
+              <w:noProof/>
+            </w:rPr>
+            <m:t xml:space="preserve"> </m:t>
+          </m:r>
+          <m:r>
+            <w:rPr>
+              <w:rStyle w:val="Hyperlink"/>
+              <w:rFonts w:ascii="Cambria Math" w:hAnsi="Cambria Math"/>
+              <w:noProof/>
+            </w:rPr>
+            <m:t>and</m:t>
+          </m:r>
+          <m:r>
+            <m:rPr>
+              <m:sty m:val="p"/>
+            </m:rPr>
+            <w:rPr>
+              <w:rStyle w:val="Hyperlink"/>
+              <w:rFonts w:ascii="Cambria Math" w:hAnsi="Cambria Math"/>
+              <w:noProof/>
+            </w:rPr>
+            <m:t xml:space="preserve"> </m:t>
+          </m:r>
+          <m:r>
+            <w:rPr>
+              <w:rStyle w:val="Hyperlink"/>
+              <w:rFonts w:ascii="Cambria Math" w:hAnsi="Cambria Math"/>
+              <w:noProof/>
+            </w:rPr>
+            <m:t>ψG</m:t>
+          </m:r>
+        </m:oMath>
+        <w:r>
+          <w:rPr>
+            <w:rStyle w:val="Hyperlink"/>
+            <w:noProof/>
+          </w:rPr>
+          <w:t>)</w:t>
+        </w:r>
+        <w:r>
+          <w:rPr>
+            <w:noProof/>
+            <w:webHidden/>
+          </w:rPr>
+          <w:tab/>
+        </w:r>
+        <w:r>
+          <w:rPr>
+            <w:noProof/>
+            <w:webHidden/>
+          </w:rPr>
+          <w:fldChar w:fldCharType="begin"/>
+        </w:r>
+        <w:r>
+          <w:rPr>
+            <w:noProof/>
+            <w:webHidden/>
+          </w:rPr>
+          <w:instrText xml:space="preserve"> PAGEREF _Toc164172188 \h </w:instrText>
+        </w:r>
+        <w:r>
+          <w:rPr>
+            <w:noProof/>
+            <w:webHidden/>
+          </w:rPr>
+        </w:r>
+        <w:r>
+          <w:rPr>
+            <w:noProof/>
+            <w:webHidden/>
+          </w:rPr>
+          <w:fldChar w:fldCharType="separate"/>
+        </w:r>
+        <w:r>
+          <w:rPr>
+            <w:noProof/>
+            <w:webHidden/>
+          </w:rPr>
+          <w:t>13</w:t>
+        </w:r>
+        <w:r>
+          <w:rPr>
+            <w:noProof/>
+            <w:webHidden/>
+          </w:rPr>
+          <w:fldChar w:fldCharType="end"/>
+        </w:r>
+      </w:hyperlink>
+    </w:p>
+    <w:p>
+      <w:pPr>
+        <w:pStyle w:val="TableofFigures"/>
+        <w:tabs>
+          <w:tab w:val="right" w:leader="dot" w:pos="9350"/>
+        </w:tabs>
+        <w:rPr>
+          <w:noProof/>
+          <w:kern w:val="2"/>
+          <w:lang w:eastAsia="zh-CN"/>
+          <w14:ligatures w14:val="standardContextual"/>
+        </w:rPr>
+      </w:pPr>
+      <w:hyperlink w:anchor="_Toc164172189" w:history="1">
+        <w:r>
+          <w:rPr>
+            <w:rStyle w:val="Hyperlink"/>
+            <w:noProof/>
+          </w:rPr>
+          <w:t>Figure 7: True pan and tilt angles</w:t>
+        </w:r>
+        <w:r>
+          <w:rPr>
+            <w:noProof/>
+            <w:webHidden/>
+          </w:rPr>
+          <w:tab/>
+        </w:r>
+        <w:r>
+          <w:rPr>
+            <w:noProof/>
+            <w:webHidden/>
+          </w:rPr>
+          <w:fldChar w:fldCharType="begin"/>
+        </w:r>
+        <w:r>
+          <w:rPr>
+            <w:noProof/>
+            <w:webHidden/>
+          </w:rPr>
+          <w:instrText xml:space="preserve"> PAGEREF _Toc164172189 \h </w:instrText>
+        </w:r>
+        <w:r>
+          <w:rPr>
+            <w:noProof/>
+            <w:webHidden/>
+          </w:rPr>
+        </w:r>
+        <w:r>
+          <w:rPr>
+            <w:noProof/>
+            <w:webHidden/>
+          </w:rPr>
+          <w:fldChar w:fldCharType="separate"/>
+        </w:r>
+        <w:r>
+          <w:rPr>
+            <w:noProof/>
+            <w:webHidden/>
+          </w:rPr>
+          <w:t>14</w:t>
+        </w:r>
+        <w:r>
+          <w:rPr>
+            <w:noProof/>
+            <w:webHidden/>
+          </w:rPr>
+          <w:fldChar w:fldCharType="end"/>
+        </w:r>
+      </w:hyperlink>
+    </w:p>
+    <w:p>
+      <w:pPr>
+        <w:pStyle w:val="TableofFigures"/>
+        <w:tabs>
+          <w:tab w:val="right" w:leader="dot" w:pos="9350"/>
+        </w:tabs>
+        <w:rPr>
+          <w:noProof/>
+          <w:kern w:val="2"/>
+          <w:lang w:eastAsia="zh-CN"/>
+          <w14:ligatures w14:val="standardContextual"/>
+        </w:rPr>
+      </w:pPr>
+      <w:hyperlink w:anchor="_Toc164172190" w:history="1">
+        <w:r>
+          <w:rPr>
+            <w:rStyle w:val="Hyperlink"/>
+            <w:noProof/>
+          </w:rPr>
+          <w:t>Figure 8: Difference between desired and true gimbal angles over time</w:t>
+        </w:r>
+        <w:r>
+          <w:rPr>
+            <w:noProof/>
+            <w:webHidden/>
+          </w:rPr>
+          <w:tab/>
+        </w:r>
+        <w:r>
+          <w:rPr>
+            <w:noProof/>
+            <w:webHidden/>
+          </w:rPr>
+          <w:fldChar w:fldCharType="begin"/>
+        </w:r>
+        <w:r>
+          <w:rPr>
+            <w:noProof/>
+            <w:webHidden/>
+          </w:rPr>
+          <w:instrText xml:space="preserve"> PAGEREF _Toc164172190 \h </w:instrText>
+        </w:r>
+        <w:r>
+          <w:rPr>
+            <w:noProof/>
+            <w:webHidden/>
+          </w:rPr>
+        </w:r>
+        <w:r>
+          <w:rPr>
+            <w:noProof/>
+            <w:webHidden/>
+          </w:rPr>
+          <w:fldChar w:fldCharType="separate"/>
+        </w:r>
+        <w:r>
+          <w:rPr>
+            <w:noProof/>
+            <w:webHidden/>
+          </w:rPr>
+          <w:t>15</w:t>
+        </w:r>
+        <w:r>
+          <w:rPr>
+            <w:noProof/>
+            <w:webHidden/>
+          </w:rPr>
+          <w:fldChar w:fldCharType="end"/>
+        </w:r>
+      </w:hyperlink>
+    </w:p>
+    <w:p>
+      <w:pPr>
+        <w:pStyle w:val="TableofFigures"/>
+        <w:tabs>
+          <w:tab w:val="right" w:leader="dot" w:pos="9350"/>
+        </w:tabs>
+        <w:rPr>
+          <w:noProof/>
+          <w:kern w:val="2"/>
+          <w:lang w:eastAsia="zh-CN"/>
+          <w14:ligatures w14:val="standardContextual"/>
+        </w:rPr>
+      </w:pPr>
+      <w:hyperlink w:anchor="_Toc164172191" w:history="1">
+        <w:r>
+          <w:rPr>
+            <w:rStyle w:val="Hyperlink"/>
+            <w:noProof/>
+          </w:rPr>
+          <w:t>Figure 9: equation (1.1) through (2.2) calculation block</w:t>
+        </w:r>
+        <w:r>
+          <w:rPr>
+            <w:noProof/>
+            <w:webHidden/>
+          </w:rPr>
+          <w:tab/>
+        </w:r>
+        <w:r>
+          <w:rPr>
+            <w:noProof/>
+            <w:webHidden/>
+          </w:rPr>
+          <w:fldChar w:fldCharType="begin"/>
+        </w:r>
+        <w:r>
+          <w:rPr>
+            <w:noProof/>
+            <w:webHidden/>
+          </w:rPr>
+          <w:instrText xml:space="preserve"> PAGEREF _Toc164172191 \h </w:instrText>
+        </w:r>
+        <w:r>
+          <w:rPr>
+            <w:noProof/>
+            <w:webHidden/>
+          </w:rPr>
+        </w:r>
+        <w:r>
+          <w:rPr>
+            <w:noProof/>
+            <w:webHidden/>
+          </w:rPr>
+          <w:fldChar w:fldCharType="separate"/>
+        </w:r>
+        <w:r>
+          <w:rPr>
+            <w:noProof/>
+            <w:webHidden/>
+          </w:rPr>
+          <w:t>16</w:t>
+        </w:r>
+        <w:r>
+          <w:rPr>
+            <w:noProof/>
+            <w:webHidden/>
+          </w:rPr>
+          <w:fldChar w:fldCharType="end"/>
+        </w:r>
+      </w:hyperlink>
+    </w:p>
+    <w:p>
+      <w:pPr>
+        <w:pStyle w:val="TableofFigures"/>
+        <w:tabs>
+          <w:tab w:val="right" w:leader="dot" w:pos="9350"/>
+        </w:tabs>
+        <w:rPr>
+          <w:noProof/>
+          <w:kern w:val="2"/>
+          <w:lang w:eastAsia="zh-CN"/>
+          <w14:ligatures w14:val="standardContextual"/>
+        </w:rPr>
+      </w:pPr>
+      <w:hyperlink w:anchor="_Toc164172192" w:history="1">
+        <w:r>
+          <w:rPr>
+            <w:rStyle w:val="Hyperlink"/>
+            <w:noProof/>
+          </w:rPr>
+          <w:t>Figure 10:</w:t>
+        </w:r>
+        <w:r>
+          <w:rPr>
+            <w:rStyle w:val="Hyperlink"/>
+            <w:rFonts w:ascii="Cambria Math" w:hAnsi="Cambria Math"/>
+            <w:noProof/>
+          </w:rPr>
+          <w:t xml:space="preserve"> </w:t>
+        </w:r>
+        <m:oMath>
+          <m:r>
+            <w:rPr>
+              <w:rStyle w:val="Hyperlink"/>
+              <w:rFonts w:ascii="Cambria Math" w:hAnsi="Cambria Math"/>
+              <w:noProof/>
+            </w:rPr>
+            <m:t>xB</m:t>
+          </m:r>
+          <m:r>
+            <m:rPr>
+              <m:sty m:val="p"/>
+            </m:rPr>
+            <w:rPr>
+              <w:rStyle w:val="Hyperlink"/>
+              <w:rFonts w:ascii="Cambria Math" w:hAnsi="Cambria Math"/>
+              <w:noProof/>
+            </w:rPr>
+            <m:t>/</m:t>
+          </m:r>
+          <m:r>
+            <w:rPr>
+              <w:rStyle w:val="Hyperlink"/>
+              <w:rFonts w:ascii="Cambria Math" w:hAnsi="Cambria Math"/>
+              <w:noProof/>
+            </w:rPr>
+            <m:t>OO</m:t>
+          </m:r>
+        </m:oMath>
+        <w:r>
+          <w:rPr>
+            <w:rStyle w:val="Hyperlink"/>
+            <w:noProof/>
+          </w:rPr>
+          <w:t xml:space="preserve"> (Left) and </w:t>
+        </w:r>
+        <m:oMath>
+          <m:r>
+            <w:rPr>
+              <w:rStyle w:val="Hyperlink"/>
+              <w:rFonts w:ascii="Cambria Math" w:hAnsi="Cambria Math"/>
+              <w:noProof/>
+            </w:rPr>
+            <m:t>vB</m:t>
+          </m:r>
+          <m:r>
+            <m:rPr>
+              <m:sty m:val="p"/>
+            </m:rPr>
+            <w:rPr>
+              <w:rStyle w:val="Hyperlink"/>
+              <w:rFonts w:ascii="Cambria Math" w:hAnsi="Cambria Math"/>
+              <w:noProof/>
+            </w:rPr>
+            <m:t>/</m:t>
+          </m:r>
+          <m:r>
+            <w:rPr>
+              <w:rStyle w:val="Hyperlink"/>
+              <w:rFonts w:ascii="Cambria Math" w:hAnsi="Cambria Math"/>
+              <w:noProof/>
+            </w:rPr>
+            <m:t>OO</m:t>
+          </m:r>
+        </m:oMath>
+        <w:r>
+          <w:rPr>
+            <w:rStyle w:val="Hyperlink"/>
+            <w:noProof/>
+          </w:rPr>
+          <w:t xml:space="preserve"> (Right)</w:t>
+        </w:r>
+        <w:r>
+          <w:rPr>
+            <w:noProof/>
+            <w:webHidden/>
+          </w:rPr>
+          <w:tab/>
+        </w:r>
+        <w:r>
+          <w:rPr>
+            <w:noProof/>
+            <w:webHidden/>
+          </w:rPr>
+          <w:fldChar w:fldCharType="begin"/>
+        </w:r>
+        <w:r>
+          <w:rPr>
+            <w:noProof/>
+            <w:webHidden/>
+          </w:rPr>
+          <w:instrText xml:space="preserve"> PAGEREF _Toc164172192 \h </w:instrText>
+        </w:r>
+        <w:r>
+          <w:rPr>
+            <w:noProof/>
+            <w:webHidden/>
+          </w:rPr>
+        </w:r>
+        <w:r>
+          <w:rPr>
+            <w:noProof/>
+            <w:webHidden/>
+          </w:rPr>
+          <w:fldChar w:fldCharType="separate"/>
+        </w:r>
+        <w:r>
+          <w:rPr>
+            <w:noProof/>
+            <w:webHidden/>
+          </w:rPr>
+          <w:t>17</w:t>
+        </w:r>
+        <w:r>
+          <w:rPr>
+            <w:noProof/>
+            <w:webHidden/>
+          </w:rPr>
+          <w:fldChar w:fldCharType="end"/>
+        </w:r>
+      </w:hyperlink>
+    </w:p>
+    <w:p>
+      <w:pPr>
+        <w:pStyle w:val="TableofFigures"/>
+        <w:tabs>
+          <w:tab w:val="right" w:leader="dot" w:pos="9350"/>
+        </w:tabs>
+        <w:rPr>
+          <w:noProof/>
+          <w:kern w:val="2"/>
+          <w:lang w:eastAsia="zh-CN"/>
+          <w14:ligatures w14:val="standardContextual"/>
+        </w:rPr>
+      </w:pPr>
+      <w:hyperlink w:anchor="_Toc164172193" w:history="1">
+        <w:r>
+          <w:rPr>
+            <w:rStyle w:val="Hyperlink"/>
+            <w:noProof/>
+          </w:rPr>
+          <w:t>Figure 11:</w:t>
+        </w:r>
+        <w:r>
+          <w:rPr>
+            <w:rStyle w:val="Hyperlink"/>
+            <w:rFonts w:ascii="Cambria Math" w:hAnsi="Cambria Math"/>
+            <w:noProof/>
+          </w:rPr>
+          <w:t xml:space="preserve"> </w:t>
+        </w:r>
+        <m:oMath>
+          <m:r>
+            <w:rPr>
+              <w:rStyle w:val="Hyperlink"/>
+              <w:rFonts w:ascii="Cambria Math" w:hAnsi="Cambria Math"/>
+              <w:noProof/>
+            </w:rPr>
+            <m:t>xB</m:t>
+          </m:r>
+          <m:r>
+            <m:rPr>
+              <m:sty m:val="p"/>
+            </m:rPr>
+            <w:rPr>
+              <w:rStyle w:val="Hyperlink"/>
+              <w:rFonts w:ascii="Cambria Math" w:hAnsi="Cambria Math"/>
+              <w:noProof/>
+            </w:rPr>
+            <m:t>/</m:t>
+          </m:r>
+          <m:r>
+            <w:rPr>
+              <w:rStyle w:val="Hyperlink"/>
+              <w:rFonts w:ascii="Cambria Math" w:hAnsi="Cambria Math"/>
+              <w:noProof/>
+            </w:rPr>
+            <m:t>NN</m:t>
+          </m:r>
+        </m:oMath>
+        <w:r>
+          <w:rPr>
+            <w:rStyle w:val="Hyperlink"/>
+            <w:noProof/>
+          </w:rPr>
+          <w:t xml:space="preserve"> (Left) and </w:t>
+        </w:r>
+        <m:oMath>
+          <m:r>
+            <w:rPr>
+              <w:rStyle w:val="Hyperlink"/>
+              <w:rFonts w:ascii="Cambria Math" w:hAnsi="Cambria Math"/>
+              <w:noProof/>
+            </w:rPr>
+            <m:t>vB</m:t>
+          </m:r>
+          <m:r>
+            <m:rPr>
+              <m:sty m:val="p"/>
+            </m:rPr>
+            <w:rPr>
+              <w:rStyle w:val="Hyperlink"/>
+              <w:rFonts w:ascii="Cambria Math" w:hAnsi="Cambria Math"/>
+              <w:noProof/>
+            </w:rPr>
+            <m:t>/</m:t>
+          </m:r>
+          <m:r>
+            <w:rPr>
+              <w:rStyle w:val="Hyperlink"/>
+              <w:rFonts w:ascii="Cambria Math" w:hAnsi="Cambria Math"/>
+              <w:noProof/>
+            </w:rPr>
+            <m:t>NN</m:t>
+          </m:r>
+        </m:oMath>
+        <w:r>
+          <w:rPr>
+            <w:rStyle w:val="Hyperlink"/>
+            <w:noProof/>
+          </w:rPr>
+          <w:t xml:space="preserve"> (Right)</w:t>
+        </w:r>
+        <w:r>
+          <w:rPr>
+            <w:noProof/>
+            <w:webHidden/>
+          </w:rPr>
+          <w:tab/>
+        </w:r>
+        <w:r>
+          <w:rPr>
+            <w:noProof/>
+            <w:webHidden/>
+          </w:rPr>
+          <w:fldChar w:fldCharType="begin"/>
+        </w:r>
+        <w:r>
+          <w:rPr>
+            <w:noProof/>
+            <w:webHidden/>
+          </w:rPr>
+          <w:instrText xml:space="preserve"> PAGEREF _Toc164172193 \h </w:instrText>
+        </w:r>
+        <w:r>
+          <w:rPr>
+            <w:noProof/>
+            <w:webHidden/>
+          </w:rPr>
+        </w:r>
+        <w:r>
+          <w:rPr>
+            <w:noProof/>
+            <w:webHidden/>
+          </w:rPr>
+          <w:fldChar w:fldCharType="separate"/>
+        </w:r>
+        <w:r>
+          <w:rPr>
+            <w:noProof/>
+            <w:webHidden/>
+          </w:rPr>
+          <w:t>17</w:t>
+        </w:r>
+        <w:r>
+          <w:rPr>
+            <w:noProof/>
+            <w:webHidden/>
+          </w:rPr>
+          <w:fldChar w:fldCharType="end"/>
+        </w:r>
+      </w:hyperlink>
+    </w:p>
+    <w:p>
+      <w:pPr>
+        <w:pStyle w:val="TableofFigures"/>
+        <w:tabs>
+          <w:tab w:val="right" w:leader="dot" w:pos="9350"/>
+        </w:tabs>
+        <w:rPr>
+          <w:noProof/>
+          <w:kern w:val="2"/>
+          <w:lang w:eastAsia="zh-CN"/>
+          <w14:ligatures w14:val="standardContextual"/>
+        </w:rPr>
+      </w:pPr>
+      <w:hyperlink w:anchor="_Toc164172194" w:history="1">
+        <w:r>
+          <w:rPr>
+            <w:rStyle w:val="Hyperlink"/>
+            <w:noProof/>
+          </w:rPr>
+          <w:t>Figure 12:true</w:t>
+        </w:r>
+        <w:r>
+          <w:rPr>
+            <w:rStyle w:val="Hyperlink"/>
+            <w:rFonts w:ascii="Cambria Math" w:hAnsi="Cambria Math"/>
+            <w:noProof/>
+          </w:rPr>
+          <w:t xml:space="preserve"> </w:t>
+        </w:r>
+        <m:oMath>
+          <m:r>
+            <w:rPr>
+              <w:rStyle w:val="Hyperlink"/>
+              <w:rFonts w:ascii="Cambria Math" w:hAnsi="Cambria Math"/>
+              <w:noProof/>
+            </w:rPr>
+            <m:t>xB</m:t>
+          </m:r>
+          <m:r>
+            <m:rPr>
+              <m:sty m:val="p"/>
+            </m:rPr>
+            <w:rPr>
+              <w:rStyle w:val="Hyperlink"/>
+              <w:rFonts w:ascii="Cambria Math" w:hAnsi="Cambria Math"/>
+              <w:noProof/>
+            </w:rPr>
+            <m:t>/</m:t>
+          </m:r>
+          <m:r>
+            <w:rPr>
+              <w:rStyle w:val="Hyperlink"/>
+              <w:rFonts w:ascii="Cambria Math" w:hAnsi="Cambria Math"/>
+              <w:noProof/>
+            </w:rPr>
+            <m:t>OO</m:t>
+          </m:r>
+        </m:oMath>
+        <w:r>
+          <w:rPr>
+            <w:rStyle w:val="Hyperlink"/>
+            <w:noProof/>
+          </w:rPr>
+          <w:t xml:space="preserve"> (Left) and true </w:t>
+        </w:r>
+        <m:oMath>
+          <m:r>
+            <w:rPr>
+              <w:rStyle w:val="Hyperlink"/>
+              <w:rFonts w:ascii="Cambria Math" w:hAnsi="Cambria Math"/>
+              <w:noProof/>
+            </w:rPr>
+            <m:t>vB</m:t>
+          </m:r>
+          <m:r>
+            <m:rPr>
+              <m:sty m:val="p"/>
+            </m:rPr>
+            <w:rPr>
+              <w:rStyle w:val="Hyperlink"/>
+              <w:rFonts w:ascii="Cambria Math" w:hAnsi="Cambria Math"/>
+              <w:noProof/>
+            </w:rPr>
+            <m:t>/</m:t>
+          </m:r>
+          <m:r>
+            <w:rPr>
+              <w:rStyle w:val="Hyperlink"/>
+              <w:rFonts w:ascii="Cambria Math" w:hAnsi="Cambria Math"/>
+              <w:noProof/>
+            </w:rPr>
+            <m:t>OO</m:t>
+          </m:r>
+        </m:oMath>
+        <w:r>
+          <w:rPr>
+            <w:rStyle w:val="Hyperlink"/>
+            <w:noProof/>
+          </w:rPr>
+          <w:t xml:space="preserve"> (Right)</w:t>
+        </w:r>
+        <w:r>
+          <w:rPr>
+            <w:noProof/>
+            <w:webHidden/>
+          </w:rPr>
+          <w:tab/>
+        </w:r>
+        <w:r>
+          <w:rPr>
+            <w:noProof/>
+            <w:webHidden/>
+          </w:rPr>
+          <w:fldChar w:fldCharType="begin"/>
+        </w:r>
+        <w:r>
+          <w:rPr>
+            <w:noProof/>
+            <w:webHidden/>
+          </w:rPr>
+          <w:instrText xml:space="preserve"> PAGEREF _Toc164172194 \h </w:instrText>
+        </w:r>
+        <w:r>
+          <w:rPr>
+            <w:noProof/>
+            <w:webHidden/>
+          </w:rPr>
+        </w:r>
+        <w:r>
+          <w:rPr>
+            <w:noProof/>
+            <w:webHidden/>
+          </w:rPr>
+          <w:fldChar w:fldCharType="separate"/>
+        </w:r>
+        <w:r>
+          <w:rPr>
+            <w:noProof/>
+            <w:webHidden/>
+          </w:rPr>
+          <w:t>18</w:t>
+        </w:r>
+        <w:r>
+          <w:rPr>
+            <w:noProof/>
+            <w:webHidden/>
+          </w:rPr>
+          <w:fldChar w:fldCharType="end"/>
+        </w:r>
+      </w:hyperlink>
+    </w:p>
+    <w:p>
+      <w:pPr>
+        <w:pStyle w:val="TableofFigures"/>
+        <w:tabs>
+          <w:tab w:val="right" w:leader="dot" w:pos="9350"/>
+        </w:tabs>
+        <w:rPr>
+          <w:noProof/>
+          <w:kern w:val="2"/>
+          <w:lang w:eastAsia="zh-CN"/>
+          <w14:ligatures w14:val="standardContextual"/>
+        </w:rPr>
+      </w:pPr>
+      <w:hyperlink w:anchor="_Toc164172195" w:history="1">
+        <w:r>
+          <w:rPr>
+            <w:rStyle w:val="Hyperlink"/>
+            <w:noProof/>
+          </w:rPr>
+          <w:t>Figure 13:</w:t>
+        </w:r>
+        <w:r>
+          <w:rPr>
+            <w:rStyle w:val="Hyperlink"/>
+            <w:rFonts w:ascii="Cambria Math" w:hAnsi="Cambria Math"/>
+            <w:noProof/>
+          </w:rPr>
+          <w:t xml:space="preserve"> true </w:t>
+        </w:r>
+        <m:oMath>
+          <m:r>
+            <w:rPr>
+              <w:rStyle w:val="Hyperlink"/>
+              <w:rFonts w:ascii="Cambria Math" w:hAnsi="Cambria Math"/>
+              <w:noProof/>
+            </w:rPr>
+            <m:t>xB</m:t>
+          </m:r>
+          <m:r>
+            <m:rPr>
+              <m:sty m:val="p"/>
+            </m:rPr>
+            <w:rPr>
+              <w:rStyle w:val="Hyperlink"/>
+              <w:rFonts w:ascii="Cambria Math" w:hAnsi="Cambria Math"/>
+              <w:noProof/>
+            </w:rPr>
+            <m:t>/</m:t>
+          </m:r>
+          <m:r>
+            <w:rPr>
+              <w:rStyle w:val="Hyperlink"/>
+              <w:rFonts w:ascii="Cambria Math" w:hAnsi="Cambria Math"/>
+              <w:noProof/>
+            </w:rPr>
+            <m:t>NN</m:t>
+          </m:r>
+        </m:oMath>
+        <w:r>
+          <w:rPr>
+            <w:rStyle w:val="Hyperlink"/>
+            <w:noProof/>
+          </w:rPr>
+          <w:t xml:space="preserve"> (Left) and true </w:t>
+        </w:r>
+        <m:oMath>
+          <m:r>
+            <w:rPr>
+              <w:rStyle w:val="Hyperlink"/>
+              <w:rFonts w:ascii="Cambria Math" w:hAnsi="Cambria Math"/>
+              <w:noProof/>
+            </w:rPr>
+            <m:t>vB</m:t>
+          </m:r>
+          <m:r>
+            <m:rPr>
+              <m:sty m:val="p"/>
+            </m:rPr>
+            <w:rPr>
+              <w:rStyle w:val="Hyperlink"/>
+              <w:rFonts w:ascii="Cambria Math" w:hAnsi="Cambria Math"/>
+              <w:noProof/>
+            </w:rPr>
+            <m:t>/</m:t>
+          </m:r>
+          <m:r>
+            <w:rPr>
+              <w:rStyle w:val="Hyperlink"/>
+              <w:rFonts w:ascii="Cambria Math" w:hAnsi="Cambria Math"/>
+              <w:noProof/>
+            </w:rPr>
+            <m:t>NN</m:t>
+          </m:r>
+        </m:oMath>
+        <w:r>
+          <w:rPr>
+            <w:rStyle w:val="Hyperlink"/>
+            <w:noProof/>
+          </w:rPr>
+          <w:t xml:space="preserve"> (Right)</w:t>
+        </w:r>
+        <w:r>
+          <w:rPr>
+            <w:noProof/>
+            <w:webHidden/>
+          </w:rPr>
+          <w:tab/>
+        </w:r>
+        <w:r>
+          <w:rPr>
+            <w:noProof/>
+            <w:webHidden/>
+          </w:rPr>
+          <w:fldChar w:fldCharType="begin"/>
+        </w:r>
+        <w:r>
+          <w:rPr>
+            <w:noProof/>
+            <w:webHidden/>
+          </w:rPr>
+          <w:instrText xml:space="preserve"> PAGEREF _Toc164172195 \h </w:instrText>
+        </w:r>
+        <w:r>
+          <w:rPr>
+            <w:noProof/>
+            <w:webHidden/>
+          </w:rPr>
+        </w:r>
+        <w:r>
+          <w:rPr>
+            <w:noProof/>
+            <w:webHidden/>
+          </w:rPr>
+          <w:fldChar w:fldCharType="separate"/>
+        </w:r>
+        <w:r>
+          <w:rPr>
+            <w:noProof/>
+            <w:webHidden/>
+          </w:rPr>
+          <w:t>18</w:t>
+        </w:r>
+        <w:r>
+          <w:rPr>
+            <w:noProof/>
+            <w:webHidden/>
+          </w:rPr>
+          <w:fldChar w:fldCharType="end"/>
+        </w:r>
+      </w:hyperlink>
+    </w:p>
+    <w:p>
+      <w:pPr>
         <w:ind w:firstLine="0"/>
-        <w:rPr>
-          <w:rFonts w:asciiTheme="majorHAnsi" w:eastAsiaTheme="majorEastAsia" w:hAnsiTheme="majorHAnsi" w:cstheme="majorBidi"/>
-        </w:rPr>
-      </w:pPr>
+      </w:pPr>
+      <w:r>
+        <w:fldChar w:fldCharType="end"/>
+      </w:r>
     </w:p>
     <w:p>
       <w:pPr>
@@ -1306,7 +2725,6 @@
       <w:pPr>
         <w:pStyle w:val="Heading1"/>
       </w:pPr>
-      <w:bookmarkStart w:id="0" w:name="_Toc164076541"/>
       <w:r>
         <w:lastRenderedPageBreak/>
         <w:t>Introduction</w:t>
@@ -1317,180 +2735,63 @@
       <w:pPr>
         <w:pStyle w:val="NoSpacing"/>
         <w:ind w:firstLine="720"/>
-      </w:pPr>
-      <w:r>
-        <w:t xml:space="preserve">Tracking another </w:t>
-      </w:r>
-      <w:r>
-        <w:t xml:space="preserve">aerial object </w:t>
-      </w:r>
-      <w:r>
-        <w:t xml:space="preserve">is </w:t>
-      </w:r>
-      <w:r>
-        <w:t>an important</w:t>
-      </w:r>
-      <w:r>
-        <w:t xml:space="preserve"> task for many </w:t>
-      </w:r>
-      <w:r>
-        <w:t>aircraft</w:t>
-      </w:r>
-      <w:r>
-        <w:t>s’</w:t>
-      </w:r>
-      <w:r>
-        <w:t xml:space="preserve"> </w:t>
-      </w:r>
-      <w:r>
-        <w:t>missions</w:t>
-      </w:r>
-      <w:r>
-        <w:t xml:space="preserve"> </w:t>
-      </w:r>
-      <w:r>
-        <w:t>as</w:t>
-      </w:r>
-      <w:r>
-        <w:t xml:space="preserve"> it provides</w:t>
-      </w:r>
-      <w:r>
-        <w:t xml:space="preserve"> useful</w:t>
-      </w:r>
-      <w:r>
-        <w:t xml:space="preserve"> kinematic information </w:t>
-      </w:r>
-      <w:r>
-        <w:t>to</w:t>
-      </w:r>
-      <w:r>
-        <w:t xml:space="preserve"> the pilot, flight computer, and the base. In the case of human operating aircraft, visual</w:t>
-      </w:r>
-      <w:r>
-        <w:t>ly</w:t>
-      </w:r>
-      <w:r>
-        <w:t xml:space="preserve"> tracking </w:t>
-      </w:r>
-      <w:r>
-        <w:t xml:space="preserve">another aerial object </w:t>
-      </w:r>
-      <w:r>
-        <w:t>is not reliable and not accurate enough to be useful</w:t>
-      </w:r>
-      <w:r>
-        <w:t xml:space="preserve"> for analysis. </w:t>
-      </w:r>
-      <w:r>
-        <w:t>To</w:t>
-      </w:r>
-      <w:r>
-        <w:t xml:space="preserve"> provide kinematic information to the pilot and the base, a gimbal camera system is implemented in various aircraft to deliver useful and accurate information. </w:t>
+        <w:rPr>
+          <w:rFonts w:cstheme="minorHAnsi"/>
+          <w:color w:val="0D0D0D"/>
+          <w:shd w:val="clear" w:color="auto" w:fill="FFFFFF"/>
+        </w:rPr>
+      </w:pPr>
+      <w:r>
+        <w:rPr>
+          <w:rFonts w:cstheme="minorHAnsi"/>
+          <w:color w:val="0D0D0D"/>
+          <w:shd w:val="clear" w:color="auto" w:fill="FFFFFF"/>
+        </w:rPr>
+        <w:t>Tracking another aerial object is a crucial task for many aircraft missions as it provides essential kinematic information to the pilot, flight computer, and base. In the case of human-operated aircraft, visually tracking another aerial object is neither reliable nor accurate enough for analytical purposes. To supply kinematic information to the pilot and base, a gimbal camera system is implemented in various aircraft to deliver useful and precise information.</w:t>
       </w:r>
     </w:p>
     <w:p>
       <w:pPr>
         <w:pStyle w:val="NoSpacing"/>
         <w:ind w:firstLine="720"/>
-      </w:pPr>
-      <w:r>
-        <w:t xml:space="preserve">In this project, an idealized gimbal camera </w:t>
-      </w:r>
-      <w:r>
-        <w:t xml:space="preserve">model </w:t>
-      </w:r>
-      <w:r>
-        <w:t xml:space="preserve">with two axis of </w:t>
-      </w:r>
-      <w:r>
-        <w:t>independent rotation</w:t>
-      </w:r>
-      <w:r>
-        <w:t xml:space="preserve"> </w:t>
-      </w:r>
-      <w:r>
-        <w:t xml:space="preserve">is </w:t>
-      </w:r>
-      <w:r>
-        <w:t>implemented with</w:t>
-      </w:r>
-      <w:r>
-        <w:t xml:space="preserve"> </w:t>
-      </w:r>
-      <w:r>
-        <w:t xml:space="preserve">an </w:t>
-      </w:r>
-      <w:r>
-        <w:t>ASW-28 glider</w:t>
-      </w:r>
-      <w:r>
-        <w:t xml:space="preserve"> </w:t>
-      </w:r>
-      <w:r>
-        <w:t xml:space="preserve">model </w:t>
-      </w:r>
-      <w:r>
-        <w:t>to report azimuth and theta angle of the other aerial object</w:t>
-      </w:r>
-      <w:r>
-        <w:t xml:space="preserve"> in the frame of ASW-28 FRD and base</w:t>
-      </w:r>
-      <w:r>
-        <w:t xml:space="preserve">. The gimbal camera also has Lidar sensor installed to provide range measurement. </w:t>
+        <w:rPr>
+          <w:rFonts w:cstheme="minorHAnsi"/>
+          <w:color w:val="0D0D0D"/>
+          <w:shd w:val="clear" w:color="auto" w:fill="FFFFFF"/>
+        </w:rPr>
+      </w:pPr>
+      <w:r>
+        <w:rPr>
+          <w:rFonts w:cstheme="minorHAnsi"/>
+          <w:color w:val="0D0D0D"/>
+          <w:shd w:val="clear" w:color="auto" w:fill="FFFFFF"/>
+        </w:rPr>
+        <w:t>In this project, an idealized gimbal camera model with two axes of independent rotation is implemented alongside an ASW-28 glider model to report the azimuth and theta angles of another aerial object relative to the ASW-28 FRD and base. The gimbal camera is also equipped with a Lidar sensor to provide range measurements. The model is built in Simulink with a step size of 0.01 seconds and a stop time of 120 seconds.</w:t>
       </w:r>
     </w:p>
     <w:p>
       <w:pPr>
-        <w:pStyle w:val="NoSpacing"/>
-        <w:ind w:firstLine="720"/>
-      </w:pPr>
-      <w:r>
-        <w:t xml:space="preserve">Through </w:t>
-      </w:r>
-      <w:r>
-        <w:t>the gimbal</w:t>
-      </w:r>
-      <w:r>
-        <w:t xml:space="preserve"> camera’s </w:t>
-      </w:r>
-      <w:r>
-        <w:t>output</w:t>
-      </w:r>
-      <w:r>
-        <w:t xml:space="preserve"> on azimuth</w:t>
-      </w:r>
-      <w:r>
-        <w:t>, theta, and range measurement</w:t>
-      </w:r>
-      <w:r>
-        <w:t xml:space="preserve">, the pilot will be able to quickly determine the location of the other aircraft </w:t>
-      </w:r>
-      <w:r>
-        <w:t>with respect to himself. In addition, the onboard flight computer will be able to report the other aerial object</w:t>
-      </w:r>
-      <w:r>
-        <w:t>’s position and velocity</w:t>
-      </w:r>
-      <w:r>
-        <w:t xml:space="preserve"> in the frame of the base.</w:t>
+        <w:rPr>
+          <w:kern w:val="0"/>
+        </w:rPr>
+      </w:pPr>
+      <w:r>
+        <w:rPr>
+          <w:rFonts w:cstheme="minorHAnsi"/>
+          <w:color w:val="0D0D0D"/>
+          <w:shd w:val="clear" w:color="auto" w:fill="FFFFFF"/>
+        </w:rPr>
+        <w:t>Through the outputs of the gimbal camera on azimuth, theta, and range, the pilot can quickly determine the location of the other aircraft relative to themselves. Additionally, the onboard flight computer can report the other aerial object’s position and velocity relative to the base.</w:t>
+      </w:r>
+      <w:r>
+        <w:br w:type="page"/>
       </w:r>
     </w:p>
     <w:p>
       <w:pPr>
-        <w:ind w:firstLine="0"/>
-        <w:rPr>
-          <w:kern w:val="0"/>
-        </w:rPr>
-      </w:pPr>
-      <w:r>
-        <w:br w:type="page"/>
-      </w:r>
-    </w:p>
-    <w:p>
-      <w:pPr>
         <w:pStyle w:val="Heading1"/>
       </w:pPr>
-      <w:bookmarkStart w:id="1" w:name="_Toc164076542"/>
+      <w:bookmarkStart w:id="1" w:name="_Toc164169619"/>
       <w:r>
         <w:lastRenderedPageBreak/>
         <w:t>Background</w:t>
@@ -1501,7 +2802,7 @@
       <w:pPr>
         <w:pStyle w:val="Heading2"/>
       </w:pPr>
-      <w:bookmarkStart w:id="2" w:name="_Toc164076543"/>
+      <w:bookmarkStart w:id="2" w:name="_Toc164169620"/>
       <w:r>
         <w:t xml:space="preserve">Simulation </w:t>
       </w:r>
@@ -1514,114 +2815,48 @@
       <w:pPr>
         <w:pStyle w:val="NoSpacing"/>
         <w:ind w:firstLine="720"/>
-      </w:pPr>
-      <w:r>
-        <w:t xml:space="preserve">To </w:t>
-      </w:r>
-      <w:r>
-        <w:t xml:space="preserve">present </w:t>
-      </w:r>
-      <w:r>
-        <w:t xml:space="preserve">how </w:t>
-      </w:r>
-      <w:r>
-        <w:t>gimbal measurements return azimuth, theta, and distance</w:t>
-      </w:r>
-      <w:r>
-        <w:t>, the gimbal aircraft is place directly on top of LAX</w:t>
-      </w:r>
-      <w:r>
-        <w:t xml:space="preserve"> base</w:t>
-      </w:r>
-      <w:r>
-        <w:t xml:space="preserve"> with an altitude of 1000 meters, while the </w:t>
-      </w:r>
-      <w:r>
-        <w:t>other</w:t>
-      </w:r>
-      <w:r>
-        <w:t xml:space="preserve"> aircraft </w:t>
-      </w:r>
-      <w:r>
-        <w:t xml:space="preserve">of interest </w:t>
-      </w:r>
-      <w:r>
-        <w:t xml:space="preserve">is place to the right of the gimbal aircraft </w:t>
-      </w:r>
-      <w:r>
-        <w:t xml:space="preserve">with an altitude of </w:t>
-      </w:r>
-      <w:r>
-        <w:t>700 meters</w:t>
-      </w:r>
-      <w:r>
-        <w:t xml:space="preserve"> (i.e. slightly less longitude)</w:t>
-      </w:r>
-      <w:r>
-        <w:t>.</w:t>
-      </w:r>
-      <w:r>
-        <w:t xml:space="preserve"> Both aircraft models are a 6 </w:t>
-      </w:r>
-      <w:proofErr w:type="spellStart"/>
-      <w:r>
-        <w:t>DoF</w:t>
-      </w:r>
-      <w:proofErr w:type="spellEnd"/>
-      <w:r>
-        <w:t xml:space="preserve"> model developed throughout the semester.</w:t>
-      </w:r>
-      <w:r>
-        <w:t xml:space="preserve"> </w:t>
-      </w:r>
-      <w:r>
-        <w:t xml:space="preserve">An initial velocity of 13 m/s </w:t>
-      </w:r>
-      <w:r>
-        <w:t xml:space="preserve">and 0 rad/s body rate </w:t>
-      </w:r>
-      <w:r>
-        <w:t xml:space="preserve">is applied to both </w:t>
-      </w:r>
-      <w:r>
-        <w:t>aircraft</w:t>
-      </w:r>
-      <w:r>
-        <w:t>. A</w:t>
-      </w:r>
-      <w:r>
-        <w:t xml:space="preserve">s a </w:t>
-      </w:r>
-      <w:r>
-        <w:t>result,</w:t>
-      </w:r>
-      <w:r>
-        <w:t xml:space="preserve"> both aircraft will travel towards </w:t>
-      </w:r>
-      <w:r>
-        <w:t>the North</w:t>
-      </w:r>
-      <w:r>
-        <w:t xml:space="preserve"> </w:t>
-      </w:r>
-      <w:r>
-        <w:t xml:space="preserve">pole </w:t>
-      </w:r>
-      <w:r>
-        <w:t>and oscillate in phugoid motion.</w:t>
+        <w:rPr>
+          <w:rFonts w:cstheme="minorHAnsi"/>
+        </w:rPr>
+      </w:pPr>
+      <w:r>
+        <w:rPr>
+          <w:rFonts w:cstheme="minorHAnsi"/>
+          <w:color w:val="0D0D0D"/>
+          <w:shd w:val="clear" w:color="auto" w:fill="FFFFFF"/>
+        </w:rPr>
+        <w:t xml:space="preserve">To demonstrate how gimbal measurements return azimuth, theta, and distance, the gimbal-equipped aircraft is positioned directly above the LAX base at an altitude of 1000 meters, while the other aircraft of interest is located to the right of the gimbal aircraft at an altitude of 700 meters (i.e., slightly </w:t>
+      </w:r>
+      <w:r>
+        <w:rPr>
+          <w:rFonts w:cstheme="minorHAnsi"/>
+          <w:color w:val="0D0D0D"/>
+          <w:shd w:val="clear" w:color="auto" w:fill="FFFFFF"/>
+        </w:rPr>
+        <w:t>less longitudinal initial location</w:t>
+      </w:r>
+      <w:r>
+        <w:rPr>
+          <w:rFonts w:cstheme="minorHAnsi"/>
+          <w:color w:val="0D0D0D"/>
+          <w:shd w:val="clear" w:color="auto" w:fill="FFFFFF"/>
+        </w:rPr>
+        <w:t xml:space="preserve">). Both aircraft utilize a 6-DoF model developed over the semester. An initial velocity of 13 m/s and a body rate of 0 rad/s are set for both aircraft. Consequently, both aircraft will travel towards the North Pole and exhibit phugoid </w:t>
+      </w:r>
+      <w:r>
+        <w:rPr>
+          <w:rFonts w:cstheme="minorHAnsi"/>
+          <w:color w:val="0D0D0D"/>
+          <w:shd w:val="clear" w:color="auto" w:fill="FFFFFF"/>
+        </w:rPr>
+        <w:t>motion.</w:t>
       </w:r>
     </w:p>
     <w:p>
       <w:pPr>
-        <w:pStyle w:val="NoSpacing"/>
-        <w:ind w:firstLine="720"/>
-      </w:pPr>
-    </w:p>
-    <w:p>
-      <w:pPr>
         <w:pStyle w:val="Heading2"/>
       </w:pPr>
-      <w:bookmarkStart w:id="3" w:name="_Toc164076544"/>
+      <w:bookmarkStart w:id="3" w:name="_Toc164169621"/>
       <w:r>
         <w:t>Gimbal Definition</w:t>
       </w:r>
@@ -1631,66 +2866,69 @@
       <w:pPr>
         <w:pStyle w:val="NoSpacing"/>
         <w:ind w:firstLine="720"/>
-      </w:pPr>
-      <w:r>
-        <w:t>The gimbal system in the model is a fixed object attached to the aircraft with 2 independent rotati</w:t>
-      </w:r>
-      <w:r>
-        <w:t>ng</w:t>
-      </w:r>
-      <w:r>
-        <w:t xml:space="preserve"> y and z axes, corresponding to </w:t>
-      </w:r>
-      <w:r>
-        <w:t>pan</w:t>
-      </w:r>
-      <w:r>
-        <w:t xml:space="preserve"> </w:t>
-      </w:r>
-      <w:r>
-        <w:t xml:space="preserve">and </w:t>
-      </w:r>
-      <w:r>
-        <w:t xml:space="preserve">tilt </w:t>
-      </w:r>
-      <w:r>
-        <w:t xml:space="preserve">angles. </w:t>
-      </w:r>
-      <w:r>
-        <w:t xml:space="preserve">The x-axis of the gimbal is defined to be always pointing at the target of interest. </w:t>
-      </w:r>
-      <w:r>
-        <w:t>Initially the coordinate system of the gimbal is the same as the aircraft’s FRD coordinate system, but as the gimbal changes its angle, there is a rotation matrix</w:t>
-      </w:r>
-      <w:r>
-        <w:t xml:space="preserve"> transformation</w:t>
-      </w:r>
-      <w:r>
-        <w:t xml:space="preserve"> between gimbal’s coordinate system and plane’s FRD coordinate system.</w:t>
-      </w:r>
-      <w:r>
-        <w:t xml:space="preserve"> </w:t>
-      </w:r>
-      <w:r>
-        <w:t>The picture</w:t>
-      </w:r>
-      <w:r>
-        <w:t xml:space="preserve"> below illustrates the position of the gimbal relative to the aircraft’s center of mass.</w:t>
+        <w:rPr>
+          <w:rFonts w:cstheme="minorHAnsi"/>
+          <w:noProof/>
+        </w:rPr>
+      </w:pPr>
+      <w:r>
+        <w:rPr>
+          <w:rFonts w:cstheme="minorHAnsi"/>
+          <w:color w:val="0D0D0D"/>
+          <w:shd w:val="clear" w:color="auto" w:fill="FFFFFF"/>
+        </w:rPr>
+        <w:t xml:space="preserve">The gimbal system in the model is a fixed object attached to the aircraft with two independently rotating axes, </w:t>
+      </w:r>
+      <w:proofErr w:type="gramStart"/>
+      <w:r>
+        <w:rPr>
+          <w:rFonts w:cstheme="minorHAnsi"/>
+          <w:color w:val="0D0D0D"/>
+          <w:shd w:val="clear" w:color="auto" w:fill="FFFFFF"/>
+        </w:rPr>
+        <w:t>y</w:t>
+      </w:r>
+      <w:proofErr w:type="gramEnd"/>
+      <w:r>
+        <w:rPr>
+          <w:rFonts w:cstheme="minorHAnsi"/>
+          <w:color w:val="0D0D0D"/>
+          <w:shd w:val="clear" w:color="auto" w:fill="FFFFFF"/>
+        </w:rPr>
+        <w:t xml:space="preserve"> and z, corresponding to pan and tilt angles, respectively. The x-axis of the gimbal is always aligned with the target of interest</w:t>
+      </w:r>
+      <w:r>
+        <w:rPr>
+          <w:rFonts w:cstheme="minorHAnsi"/>
+          <w:color w:val="0D0D0D"/>
+          <w:shd w:val="clear" w:color="auto" w:fill="FFFFFF"/>
+        </w:rPr>
+        <w:t>, representing camera’s center view</w:t>
+      </w:r>
+      <w:r>
+        <w:rPr>
+          <w:rFonts w:cstheme="minorHAnsi"/>
+          <w:color w:val="0D0D0D"/>
+          <w:shd w:val="clear" w:color="auto" w:fill="FFFFFF"/>
+        </w:rPr>
+        <w:t>. Initially, the coordinate system of the gimbal is identical to the aircraft’s FRD coordinate system; however, as the gimbal adjusts its angle, a rotation matrix transformation occurs between the gimbal’s coordinate system and the aircraft’s FRD coordinate system. The figure below illustrates the position of the gimbal relative to the aircraft’s center of mass.</w:t>
       </w:r>
     </w:p>
     <w:p>
       <w:pPr>
         <w:pStyle w:val="NoSpacing"/>
+        <w:keepNext/>
         <w:ind w:firstLine="720"/>
+        <w:jc w:val="center"/>
       </w:pPr>
       <w:r>
         <w:rPr>
           <w:noProof/>
         </w:rPr>
         <w:drawing>
-          <wp:inline distT="0" distB="0" distL="0" distR="0" wp14:anchorId="77D7C526" wp14:editId="2BB34269">
-            <wp:extent cx="4382112" cy="2181529"/>
-            <wp:effectExtent l="0" t="0" r="0" b="0"/>
+          <wp:inline distT="0" distB="0" distL="0" distR="0" wp14:anchorId="77D7C526" wp14:editId="1083FCB3">
+            <wp:extent cx="3347049" cy="1666248"/>
+            <wp:effectExtent l="0" t="0" r="6350" b="0"/>
             <wp:docPr id="667558361" name="Picture 1" descr="A diagram of a plane&#10;&#10;Description automatically generated"/>
             <wp:cNvGraphicFramePr>
               <a:graphicFrameLocks xmlns:a="http://schemas.openxmlformats.org/drawingml/2006/main" noChangeAspect="1"/>
@@ -1711,7 +2949,7 @@
                   <pic:spPr>
                     <a:xfrm>
                       <a:off x="0" y="0"/>
-                      <a:ext cx="4382112" cy="2181529"/>
+                      <a:ext cx="3359433" cy="1672413"/>
                     </a:xfrm>
                     <a:prstGeom prst="rect">
                       <a:avLst/>
@@ -1726,14 +2964,53 @@
     </w:p>
     <w:p>
       <w:pPr>
+        <w:pStyle w:val="Caption"/>
+        <w:jc w:val="center"/>
+      </w:pPr>
+      <w:bookmarkStart w:id="4" w:name="_Toc164172054"/>
+      <w:bookmarkStart w:id="5" w:name="_Toc164172183"/>
+      <w:r>
+        <w:t xml:space="preserve">Figure </w:t>
+      </w:r>
+      <w:r>
+        <w:fldChar w:fldCharType="begin"/>
+      </w:r>
+      <w:r>
+        <w:instrText xml:space="preserve"> SEQ Figure \* ARABIC </w:instrText>
+      </w:r>
+      <w:r>
+        <w:fldChar w:fldCharType="separate"/>
+      </w:r>
+      <w:r>
+        <w:rPr>
+          <w:noProof/>
+        </w:rPr>
+        <w:t>1</w:t>
+      </w:r>
+      <w:r>
+        <w:fldChar w:fldCharType="end"/>
+      </w:r>
+      <w:r>
+        <w:t xml:space="preserve">: gimbal camera </w:t>
+      </w:r>
+      <w:proofErr w:type="gramStart"/>
+      <w:r>
+        <w:t>definition</w:t>
+      </w:r>
+      <w:bookmarkEnd w:id="4"/>
+      <w:bookmarkEnd w:id="5"/>
+      <w:proofErr w:type="gramEnd"/>
+    </w:p>
+    <w:p>
+      <w:pPr>
         <w:pStyle w:val="Heading2"/>
       </w:pPr>
-      <w:bookmarkStart w:id="4" w:name="_Toc164076545"/>
+      <w:bookmarkStart w:id="6" w:name="_Toc164169622"/>
       <w:r>
         <w:lastRenderedPageBreak/>
         <w:t>Nomenclature</w:t>
       </w:r>
-      <w:bookmarkEnd w:id="4"/>
+      <w:bookmarkEnd w:id="6"/>
     </w:p>
     <w:p>
       <w:pPr>
@@ -2709,15 +3986,144 @@
       </w:r>
     </w:p>
     <w:p>
-      <w:r>
-        <w:br w:type="page"/>
+      <m:oMath>
+        <m:r>
+          <w:rPr>
+            <w:rFonts w:ascii="Cambria Math" w:eastAsiaTheme="majorEastAsia" w:hAnsi="Cambria Math" w:cstheme="majorBidi"/>
+          </w:rPr>
+          <m:t>J=</m:t>
+        </m:r>
+        <m:d>
+          <m:dPr>
+            <m:begChr m:val="["/>
+            <m:endChr m:val="]"/>
+            <m:ctrlPr>
+              <w:rPr>
+                <w:rFonts w:ascii="Cambria Math" w:eastAsiaTheme="majorEastAsia" w:hAnsi="Cambria Math" w:cstheme="majorBidi"/>
+                <w:i/>
+              </w:rPr>
+            </m:ctrlPr>
+          </m:dPr>
+          <m:e>
+            <m:r>
+              <w:rPr>
+                <w:rFonts w:ascii="Cambria Math" w:eastAsiaTheme="majorEastAsia" w:hAnsi="Cambria Math" w:cstheme="majorBidi"/>
+              </w:rPr>
+              <m:t xml:space="preserve"> </m:t>
+            </m:r>
+            <m:m>
+              <m:mPr>
+                <m:mcs>
+                  <m:mc>
+                    <m:mcPr>
+                      <m:count m:val="3"/>
+                      <m:mcJc m:val="center"/>
+                    </m:mcPr>
+                  </m:mc>
+                </m:mcs>
+                <m:ctrlPr>
+                  <w:rPr>
+                    <w:rFonts w:ascii="Cambria Math" w:eastAsiaTheme="majorEastAsia" w:hAnsi="Cambria Math" w:cstheme="majorBidi"/>
+                    <w:i/>
+                  </w:rPr>
+                </m:ctrlPr>
+              </m:mPr>
+              <m:mr>
+                <m:e>
+                  <m:r>
+                    <w:rPr>
+                      <w:rFonts w:ascii="Cambria Math" w:eastAsiaTheme="majorEastAsia" w:hAnsi="Cambria Math" w:cstheme="majorBidi"/>
+                    </w:rPr>
+                    <m:t>0.1</m:t>
+                  </m:r>
+                </m:e>
+                <m:e>
+                  <m:r>
+                    <w:rPr>
+                      <w:rFonts w:ascii="Cambria Math" w:eastAsiaTheme="majorEastAsia" w:hAnsi="Cambria Math" w:cstheme="majorBidi"/>
+                    </w:rPr>
+                    <m:t>0</m:t>
+                  </m:r>
+                </m:e>
+                <m:e>
+                  <m:r>
+                    <w:rPr>
+                      <w:rFonts w:ascii="Cambria Math" w:eastAsiaTheme="majorEastAsia" w:hAnsi="Cambria Math" w:cstheme="majorBidi"/>
+                    </w:rPr>
+                    <m:t>0</m:t>
+                  </m:r>
+                </m:e>
+              </m:mr>
+              <m:mr>
+                <m:e>
+                  <m:r>
+                    <w:rPr>
+                      <w:rFonts w:ascii="Cambria Math" w:eastAsiaTheme="majorEastAsia" w:hAnsi="Cambria Math" w:cstheme="majorBidi"/>
+                    </w:rPr>
+                    <m:t>0</m:t>
+                  </m:r>
+                </m:e>
+                <m:e>
+                  <m:r>
+                    <w:rPr>
+                      <w:rFonts w:ascii="Cambria Math" w:eastAsiaTheme="majorEastAsia" w:hAnsi="Cambria Math" w:cstheme="majorBidi"/>
+                    </w:rPr>
+                    <m:t>0.1</m:t>
+                  </m:r>
+                </m:e>
+                <m:e>
+                  <m:r>
+                    <w:rPr>
+                      <w:rFonts w:ascii="Cambria Math" w:eastAsiaTheme="majorEastAsia" w:hAnsi="Cambria Math" w:cstheme="majorBidi"/>
+                    </w:rPr>
+                    <m:t>0</m:t>
+                  </m:r>
+                </m:e>
+              </m:mr>
+              <m:mr>
+                <m:e>
+                  <m:r>
+                    <w:rPr>
+                      <w:rFonts w:ascii="Cambria Math" w:eastAsiaTheme="majorEastAsia" w:hAnsi="Cambria Math" w:cstheme="majorBidi"/>
+                    </w:rPr>
+                    <m:t>0</m:t>
+                  </m:r>
+                </m:e>
+                <m:e>
+                  <m:r>
+                    <w:rPr>
+                      <w:rFonts w:ascii="Cambria Math" w:eastAsiaTheme="majorEastAsia" w:hAnsi="Cambria Math" w:cstheme="majorBidi"/>
+                    </w:rPr>
+                    <m:t>0</m:t>
+                  </m:r>
+                </m:e>
+                <m:e>
+                  <m:r>
+                    <w:rPr>
+                      <w:rFonts w:ascii="Cambria Math" w:eastAsiaTheme="majorEastAsia" w:hAnsi="Cambria Math" w:cstheme="majorBidi"/>
+                    </w:rPr>
+                    <m:t>0.1</m:t>
+                  </m:r>
+                </m:e>
+              </m:mr>
+            </m:m>
+          </m:e>
+        </m:d>
+      </m:oMath>
+      <w:r>
+        <w:t>: Moment of inertia matrix of gimbal camera</w:t>
       </w:r>
     </w:p>
     <w:p>
+      <w:r>
+        <w:br w:type="page"/>
+      </w:r>
+    </w:p>
+    <w:p>
       <w:pPr>
         <w:pStyle w:val="Heading1"/>
       </w:pPr>
-      <w:bookmarkStart w:id="5" w:name="_Toc164076546"/>
+      <w:bookmarkStart w:id="7" w:name="_Toc164169623"/>
       <w:r>
         <w:lastRenderedPageBreak/>
         <w:t>Method</w:t>
@@ -2725,57 +4131,114 @@
       <w:r>
         <w:t>s</w:t>
       </w:r>
-      <w:bookmarkEnd w:id="5"/>
+      <w:bookmarkEnd w:id="7"/>
     </w:p>
     <w:p>
       <w:pPr>
         <w:pStyle w:val="Heading2"/>
-      </w:pPr>
-      <w:bookmarkStart w:id="6" w:name="_Toc164076547"/>
-      <w:r>
+        <w:rPr>
+          <w:rFonts w:asciiTheme="minorHAnsi" w:hAnsiTheme="minorHAnsi" w:cstheme="minorHAnsi"/>
+        </w:rPr>
+      </w:pPr>
+      <w:bookmarkStart w:id="8" w:name="_Toc164169624"/>
+      <w:r>
+        <w:rPr>
+          <w:rFonts w:asciiTheme="minorHAnsi" w:hAnsiTheme="minorHAnsi" w:cstheme="minorHAnsi"/>
+        </w:rPr>
         <w:t>Kinematics</w:t>
       </w:r>
       <w:r>
+        <w:rPr>
+          <w:rFonts w:asciiTheme="minorHAnsi" w:hAnsiTheme="minorHAnsi" w:cstheme="minorHAnsi"/>
+        </w:rPr>
         <w:t xml:space="preserve"> in </w:t>
       </w:r>
       <w:r>
+        <w:rPr>
+          <w:rFonts w:asciiTheme="minorHAnsi" w:hAnsiTheme="minorHAnsi" w:cstheme="minorHAnsi"/>
+        </w:rPr>
         <w:t>G</w:t>
       </w:r>
       <w:r>
+        <w:rPr>
+          <w:rFonts w:asciiTheme="minorHAnsi" w:hAnsiTheme="minorHAnsi" w:cstheme="minorHAnsi"/>
+        </w:rPr>
         <w:t xml:space="preserve">imbal </w:t>
       </w:r>
       <w:r>
+        <w:rPr>
+          <w:rFonts w:asciiTheme="minorHAnsi" w:hAnsiTheme="minorHAnsi" w:cstheme="minorHAnsi"/>
+        </w:rPr>
         <w:t>A</w:t>
       </w:r>
       <w:r>
+        <w:rPr>
+          <w:rFonts w:asciiTheme="minorHAnsi" w:hAnsiTheme="minorHAnsi" w:cstheme="minorHAnsi"/>
+        </w:rPr>
         <w:t xml:space="preserve">ircraft’s </w:t>
       </w:r>
       <w:r>
+        <w:rPr>
+          <w:rFonts w:asciiTheme="minorHAnsi" w:hAnsiTheme="minorHAnsi" w:cstheme="minorHAnsi"/>
+        </w:rPr>
         <w:t>F</w:t>
       </w:r>
       <w:r>
+        <w:rPr>
+          <w:rFonts w:asciiTheme="minorHAnsi" w:hAnsiTheme="minorHAnsi" w:cstheme="minorHAnsi"/>
+        </w:rPr>
         <w:t>rame</w:t>
       </w:r>
-      <w:bookmarkEnd w:id="6"/>
-      <w:r>
+      <w:bookmarkEnd w:id="8"/>
+      <w:r>
+        <w:rPr>
+          <w:rFonts w:asciiTheme="minorHAnsi" w:hAnsiTheme="minorHAnsi" w:cstheme="minorHAnsi"/>
+        </w:rPr>
         <w:t xml:space="preserve"> </w:t>
       </w:r>
     </w:p>
     <w:p>
-      <w:r>
-        <w:t xml:space="preserve">To find the kinematics information of the target aircraft in gimbal aircraft’s frame using purely readings from gimbal and Lidar measurement, a vector addition is used. </w:t>
+      <w:pPr>
+        <w:rPr>
+          <w:rFonts w:cstheme="minorHAnsi"/>
+        </w:rPr>
+      </w:pPr>
+      <w:r>
+        <w:rPr>
+          <w:rFonts w:cstheme="minorHAnsi"/>
+          <w:color w:val="0D0D0D"/>
+          <w:shd w:val="clear" w:color="auto" w:fill="FFFFFF"/>
+        </w:rPr>
+        <w:t xml:space="preserve">To determine the kinematic information of the target aircraft in the gimbal-equipped aircraft's frame using only data from the gimbal and Lidar measurements, vector addition is </w:t>
+      </w:r>
+      <w:r>
+        <w:rPr>
+          <w:rFonts w:cstheme="minorHAnsi"/>
+          <w:color w:val="0D0D0D"/>
+          <w:shd w:val="clear" w:color="auto" w:fill="FFFFFF"/>
+        </w:rPr>
+        <w:t>employed.</w:t>
+      </w:r>
+      <w:r>
+        <w:rPr>
+          <w:rFonts w:cstheme="minorHAnsi"/>
+        </w:rPr>
+        <w:t xml:space="preserve"> </w:t>
       </w:r>
     </w:p>
     <w:p>
       <w:pPr>
         <w:jc w:val="center"/>
+        <w:rPr>
+          <w:rFonts w:cstheme="minorHAnsi"/>
+        </w:rPr>
       </w:pPr>
       <m:oMath>
         <m:sSubSup>
           <m:sSubSupPr>
             <m:ctrlPr>
               <w:rPr>
-                <w:rFonts w:ascii="Cambria Math" w:hAnsi="Cambria Math"/>
+                <w:rFonts w:ascii="Cambria Math" w:hAnsi="Cambria Math" w:cstheme="minorHAnsi"/>
                 <w:i/>
               </w:rPr>
             </m:ctrlPr>
@@ -2786,7 +4249,7 @@
                 <m:chr m:val="⃗"/>
                 <m:ctrlPr>
                   <w:rPr>
-                    <w:rFonts w:ascii="Cambria Math" w:hAnsi="Cambria Math"/>
+                    <w:rFonts w:ascii="Cambria Math" w:hAnsi="Cambria Math" w:cstheme="minorHAnsi"/>
                     <w:i/>
                   </w:rPr>
                 </m:ctrlPr>
@@ -2794,7 +4257,7 @@
               <m:e>
                 <m:r>
                   <w:rPr>
-                    <w:rFonts w:ascii="Cambria Math" w:hAnsi="Cambria Math"/>
+                    <w:rFonts w:ascii="Cambria Math" w:hAnsi="Cambria Math" w:cstheme="minorHAnsi"/>
                   </w:rPr>
                   <m:t>x</m:t>
                 </m:r>
@@ -2804,7 +4267,7 @@
           <m:sub>
             <m:r>
               <w:rPr>
-                <w:rFonts w:ascii="Cambria Math" w:hAnsi="Cambria Math"/>
+                <w:rFonts w:ascii="Cambria Math" w:hAnsi="Cambria Math" w:cstheme="minorHAnsi"/>
               </w:rPr>
               <m:t>B/O</m:t>
             </m:r>
@@ -2812,7 +4275,7 @@
           <m:sup>
             <m:r>
               <w:rPr>
-                <w:rFonts w:ascii="Cambria Math" w:hAnsi="Cambria Math"/>
+                <w:rFonts w:ascii="Cambria Math" w:hAnsi="Cambria Math" w:cstheme="minorHAnsi"/>
               </w:rPr>
               <m:t>O</m:t>
             </m:r>
@@ -2820,9 +4283,15 @@
         </m:sSubSup>
       </m:oMath>
       <w:r>
+        <w:rPr>
+          <w:rFonts w:cstheme="minorHAnsi"/>
+        </w:rPr>
         <w:t xml:space="preserve"> =</w:t>
       </w:r>
       <w:r>
+        <w:rPr>
+          <w:rFonts w:cstheme="minorHAnsi"/>
+        </w:rPr>
         <w:t xml:space="preserve"> </w:t>
       </w:r>
       <m:oMath>
@@ -2830,7 +4299,7 @@
           <m:sSubSupPr>
             <m:ctrlPr>
               <w:rPr>
-                <w:rFonts w:ascii="Cambria Math" w:hAnsi="Cambria Math"/>
+                <w:rFonts w:ascii="Cambria Math" w:hAnsi="Cambria Math" w:cstheme="minorHAnsi"/>
                 <w:i/>
               </w:rPr>
             </m:ctrlPr>
@@ -2841,7 +4310,7 @@
                 <m:chr m:val="⃗"/>
                 <m:ctrlPr>
                   <w:rPr>
-                    <w:rFonts w:ascii="Cambria Math" w:hAnsi="Cambria Math"/>
+                    <w:rFonts w:ascii="Cambria Math" w:hAnsi="Cambria Math" w:cstheme="minorHAnsi"/>
                     <w:i/>
                   </w:rPr>
                 </m:ctrlPr>
@@ -2849,7 +4318,7 @@
               <m:e>
                 <m:r>
                   <w:rPr>
-                    <w:rFonts w:ascii="Cambria Math" w:hAnsi="Cambria Math"/>
+                    <w:rFonts w:ascii="Cambria Math" w:hAnsi="Cambria Math" w:cstheme="minorHAnsi"/>
                   </w:rPr>
                   <m:t>x</m:t>
                 </m:r>
@@ -2859,7 +4328,7 @@
           <m:sub>
             <m:r>
               <w:rPr>
-                <w:rFonts w:ascii="Cambria Math" w:hAnsi="Cambria Math"/>
+                <w:rFonts w:ascii="Cambria Math" w:hAnsi="Cambria Math" w:cstheme="minorHAnsi"/>
               </w:rPr>
               <m:t>G/O</m:t>
             </m:r>
@@ -2867,7 +4336,7 @@
           <m:sup>
             <m:r>
               <w:rPr>
-                <w:rFonts w:ascii="Cambria Math" w:hAnsi="Cambria Math"/>
+                <w:rFonts w:ascii="Cambria Math" w:hAnsi="Cambria Math" w:cstheme="minorHAnsi"/>
               </w:rPr>
               <m:t>O</m:t>
             </m:r>
@@ -2875,7 +4344,7 @@
         </m:sSubSup>
         <m:r>
           <w:rPr>
-            <w:rFonts w:ascii="Cambria Math" w:hAnsi="Cambria Math"/>
+            <w:rFonts w:ascii="Cambria Math" w:hAnsi="Cambria Math" w:cstheme="minorHAnsi"/>
           </w:rPr>
           <m:t>+</m:t>
         </m:r>
@@ -2883,7 +4352,7 @@
           <m:sSubPr>
             <m:ctrlPr>
               <w:rPr>
-                <w:rFonts w:ascii="Cambria Math" w:hAnsi="Cambria Math"/>
+                <w:rFonts w:ascii="Cambria Math" w:hAnsi="Cambria Math" w:cstheme="minorHAnsi"/>
                 <w:i/>
               </w:rPr>
             </m:ctrlPr>
@@ -2891,7 +4360,7 @@
           <m:e>
             <m:r>
               <w:rPr>
-                <w:rFonts w:ascii="Cambria Math" w:hAnsi="Cambria Math"/>
+                <w:rFonts w:ascii="Cambria Math" w:hAnsi="Cambria Math" w:cstheme="minorHAnsi"/>
               </w:rPr>
               <m:t>C</m:t>
             </m:r>
@@ -2899,7 +4368,7 @@
           <m:sub>
             <m:r>
               <w:rPr>
-                <w:rFonts w:ascii="Cambria Math" w:hAnsi="Cambria Math"/>
+                <w:rFonts w:ascii="Cambria Math" w:hAnsi="Cambria Math" w:cstheme="minorHAnsi"/>
               </w:rPr>
               <m:t>O/G</m:t>
             </m:r>
@@ -2909,7 +4378,7 @@
           <m:sSubSupPr>
             <m:ctrlPr>
               <w:rPr>
-                <w:rFonts w:ascii="Cambria Math" w:hAnsi="Cambria Math"/>
+                <w:rFonts w:ascii="Cambria Math" w:hAnsi="Cambria Math" w:cstheme="minorHAnsi"/>
                 <w:i/>
               </w:rPr>
             </m:ctrlPr>
@@ -2917,7 +4386,7 @@
           <m:e>
             <m:r>
               <w:rPr>
-                <w:rFonts w:ascii="Cambria Math" w:hAnsi="Cambria Math"/>
+                <w:rFonts w:ascii="Cambria Math" w:hAnsi="Cambria Math" w:cstheme="minorHAnsi"/>
               </w:rPr>
               <m:t>*</m:t>
             </m:r>
@@ -2926,7 +4395,7 @@
                 <m:chr m:val="⃗"/>
                 <m:ctrlPr>
                   <w:rPr>
-                    <w:rFonts w:ascii="Cambria Math" w:hAnsi="Cambria Math"/>
+                    <w:rFonts w:ascii="Cambria Math" w:hAnsi="Cambria Math" w:cstheme="minorHAnsi"/>
                     <w:i/>
                   </w:rPr>
                 </m:ctrlPr>
@@ -2934,7 +4403,7 @@
               <m:e>
                 <m:r>
                   <w:rPr>
-                    <w:rFonts w:ascii="Cambria Math" w:hAnsi="Cambria Math"/>
+                    <w:rFonts w:ascii="Cambria Math" w:hAnsi="Cambria Math" w:cstheme="minorHAnsi"/>
                   </w:rPr>
                   <m:t>x</m:t>
                 </m:r>
@@ -2944,7 +4413,7 @@
           <m:sub>
             <m:r>
               <w:rPr>
-                <w:rFonts w:ascii="Cambria Math" w:hAnsi="Cambria Math"/>
+                <w:rFonts w:ascii="Cambria Math" w:hAnsi="Cambria Math" w:cstheme="minorHAnsi"/>
               </w:rPr>
               <m:t>B/G</m:t>
             </m:r>
@@ -2952,7 +4421,7 @@
           <m:sup>
             <m:r>
               <w:rPr>
-                <w:rFonts w:ascii="Cambria Math" w:hAnsi="Cambria Math"/>
+                <w:rFonts w:ascii="Cambria Math" w:hAnsi="Cambria Math" w:cstheme="minorHAnsi"/>
               </w:rPr>
               <m:t>G</m:t>
             </m:r>
@@ -2960,25 +4429,47 @@
         </m:sSubSup>
       </m:oMath>
       <w:r>
+        <w:rPr>
+          <w:rFonts w:cstheme="minorHAnsi"/>
+        </w:rPr>
         <w:t xml:space="preserve"> </w:t>
       </w:r>
       <w:r>
+        <w:rPr>
+          <w:rFonts w:cstheme="minorHAnsi"/>
+        </w:rPr>
         <w:t>(1.1)</w:t>
       </w:r>
     </w:p>
     <w:p>
       <w:pPr>
         <w:ind w:firstLine="0"/>
-      </w:pPr>
-      <w:r>
-        <w:t xml:space="preserve">Equation (1.1) relates gimbal reading </w:t>
+        <w:rPr>
+          <w:rFonts w:cstheme="minorHAnsi"/>
+        </w:rPr>
+      </w:pPr>
+      <w:r>
+        <w:rPr>
+          <w:rFonts w:cstheme="minorHAnsi"/>
+          <w:color w:val="0D0D0D"/>
+          <w:shd w:val="clear" w:color="auto" w:fill="FFFFFF"/>
+        </w:rPr>
+        <w:t>Equation (1.1) combines the gimbal reading</w:t>
+      </w:r>
+      <w:r>
+        <w:rPr>
+          <w:rFonts w:cstheme="minorHAnsi"/>
+          <w:color w:val="0D0D0D"/>
+          <w:shd w:val="clear" w:color="auto" w:fill="FFFFFF"/>
+        </w:rPr>
+        <w:t xml:space="preserve"> </w:t>
       </w:r>
       <m:oMath>
         <m:sSub>
           <m:sSubPr>
             <m:ctrlPr>
               <w:rPr>
-                <w:rFonts w:ascii="Cambria Math" w:hAnsi="Cambria Math"/>
+                <w:rFonts w:ascii="Cambria Math" w:hAnsi="Cambria Math" w:cstheme="minorHAnsi"/>
                 <w:i/>
               </w:rPr>
             </m:ctrlPr>
@@ -2986,7 +4477,7 @@
           <m:e>
             <m:r>
               <w:rPr>
-                <w:rFonts w:ascii="Cambria Math" w:hAnsi="Cambria Math"/>
+                <w:rFonts w:ascii="Cambria Math" w:hAnsi="Cambria Math" w:cstheme="minorHAnsi"/>
               </w:rPr>
               <m:t>C</m:t>
             </m:r>
@@ -2994,7 +4485,7 @@
           <m:sub>
             <m:r>
               <w:rPr>
-                <w:rFonts w:ascii="Cambria Math" w:hAnsi="Cambria Math"/>
+                <w:rFonts w:ascii="Cambria Math" w:hAnsi="Cambria Math" w:cstheme="minorHAnsi"/>
               </w:rPr>
               <m:t>O/G</m:t>
             </m:r>
@@ -3003,20 +4494,36 @@
       </m:oMath>
       <w:r>
         <w:rPr>
+          <w:rFonts w:cstheme="minorHAnsi"/>
           <w:sz w:val="36"/>
           <w:szCs w:val="36"/>
         </w:rPr>
         <w:t xml:space="preserve"> </w:t>
       </w:r>
       <w:r>
-        <w:t xml:space="preserve">and Lidar reading </w:t>
+        <w:rPr>
+          <w:rFonts w:cstheme="minorHAnsi"/>
+        </w:rPr>
+        <w:t xml:space="preserve">and Lidar </w:t>
+      </w:r>
+      <w:r>
+        <w:rPr>
+          <w:rFonts w:cstheme="minorHAnsi"/>
+        </w:rPr>
+        <w:t>measurement</w:t>
+      </w:r>
+      <w:r>
+        <w:rPr>
+          <w:rFonts w:cstheme="minorHAnsi"/>
+        </w:rPr>
+        <w:t xml:space="preserve"> </w:t>
       </w:r>
       <m:oMath>
         <m:sSubSup>
           <m:sSubSupPr>
             <m:ctrlPr>
               <w:rPr>
-                <w:rFonts w:ascii="Cambria Math" w:hAnsi="Cambria Math"/>
+                <w:rFonts w:ascii="Cambria Math" w:hAnsi="Cambria Math" w:cstheme="minorHAnsi"/>
                 <w:i/>
               </w:rPr>
             </m:ctrlPr>
@@ -3027,7 +4534,7 @@
                 <m:chr m:val="⃗"/>
                 <m:ctrlPr>
                   <w:rPr>
-                    <w:rFonts w:ascii="Cambria Math" w:hAnsi="Cambria Math"/>
+                    <w:rFonts w:ascii="Cambria Math" w:hAnsi="Cambria Math" w:cstheme="minorHAnsi"/>
                     <w:i/>
                   </w:rPr>
                 </m:ctrlPr>
@@ -3035,7 +4542,7 @@
               <m:e>
                 <m:r>
                   <w:rPr>
-                    <w:rFonts w:ascii="Cambria Math" w:hAnsi="Cambria Math"/>
+                    <w:rFonts w:ascii="Cambria Math" w:hAnsi="Cambria Math" w:cstheme="minorHAnsi"/>
                   </w:rPr>
                   <m:t>x</m:t>
                 </m:r>
@@ -3045,7 +4552,7 @@
           <m:sub>
             <m:r>
               <w:rPr>
-                <w:rFonts w:ascii="Cambria Math" w:hAnsi="Cambria Math"/>
+                <w:rFonts w:ascii="Cambria Math" w:hAnsi="Cambria Math" w:cstheme="minorHAnsi"/>
               </w:rPr>
               <m:t>B/G</m:t>
             </m:r>
@@ -3053,7 +4560,7 @@
           <m:sup>
             <m:r>
               <w:rPr>
-                <w:rFonts w:ascii="Cambria Math" w:hAnsi="Cambria Math"/>
+                <w:rFonts w:ascii="Cambria Math" w:hAnsi="Cambria Math" w:cstheme="minorHAnsi"/>
               </w:rPr>
               <m:t>G</m:t>
             </m:r>
@@ -3061,14 +4568,51 @@
         </m:sSubSup>
       </m:oMath>
       <w:r>
-        <w:t xml:space="preserve"> to represent target aircraft’s position with respect to gimbal in aircraft’s frame, and adding this result with  </w:t>
+        <w:rPr>
+          <w:rFonts w:cstheme="minorHAnsi"/>
+        </w:rPr>
+        <w:t xml:space="preserve"> </w:t>
+      </w:r>
+      <w:r>
+        <w:rPr>
+          <w:rFonts w:cstheme="minorHAnsi"/>
+          <w:color w:val="0D0D0D"/>
+          <w:shd w:val="clear" w:color="auto" w:fill="FFFFFF"/>
+        </w:rPr>
+        <w:t>to represent the target aircraft’s position relative to the gimbal in the aircraft’s frame</w:t>
+      </w:r>
+      <w:r>
+        <w:rPr>
+          <w:rFonts w:cstheme="minorHAnsi"/>
+        </w:rPr>
+        <w:t>.</w:t>
+      </w:r>
+      <w:r>
+        <w:rPr>
+          <w:rFonts w:cstheme="minorHAnsi"/>
+        </w:rPr>
+        <w:t xml:space="preserve"> </w:t>
+      </w:r>
+      <w:r>
+        <w:rPr>
+          <w:rFonts w:cstheme="minorHAnsi"/>
+          <w:color w:val="0D0D0D"/>
+          <w:shd w:val="clear" w:color="auto" w:fill="FFFFFF"/>
+        </w:rPr>
+        <w:t>By adding this result to</w:t>
+      </w:r>
+      <w:r>
+        <w:rPr>
+          <w:rFonts w:cstheme="minorHAnsi"/>
+        </w:rPr>
+        <w:t xml:space="preserve"> </w:t>
       </w:r>
       <m:oMath>
         <m:sSubSup>
           <m:sSubSupPr>
             <m:ctrlPr>
               <w:rPr>
-                <w:rFonts w:ascii="Cambria Math" w:hAnsi="Cambria Math"/>
+                <w:rFonts w:ascii="Cambria Math" w:hAnsi="Cambria Math" w:cstheme="minorHAnsi"/>
                 <w:i/>
               </w:rPr>
             </m:ctrlPr>
@@ -3079,7 +4623,7 @@
                 <m:chr m:val="⃗"/>
                 <m:ctrlPr>
                   <w:rPr>
-                    <w:rFonts w:ascii="Cambria Math" w:hAnsi="Cambria Math"/>
+                    <w:rFonts w:ascii="Cambria Math" w:hAnsi="Cambria Math" w:cstheme="minorHAnsi"/>
                     <w:i/>
                   </w:rPr>
                 </m:ctrlPr>
@@ -3087,7 +4631,7 @@
               <m:e>
                 <m:r>
                   <w:rPr>
-                    <w:rFonts w:ascii="Cambria Math" w:hAnsi="Cambria Math"/>
+                    <w:rFonts w:ascii="Cambria Math" w:hAnsi="Cambria Math" w:cstheme="minorHAnsi"/>
                   </w:rPr>
                   <m:t>x</m:t>
                 </m:r>
@@ -3097,7 +4641,7 @@
           <m:sub>
             <m:r>
               <w:rPr>
-                <w:rFonts w:ascii="Cambria Math" w:hAnsi="Cambria Math"/>
+                <w:rFonts w:ascii="Cambria Math" w:hAnsi="Cambria Math" w:cstheme="minorHAnsi"/>
               </w:rPr>
               <m:t>G/O</m:t>
             </m:r>
@@ -3105,7 +4649,7 @@
           <m:sup>
             <m:r>
               <w:rPr>
-                <w:rFonts w:ascii="Cambria Math" w:hAnsi="Cambria Math"/>
+                <w:rFonts w:ascii="Cambria Math" w:hAnsi="Cambria Math" w:cstheme="minorHAnsi"/>
               </w:rPr>
               <m:t>O</m:t>
             </m:r>
@@ -3113,14 +4657,23 @@
         </m:sSubSup>
       </m:oMath>
       <w:r>
-        <w:t xml:space="preserve"> , which is a constant value representing the position of the gimbal on the aircraft, it yields a position vector that the pilot can use intuitively to know the position of the other aircraft. The Rotation matrix </w:t>
+        <w:rPr>
+          <w:rFonts w:cstheme="minorHAnsi"/>
+        </w:rPr>
+        <w:t xml:space="preserve"> , </w:t>
+      </w:r>
+      <w:r>
+        <w:rPr>
+          <w:rFonts w:cstheme="minorHAnsi"/>
+        </w:rPr>
+        <w:t xml:space="preserve">a constant value denoting the position of the gimbal on the aircraft, a position vector is obtained that allows the pilot to intuitively ascertain the position of the other aircraft. The rotation matrix </w:t>
       </w:r>
       <m:oMath>
         <m:sSub>
           <m:sSubPr>
             <m:ctrlPr>
               <w:rPr>
-                <w:rFonts w:ascii="Cambria Math" w:hAnsi="Cambria Math"/>
+                <w:rFonts w:ascii="Cambria Math" w:hAnsi="Cambria Math" w:cstheme="minorHAnsi"/>
                 <w:i/>
               </w:rPr>
             </m:ctrlPr>
@@ -3128,7 +4681,7 @@
           <m:e>
             <m:r>
               <w:rPr>
-                <w:rFonts w:ascii="Cambria Math" w:hAnsi="Cambria Math"/>
+                <w:rFonts w:ascii="Cambria Math" w:hAnsi="Cambria Math" w:cstheme="minorHAnsi"/>
               </w:rPr>
               <m:t>C</m:t>
             </m:r>
@@ -3136,7 +4689,7 @@
           <m:sub>
             <m:r>
               <w:rPr>
-                <w:rFonts w:ascii="Cambria Math" w:hAnsi="Cambria Math"/>
+                <w:rFonts w:ascii="Cambria Math" w:hAnsi="Cambria Math" w:cstheme="minorHAnsi"/>
               </w:rPr>
               <m:t>O/G</m:t>
             </m:r>
@@ -3144,14 +4697,37 @@
         </m:sSub>
       </m:oMath>
       <w:r>
-        <w:t xml:space="preserve"> is composed of a pitch and yaw matrix since gimbal only have two axes of rotation, and will change as target aircraft’s position changes, extracting the angles in the rotation matrix will give </w:t>
+        <w:rPr>
+          <w:rFonts w:cstheme="minorHAnsi"/>
+        </w:rPr>
+        <w:t>,</w:t>
+      </w:r>
+      <w:r>
+        <w:rPr>
+          <w:rFonts w:cstheme="minorHAnsi"/>
+        </w:rPr>
+        <w:t xml:space="preserve"> </w:t>
+      </w:r>
+      <w:r>
+        <w:rPr>
+          <w:rFonts w:cstheme="minorHAnsi"/>
+          <w:color w:val="0D0D0D"/>
+          <w:shd w:val="clear" w:color="auto" w:fill="FFFFFF"/>
+        </w:rPr>
+        <w:t>consisting of pitch and yaw matrices due to the gimbal’s two-axis rotation, changes as the target aircraft’s position varies. Extracting the angles from the rotation matrix provides</w:t>
+      </w:r>
+      <w:r>
+        <w:rPr>
+          <w:rFonts w:cstheme="minorHAnsi"/>
+        </w:rPr>
+        <w:t xml:space="preserve"> </w:t>
       </w:r>
       <m:oMath>
         <m:sSup>
           <m:sSupPr>
             <m:ctrlPr>
               <w:rPr>
-                <w:rFonts w:ascii="Cambria Math" w:hAnsi="Cambria Math"/>
+                <w:rFonts w:ascii="Cambria Math" w:hAnsi="Cambria Math" w:cstheme="minorHAnsi"/>
                 <w:i/>
               </w:rPr>
             </m:ctrlPr>
@@ -3159,7 +4735,7 @@
           <m:e>
             <m:r>
               <w:rPr>
-                <w:rFonts w:ascii="Cambria Math" w:hAnsi="Cambria Math"/>
+                <w:rFonts w:ascii="Cambria Math" w:hAnsi="Cambria Math" w:cstheme="minorHAnsi"/>
               </w:rPr>
               <m:t>θ</m:t>
             </m:r>
@@ -3167,7 +4743,7 @@
           <m:sup>
             <m:r>
               <w:rPr>
-                <w:rFonts w:ascii="Cambria Math" w:hAnsi="Cambria Math"/>
+                <w:rFonts w:ascii="Cambria Math" w:hAnsi="Cambria Math" w:cstheme="minorHAnsi"/>
               </w:rPr>
               <m:t>G</m:t>
             </m:r>
@@ -3175,6 +4751,9 @@
         </m:sSup>
       </m:oMath>
       <w:r>
+        <w:rPr>
+          <w:rFonts w:cstheme="minorHAnsi"/>
+        </w:rPr>
         <w:t xml:space="preserve">and </w:t>
       </w:r>
       <m:oMath>
@@ -3182,7 +4761,7 @@
           <m:sSupPr>
             <m:ctrlPr>
               <w:rPr>
-                <w:rFonts w:ascii="Cambria Math" w:hAnsi="Cambria Math"/>
+                <w:rFonts w:ascii="Cambria Math" w:hAnsi="Cambria Math" w:cstheme="minorHAnsi"/>
                 <w:i/>
               </w:rPr>
             </m:ctrlPr>
@@ -3190,15 +4769,15 @@
           <m:e>
             <m:r>
               <w:rPr>
-                <w:rFonts w:ascii="Cambria Math" w:hAnsi="Cambria Math"/>
-              </w:rPr>
-              <m:t>θ</m:t>
+                <w:rFonts w:ascii="Cambria Math" w:hAnsi="Cambria Math" w:cstheme="minorHAnsi"/>
+              </w:rPr>
+              <m:t>ψ</m:t>
             </m:r>
           </m:e>
           <m:sup>
             <m:r>
               <w:rPr>
-                <w:rFonts w:ascii="Cambria Math" w:hAnsi="Cambria Math"/>
+                <w:rFonts w:ascii="Cambria Math" w:hAnsi="Cambria Math" w:cstheme="minorHAnsi"/>
               </w:rPr>
               <m:t>G</m:t>
             </m:r>
@@ -3206,22 +4785,53 @@
         </m:sSup>
       </m:oMath>
       <w:r>
-        <w:t>, which is an intuitive representation of the other aircraft’s direction in pilot’s perspective.</w:t>
+        <w:rPr>
+          <w:rFonts w:cstheme="minorHAnsi"/>
+        </w:rPr>
+        <w:t xml:space="preserve">, </w:t>
+      </w:r>
+      <w:r>
+        <w:rPr>
+          <w:rFonts w:cstheme="minorHAnsi"/>
+          <w:color w:val="0D0D0D"/>
+          <w:shd w:val="clear" w:color="auto" w:fill="FFFFFF"/>
+        </w:rPr>
+        <w:t>offering an intuitive representation of the other aircraft’s direction from the pilot’s perspective</w:t>
+      </w:r>
+      <w:r>
+        <w:rPr>
+          <w:rFonts w:cstheme="minorHAnsi"/>
+        </w:rPr>
+        <w:t>.</w:t>
       </w:r>
     </w:p>
     <w:p>
       <w:pPr>
         <w:ind w:firstLine="0"/>
+        <w:rPr>
+          <w:rFonts w:ascii="Segoe UI" w:hAnsi="Segoe UI" w:cs="Segoe UI"/>
+          <w:color w:val="0D0D0D"/>
+          <w:shd w:val="clear" w:color="auto" w:fill="FFFFFF"/>
+        </w:rPr>
       </w:pPr>
       <w:r>
         <w:tab/>
-        <w:t>Taking the derivative of (1.1)</w:t>
-      </w:r>
-      <w:r>
-        <w:t xml:space="preserve"> and applying Coriolis effect</w:t>
-      </w:r>
-      <w:r>
-        <w:t xml:space="preserve"> gives the velocity of target aircraft with respect to gimbal aircraft in gimbal aircraft’s frame.</w:t>
+      </w:r>
+      <w:r>
+        <w:rPr>
+          <w:rFonts w:cstheme="minorHAnsi"/>
+          <w:color w:val="0D0D0D"/>
+          <w:shd w:val="clear" w:color="auto" w:fill="FFFFFF"/>
+        </w:rPr>
+        <w:t>Taking the derivative of Equation (1.1) and incorporating the Coriolis effect yields the velocity of the target aircraft relative to the gimbal-equipped aircraft in the gimbal aircraft’s frame</w:t>
+      </w:r>
+      <w:r>
+        <w:rPr>
+          <w:rFonts w:ascii="Segoe UI" w:hAnsi="Segoe UI" w:cs="Segoe UI"/>
+          <w:color w:val="0D0D0D"/>
+          <w:shd w:val="clear" w:color="auto" w:fill="FFFFFF"/>
+        </w:rPr>
+        <w:t>.</w:t>
       </w:r>
     </w:p>
     <w:p>
@@ -3572,19 +5182,31 @@
       <w:pPr>
         <w:pStyle w:val="Heading2"/>
       </w:pPr>
-      <w:bookmarkStart w:id="7" w:name="_Toc164076548"/>
+      <w:bookmarkStart w:id="9" w:name="_Toc164169625"/>
       <w:r>
         <w:lastRenderedPageBreak/>
         <w:t>Kinematics in Base’s Frame</w:t>
       </w:r>
-      <w:bookmarkEnd w:id="7"/>
+      <w:bookmarkEnd w:id="9"/>
       <w:r>
         <w:t xml:space="preserve"> </w:t>
       </w:r>
     </w:p>
     <w:p>
-      <w:r>
-        <w:t xml:space="preserve">The base is chosen to be LAX using NED coordinate system, to get the position vector of the target aircraft using gimbal reading, the equation is now three vector’s addition, from base to gimbal aircraft, gimbal aircraft to gimbal, and gimbal to target aircraft. </w:t>
+      <w:pPr>
+        <w:rPr>
+          <w:rFonts w:cstheme="minorHAnsi"/>
+          <w:color w:val="0D0D0D"/>
+          <w:shd w:val="clear" w:color="auto" w:fill="FFFFFF"/>
+        </w:rPr>
+      </w:pPr>
+      <w:r>
+        <w:rPr>
+          <w:rFonts w:cstheme="minorHAnsi"/>
+          <w:color w:val="0D0D0D"/>
+          <w:shd w:val="clear" w:color="auto" w:fill="FFFFFF"/>
+        </w:rPr>
+        <w:t>The base is designated as LAX using the NED coordinate system. To determine the position vector of the target aircraft using gimbal readings, the equation now involves the addition of three vectors: from the base to the gimbal-equipped aircraft, from the gimbal-equipped aircraft to the gimbal, and from the gimbal to the target aircraft.</w:t>
       </w:r>
     </w:p>
     <w:p>
@@ -3902,12 +5524,14 @@
       </w:r>
     </w:p>
     <w:p>
-      <w:pPr>
-        <w:ind w:firstLine="0"/>
-      </w:pPr>
-      <w:r>
-        <w:tab/>
-        <w:t>Taking the derivative of equation (2.1) and applying Coriolis yields</w:t>
+      <w:r>
+        <w:t>Taking the derivative of equation (2.1) and applying Coriolis</w:t>
+      </w:r>
+      <w:r>
+        <w:t xml:space="preserve"> equation</w:t>
+      </w:r>
+      <w:r>
+        <w:t xml:space="preserve"> yields</w:t>
       </w:r>
     </w:p>
     <w:p>
@@ -4594,51 +6218,27 @@
       <w:pPr>
         <w:pStyle w:val="Heading2"/>
       </w:pPr>
-      <w:bookmarkStart w:id="8" w:name="_Toc164076549"/>
+      <w:bookmarkStart w:id="10" w:name="_Toc164169626"/>
       <w:r>
         <w:t>Measurement system</w:t>
       </w:r>
-      <w:bookmarkEnd w:id="8"/>
+      <w:bookmarkEnd w:id="10"/>
     </w:p>
     <w:p>
-      <w:r>
-        <w:t>With kinematics equations relating to gimbal, lidar measurement and gimbal aircraft’s kinematic information</w:t>
-      </w:r>
-      <w:r>
-        <w:t>, the kinematic information of the other aircraft can be calculated; However,</w:t>
-      </w:r>
-      <w:r>
-        <w:t xml:space="preserve"> this kinematic </w:t>
-      </w:r>
-      <w:r>
-        <w:t xml:space="preserve">equation </w:t>
-      </w:r>
-      <w:r>
-        <w:t xml:space="preserve">does not </w:t>
-      </w:r>
-      <w:r>
-        <w:t>consider</w:t>
-      </w:r>
-      <w:r>
-        <w:t xml:space="preserve"> gimbal dynamics and thus will be served as reference result, because gimbal has some inertia and will take some time to get </w:t>
-      </w:r>
-      <w:r>
-        <w:t xml:space="preserve">to target values </w:t>
-      </w:r>
-      <w:r>
-        <w:t xml:space="preserve">that depends </w:t>
-      </w:r>
-      <w:r>
-        <w:t xml:space="preserve">on controller design. </w:t>
-      </w:r>
-      <w:r>
-        <w:t>A</w:t>
-      </w:r>
-      <w:r>
-        <w:t xml:space="preserve"> measurement system </w:t>
-      </w:r>
-      <w:r>
-        <w:t>needs to be constructed to provide target value to a dynamic gimbal model. The position of the target aircraft with respect to the gimbal in ECEF frame is given as the following.</w:t>
+      <w:pPr>
+        <w:rPr>
+          <w:rFonts w:cstheme="minorHAnsi"/>
+          <w:color w:val="0D0D0D"/>
+          <w:shd w:val="clear" w:color="auto" w:fill="FFFFFF"/>
+        </w:rPr>
+      </w:pPr>
+      <w:r>
+        <w:rPr>
+          <w:rFonts w:cstheme="minorHAnsi"/>
+          <w:color w:val="0D0D0D"/>
+          <w:shd w:val="clear" w:color="auto" w:fill="FFFFFF"/>
+        </w:rPr>
+        <w:t>With kinematic equations relating to the gimbal, Lidar measurements, and the gimbal-equipped aircraft’s kinematics, the kinematic information of the other aircraft can be calculated. However, these kinematic equations do not account for gimbal dynamics and thus will serve as reference results, because the gimbal possesses inertia and requires time to reach target values depending on the controller design. A measurement system must be developed to supply target values to a dynamic gimbal model. The position of the target aircraft relative to the gimbal in the ECEF frame is presented as follows.</w:t>
       </w:r>
     </w:p>
     <w:p>
@@ -4897,11 +6497,20 @@
       </w:r>
     </w:p>
     <w:p>
-      <w:r>
-        <w:t xml:space="preserve">Equation (3.1) performs vector subtraction from target </w:t>
-      </w:r>
-      <w:r>
-        <w:t>aircraft position to gimbal position, both in ECEF frame. The resulting position vector is the target aircraft with respect to gimbal position in ECEF frame. Representing this in gimbal aircraft’s frame would be the following.</w:t>
+      <w:pPr>
+        <w:rPr>
+          <w:rFonts w:cstheme="minorHAnsi"/>
+          <w:color w:val="0D0D0D"/>
+          <w:shd w:val="clear" w:color="auto" w:fill="FFFFFF"/>
+        </w:rPr>
+      </w:pPr>
+      <w:r>
+        <w:rPr>
+          <w:rFonts w:cstheme="minorHAnsi"/>
+          <w:color w:val="0D0D0D"/>
+          <w:shd w:val="clear" w:color="auto" w:fill="FFFFFF"/>
+        </w:rPr>
+        <w:t>Equation (3.1) performs vector subtraction from the target aircraft's position to the gimbal's position, both in the ECEF frame. The resulting position vector represents the target aircraft relative to the gimbal in the ECEF frame. The representation of this in the gimbal-equipped aircraft’s frame is as follows.</w:t>
       </w:r>
     </w:p>
     <w:p>
@@ -5047,21 +6656,34 @@
       </w:r>
     </w:p>
     <w:p>
-      <w:r>
-        <w:br w:type="page"/>
-      </w:r>
-    </w:p>
-    <w:p>
-      <w:r>
+      <w:pPr>
+        <w:rPr>
+          <w:rFonts w:cstheme="minorHAnsi"/>
+          <w:color w:val="0D0D0D"/>
+          <w:shd w:val="clear" w:color="auto" w:fill="FFFFFF"/>
+        </w:rPr>
+      </w:pPr>
+      <w:r>
+        <w:rPr>
+          <w:rFonts w:cstheme="minorHAnsi"/>
+          <w:color w:val="0D0D0D"/>
+          <w:shd w:val="clear" w:color="auto" w:fill="FFFFFF"/>
+        </w:rPr>
         <w:lastRenderedPageBreak/>
-        <w:t xml:space="preserve">Equation (3.2) is an important piece of information in construction of the measurement system, since  </w:t>
+        <w:t>Equation (3.2) is an important component in the construction of the measurement system, as</w:t>
+      </w:r>
+      <w:r>
+        <w:rPr>
+          <w:rFonts w:cstheme="minorHAnsi"/>
+        </w:rPr>
+        <w:t xml:space="preserve">  </w:t>
       </w:r>
       <m:oMath>
         <m:sSubSup>
           <m:sSubSupPr>
             <m:ctrlPr>
               <w:rPr>
-                <w:rFonts w:ascii="Cambria Math" w:hAnsi="Cambria Math"/>
+                <w:rFonts w:ascii="Cambria Math" w:hAnsi="Cambria Math" w:cstheme="minorHAnsi"/>
                 <w:i/>
               </w:rPr>
             </m:ctrlPr>
@@ -5072,7 +6694,7 @@
                 <m:chr m:val="⃗"/>
                 <m:ctrlPr>
                   <w:rPr>
-                    <w:rFonts w:ascii="Cambria Math" w:hAnsi="Cambria Math"/>
+                    <w:rFonts w:ascii="Cambria Math" w:hAnsi="Cambria Math" w:cstheme="minorHAnsi"/>
                     <w:i/>
                   </w:rPr>
                 </m:ctrlPr>
@@ -5080,7 +6702,7 @@
               <m:e>
                 <m:r>
                   <w:rPr>
-                    <w:rFonts w:ascii="Cambria Math" w:hAnsi="Cambria Math"/>
+                    <w:rFonts w:ascii="Cambria Math" w:hAnsi="Cambria Math" w:cstheme="minorHAnsi"/>
                   </w:rPr>
                   <m:t>x</m:t>
                 </m:r>
@@ -5090,7 +6712,7 @@
           <m:sub>
             <m:r>
               <w:rPr>
-                <w:rFonts w:ascii="Cambria Math" w:hAnsi="Cambria Math"/>
+                <w:rFonts w:ascii="Cambria Math" w:hAnsi="Cambria Math" w:cstheme="minorHAnsi"/>
               </w:rPr>
               <m:t>B/G</m:t>
             </m:r>
@@ -5098,7 +6720,7 @@
           <m:sup>
             <m:r>
               <w:rPr>
-                <w:rFonts w:ascii="Cambria Math" w:hAnsi="Cambria Math"/>
+                <w:rFonts w:ascii="Cambria Math" w:hAnsi="Cambria Math" w:cstheme="minorHAnsi"/>
               </w:rPr>
               <m:t>O</m:t>
             </m:r>
@@ -5106,19 +6728,63 @@
         </m:sSubSup>
       </m:oMath>
       <w:r>
-        <w:t xml:space="preserve"> is in cartesian representation, converting it to spherical coordinate would directly give the azimuth, theta, and R value, and here the R value would be the magnitude of the position vector, analogues to Lidar measurement.</w:t>
+        <w:rPr>
+          <w:rFonts w:cstheme="minorHAnsi"/>
+        </w:rPr>
+        <w:t xml:space="preserve"> is in cartesian representation</w:t>
+      </w:r>
+      <w:r>
+        <w:rPr>
+          <w:rFonts w:cstheme="minorHAnsi"/>
+        </w:rPr>
+        <w:t xml:space="preserve">. </w:t>
+      </w:r>
+      <w:r>
+        <w:rPr>
+          <w:rFonts w:cstheme="minorHAnsi"/>
+          <w:color w:val="0D0D0D"/>
+          <w:shd w:val="clear" w:color="auto" w:fill="FFFFFF"/>
+        </w:rPr>
+        <w:t>Converting it to spherical coordinates directly yields the azimuth, theta, and</w:t>
+      </w:r>
+      <w:r>
+        <w:rPr>
+          <w:rFonts w:cstheme="minorHAnsi"/>
+          <w:color w:val="0D0D0D"/>
+          <w:shd w:val="clear" w:color="auto" w:fill="FFFFFF"/>
+        </w:rPr>
+        <w:t xml:space="preserve"> </w:t>
+      </w:r>
+      <w:r>
+        <w:rPr>
+          <w:rFonts w:cstheme="minorHAnsi"/>
+        </w:rPr>
+        <w:t xml:space="preserve">R value, and here the R value </w:t>
+      </w:r>
+      <w:r>
+        <w:rPr>
+          <w:rFonts w:cstheme="minorHAnsi"/>
+          <w:color w:val="0D0D0D"/>
+          <w:shd w:val="clear" w:color="auto" w:fill="FFFFFF"/>
+        </w:rPr>
+        <w:t>represents the magnitude of the position vector, analogous to Lidar measurements.</w:t>
       </w:r>
     </w:p>
     <w:p>
       <w:pPr>
         <w:jc w:val="center"/>
+        <w:rPr>
+          <w:rFonts w:cstheme="minorHAnsi"/>
+          <w:color w:val="0D0D0D"/>
+          <w:shd w:val="clear" w:color="auto" w:fill="FFFFFF"/>
+        </w:rPr>
       </w:pPr>
       <m:oMath>
         <m:sSubSup>
           <m:sSubSupPr>
             <m:ctrlPr>
               <w:rPr>
-                <w:rFonts w:ascii="Cambria Math" w:hAnsi="Cambria Math"/>
+                <w:rFonts w:ascii="Cambria Math" w:hAnsi="Cambria Math" w:cstheme="minorHAnsi"/>
                 <w:i/>
               </w:rPr>
             </m:ctrlPr>
@@ -5129,7 +6795,7 @@
                 <m:chr m:val="⃗"/>
                 <m:ctrlPr>
                   <w:rPr>
-                    <w:rFonts w:ascii="Cambria Math" w:hAnsi="Cambria Math"/>
+                    <w:rFonts w:ascii="Cambria Math" w:hAnsi="Cambria Math" w:cstheme="minorHAnsi"/>
                     <w:i/>
                   </w:rPr>
                 </m:ctrlPr>
@@ -5137,7 +6803,7 @@
               <m:e>
                 <m:r>
                   <w:rPr>
-                    <w:rFonts w:ascii="Cambria Math" w:hAnsi="Cambria Math"/>
+                    <w:rFonts w:ascii="Cambria Math" w:hAnsi="Cambria Math" w:cstheme="minorHAnsi"/>
                   </w:rPr>
                   <m:t>x</m:t>
                 </m:r>
@@ -5147,7 +6813,7 @@
           <m:sub>
             <m:r>
               <w:rPr>
-                <w:rFonts w:ascii="Cambria Math" w:hAnsi="Cambria Math"/>
+                <w:rFonts w:ascii="Cambria Math" w:hAnsi="Cambria Math" w:cstheme="minorHAnsi"/>
               </w:rPr>
               <m:t>B/G</m:t>
             </m:r>
@@ -5155,7 +6821,7 @@
           <m:sup>
             <m:r>
               <w:rPr>
-                <w:rFonts w:ascii="Cambria Math" w:hAnsi="Cambria Math"/>
+                <w:rFonts w:ascii="Cambria Math" w:hAnsi="Cambria Math" w:cstheme="minorHAnsi"/>
               </w:rPr>
               <m:t>O</m:t>
             </m:r>
@@ -5163,7 +6829,7 @@
         </m:sSubSup>
         <m:r>
           <w:rPr>
-            <w:rFonts w:ascii="Cambria Math" w:hAnsi="Cambria Math"/>
+            <w:rFonts w:ascii="Cambria Math" w:hAnsi="Cambria Math" w:cstheme="minorHAnsi"/>
           </w:rPr>
           <m:t>=</m:t>
         </m:r>
@@ -5171,7 +6837,7 @@
           <m:sSupPr>
             <m:ctrlPr>
               <w:rPr>
-                <w:rFonts w:ascii="Cambria Math" w:hAnsi="Cambria Math"/>
+                <w:rFonts w:ascii="Cambria Math" w:hAnsi="Cambria Math" w:cstheme="minorHAnsi"/>
                 <w:i/>
               </w:rPr>
             </m:ctrlPr>
@@ -5183,7 +6849,7 @@
                 <m:endChr m:val="]"/>
                 <m:ctrlPr>
                   <w:rPr>
-                    <w:rFonts w:ascii="Cambria Math" w:hAnsi="Cambria Math"/>
+                    <w:rFonts w:ascii="Cambria Math" w:hAnsi="Cambria Math" w:cstheme="minorHAnsi"/>
                     <w:i/>
                   </w:rPr>
                 </m:ctrlPr>
@@ -5193,7 +6859,7 @@
                   <m:eqArrPr>
                     <m:ctrlPr>
                       <w:rPr>
-                        <w:rFonts w:ascii="Cambria Math" w:hAnsi="Cambria Math"/>
+                        <w:rFonts w:ascii="Cambria Math" w:hAnsi="Cambria Math" w:cstheme="minorHAnsi"/>
                         <w:i/>
                       </w:rPr>
                     </m:ctrlPr>
@@ -5203,7 +6869,7 @@
                       <m:sSubPr>
                         <m:ctrlPr>
                           <w:rPr>
-                            <w:rFonts w:ascii="Cambria Math" w:hAnsi="Cambria Math"/>
+                            <w:rFonts w:ascii="Cambria Math" w:hAnsi="Cambria Math" w:cstheme="minorHAnsi"/>
                             <w:i/>
                           </w:rPr>
                         </m:ctrlPr>
@@ -5211,7 +6877,7 @@
                       <m:e>
                         <m:r>
                           <w:rPr>
-                            <w:rFonts w:ascii="Cambria Math" w:hAnsi="Cambria Math"/>
+                            <w:rFonts w:ascii="Cambria Math" w:hAnsi="Cambria Math" w:cstheme="minorHAnsi"/>
                           </w:rPr>
                           <m:t>x</m:t>
                         </m:r>
@@ -5219,7 +6885,7 @@
                       <m:sub>
                         <m:r>
                           <w:rPr>
-                            <w:rFonts w:ascii="Cambria Math" w:hAnsi="Cambria Math"/>
+                            <w:rFonts w:ascii="Cambria Math" w:hAnsi="Cambria Math" w:cstheme="minorHAnsi"/>
                           </w:rPr>
                           <m:t>B/G</m:t>
                         </m:r>
@@ -5231,7 +6897,7 @@
                       <m:sSubPr>
                         <m:ctrlPr>
                           <w:rPr>
-                            <w:rFonts w:ascii="Cambria Math" w:hAnsi="Cambria Math"/>
+                            <w:rFonts w:ascii="Cambria Math" w:hAnsi="Cambria Math" w:cstheme="minorHAnsi"/>
                             <w:i/>
                           </w:rPr>
                         </m:ctrlPr>
@@ -5239,7 +6905,7 @@
                       <m:e>
                         <m:r>
                           <w:rPr>
-                            <w:rFonts w:ascii="Cambria Math" w:hAnsi="Cambria Math"/>
+                            <w:rFonts w:ascii="Cambria Math" w:hAnsi="Cambria Math" w:cstheme="minorHAnsi"/>
                           </w:rPr>
                           <m:t>y</m:t>
                         </m:r>
@@ -5247,7 +6913,7 @@
                       <m:sub>
                         <m:r>
                           <w:rPr>
-                            <w:rFonts w:ascii="Cambria Math" w:hAnsi="Cambria Math"/>
+                            <w:rFonts w:ascii="Cambria Math" w:hAnsi="Cambria Math" w:cstheme="minorHAnsi"/>
                           </w:rPr>
                           <m:t>B/G</m:t>
                         </m:r>
@@ -5259,7 +6925,7 @@
                       <m:sSubPr>
                         <m:ctrlPr>
                           <w:rPr>
-                            <w:rFonts w:ascii="Cambria Math" w:hAnsi="Cambria Math"/>
+                            <w:rFonts w:ascii="Cambria Math" w:hAnsi="Cambria Math" w:cstheme="minorHAnsi"/>
                             <w:i/>
                           </w:rPr>
                         </m:ctrlPr>
@@ -5267,7 +6933,7 @@
                       <m:e>
                         <m:r>
                           <w:rPr>
-                            <w:rFonts w:ascii="Cambria Math" w:hAnsi="Cambria Math"/>
+                            <w:rFonts w:ascii="Cambria Math" w:hAnsi="Cambria Math" w:cstheme="minorHAnsi"/>
                           </w:rPr>
                           <m:t>z</m:t>
                         </m:r>
@@ -5275,7 +6941,7 @@
                       <m:sub>
                         <m:r>
                           <w:rPr>
-                            <w:rFonts w:ascii="Cambria Math" w:hAnsi="Cambria Math"/>
+                            <w:rFonts w:ascii="Cambria Math" w:hAnsi="Cambria Math" w:cstheme="minorHAnsi"/>
                           </w:rPr>
                           <m:t>B/G</m:t>
                         </m:r>
@@ -5289,7 +6955,7 @@
           <m:sup>
             <m:r>
               <w:rPr>
-                <w:rFonts w:ascii="Cambria Math" w:hAnsi="Cambria Math"/>
+                <w:rFonts w:ascii="Cambria Math" w:hAnsi="Cambria Math" w:cstheme="minorHAnsi"/>
               </w:rPr>
               <m:t>O</m:t>
             </m:r>
@@ -5297,7 +6963,7 @@
         </m:sSup>
         <m:r>
           <w:rPr>
-            <w:rFonts w:ascii="Cambria Math" w:hAnsi="Cambria Math"/>
+            <w:rFonts w:ascii="Cambria Math" w:hAnsi="Cambria Math" w:cstheme="minorHAnsi"/>
           </w:rPr>
           <m:t>→</m:t>
         </m:r>
@@ -5307,7 +6973,7 @@
             <m:endChr m:val="]"/>
             <m:ctrlPr>
               <w:rPr>
-                <w:rFonts w:ascii="Cambria Math" w:hAnsi="Cambria Math"/>
+                <w:rFonts w:ascii="Cambria Math" w:hAnsi="Cambria Math" w:cstheme="minorHAnsi"/>
                 <w:i/>
               </w:rPr>
             </m:ctrlPr>
@@ -5317,7 +6983,7 @@
               <m:eqArrPr>
                 <m:ctrlPr>
                   <w:rPr>
-                    <w:rFonts w:ascii="Cambria Math" w:hAnsi="Cambria Math"/>
+                    <w:rFonts w:ascii="Cambria Math" w:hAnsi="Cambria Math" w:cstheme="minorHAnsi"/>
                     <w:i/>
                   </w:rPr>
                 </m:ctrlPr>
@@ -5325,7 +6991,7 @@
               <m:e>
                 <m:r>
                   <w:rPr>
-                    <w:rFonts w:ascii="Cambria Math" w:hAnsi="Cambria Math"/>
+                    <w:rFonts w:ascii="Cambria Math" w:hAnsi="Cambria Math" w:cstheme="minorHAnsi"/>
                   </w:rPr>
                   <m:t>R</m:t>
                 </m:r>
@@ -5333,7 +6999,7 @@
               <m:e>
                 <m:r>
                   <w:rPr>
-                    <w:rFonts w:ascii="Cambria Math" w:hAnsi="Cambria Math"/>
+                    <w:rFonts w:ascii="Cambria Math" w:hAnsi="Cambria Math" w:cstheme="minorHAnsi"/>
                   </w:rPr>
                   <m:t>θ</m:t>
                 </m:r>
@@ -5341,7 +7007,7 @@
               <m:e>
                 <m:r>
                   <w:rPr>
-                    <w:rFonts w:ascii="Cambria Math" w:hAnsi="Cambria Math"/>
+                    <w:rFonts w:ascii="Cambria Math" w:hAnsi="Cambria Math" w:cstheme="minorHAnsi"/>
                   </w:rPr>
                   <m:t>ψ</m:t>
                 </m:r>
@@ -5351,12 +7017,171 @@
         </m:d>
       </m:oMath>
       <w:r>
+        <w:rPr>
+          <w:rFonts w:cstheme="minorHAnsi"/>
+        </w:rPr>
         <w:t xml:space="preserve"> (3.3)</w:t>
       </w:r>
     </w:p>
     <w:p>
-      <w:r>
-        <w:t>Equation (3.3) converts cartesian coordinates to spherical coordinates, psi is the azimuth angle, which is a z rotation measured from x-axis, thus psi is the panning angle for the gimbal camera. But theta is measured from the z-axis according to definition of spherical coordinate, thus psi is subtracted from pi/2 to give the angle measured from x-y plane of the aircraft’s FRD coordinate system, making theta the tilt angle.</w:t>
+      <w:pPr>
+        <w:rPr>
+          <w:rFonts w:cstheme="minorHAnsi"/>
+          <w:color w:val="0D0D0D"/>
+          <w:shd w:val="clear" w:color="auto" w:fill="FFFFFF"/>
+        </w:rPr>
+      </w:pPr>
+      <w:r>
+        <w:rPr>
+          <w:rFonts w:cstheme="minorHAnsi"/>
+          <w:color w:val="0D0D0D"/>
+          <w:shd w:val="clear" w:color="auto" w:fill="FFFFFF"/>
+        </w:rPr>
+        <w:t xml:space="preserve">Equation (3.3) converts Cartesian coordinates to spherical coordinates. Here, </w:t>
+      </w:r>
+      <m:oMath>
+        <m:r>
+          <w:rPr>
+            <w:rFonts w:ascii="Cambria Math" w:hAnsi="Cambria Math" w:cstheme="minorHAnsi"/>
+          </w:rPr>
+          <m:t>ψ</m:t>
+        </m:r>
+      </m:oMath>
+      <w:r>
+        <w:rPr>
+          <w:rFonts w:cstheme="minorHAnsi"/>
+          <w:color w:val="0D0D0D"/>
+          <w:shd w:val="clear" w:color="auto" w:fill="FFFFFF"/>
+        </w:rPr>
+        <w:t xml:space="preserve"> represents the azimuth angle, which is a z-axis rotation measured from the x-axis, thus </w:t>
+      </w:r>
+      <m:oMath>
+        <m:r>
+          <w:rPr>
+            <w:rFonts w:ascii="Cambria Math" w:hAnsi="Cambria Math" w:cstheme="minorHAnsi"/>
+          </w:rPr>
+          <m:t>ψ</m:t>
+        </m:r>
+      </m:oMath>
+      <w:r>
+        <w:rPr>
+          <w:rFonts w:cstheme="minorHAnsi"/>
+          <w:color w:val="0D0D0D"/>
+          <w:shd w:val="clear" w:color="auto" w:fill="FFFFFF"/>
+        </w:rPr>
+        <w:t xml:space="preserve"> is the panning angle for the gimbal camera. However, </w:t>
+      </w:r>
+      <m:oMath>
+        <m:r>
+          <w:rPr>
+            <w:rFonts w:ascii="Cambria Math" w:hAnsi="Cambria Math"/>
+          </w:rPr>
+          <m:t>θ</m:t>
+        </m:r>
+      </m:oMath>
+      <w:r>
+        <w:rPr>
+          <w:rFonts w:cstheme="minorHAnsi"/>
+          <w:color w:val="0D0D0D"/>
+          <w:shd w:val="clear" w:color="auto" w:fill="FFFFFF"/>
+        </w:rPr>
+        <w:t xml:space="preserve"> is measured from the z-axis, as per the definition of spherical coordinates; therefore, </w:t>
+      </w:r>
+      <m:oMath>
+        <m:r>
+          <w:rPr>
+            <w:rFonts w:ascii="Cambria Math" w:hAnsi="Cambria Math"/>
+          </w:rPr>
+          <m:t>θ</m:t>
+        </m:r>
+      </m:oMath>
+      <w:r>
+        <w:rPr>
+          <w:rFonts w:cstheme="minorHAnsi"/>
+          <w:color w:val="0D0D0D"/>
+          <w:shd w:val="clear" w:color="auto" w:fill="FFFFFF"/>
+        </w:rPr>
+        <w:t xml:space="preserve"> is subtracted from</w:t>
+      </w:r>
+      <w:r>
+        <w:rPr>
+          <w:rFonts w:cstheme="minorHAnsi"/>
+          <w:color w:val="0D0D0D"/>
+          <w:shd w:val="clear" w:color="auto" w:fill="FFFFFF"/>
+        </w:rPr>
+        <w:t xml:space="preserve"> </w:t>
+      </w:r>
+      <m:oMath>
+        <m:f>
+          <m:fPr>
+            <m:ctrlPr>
+              <w:rPr>
+                <w:rFonts w:ascii="Cambria Math" w:hAnsi="Cambria Math"/>
+                <w:i/>
+              </w:rPr>
+            </m:ctrlPr>
+          </m:fPr>
+          <m:num>
+            <m:r>
+              <w:rPr>
+                <w:rFonts w:ascii="Cambria Math" w:hAnsi="Cambria Math"/>
+              </w:rPr>
+              <m:t>π</m:t>
+            </m:r>
+          </m:num>
+          <m:den>
+            <m:r>
+              <w:rPr>
+                <w:rFonts w:ascii="Cambria Math" w:hAnsi="Cambria Math"/>
+              </w:rPr>
+              <m:t>2</m:t>
+            </m:r>
+          </m:den>
+        </m:f>
+      </m:oMath>
+      <w:r>
+        <w:rPr>
+          <w:rFonts w:cstheme="minorHAnsi"/>
+          <w:color w:val="0D0D0D"/>
+          <w:shd w:val="clear" w:color="auto" w:fill="FFFFFF"/>
+        </w:rPr>
+        <w:t xml:space="preserve"> </w:t>
+      </w:r>
+      <w:r>
+        <w:rPr>
+          <w:rStyle w:val="vlist-s"/>
+          <w:rFonts w:cstheme="minorHAnsi"/>
+          <w:color w:val="0D0D0D"/>
+          <w:sz w:val="2"/>
+          <w:szCs w:val="2"/>
+          <w:bdr w:val="single" w:sz="2" w:space="0" w:color="E3E3E3" w:frame="1"/>
+          <w:shd w:val="clear" w:color="auto" w:fill="FFFFFF"/>
+        </w:rPr>
+        <w:t>​</w:t>
+      </w:r>
+      <w:r>
+        <w:rPr>
+          <w:rFonts w:cstheme="minorHAnsi"/>
+          <w:color w:val="0D0D0D"/>
+          <w:shd w:val="clear" w:color="auto" w:fill="FFFFFF"/>
+        </w:rPr>
+        <w:t xml:space="preserve">to derive the angle measured from the x-y plane of the aircraft’s FRD coordinate system, making </w:t>
+      </w:r>
+      <m:oMath>
+        <m:r>
+          <w:rPr>
+            <w:rFonts w:ascii="Cambria Math" w:hAnsi="Cambria Math"/>
+          </w:rPr>
+          <m:t>θ</m:t>
+        </m:r>
+      </m:oMath>
+      <w:r>
+        <w:rPr>
+          <w:rFonts w:cstheme="minorHAnsi"/>
+          <w:color w:val="0D0D0D"/>
+          <w:shd w:val="clear" w:color="auto" w:fill="FFFFFF"/>
+        </w:rPr>
+        <w:t xml:space="preserve"> the tilt angle.</w:t>
       </w:r>
     </w:p>
     <w:p>
@@ -5479,7 +7304,7 @@
       <w:pPr>
         <w:pStyle w:val="Heading2"/>
       </w:pPr>
-      <w:bookmarkStart w:id="9" w:name="_Toc164076550"/>
+      <w:bookmarkStart w:id="11" w:name="_Toc164169627"/>
       <w:r>
         <w:t xml:space="preserve">Gimbal Dynamic </w:t>
       </w:r>
@@ -5489,10 +7314,18 @@
       <w:r>
         <w:t>odel</w:t>
       </w:r>
-      <w:bookmarkEnd w:id="9"/>
+      <w:bookmarkEnd w:id="11"/>
     </w:p>
     <w:p>
-      <w:r>
+      <w:pPr>
+        <w:rPr>
+          <w:rFonts w:cstheme="minorHAnsi"/>
+        </w:rPr>
+      </w:pPr>
+      <w:r>
+        <w:rPr>
+          <w:rFonts w:cstheme="minorHAnsi"/>
+        </w:rPr>
         <w:t xml:space="preserve">With </w:t>
       </w:r>
       <m:oMath>
@@ -5500,7 +7333,7 @@
           <m:sSupPr>
             <m:ctrlPr>
               <w:rPr>
-                <w:rFonts w:ascii="Cambria Math" w:hAnsi="Cambria Math"/>
+                <w:rFonts w:ascii="Cambria Math" w:hAnsi="Cambria Math" w:cstheme="minorHAnsi"/>
                 <w:i/>
               </w:rPr>
             </m:ctrlPr>
@@ -5508,7 +7341,7 @@
           <m:e>
             <m:r>
               <w:rPr>
-                <w:rFonts w:ascii="Cambria Math" w:hAnsi="Cambria Math"/>
+                <w:rFonts w:ascii="Cambria Math" w:hAnsi="Cambria Math" w:cstheme="minorHAnsi"/>
               </w:rPr>
               <m:t>θ</m:t>
             </m:r>
@@ -5516,7 +7349,7 @@
           <m:sup>
             <m:r>
               <w:rPr>
-                <w:rFonts w:ascii="Cambria Math" w:hAnsi="Cambria Math"/>
+                <w:rFonts w:ascii="Cambria Math" w:hAnsi="Cambria Math" w:cstheme="minorHAnsi"/>
               </w:rPr>
               <m:t>G</m:t>
             </m:r>
@@ -5524,6 +7357,9 @@
         </m:sSup>
       </m:oMath>
       <w:r>
+        <w:rPr>
+          <w:rFonts w:cstheme="minorHAnsi"/>
+        </w:rPr>
         <w:t xml:space="preserve"> and </w:t>
       </w:r>
       <m:oMath>
@@ -5531,7 +7367,7 @@
           <m:sSupPr>
             <m:ctrlPr>
               <w:rPr>
-                <w:rFonts w:ascii="Cambria Math" w:hAnsi="Cambria Math"/>
+                <w:rFonts w:ascii="Cambria Math" w:hAnsi="Cambria Math" w:cstheme="minorHAnsi"/>
                 <w:i/>
               </w:rPr>
             </m:ctrlPr>
@@ -5539,7 +7375,7 @@
           <m:e>
             <m:r>
               <w:rPr>
-                <w:rFonts w:ascii="Cambria Math" w:hAnsi="Cambria Math"/>
+                <w:rFonts w:ascii="Cambria Math" w:hAnsi="Cambria Math" w:cstheme="minorHAnsi"/>
               </w:rPr>
               <m:t>ψ</m:t>
             </m:r>
@@ -5547,7 +7383,7 @@
           <m:sup>
             <m:r>
               <w:rPr>
-                <w:rFonts w:ascii="Cambria Math" w:hAnsi="Cambria Math"/>
+                <w:rFonts w:ascii="Cambria Math" w:hAnsi="Cambria Math" w:cstheme="minorHAnsi"/>
               </w:rPr>
               <m:t>G</m:t>
             </m:r>
@@ -5555,11 +7391,97 @@
         </m:sSup>
       </m:oMath>
       <w:r>
-        <w:t xml:space="preserve"> obtained from the measurement system, a dynamic gimbal model that uses those two values as target is now achievable. An idealized gimbal camera dynamic model is built in collaboration with Faheem Chunara, and with the following assumptions. The moment of inertial matrix is symmetrical, and the gimbal camera has no saturation zone. Below is the block diagram of the gimbal camera system including measurement system.</w:t>
+        <w:rPr>
+          <w:rFonts w:cstheme="minorHAnsi"/>
+        </w:rPr>
+        <w:t xml:space="preserve"> </w:t>
+      </w:r>
+      <w:r>
+        <w:rPr>
+          <w:rFonts w:cstheme="minorHAnsi"/>
+          <w:color w:val="0D0D0D"/>
+          <w:shd w:val="clear" w:color="auto" w:fill="FFFFFF"/>
+        </w:rPr>
+        <w:t xml:space="preserve">obtained from the measurement system, it is now possible to implement a dynamic gimbal model that uses these values as </w:t>
+      </w:r>
+      <w:r>
+        <w:rPr>
+          <w:rFonts w:cstheme="minorHAnsi"/>
+          <w:color w:val="0D0D0D"/>
+          <w:shd w:val="clear" w:color="auto" w:fill="FFFFFF"/>
+        </w:rPr>
+        <w:t>setpoints</w:t>
+      </w:r>
+      <w:r>
+        <w:rPr>
+          <w:rFonts w:cstheme="minorHAnsi"/>
+          <w:color w:val="0D0D0D"/>
+          <w:shd w:val="clear" w:color="auto" w:fill="FFFFFF"/>
+        </w:rPr>
+        <w:t xml:space="preserve">. An idealized gimbal camera dynamic model, developed in collaboration with Faheem </w:t>
+      </w:r>
+      <w:proofErr w:type="spellStart"/>
+      <w:r>
+        <w:rPr>
+          <w:rFonts w:cstheme="minorHAnsi"/>
+          <w:color w:val="0D0D0D"/>
+          <w:shd w:val="clear" w:color="auto" w:fill="FFFFFF"/>
+        </w:rPr>
+        <w:t>Chunara</w:t>
+      </w:r>
+      <w:proofErr w:type="spellEnd"/>
+      <w:r>
+        <w:rPr>
+          <w:rFonts w:cstheme="minorHAnsi"/>
+          <w:color w:val="0D0D0D"/>
+          <w:shd w:val="clear" w:color="auto" w:fill="FFFFFF"/>
+        </w:rPr>
+        <w:t>, operates under the following assumptions: the moment of inertia matrix</w:t>
+      </w:r>
+      <w:r>
+        <w:rPr>
+          <w:rFonts w:cstheme="minorHAnsi"/>
+          <w:color w:val="0D0D0D"/>
+          <w:shd w:val="clear" w:color="auto" w:fill="FFFFFF"/>
+        </w:rPr>
+        <w:t xml:space="preserve"> J</w:t>
+      </w:r>
+      <w:r>
+        <w:rPr>
+          <w:rFonts w:cstheme="minorHAnsi"/>
+          <w:color w:val="0D0D0D"/>
+          <w:shd w:val="clear" w:color="auto" w:fill="FFFFFF"/>
+        </w:rPr>
+        <w:t xml:space="preserve"> is symmetri</w:t>
+      </w:r>
+      <w:r>
+        <w:rPr>
+          <w:rFonts w:cstheme="minorHAnsi"/>
+          <w:color w:val="0D0D0D"/>
+          <w:shd w:val="clear" w:color="auto" w:fill="FFFFFF"/>
+        </w:rPr>
+        <w:t>c</w:t>
+      </w:r>
+      <w:r>
+        <w:rPr>
+          <w:rFonts w:cstheme="minorHAnsi"/>
+          <w:color w:val="0D0D0D"/>
+          <w:shd w:val="clear" w:color="auto" w:fill="FFFFFF"/>
+        </w:rPr>
+        <w:t>, and the gimbal camera lacks a saturation zone. Below is the block diagram of the gimbal camera system</w:t>
+      </w:r>
+      <w:r>
+        <w:rPr>
+          <w:rFonts w:cstheme="minorHAnsi"/>
+          <w:color w:val="0D0D0D"/>
+          <w:shd w:val="clear" w:color="auto" w:fill="FFFFFF"/>
+        </w:rPr>
+        <w:t>.</w:t>
       </w:r>
     </w:p>
     <w:p>
       <w:pPr>
+        <w:keepNext/>
         <w:ind w:firstLine="0"/>
         <w:jc w:val="center"/>
       </w:pPr>
@@ -5606,37 +7528,62 @@
     </w:p>
     <w:p>
       <w:pPr>
-        <w:ind w:firstLine="0"/>
+        <w:pStyle w:val="Caption"/>
         <w:jc w:val="center"/>
-        <w:rPr>
-          <w:i/>
-          <w:iCs/>
-        </w:rPr>
-      </w:pPr>
-      <w:r>
-        <w:rPr>
-          <w:i/>
-          <w:iCs/>
-        </w:rPr>
-        <w:t>Figure 1: gimbal camera system block diagram</w:t>
-      </w:r>
+      </w:pPr>
+      <w:bookmarkStart w:id="12" w:name="_Toc164172055"/>
+      <w:bookmarkStart w:id="13" w:name="_Toc164172184"/>
+      <w:r>
+        <w:t xml:space="preserve">Figure </w:t>
+      </w:r>
+      <w:r>
+        <w:fldChar w:fldCharType="begin"/>
+      </w:r>
+      <w:r>
+        <w:instrText xml:space="preserve"> SEQ Figure \* ARABIC </w:instrText>
+      </w:r>
+      <w:r>
+        <w:fldChar w:fldCharType="separate"/>
+      </w:r>
+      <w:r>
+        <w:rPr>
+          <w:noProof/>
+        </w:rPr>
+        <w:t>2</w:t>
+      </w:r>
+      <w:r>
+        <w:fldChar w:fldCharType="end"/>
+      </w:r>
+      <w:r>
+        <w:t xml:space="preserve">: </w:t>
+      </w:r>
+      <w:r>
+        <w:t xml:space="preserve">gimbal camera system block </w:t>
+      </w:r>
+      <w:proofErr w:type="gramStart"/>
+      <w:r>
+        <w:t>diagram</w:t>
+      </w:r>
+      <w:bookmarkEnd w:id="12"/>
+      <w:bookmarkEnd w:id="13"/>
+      <w:proofErr w:type="gramEnd"/>
     </w:p>
     <w:p>
-      <w:r>
+      <w:pPr>
+        <w:rPr>
+          <w:rFonts w:cstheme="minorHAnsi"/>
+          <w:color w:val="0D0D0D"/>
+          <w:shd w:val="clear" w:color="auto" w:fill="FFFFFF"/>
+        </w:rPr>
+      </w:pPr>
+      <w:r>
+        <w:rPr>
+          <w:rFonts w:cstheme="minorHAnsi"/>
+          <w:color w:val="0D0D0D"/>
+          <w:shd w:val="clear" w:color="auto" w:fill="FFFFFF"/>
+        </w:rPr>
         <w:lastRenderedPageBreak/>
-        <w:t>The dynamics block takes external torque as an input to the system and outputs body rate of the gimbal using the following equation derived from Newton 2</w:t>
-      </w:r>
-      <w:r>
-        <w:rPr>
-          <w:vertAlign w:val="superscript"/>
-        </w:rPr>
-        <w:t>nd</w:t>
-      </w:r>
-      <w:r>
-        <w:t xml:space="preserve"> law</w:t>
-      </w:r>
-      <w:r>
-        <w:t>.</w:t>
+        <w:t>The dynamics block receives external torque as an input to the system and outputs the body rate of the gimbal using the following equation, which is derived from Newton's second law.</w:t>
       </w:r>
     </w:p>
     <w:p>
@@ -5894,11 +7841,18 @@
       </w:r>
     </w:p>
     <w:p>
-      <w:r>
-        <w:t>Integration of equation (4.1) yields the true body rate of the gimbal camera</w:t>
-      </w:r>
-      <w:r>
-        <w:t xml:space="preserve">, which is affected by the inertial matrix </w:t>
+      <w:pPr>
+        <w:rPr>
+          <w:rFonts w:cstheme="minorHAnsi"/>
+        </w:rPr>
+      </w:pPr>
+      <w:r>
+        <w:rPr>
+          <w:rFonts w:cstheme="minorHAnsi"/>
+          <w:color w:val="0D0D0D"/>
+          <w:shd w:val="clear" w:color="auto" w:fill="FFFFFF"/>
+        </w:rPr>
+        <w:t xml:space="preserve">Integration of Equation (4.1) yields the actual body rate of the gimbal camera, influenced by the inertia matrix </w:t>
       </w:r>
       <m:oMath>
         <m:r>
@@ -5909,16 +7863,12 @@
         </m:r>
       </m:oMath>
       <w:r>
-        <w:t>.</w:t>
-      </w:r>
-      <w:r>
-        <w:t xml:space="preserve"> </w:t>
-      </w:r>
-      <w:r>
-        <w:t>N</w:t>
-      </w:r>
-      <w:r>
-        <w:t xml:space="preserve">ote that if </w:t>
+        <w:rPr>
+          <w:rFonts w:cstheme="minorHAnsi"/>
+          <w:color w:val="0D0D0D"/>
+          <w:shd w:val="clear" w:color="auto" w:fill="FFFFFF"/>
+        </w:rPr>
+        <w:t xml:space="preserve">. It should be noted that if </w:t>
       </w:r>
       <m:oMath>
         <m:r>
@@ -5929,44 +7879,108 @@
         </m:r>
       </m:oMath>
       <w:r>
-        <w:t xml:space="preserve"> is 0 or insignificant, the true gimbal body rate closely match</w:t>
-      </w:r>
-      <w:r>
-        <w:t>es</w:t>
-      </w:r>
-      <w:r>
-        <w:t xml:space="preserve"> the desire</w:t>
-      </w:r>
-      <w:r>
-        <w:t>d</w:t>
-      </w:r>
-      <w:r>
-        <w:t xml:space="preserve"> gimbal rate that comes from taking the time derivative of desired gimbal angle.</w:t>
+        <w:rPr>
+          <w:rFonts w:cstheme="minorHAnsi"/>
+          <w:color w:val="0D0D0D"/>
+          <w:shd w:val="clear" w:color="auto" w:fill="FFFFFF"/>
+        </w:rPr>
+        <w:t xml:space="preserve"> </w:t>
+      </w:r>
+      <w:r>
+        <w:rPr>
+          <w:rFonts w:cstheme="minorHAnsi"/>
+          <w:color w:val="0D0D0D"/>
+          <w:shd w:val="clear" w:color="auto" w:fill="FFFFFF"/>
+        </w:rPr>
+        <w:t xml:space="preserve">is negligible, the </w:t>
+      </w:r>
+      <w:r>
+        <w:rPr>
+          <w:rFonts w:cstheme="minorHAnsi"/>
+          <w:color w:val="0D0D0D"/>
+          <w:shd w:val="clear" w:color="auto" w:fill="FFFFFF"/>
+        </w:rPr>
+        <w:t>true</w:t>
+      </w:r>
+      <w:r>
+        <w:rPr>
+          <w:rFonts w:cstheme="minorHAnsi"/>
+          <w:color w:val="0D0D0D"/>
+          <w:shd w:val="clear" w:color="auto" w:fill="FFFFFF"/>
+        </w:rPr>
+        <w:t xml:space="preserve"> gimbal body rate closely aligns with the desired gimbal rate, which is obtained by taking the time derivative of the desired gimbal angle.</w:t>
       </w:r>
     </w:p>
     <w:p>
       <w:pPr>
         <w:pStyle w:val="Heading2"/>
       </w:pPr>
-      <w:bookmarkStart w:id="10" w:name="_Toc164076551"/>
+      <w:bookmarkStart w:id="14" w:name="_Toc164169628"/>
       <w:r>
         <w:t>Gimbal Kinematic Model</w:t>
       </w:r>
-      <w:bookmarkEnd w:id="10"/>
+      <w:bookmarkEnd w:id="14"/>
     </w:p>
     <w:p>
-      <w:r>
-        <w:t xml:space="preserve">True gimbal rate </w:t>
-      </w:r>
-      <w:r>
-        <w:t xml:space="preserve">is pass into the kinematic block that determines the angular displacement of the gimbal using quaternion method, the resulting gimbal pan, and tilt angle is used to construct </w:t>
+      <w:pPr>
+        <w:rPr>
+          <w:rFonts w:cstheme="minorHAnsi"/>
+        </w:rPr>
+      </w:pPr>
+      <w:r>
+        <w:rPr>
+          <w:rFonts w:cstheme="minorHAnsi"/>
+          <w:color w:val="0D0D0D"/>
+          <w:shd w:val="clear" w:color="auto" w:fill="FFFFFF"/>
+        </w:rPr>
+        <w:t xml:space="preserve">The </w:t>
+      </w:r>
+      <w:r>
+        <w:rPr>
+          <w:rFonts w:cstheme="minorHAnsi"/>
+          <w:color w:val="0D0D0D"/>
+          <w:shd w:val="clear" w:color="auto" w:fill="FFFFFF"/>
+        </w:rPr>
+        <w:t>true</w:t>
+      </w:r>
+      <w:r>
+        <w:rPr>
+          <w:rFonts w:cstheme="minorHAnsi"/>
+          <w:color w:val="0D0D0D"/>
+          <w:shd w:val="clear" w:color="auto" w:fill="FFFFFF"/>
+        </w:rPr>
+        <w:t xml:space="preserve"> gimbal rate is passed into the kinematic block, which determines the angular displacement of the gimbal using the quaternion method. The resulting gimbal </w:t>
+      </w:r>
+      <w:r>
+        <w:rPr>
+          <w:rFonts w:cstheme="minorHAnsi"/>
+          <w:color w:val="0D0D0D"/>
+          <w:shd w:val="clear" w:color="auto" w:fill="FFFFFF"/>
+        </w:rPr>
+        <w:t>pan,</w:t>
+      </w:r>
+      <w:r>
+        <w:rPr>
+          <w:rFonts w:cstheme="minorHAnsi"/>
+          <w:color w:val="0D0D0D"/>
+          <w:shd w:val="clear" w:color="auto" w:fill="FFFFFF"/>
+        </w:rPr>
+        <w:t xml:space="preserve"> and tilt angles are used to construct</w:t>
+      </w:r>
+      <w:r>
+        <w:rPr>
+          <w:rFonts w:cstheme="minorHAnsi"/>
+          <w:color w:val="0D0D0D"/>
+          <w:shd w:val="clear" w:color="auto" w:fill="FFFFFF"/>
+        </w:rPr>
+        <w:t xml:space="preserve"> </w:t>
       </w:r>
       <m:oMath>
         <m:sSub>
           <m:sSubPr>
             <m:ctrlPr>
               <w:rPr>
-                <w:rFonts w:ascii="Cambria Math" w:hAnsi="Cambria Math"/>
+                <w:rFonts w:ascii="Cambria Math" w:hAnsi="Cambria Math" w:cstheme="minorHAnsi"/>
                 <w:i/>
               </w:rPr>
             </m:ctrlPr>
@@ -5974,7 +7988,7 @@
           <m:e>
             <m:r>
               <w:rPr>
-                <w:rFonts w:ascii="Cambria Math" w:hAnsi="Cambria Math"/>
+                <w:rFonts w:ascii="Cambria Math" w:hAnsi="Cambria Math" w:cstheme="minorHAnsi"/>
               </w:rPr>
               <m:t>C</m:t>
             </m:r>
@@ -5982,14 +7996,29 @@
           <m:sub>
             <m:r>
               <w:rPr>
-                <w:rFonts w:ascii="Cambria Math" w:hAnsi="Cambria Math"/>
-              </w:rPr>
-              <m:t>O/G</m:t>
+                <w:rFonts w:ascii="Cambria Math" w:hAnsi="Cambria Math" w:cstheme="minorHAnsi"/>
+              </w:rPr>
+              <m:t>G</m:t>
+            </m:r>
+            <m:r>
+              <w:rPr>
+                <w:rFonts w:ascii="Cambria Math" w:hAnsi="Cambria Math" w:cstheme="minorHAnsi"/>
+              </w:rPr>
+              <m:t>/</m:t>
+            </m:r>
+            <m:r>
+              <w:rPr>
+                <w:rFonts w:ascii="Cambria Math" w:hAnsi="Cambria Math" w:cstheme="minorHAnsi"/>
+              </w:rPr>
+              <m:t>O</m:t>
             </m:r>
           </m:sub>
         </m:sSub>
       </m:oMath>
       <w:r>
+        <w:rPr>
+          <w:rFonts w:cstheme="minorHAnsi"/>
+        </w:rPr>
         <w:t xml:space="preserve"> which then is multiplied with </w:t>
       </w:r>
       <m:oMath>
@@ -5997,7 +8026,7 @@
           <m:sSubSupPr>
             <m:ctrlPr>
               <w:rPr>
-                <w:rFonts w:ascii="Cambria Math" w:eastAsiaTheme="majorEastAsia" w:hAnsi="Cambria Math" w:cstheme="majorBidi"/>
+                <w:rFonts w:ascii="Cambria Math" w:eastAsiaTheme="majorEastAsia" w:hAnsi="Cambria Math" w:cstheme="minorHAnsi"/>
                 <w:i/>
               </w:rPr>
             </m:ctrlPr>
@@ -6008,7 +8037,7 @@
                 <m:chr m:val="⃗"/>
                 <m:ctrlPr>
                   <w:rPr>
-                    <w:rFonts w:ascii="Cambria Math" w:eastAsiaTheme="majorEastAsia" w:hAnsi="Cambria Math" w:cstheme="majorBidi"/>
+                    <w:rFonts w:ascii="Cambria Math" w:eastAsiaTheme="majorEastAsia" w:hAnsi="Cambria Math" w:cstheme="minorHAnsi"/>
                     <w:i/>
                   </w:rPr>
                 </m:ctrlPr>
@@ -6016,7 +8045,7 @@
               <m:e>
                 <m:r>
                   <w:rPr>
-                    <w:rFonts w:ascii="Cambria Math" w:eastAsiaTheme="majorEastAsia" w:hAnsi="Cambria Math" w:cstheme="majorBidi"/>
+                    <w:rFonts w:ascii="Cambria Math" w:eastAsiaTheme="majorEastAsia" w:hAnsi="Cambria Math" w:cstheme="minorHAnsi"/>
                   </w:rPr>
                   <m:t>w</m:t>
                 </m:r>
@@ -6026,7 +8055,7 @@
           <m:sub>
             <m:r>
               <w:rPr>
-                <w:rFonts w:ascii="Cambria Math" w:eastAsiaTheme="majorEastAsia" w:hAnsi="Cambria Math" w:cstheme="majorBidi"/>
+                <w:rFonts w:ascii="Cambria Math" w:eastAsiaTheme="majorEastAsia" w:hAnsi="Cambria Math" w:cstheme="minorHAnsi"/>
               </w:rPr>
               <m:t>O/E</m:t>
             </m:r>
@@ -6034,7 +8063,7 @@
           <m:sup>
             <m:r>
               <w:rPr>
-                <w:rFonts w:ascii="Cambria Math" w:eastAsiaTheme="majorEastAsia" w:hAnsi="Cambria Math" w:cstheme="majorBidi"/>
+                <w:rFonts w:ascii="Cambria Math" w:eastAsiaTheme="majorEastAsia" w:hAnsi="Cambria Math" w:cstheme="minorHAnsi"/>
               </w:rPr>
               <m:t>O</m:t>
             </m:r>
@@ -6042,14 +8071,31 @@
         </m:sSubSup>
       </m:oMath>
       <w:r>
-        <w:t xml:space="preserve"> , giving body rate in gimbal’s frame, together with </w:t>
+        <w:rPr>
+          <w:rFonts w:cstheme="minorHAnsi"/>
+        </w:rPr>
+        <w:t xml:space="preserve"> , </w:t>
+      </w:r>
+      <w:r>
+        <w:rPr>
+          <w:rFonts w:cstheme="minorHAnsi"/>
+          <w:color w:val="0D0D0D"/>
+          <w:shd w:val="clear" w:color="auto" w:fill="FFFFFF"/>
+        </w:rPr>
+        <w:t>to provide the body rate in the gimbal's frame. Together with</w:t>
+      </w:r>
+      <w:r>
+        <w:rPr>
+          <w:rFonts w:cstheme="minorHAnsi"/>
+        </w:rPr>
+        <w:t xml:space="preserve"> </w:t>
       </w:r>
       <m:oMath>
         <m:sSubSup>
           <m:sSubSupPr>
             <m:ctrlPr>
               <w:rPr>
-                <w:rFonts w:ascii="Cambria Math" w:eastAsiaTheme="majorEastAsia" w:hAnsi="Cambria Math" w:cstheme="majorBidi"/>
+                <w:rFonts w:ascii="Cambria Math" w:eastAsiaTheme="majorEastAsia" w:hAnsi="Cambria Math" w:cstheme="minorHAnsi"/>
                 <w:i/>
               </w:rPr>
             </m:ctrlPr>
@@ -6060,7 +8106,7 @@
                 <m:chr m:val="⃗"/>
                 <m:ctrlPr>
                   <w:rPr>
-                    <w:rFonts w:ascii="Cambria Math" w:eastAsiaTheme="majorEastAsia" w:hAnsi="Cambria Math" w:cstheme="majorBidi"/>
+                    <w:rFonts w:ascii="Cambria Math" w:eastAsiaTheme="majorEastAsia" w:hAnsi="Cambria Math" w:cstheme="minorHAnsi"/>
                     <w:i/>
                   </w:rPr>
                 </m:ctrlPr>
@@ -6068,7 +8114,7 @@
               <m:e>
                 <m:r>
                   <w:rPr>
-                    <w:rFonts w:ascii="Cambria Math" w:eastAsiaTheme="majorEastAsia" w:hAnsi="Cambria Math" w:cstheme="majorBidi"/>
+                    <w:rFonts w:ascii="Cambria Math" w:eastAsiaTheme="majorEastAsia" w:hAnsi="Cambria Math" w:cstheme="minorHAnsi"/>
                   </w:rPr>
                   <m:t>w</m:t>
                 </m:r>
@@ -6078,7 +8124,7 @@
           <m:sub>
             <m:r>
               <w:rPr>
-                <w:rFonts w:ascii="Cambria Math" w:eastAsiaTheme="majorEastAsia" w:hAnsi="Cambria Math" w:cstheme="majorBidi"/>
+                <w:rFonts w:ascii="Cambria Math" w:eastAsiaTheme="majorEastAsia" w:hAnsi="Cambria Math" w:cstheme="minorHAnsi"/>
               </w:rPr>
               <m:t>G/O</m:t>
             </m:r>
@@ -6086,7 +8132,7 @@
           <m:sup>
             <m:r>
               <w:rPr>
-                <w:rFonts w:ascii="Cambria Math" w:eastAsiaTheme="majorEastAsia" w:hAnsi="Cambria Math" w:cstheme="majorBidi"/>
+                <w:rFonts w:ascii="Cambria Math" w:eastAsiaTheme="majorEastAsia" w:hAnsi="Cambria Math" w:cstheme="minorHAnsi"/>
               </w:rPr>
               <m:t>G</m:t>
             </m:r>
@@ -6094,14 +8140,29 @@
         </m:sSubSup>
       </m:oMath>
       <w:r>
-        <w:t xml:space="preserve"> that comes from rotational dynamics, </w:t>
+        <w:rPr>
+          <w:rFonts w:cstheme="minorHAnsi"/>
+        </w:rPr>
+        <w:t xml:space="preserve"> </w:t>
+      </w:r>
+      <w:r>
+        <w:rPr>
+          <w:rFonts w:cstheme="minorHAnsi"/>
+        </w:rPr>
+        <w:t xml:space="preserve">from rotational dynamics, </w:t>
+      </w:r>
+      <w:r>
+        <w:rPr>
+          <w:rFonts w:cstheme="minorHAnsi"/>
+        </w:rPr>
+        <w:t xml:space="preserve"> </w:t>
       </w:r>
       <m:oMath>
         <m:sSubSup>
           <m:sSubSupPr>
             <m:ctrlPr>
               <w:rPr>
-                <w:rFonts w:ascii="Cambria Math" w:eastAsiaTheme="majorEastAsia" w:hAnsi="Cambria Math" w:cstheme="majorBidi"/>
+                <w:rFonts w:ascii="Cambria Math" w:eastAsiaTheme="majorEastAsia" w:hAnsi="Cambria Math" w:cstheme="minorHAnsi"/>
                 <w:i/>
               </w:rPr>
             </m:ctrlPr>
@@ -6112,7 +8173,7 @@
                 <m:chr m:val="⃗"/>
                 <m:ctrlPr>
                   <w:rPr>
-                    <w:rFonts w:ascii="Cambria Math" w:eastAsiaTheme="majorEastAsia" w:hAnsi="Cambria Math" w:cstheme="majorBidi"/>
+                    <w:rFonts w:ascii="Cambria Math" w:eastAsiaTheme="majorEastAsia" w:hAnsi="Cambria Math" w:cstheme="minorHAnsi"/>
                     <w:i/>
                   </w:rPr>
                 </m:ctrlPr>
@@ -6120,7 +8181,7 @@
               <m:e>
                 <m:r>
                   <w:rPr>
-                    <w:rFonts w:ascii="Cambria Math" w:eastAsiaTheme="majorEastAsia" w:hAnsi="Cambria Math" w:cstheme="majorBidi"/>
+                    <w:rFonts w:ascii="Cambria Math" w:eastAsiaTheme="majorEastAsia" w:hAnsi="Cambria Math" w:cstheme="minorHAnsi"/>
                   </w:rPr>
                   <m:t>w</m:t>
                 </m:r>
@@ -6130,7 +8191,7 @@
           <m:sub>
             <m:r>
               <w:rPr>
-                <w:rFonts w:ascii="Cambria Math" w:eastAsiaTheme="majorEastAsia" w:hAnsi="Cambria Math" w:cstheme="majorBidi"/>
+                <w:rFonts w:ascii="Cambria Math" w:eastAsiaTheme="majorEastAsia" w:hAnsi="Cambria Math" w:cstheme="minorHAnsi"/>
               </w:rPr>
               <m:t>G/E</m:t>
             </m:r>
@@ -6138,7 +8199,7 @@
           <m:sup>
             <m:r>
               <w:rPr>
-                <w:rFonts w:ascii="Cambria Math" w:eastAsiaTheme="majorEastAsia" w:hAnsi="Cambria Math" w:cstheme="majorBidi"/>
+                <w:rFonts w:ascii="Cambria Math" w:eastAsiaTheme="majorEastAsia" w:hAnsi="Cambria Math" w:cstheme="minorHAnsi"/>
               </w:rPr>
               <m:t>G</m:t>
             </m:r>
@@ -6146,14 +8207,39 @@
         </m:sSubSup>
       </m:oMath>
       <w:r>
-        <w:t xml:space="preserve"> can be constructed to yield results for equation (1.1), (1.2), (2.1), (2.2).</w:t>
-      </w:r>
-      <w:r>
-        <w:t xml:space="preserve"> Simulink diagram below shows the quaternion method in rotational kinematics.</w:t>
+        <w:rPr>
+          <w:rFonts w:cstheme="minorHAnsi"/>
+        </w:rPr>
+        <w:t xml:space="preserve"> </w:t>
+      </w:r>
+      <w:r>
+        <w:rPr>
+          <w:rFonts w:cstheme="minorHAnsi"/>
+          <w:color w:val="0D0D0D"/>
+          <w:shd w:val="clear" w:color="auto" w:fill="FFFFFF"/>
+        </w:rPr>
+        <w:t>can be constructed</w:t>
+      </w:r>
+      <w:r>
+        <w:rPr>
+          <w:rFonts w:cstheme="minorHAnsi"/>
+          <w:color w:val="0D0D0D"/>
+          <w:shd w:val="clear" w:color="auto" w:fill="FFFFFF"/>
+        </w:rPr>
+        <w:t xml:space="preserve"> to help</w:t>
+      </w:r>
+      <w:r>
+        <w:rPr>
+          <w:rFonts w:cstheme="minorHAnsi"/>
+          <w:color w:val="0D0D0D"/>
+          <w:shd w:val="clear" w:color="auto" w:fill="FFFFFF"/>
+        </w:rPr>
+        <w:t xml:space="preserve"> yield results for Equations (1.1), (1.2), (2.1), and (2.2). The Simulink diagram below illustrates the quaternion method in rotational kinematics.</w:t>
       </w:r>
     </w:p>
     <w:p>
       <w:pPr>
+        <w:keepNext/>
         <w:ind w:firstLine="0"/>
         <w:jc w:val="center"/>
       </w:pPr>
@@ -6162,8 +8248,8 @@
           <w:noProof/>
         </w:rPr>
         <w:drawing>
-          <wp:inline distT="0" distB="0" distL="0" distR="0" wp14:anchorId="5B27C272" wp14:editId="57084A97">
-            <wp:extent cx="5943600" cy="2559685"/>
+          <wp:inline distT="0" distB="0" distL="0" distR="0" wp14:anchorId="5B27C272" wp14:editId="7984D463">
+            <wp:extent cx="5719313" cy="2463094"/>
             <wp:effectExtent l="0" t="0" r="0" b="0"/>
             <wp:docPr id="517488324" name="Picture 1" descr="A computer diagram of a computer&#10;&#10;Description automatically generated"/>
             <wp:cNvGraphicFramePr>
@@ -6185,7 +8271,7 @@
                   <pic:spPr>
                     <a:xfrm>
                       <a:off x="0" y="0"/>
-                      <a:ext cx="5943600" cy="2559685"/>
+                      <a:ext cx="5738980" cy="2471564"/>
                     </a:xfrm>
                     <a:prstGeom prst="rect">
                       <a:avLst/>
@@ -6200,81 +8286,96 @@
     </w:p>
     <w:p>
       <w:pPr>
-        <w:ind w:firstLine="0"/>
+        <w:pStyle w:val="Caption"/>
         <w:jc w:val="center"/>
         <w:rPr>
-          <w:i/>
-          <w:iCs/>
-        </w:rPr>
-      </w:pPr>
-      <w:r>
-        <w:rPr>
-          <w:i/>
-          <w:iCs/>
-        </w:rPr>
+          <w:i w:val="0"/>
+          <w:iCs w:val="0"/>
+        </w:rPr>
+      </w:pPr>
+      <w:bookmarkStart w:id="15" w:name="_Toc164172056"/>
+      <w:bookmarkStart w:id="16" w:name="_Toc164172185"/>
+      <w:r>
         <w:t xml:space="preserve">Figure </w:t>
       </w:r>
+      <w:r>
+        <w:fldChar w:fldCharType="begin"/>
+      </w:r>
+      <w:r>
+        <w:instrText xml:space="preserve"> SEQ Figure \* ARABIC </w:instrText>
+      </w:r>
+      <w:r>
+        <w:fldChar w:fldCharType="separate"/>
+      </w:r>
+      <w:r>
+        <w:rPr>
+          <w:noProof/>
+        </w:rPr>
+        <w:t>3</w:t>
+      </w:r>
+      <w:r>
+        <w:fldChar w:fldCharType="end"/>
+      </w:r>
+      <w:r>
+        <w:t xml:space="preserve">: </w:t>
+      </w:r>
+      <w:r>
+        <w:t xml:space="preserve">quaternion approach for rotational </w:t>
+      </w:r>
       <w:proofErr w:type="gramStart"/>
       <w:r>
-        <w:rPr>
-          <w:i/>
-          <w:iCs/>
-        </w:rPr>
-        <w:t>2 :</w:t>
-      </w:r>
+        <w:t>kinematics</w:t>
+      </w:r>
+      <w:bookmarkEnd w:id="15"/>
+      <w:bookmarkEnd w:id="16"/>
       <w:proofErr w:type="gramEnd"/>
-      <w:r>
-        <w:rPr>
-          <w:i/>
-          <w:iCs/>
-        </w:rPr>
-        <w:t xml:space="preserve"> quaternion approach for rotational kinematics</w:t>
-      </w:r>
     </w:p>
     <w:p>
       <w:pPr>
         <w:pStyle w:val="Heading2"/>
       </w:pPr>
-      <w:bookmarkStart w:id="11" w:name="_Toc164076552"/>
+      <w:bookmarkStart w:id="17" w:name="_Toc164169629"/>
       <w:r>
         <w:lastRenderedPageBreak/>
         <w:t>Discretizing Lidar Distance measurements</w:t>
       </w:r>
-      <w:bookmarkEnd w:id="11"/>
+      <w:bookmarkEnd w:id="17"/>
     </w:p>
     <w:p>
-      <w:r>
-        <w:t xml:space="preserve">To add another level of fidelity, a discretization of the distance measurement is </w:t>
-      </w:r>
-      <w:proofErr w:type="gramStart"/>
-      <w:r>
-        <w:t>took</w:t>
-      </w:r>
-      <w:proofErr w:type="gramEnd"/>
-      <w:r>
-        <w:t xml:space="preserve"> into account. Between the time when gimbal is moving towards the target, the Lidar measurement should not have returned any reading because there is no physical surface for light wave reflection. To account for this in the model, a simple discretizing block is added to the gimbal system. Since desire gimbal angle is coming from the measurement block and true gimbal angle is produced through gimbal kinematics, the difference between those angles quantitatively describes how much angle variance</w:t>
-      </w:r>
-      <w:r>
-        <w:t xml:space="preserve"> until the gimbal points at the other aircraft. Thus, range measurement is </w:t>
-      </w:r>
-      <m:oMath>
-        <m:r>
-          <w:rPr>
-            <w:rFonts w:ascii="Cambria Math" w:hAnsi="Cambria Math"/>
-          </w:rPr>
-          <m:t xml:space="preserve">R </m:t>
-        </m:r>
-      </m:oMath>
-      <w:r>
-        <w:t>is only allowed to pass value when both true pan and tilt angle are within 5% error about desire pan and tilt angle.</w:t>
-      </w:r>
-    </w:p>
-    <w:p>
-      <w:pPr>
-        <w:ind w:firstLine="0"/>
-        <w:jc w:val="center"/>
-      </w:pPr>
-      <w:r>
+      <w:pPr>
+        <w:keepNext/>
+      </w:pPr>
+      <w:r>
+        <w:rPr>
+          <w:rFonts w:cstheme="minorHAnsi"/>
+          <w:color w:val="0D0D0D"/>
+          <w:shd w:val="clear" w:color="auto" w:fill="FFFFFF"/>
+        </w:rPr>
+        <w:t xml:space="preserve">To enhance the fidelity of the model, the discretization of the distance measurement is considered. While the gimbal moves towards the target, the Lidar measurement should not return any readings, as there is no physical surface for light wave reflection. To address this in the model, a simple discretizing block is added to the gimbal system. Since the desired gimbal angle originates from the measurement block and the actual gimbal angle is produced via gimbal kinematics, the difference between these angles quantitatively indicates the angular variance until the gimbal aligns with the target aircraft. Therefore, the range measurement </w:t>
+      </w:r>
+      <w:r>
+        <w:rPr>
+          <w:rStyle w:val="katex-mathml"/>
+          <w:rFonts w:cstheme="minorHAnsi"/>
+          <w:color w:val="0D0D0D"/>
+          <w:bdr w:val="none" w:sz="0" w:space="0" w:color="auto" w:frame="1"/>
+          <w:lang w:eastAsia="zh-CN"/>
+        </w:rPr>
+        <w:t xml:space="preserve">R </w:t>
+      </w:r>
+      <w:r>
+        <w:rPr>
+          <w:rFonts w:cstheme="minorHAnsi"/>
+          <w:color w:val="0D0D0D"/>
+          <w:shd w:val="clear" w:color="auto" w:fill="FFFFFF"/>
+        </w:rPr>
+        <w:t>is only permitted to pass values when both the actual pan and tilt angles are within a 5% error margin of the desired pan and tilt angles.</w:t>
+      </w:r>
+      <w:r>
+        <w:rPr>
+          <w:rFonts w:cstheme="minorHAnsi"/>
+          <w:noProof/>
+        </w:rPr>
         <w:drawing>
           <wp:inline distT="0" distB="0" distL="0" distR="0" wp14:anchorId="2B80B7D9" wp14:editId="7D4EDCD9">
             <wp:extent cx="5516088" cy="1887610"/>
@@ -6314,48 +8415,40 @@
     </w:p>
     <w:p>
       <w:pPr>
-        <w:ind w:firstLine="0"/>
+        <w:pStyle w:val="Caption"/>
         <w:jc w:val="center"/>
         <w:rPr>
-          <w:i/>
-          <w:iCs/>
-        </w:rPr>
-      </w:pPr>
-      <w:r>
-        <w:rPr>
-          <w:i/>
-          <w:iCs/>
-        </w:rPr>
-        <w:t xml:space="preserve">Figure 3: Discretization </w:t>
-      </w:r>
-      <w:r>
-        <w:rPr>
-          <w:i/>
-          <w:iCs/>
-        </w:rPr>
-        <w:t>B</w:t>
-      </w:r>
-      <w:r>
-        <w:rPr>
-          <w:i/>
-          <w:iCs/>
-        </w:rPr>
-        <w:t xml:space="preserve">lock </w:t>
-      </w:r>
-      <w:r>
-        <w:rPr>
-          <w:i/>
-          <w:iCs/>
-        </w:rPr>
-        <w:t>D</w:t>
-      </w:r>
-      <w:r>
-        <w:rPr>
-          <w:i/>
-          <w:iCs/>
-        </w:rPr>
-        <w:t>iagram</w:t>
-      </w:r>
+          <w:rFonts w:cstheme="minorHAnsi"/>
+        </w:rPr>
+      </w:pPr>
+      <w:bookmarkStart w:id="18" w:name="_Toc164172057"/>
+      <w:bookmarkStart w:id="19" w:name="_Toc164172186"/>
+      <w:r>
+        <w:t xml:space="preserve">Figure </w:t>
+      </w:r>
+      <w:r>
+        <w:fldChar w:fldCharType="begin"/>
+      </w:r>
+      <w:r>
+        <w:instrText xml:space="preserve"> SEQ Figure \* ARABIC </w:instrText>
+      </w:r>
+      <w:r>
+        <w:fldChar w:fldCharType="separate"/>
+      </w:r>
+      <w:r>
+        <w:rPr>
+          <w:noProof/>
+        </w:rPr>
+        <w:t>4</w:t>
+      </w:r>
+      <w:r>
+        <w:fldChar w:fldCharType="end"/>
+      </w:r>
+      <w:r>
+        <w:t>: Discretization Block Diagram</w:t>
+      </w:r>
+      <w:bookmarkEnd w:id="18"/>
+      <w:bookmarkEnd w:id="19"/>
     </w:p>
     <w:p>
       <w:pPr>
@@ -6373,35 +8466,41 @@
       <w:pPr>
         <w:pStyle w:val="Heading2"/>
       </w:pPr>
-      <w:bookmarkStart w:id="12" w:name="_Toc164076553"/>
+      <w:bookmarkStart w:id="20" w:name="_Toc164169630"/>
       <w:r>
         <w:lastRenderedPageBreak/>
         <w:t>Controller Model</w:t>
       </w:r>
-      <w:bookmarkEnd w:id="12"/>
+      <w:bookmarkEnd w:id="20"/>
     </w:p>
     <w:p>
-      <w:r>
-        <w:t xml:space="preserve">The controller in figure 1 is responsible for adjusting the input moment to the gimbal system, it compares true gimbal angles with desire gimbal angles and </w:t>
-      </w:r>
-      <w:r>
-        <w:t xml:space="preserve">outputs a torque to the gimbal dynamics model. Each axis has an independent PID controller that provides moment individually, and the gains </w:t>
-      </w:r>
-      <w:proofErr w:type="gramStart"/>
-      <w:r>
-        <w:t>is</w:t>
-      </w:r>
-      <w:proofErr w:type="gramEnd"/>
-      <w:r>
-        <w:t xml:space="preserve"> adjusted using Simulink PID tuner.</w:t>
+      <w:pPr>
+        <w:rPr>
+          <w:rFonts w:cstheme="minorHAnsi"/>
+          <w:color w:val="0D0D0D"/>
+          <w:shd w:val="clear" w:color="auto" w:fill="FFFFFF"/>
+        </w:rPr>
+      </w:pPr>
+      <w:r>
+        <w:rPr>
+          <w:rFonts w:cstheme="minorHAnsi"/>
+          <w:color w:val="0D0D0D"/>
+          <w:shd w:val="clear" w:color="auto" w:fill="FFFFFF"/>
+        </w:rPr>
+        <w:t>The controller depicted in Figure 1 is responsible for adjusting the input torque to the gimbal system. It compares the actual gimbal angles with the desired gimbal angles and outputs a torque to the gimbal dynamics model. Each axis is controlled by an independent PID controller that provides torque individually, and the gains are adjusted using the Simulink PID tuner.</w:t>
       </w:r>
     </w:p>
     <w:p>
       <w:pPr>
+        <w:keepNext/>
         <w:ind w:firstLine="0"/>
         <w:jc w:val="center"/>
       </w:pPr>
       <w:r>
+        <w:rPr>
+          <w:rFonts w:cstheme="minorHAnsi"/>
+          <w:noProof/>
+        </w:rPr>
         <w:drawing>
           <wp:inline distT="0" distB="0" distL="0" distR="0" wp14:anchorId="74C52745" wp14:editId="7BE49D00">
             <wp:extent cx="4818704" cy="2568946"/>
@@ -6441,20 +8540,40 @@
     </w:p>
     <w:p>
       <w:pPr>
-        <w:ind w:firstLine="0"/>
+        <w:pStyle w:val="Caption"/>
         <w:jc w:val="center"/>
         <w:rPr>
-          <w:i/>
-          <w:iCs/>
-        </w:rPr>
-      </w:pPr>
-      <w:r>
-        <w:rPr>
-          <w:i/>
-          <w:iCs/>
-        </w:rPr>
-        <w:t>Figure 4: Gimbal PID Controller</w:t>
-      </w:r>
+          <w:rFonts w:cstheme="minorHAnsi"/>
+        </w:rPr>
+      </w:pPr>
+      <w:bookmarkStart w:id="21" w:name="_Toc164172058"/>
+      <w:bookmarkStart w:id="22" w:name="_Toc164172187"/>
+      <w:r>
+        <w:t xml:space="preserve">Figure </w:t>
+      </w:r>
+      <w:r>
+        <w:fldChar w:fldCharType="begin"/>
+      </w:r>
+      <w:r>
+        <w:instrText xml:space="preserve"> SEQ Figure \* ARABIC </w:instrText>
+      </w:r>
+      <w:r>
+        <w:fldChar w:fldCharType="separate"/>
+      </w:r>
+      <w:r>
+        <w:rPr>
+          <w:noProof/>
+        </w:rPr>
+        <w:t>5</w:t>
+      </w:r>
+      <w:r>
+        <w:fldChar w:fldCharType="end"/>
+      </w:r>
+      <w:r>
+        <w:t>: Gimbal PID Controller</w:t>
+      </w:r>
+      <w:bookmarkEnd w:id="21"/>
+      <w:bookmarkEnd w:id="22"/>
     </w:p>
     <w:p>
       <w:r>
@@ -6465,45 +8584,72 @@
       <w:pPr>
         <w:pStyle w:val="Heading1"/>
       </w:pPr>
-      <w:bookmarkStart w:id="13" w:name="_Toc164076554"/>
+      <w:bookmarkStart w:id="23" w:name="_Toc164169631"/>
       <w:r>
         <w:lastRenderedPageBreak/>
         <w:t>Results</w:t>
       </w:r>
-      <w:bookmarkEnd w:id="13"/>
+      <w:bookmarkEnd w:id="23"/>
     </w:p>
     <w:p>
       <w:pPr>
         <w:pStyle w:val="Heading2"/>
       </w:pPr>
-      <w:bookmarkStart w:id="14" w:name="_Toc164076555"/>
+      <w:bookmarkStart w:id="24" w:name="_Toc164169632"/>
       <w:r>
         <w:t>Desire Vs. True Gimbal Angles</w:t>
       </w:r>
-      <w:bookmarkEnd w:id="14"/>
+      <w:bookmarkEnd w:id="24"/>
     </w:p>
     <w:p>
-      <w:r>
-        <w:t>Desire and gimbal angle’s major distinction is that one accounts for dynamics of gimbal system while the other simply outputs an instantaneous angle of the target aircraft. This plot below shows how desire gimbal system outputs pan and tilt angle</w:t>
-      </w:r>
-      <w:r>
-        <w:t xml:space="preserve">, converging to ~ -41.9 and ~ 86. </w:t>
-      </w:r>
-      <w:proofErr w:type="gramStart"/>
-      <w:r>
-        <w:t>Which</w:t>
-      </w:r>
-      <w:proofErr w:type="gramEnd"/>
-      <w:r>
-        <w:t xml:space="preserve"> </w:t>
-      </w:r>
-    </w:p>
-    <w:p>
-      <w:pPr>
-        <w:ind w:firstLine="0"/>
-        <w:jc w:val="center"/>
-      </w:pPr>
-      <w:r>
+      <w:pPr>
+        <w:keepNext/>
+      </w:pPr>
+      <w:r>
+        <w:rPr>
+          <w:rFonts w:cstheme="minorHAnsi"/>
+          <w:color w:val="0D0D0D"/>
+          <w:shd w:val="clear" w:color="auto" w:fill="FFFFFF"/>
+        </w:rPr>
+        <w:t xml:space="preserve">The major distinction between the </w:t>
+      </w:r>
+      <w:r>
+        <w:rPr>
+          <w:rFonts w:cstheme="minorHAnsi"/>
+          <w:color w:val="0D0D0D"/>
+          <w:shd w:val="clear" w:color="auto" w:fill="FFFFFF"/>
+        </w:rPr>
+        <w:t>actual</w:t>
+      </w:r>
+      <w:r>
+        <w:rPr>
+          <w:rFonts w:cstheme="minorHAnsi"/>
+          <w:color w:val="0D0D0D"/>
+          <w:shd w:val="clear" w:color="auto" w:fill="FFFFFF"/>
+        </w:rPr>
+        <w:t xml:space="preserve"> and </w:t>
+      </w:r>
+      <w:r>
+        <w:rPr>
+          <w:rFonts w:cstheme="minorHAnsi"/>
+          <w:color w:val="0D0D0D"/>
+          <w:shd w:val="clear" w:color="auto" w:fill="FFFFFF"/>
+        </w:rPr>
+        <w:t xml:space="preserve">desired </w:t>
+      </w:r>
+      <w:r>
+        <w:rPr>
+          <w:rFonts w:cstheme="minorHAnsi"/>
+          <w:color w:val="0D0D0D"/>
+          <w:shd w:val="clear" w:color="auto" w:fill="FFFFFF"/>
+        </w:rPr>
+        <w:t>gimbal angles is that the former accounts for the dynamics of the gimbal system, while the latter simply outputs an instantaneous angle of the target aircraft. The plot below illustrates how the desired gimbal system outputs pan and tilt angles, converging to approximately -41.9 and 86 degrees, respectively.</w:t>
+      </w:r>
+      <w:r>
+        <w:rPr>
+          <w:rFonts w:cstheme="minorHAnsi"/>
+          <w:noProof/>
+        </w:rPr>
         <w:drawing>
           <wp:inline distT="0" distB="0" distL="0" distR="0" wp14:anchorId="79D25EAA" wp14:editId="7F9F325D">
             <wp:extent cx="6111835" cy="3437907"/>
@@ -6543,35 +8689,54 @@
     </w:p>
     <w:p>
       <w:pPr>
-        <w:ind w:firstLine="0"/>
+        <w:pStyle w:val="Caption"/>
         <w:jc w:val="center"/>
         <w:rPr>
-          <w:i/>
-          <w:iCs/>
-        </w:rPr>
-      </w:pPr>
-      <w:r>
-        <w:rPr>
-          <w:i/>
-          <w:iCs/>
-        </w:rPr>
-        <w:t xml:space="preserve">Figure 5: Desire </w:t>
+          <w:rFonts w:cstheme="minorHAnsi"/>
+        </w:rPr>
+      </w:pPr>
+      <w:bookmarkStart w:id="25" w:name="_Toc164172059"/>
+      <w:bookmarkStart w:id="26" w:name="_Toc164172188"/>
+      <w:r>
+        <w:t xml:space="preserve">Figure </w:t>
+      </w:r>
+      <w:r>
+        <w:fldChar w:fldCharType="begin"/>
+      </w:r>
+      <w:r>
+        <w:instrText xml:space="preserve"> SEQ Figure \* ARABIC </w:instrText>
+      </w:r>
+      <w:r>
+        <w:fldChar w:fldCharType="separate"/>
+      </w:r>
+      <w:r>
+        <w:rPr>
+          <w:noProof/>
+        </w:rPr>
+        <w:t>6</w:t>
+      </w:r>
+      <w:r>
+        <w:fldChar w:fldCharType="end"/>
+      </w:r>
+      <w:r>
+        <w:t>:</w:t>
+      </w:r>
+      <w:r>
+        <w:t xml:space="preserve"> </w:t>
+      </w:r>
+      <w:r>
+        <w:t xml:space="preserve">Desire </w:t>
       </w:r>
       <w:proofErr w:type="gramStart"/>
       <w:r>
-        <w:rPr>
-          <w:i/>
-          <w:iCs/>
-        </w:rPr>
         <w:t>pan</w:t>
       </w:r>
       <w:proofErr w:type="gramEnd"/>
       <w:r>
-        <w:rPr>
-          <w:i/>
-          <w:iCs/>
-        </w:rPr>
-        <w:t xml:space="preserve"> and tilt angle (</w:t>
+        <w:t xml:space="preserve"> and tilt angle </w:t>
+      </w:r>
+      <w:r>
+        <w:t>(</w:t>
       </w:r>
       <m:oMath>
         <m:sSup>
@@ -6579,7 +8744,6 @@
             <m:ctrlPr>
               <w:rPr>
                 <w:rFonts w:ascii="Cambria Math" w:hAnsi="Cambria Math"/>
-                <w:i/>
               </w:rPr>
             </m:ctrlPr>
           </m:sSupPr>
@@ -6588,7 +8752,7 @@
               <w:rPr>
                 <w:rFonts w:ascii="Cambria Math" w:hAnsi="Cambria Math"/>
               </w:rPr>
-              <m:t>ψ</m:t>
+              <m:t>θ</m:t>
             </m:r>
           </m:e>
           <m:sup>
@@ -6604,14 +8768,13 @@
           <w:rPr>
             <w:rFonts w:ascii="Cambria Math" w:hAnsi="Cambria Math"/>
           </w:rPr>
-          <m:t>,</m:t>
+          <m:t xml:space="preserve"> and </m:t>
         </m:r>
         <m:sSup>
           <m:sSupPr>
             <m:ctrlPr>
               <w:rPr>
                 <w:rFonts w:ascii="Cambria Math" w:hAnsi="Cambria Math"/>
-                <w:i/>
               </w:rPr>
             </m:ctrlPr>
           </m:sSupPr>
@@ -6620,7 +8783,7 @@
               <w:rPr>
                 <w:rFonts w:ascii="Cambria Math" w:hAnsi="Cambria Math"/>
               </w:rPr>
-              <m:t>θ</m:t>
+              <m:t>ψ</m:t>
             </m:r>
           </m:e>
           <m:sup>
@@ -6634,12 +8797,10 @@
         </m:sSup>
       </m:oMath>
       <w:r>
-        <w:rPr>
-          <w:i/>
-          <w:iCs/>
-        </w:rPr>
         <w:t>)</w:t>
       </w:r>
+      <w:bookmarkEnd w:id="25"/>
+      <w:bookmarkEnd w:id="26"/>
     </w:p>
     <w:p>
       <w:pPr>
@@ -6657,18 +8818,34 @@
     <w:p>
       <w:r>
         <w:lastRenderedPageBreak/>
-        <w:t xml:space="preserve">With controller implementation, the true gimbal angle is the following plot, converging to ~ -41.9 in theta and ~ 87 degrees in psi. </w:t>
-      </w:r>
-      <w:r>
-        <w:t>In the perspective of the pilot, the target aircraft is to the right and below.</w:t>
+        <w:t xml:space="preserve">With controller implementation, the true gimbal angle is </w:t>
+      </w:r>
+      <w:r>
+        <w:t>adjusting to desired gimbal angle</w:t>
+      </w:r>
+      <w:r>
+        <w:t xml:space="preserve">, converging to ~ -41.9 in theta and ~ 87 degrees in psi. </w:t>
+      </w:r>
+      <w:r>
+        <w:t>In the perspective of the pilot</w:t>
+      </w:r>
+      <w:r>
+        <w:t>, or the ‘O’ frame</w:t>
+      </w:r>
+      <w:r>
+        <w:t>, the target aircraft is to the right and below.</w:t>
       </w:r>
     </w:p>
     <w:p>
       <w:pPr>
+        <w:keepNext/>
         <w:ind w:firstLine="0"/>
         <w:jc w:val="center"/>
       </w:pPr>
       <w:r>
+        <w:rPr>
+          <w:noProof/>
+        </w:rPr>
         <w:drawing>
           <wp:inline distT="0" distB="0" distL="0" distR="0" wp14:anchorId="293F8B65" wp14:editId="06B3C0BE">
             <wp:extent cx="5943600" cy="3369310"/>
@@ -6708,28 +8885,166 @@
     </w:p>
     <w:p>
       <w:pPr>
+        <w:pStyle w:val="Caption"/>
+        <w:jc w:val="center"/>
+      </w:pPr>
+      <w:bookmarkStart w:id="27" w:name="_Toc164172060"/>
+      <w:bookmarkStart w:id="28" w:name="_Toc164172189"/>
+      <w:r>
+        <w:t xml:space="preserve">Figure </w:t>
+      </w:r>
+      <w:r>
+        <w:fldChar w:fldCharType="begin"/>
+      </w:r>
+      <w:r>
+        <w:instrText xml:space="preserve"> SEQ Figure \* ARABIC </w:instrText>
+      </w:r>
+      <w:r>
+        <w:fldChar w:fldCharType="separate"/>
+      </w:r>
+      <w:r>
+        <w:rPr>
+          <w:noProof/>
+        </w:rPr>
+        <w:t>7</w:t>
+      </w:r>
+      <w:r>
+        <w:fldChar w:fldCharType="end"/>
+      </w:r>
+      <w:r>
+        <w:t xml:space="preserve">: True pan and tilt </w:t>
+      </w:r>
+      <w:proofErr w:type="gramStart"/>
+      <w:r>
+        <w:t>angles</w:t>
+      </w:r>
+      <w:bookmarkEnd w:id="27"/>
+      <w:bookmarkEnd w:id="28"/>
+      <w:proofErr w:type="gramEnd"/>
+    </w:p>
+    <w:p>
+      <w:pPr>
+        <w:ind w:firstLine="0"/>
+      </w:pPr>
+      <w:r>
+        <w:tab/>
+      </w:r>
+    </w:p>
+    <w:p>
+      <w:r>
+        <w:br w:type="page"/>
+      </w:r>
+    </w:p>
+    <w:p>
+      <w:pPr>
+        <w:rPr>
+          <w:rFonts w:cstheme="minorHAnsi"/>
+          <w:color w:val="0D0D0D"/>
+          <w:shd w:val="clear" w:color="auto" w:fill="FFFFFF"/>
+        </w:rPr>
+      </w:pPr>
+      <w:r>
+        <w:rPr>
+          <w:rFonts w:cstheme="minorHAnsi"/>
+          <w:color w:val="0D0D0D"/>
+          <w:shd w:val="clear" w:color="auto" w:fill="FFFFFF"/>
+        </w:rPr>
+        <w:lastRenderedPageBreak/>
+        <w:t>To further demonstrate the impact of the gimbal dynamic system, the difference between the desired and actual gimbal angles is calculated. Because the control system reaches the target value quickly, the stop time is set at 5 seconds.</w:t>
+      </w:r>
+    </w:p>
+    <w:p>
+      <w:pPr>
+        <w:keepNext/>
         <w:ind w:firstLine="0"/>
         <w:jc w:val="center"/>
-        <w:rPr>
-          <w:i/>
-          <w:iCs/>
-        </w:rPr>
-      </w:pPr>
-      <w:r>
-        <w:rPr>
-          <w:i/>
-          <w:iCs/>
-        </w:rPr>
-        <w:t>Figure 6: True pan and tilt angles</w:t>
+      </w:pPr>
+      <w:r>
+        <w:rPr>
+          <w:rFonts w:cstheme="minorHAnsi"/>
+        </w:rPr>
+        <w:drawing>
+          <wp:inline distT="0" distB="0" distL="0" distR="0" wp14:anchorId="04662D80" wp14:editId="5762D62B">
+            <wp:extent cx="5943600" cy="3343275"/>
+            <wp:effectExtent l="0" t="0" r="0" b="9525"/>
+            <wp:docPr id="1282382878" name="Picture 1" descr="A screen shot of a graph&#10;&#10;Description automatically generated"/>
+            <wp:cNvGraphicFramePr>
+              <a:graphicFrameLocks xmlns:a="http://schemas.openxmlformats.org/drawingml/2006/main" noChangeAspect="1"/>
+            </wp:cNvGraphicFramePr>
+            <a:graphic xmlns:a="http://schemas.openxmlformats.org/drawingml/2006/main">
+              <a:graphicData uri="http://schemas.openxmlformats.org/drawingml/2006/picture">
+                <pic:pic xmlns:pic="http://schemas.openxmlformats.org/drawingml/2006/picture">
+                  <pic:nvPicPr>
+                    <pic:cNvPr id="1282382878" name="Picture 1" descr="A screen shot of a graph&#10;&#10;Description automatically generated"/>
+                    <pic:cNvPicPr/>
+                  </pic:nvPicPr>
+                  <pic:blipFill>
+                    <a:blip r:embed="rId15"/>
+                    <a:stretch>
+                      <a:fillRect/>
+                    </a:stretch>
+                  </pic:blipFill>
+                  <pic:spPr>
+                    <a:xfrm>
+                      <a:off x="0" y="0"/>
+                      <a:ext cx="5943600" cy="3343275"/>
+                    </a:xfrm>
+                    <a:prstGeom prst="rect">
+                      <a:avLst/>
+                    </a:prstGeom>
+                  </pic:spPr>
+                </pic:pic>
+              </a:graphicData>
+            </a:graphic>
+          </wp:inline>
+        </w:drawing>
       </w:r>
     </w:p>
     <w:p>
       <w:pPr>
-        <w:ind w:firstLine="0"/>
-      </w:pPr>
+        <w:pStyle w:val="Caption"/>
+        <w:jc w:val="center"/>
+        <w:rPr>
+          <w:rFonts w:cstheme="minorHAnsi"/>
+        </w:rPr>
+      </w:pPr>
+      <w:bookmarkStart w:id="29" w:name="_Toc164172061"/>
+      <w:bookmarkStart w:id="30" w:name="_Toc164172190"/>
+      <w:r>
+        <w:t xml:space="preserve">Figure </w:t>
+      </w:r>
+      <w:r>
+        <w:fldChar w:fldCharType="begin"/>
+      </w:r>
+      <w:r>
+        <w:instrText xml:space="preserve"> SEQ Figure \* ARABIC </w:instrText>
+      </w:r>
+      <w:r>
+        <w:fldChar w:fldCharType="separate"/>
+      </w:r>
+      <w:r>
+        <w:rPr>
+          <w:noProof/>
+        </w:rPr>
+        <w:t>8</w:t>
+      </w:r>
+      <w:r>
+        <w:fldChar w:fldCharType="end"/>
+      </w:r>
+      <w:r>
+        <w:t xml:space="preserve">: Difference between desired and true gimbal angles over </w:t>
+      </w:r>
+      <w:proofErr w:type="gramStart"/>
+      <w:r>
+        <w:t>time</w:t>
+      </w:r>
+      <w:bookmarkEnd w:id="29"/>
+      <w:bookmarkEnd w:id="30"/>
+      <w:proofErr w:type="gramEnd"/>
     </w:p>
     <w:p>
       <w:pPr>
+        <w:ind w:firstLine="0"/>
         <w:rPr>
           <w:rFonts w:asciiTheme="majorHAnsi" w:eastAsiaTheme="majorEastAsia" w:hAnsiTheme="majorHAnsi" w:cstheme="majorBidi"/>
           <w:b/>
@@ -6744,27 +9059,40 @@
       <w:pPr>
         <w:pStyle w:val="Heading2"/>
       </w:pPr>
-      <w:bookmarkStart w:id="15" w:name="_Toc164076556"/>
+      <w:bookmarkStart w:id="31" w:name="_Toc164169633"/>
       <w:r>
         <w:lastRenderedPageBreak/>
         <w:t>Kinematic results from True and Referenced Gimbal Angles</w:t>
       </w:r>
-      <w:bookmarkEnd w:id="15"/>
+      <w:bookmarkEnd w:id="31"/>
     </w:p>
     <w:p>
-      <w:r>
-        <w:t xml:space="preserve">Recall that the measurement system outputs the desire gimbal angle that is becomes the set point for the controller, but those values can be used to compute target aircraft’s kinematic </w:t>
-      </w:r>
-      <w:r>
-        <w:t>information with the following block that follows equation (1.1) through (2.2)</w:t>
+      <w:pPr>
+        <w:rPr>
+          <w:rFonts w:cstheme="minorHAnsi"/>
+          <w:color w:val="0D0D0D"/>
+          <w:shd w:val="clear" w:color="auto" w:fill="FFFFFF"/>
+        </w:rPr>
+      </w:pPr>
+      <w:r>
+        <w:rPr>
+          <w:rFonts w:cstheme="minorHAnsi"/>
+          <w:color w:val="0D0D0D"/>
+          <w:shd w:val="clear" w:color="auto" w:fill="FFFFFF"/>
+        </w:rPr>
+        <w:t>Recall that the measurement system outputs the desired gimbal angle, which serves as the set point for the controller. These values are utilized to compute the target aircraft’s kinematic information using the subsequent block, which applies Equations (1.1) through (2.2). It should be noted that because the values from the measurement system are ideal and do not incorporate the dynamics of the gimbal, an additional calculation block is employed to use the actual outputs from the gimbal dynamics to compute Equations (1.1) through (2.2).</w:t>
       </w:r>
     </w:p>
     <w:p>
       <w:pPr>
+        <w:keepNext/>
         <w:ind w:firstLine="0"/>
         <w:jc w:val="center"/>
       </w:pPr>
       <w:r>
+        <w:rPr>
+          <w:noProof/>
+        </w:rPr>
         <w:drawing>
           <wp:inline distT="0" distB="0" distL="0" distR="0" wp14:anchorId="6058DEF9" wp14:editId="4DA53A37">
             <wp:extent cx="5682343" cy="3197531"/>
@@ -6781,7 +9109,7 @@
                     <pic:cNvPicPr/>
                   </pic:nvPicPr>
                   <pic:blipFill>
-                    <a:blip r:embed="rId15"/>
+                    <a:blip r:embed="rId16"/>
                     <a:stretch>
                       <a:fillRect/>
                     </a:stretch>
@@ -6804,20 +9132,42 @@
     </w:p>
     <w:p>
       <w:pPr>
-        <w:ind w:firstLine="0"/>
+        <w:pStyle w:val="Caption"/>
         <w:jc w:val="center"/>
-        <w:rPr>
-          <w:i/>
-          <w:iCs/>
-        </w:rPr>
-      </w:pPr>
-      <w:r>
-        <w:rPr>
-          <w:i/>
-          <w:iCs/>
-        </w:rPr>
-        <w:t>Figure 7: equation (1.1) through (2.2) calculation block</w:t>
-      </w:r>
+      </w:pPr>
+      <w:bookmarkStart w:id="32" w:name="_Toc164172062"/>
+      <w:bookmarkStart w:id="33" w:name="_Toc164172191"/>
+      <w:r>
+        <w:t xml:space="preserve">Figure </w:t>
+      </w:r>
+      <w:r>
+        <w:fldChar w:fldCharType="begin"/>
+      </w:r>
+      <w:r>
+        <w:instrText xml:space="preserve"> SEQ Figure \* ARABIC </w:instrText>
+      </w:r>
+      <w:r>
+        <w:fldChar w:fldCharType="separate"/>
+      </w:r>
+      <w:r>
+        <w:rPr>
+          <w:noProof/>
+        </w:rPr>
+        <w:t>9</w:t>
+      </w:r>
+      <w:r>
+        <w:fldChar w:fldCharType="end"/>
+      </w:r>
+      <w:r>
+        <w:t xml:space="preserve">: equation (1.1) through (2.2) calculation </w:t>
+      </w:r>
+      <w:proofErr w:type="gramStart"/>
+      <w:r>
+        <w:t>block</w:t>
+      </w:r>
+      <w:bookmarkEnd w:id="32"/>
+      <w:bookmarkEnd w:id="33"/>
+      <w:proofErr w:type="gramEnd"/>
     </w:p>
     <w:p>
       <w:pPr>
@@ -6835,14 +9185,24 @@
     <w:p>
       <w:r>
         <w:lastRenderedPageBreak/>
-        <w:t>The following four plots are the referenced kinematic information of the target aircraft in the frame of gimbal aircraft(O), and the base (N).</w:t>
+        <w:t xml:space="preserve">The following four plots are </w:t>
+      </w:r>
+      <w:r>
+        <w:t>calculated from measurement system, giving the</w:t>
+      </w:r>
+      <w:r>
+        <w:t xml:space="preserve"> kinematic information of the target aircraft in the frame of gimbal aircraft(O), and the base (N).</w:t>
       </w:r>
     </w:p>
     <w:p>
       <w:pPr>
+        <w:keepNext/>
         <w:ind w:firstLine="0"/>
       </w:pPr>
       <w:r>
+        <w:rPr>
+          <w:noProof/>
+        </w:rPr>
         <w:drawing>
           <wp:inline distT="0" distB="0" distL="0" distR="0" wp14:anchorId="29C261B5" wp14:editId="60565E48">
             <wp:extent cx="5943600" cy="3343275"/>
@@ -6859,7 +9219,7 @@
                     <pic:cNvPicPr/>
                   </pic:nvPicPr>
                   <pic:blipFill>
-                    <a:blip r:embed="rId16"/>
+                    <a:blip r:embed="rId17"/>
                     <a:stretch>
                       <a:fillRect/>
                     </a:stretch>
@@ -6882,66 +9242,155 @@
     </w:p>
     <w:p>
       <w:pPr>
+        <w:pStyle w:val="Caption"/>
+        <w:jc w:val="center"/>
+      </w:pPr>
+      <w:bookmarkStart w:id="34" w:name="_Toc164172063"/>
+      <w:bookmarkStart w:id="35" w:name="_Toc164172192"/>
+      <w:r>
+        <w:t xml:space="preserve">Figure </w:t>
+      </w:r>
+      <w:r>
+        <w:fldChar w:fldCharType="begin"/>
+      </w:r>
+      <w:r>
+        <w:instrText xml:space="preserve"> SEQ Figure \* ARABIC </w:instrText>
+      </w:r>
+      <w:r>
+        <w:fldChar w:fldCharType="separate"/>
+      </w:r>
+      <w:r>
+        <w:rPr>
+          <w:noProof/>
+        </w:rPr>
+        <w:t>10</w:t>
+      </w:r>
+      <w:r>
+        <w:fldChar w:fldCharType="end"/>
+      </w:r>
+      <w:r>
+        <w:t>:</w:t>
+      </w:r>
+      <w:r>
+        <w:rPr>
+          <w:rFonts w:ascii="Cambria Math" w:hAnsi="Cambria Math"/>
+        </w:rPr>
+        <w:t xml:space="preserve"> </w:t>
+      </w:r>
+      <m:oMath>
+        <m:sSubSup>
+          <m:sSubSupPr>
+            <m:ctrlPr>
+              <w:rPr>
+                <w:rFonts w:ascii="Cambria Math" w:hAnsi="Cambria Math"/>
+              </w:rPr>
+            </m:ctrlPr>
+          </m:sSubSupPr>
+          <m:e>
+            <m:acc>
+              <m:accPr>
+                <m:chr m:val="⃗"/>
+                <m:ctrlPr>
+                  <w:rPr>
+                    <w:rFonts w:ascii="Cambria Math" w:hAnsi="Cambria Math"/>
+                  </w:rPr>
+                </m:ctrlPr>
+              </m:accPr>
+              <m:e>
+                <m:r>
+                  <w:rPr>
+                    <w:rFonts w:ascii="Cambria Math" w:hAnsi="Cambria Math"/>
+                  </w:rPr>
+                  <m:t>x</m:t>
+                </m:r>
+              </m:e>
+            </m:acc>
+          </m:e>
+          <m:sub>
+            <m:r>
+              <w:rPr>
+                <w:rFonts w:ascii="Cambria Math" w:hAnsi="Cambria Math"/>
+              </w:rPr>
+              <m:t>B/O</m:t>
+            </m:r>
+          </m:sub>
+          <m:sup>
+            <m:r>
+              <w:rPr>
+                <w:rFonts w:ascii="Cambria Math" w:hAnsi="Cambria Math"/>
+              </w:rPr>
+              <m:t>O</m:t>
+            </m:r>
+          </m:sup>
+        </m:sSubSup>
+      </m:oMath>
+      <w:r>
+        <w:t xml:space="preserve"> (Left) and </w:t>
+      </w:r>
+      <m:oMath>
+        <m:sSubSup>
+          <m:sSubSupPr>
+            <m:ctrlPr>
+              <w:rPr>
+                <w:rFonts w:ascii="Cambria Math" w:hAnsi="Cambria Math"/>
+              </w:rPr>
+            </m:ctrlPr>
+          </m:sSubSupPr>
+          <m:e>
+            <m:acc>
+              <m:accPr>
+                <m:chr m:val="⃗"/>
+                <m:ctrlPr>
+                  <w:rPr>
+                    <w:rFonts w:ascii="Cambria Math" w:hAnsi="Cambria Math"/>
+                  </w:rPr>
+                </m:ctrlPr>
+              </m:accPr>
+              <m:e>
+                <m:r>
+                  <w:rPr>
+                    <w:rFonts w:ascii="Cambria Math" w:hAnsi="Cambria Math"/>
+                  </w:rPr>
+                  <m:t>v</m:t>
+                </m:r>
+              </m:e>
+            </m:acc>
+          </m:e>
+          <m:sub>
+            <m:r>
+              <w:rPr>
+                <w:rFonts w:ascii="Cambria Math" w:hAnsi="Cambria Math"/>
+              </w:rPr>
+              <m:t>B/O</m:t>
+            </m:r>
+          </m:sub>
+          <m:sup>
+            <m:r>
+              <w:rPr>
+                <w:rFonts w:ascii="Cambria Math" w:hAnsi="Cambria Math"/>
+              </w:rPr>
+              <m:t>O</m:t>
+            </m:r>
+          </m:sup>
+        </m:sSubSup>
+      </m:oMath>
+      <w:r>
+        <w:t xml:space="preserve"> (Right)</w:t>
+      </w:r>
+      <w:bookmarkEnd w:id="34"/>
+      <w:bookmarkEnd w:id="35"/>
+    </w:p>
+    <w:p>
+      <w:pPr>
+        <w:keepNext/>
         <w:ind w:firstLine="0"/>
         <w:jc w:val="center"/>
+      </w:pPr>
+      <w:r>
         <w:rPr>
           <w:i/>
           <w:iCs/>
-        </w:rPr>
-      </w:pPr>
-      <w:r>
-        <w:rPr>
-          <w:i/>
-          <w:iCs/>
-        </w:rPr>
-        <w:t xml:space="preserve">Figure 8: </w:t>
-      </w:r>
-      <w:proofErr w:type="spellStart"/>
-      <w:r>
-        <w:rPr>
-          <w:i/>
-          <w:iCs/>
-        </w:rPr>
-        <w:t>x_O_BO</w:t>
-      </w:r>
-      <w:proofErr w:type="spellEnd"/>
-      <w:r>
-        <w:rPr>
-          <w:i/>
-          <w:iCs/>
-        </w:rPr>
-        <w:t xml:space="preserve"> (Left) and </w:t>
-      </w:r>
-      <w:proofErr w:type="spellStart"/>
-      <w:r>
-        <w:rPr>
-          <w:i/>
-          <w:iCs/>
-        </w:rPr>
-        <w:t>v_O_BO</w:t>
-      </w:r>
-      <w:proofErr w:type="spellEnd"/>
-      <w:r>
-        <w:rPr>
-          <w:i/>
-          <w:iCs/>
-        </w:rPr>
-        <w:t xml:space="preserve"> (Right)</w:t>
-      </w:r>
-    </w:p>
-    <w:p>
-      <w:pPr>
-        <w:ind w:firstLine="0"/>
-        <w:jc w:val="center"/>
-        <w:rPr>
-          <w:i/>
-          <w:iCs/>
-        </w:rPr>
-      </w:pPr>
-      <w:r>
-        <w:rPr>
-          <w:i/>
-          <w:iCs/>
+          <w:noProof/>
         </w:rPr>
         <w:drawing>
           <wp:inline distT="0" distB="0" distL="0" distR="0" wp14:anchorId="31F43182" wp14:editId="23A25A82">
@@ -6959,7 +9408,7 @@
                     <pic:cNvPicPr/>
                   </pic:nvPicPr>
                   <pic:blipFill>
-                    <a:blip r:embed="rId17"/>
+                    <a:blip r:embed="rId18"/>
                     <a:stretch>
                       <a:fillRect/>
                     </a:stretch>
@@ -6982,52 +9431,155 @@
     </w:p>
     <w:p>
       <w:pPr>
-        <w:ind w:firstLine="0"/>
+        <w:pStyle w:val="Caption"/>
         <w:jc w:val="center"/>
-        <w:rPr>
-          <w:i/>
-          <w:iCs/>
-        </w:rPr>
-      </w:pPr>
-      <w:r>
-        <w:rPr>
-          <w:i/>
-          <w:iCs/>
-        </w:rPr>
-        <w:t xml:space="preserve">Figure 9: </w:t>
-      </w:r>
-      <w:proofErr w:type="spellStart"/>
-      <w:r>
-        <w:rPr>
-          <w:i/>
-          <w:iCs/>
-        </w:rPr>
-        <w:t>x_N_BN</w:t>
-      </w:r>
-      <w:proofErr w:type="spellEnd"/>
-      <w:r>
-        <w:rPr>
-          <w:i/>
-          <w:iCs/>
-        </w:rPr>
+      </w:pPr>
+      <w:bookmarkStart w:id="36" w:name="_Toc164172064"/>
+      <w:bookmarkStart w:id="37" w:name="_Toc164172193"/>
+      <w:r>
+        <w:t xml:space="preserve">Figure </w:t>
+      </w:r>
+      <w:r>
+        <w:fldChar w:fldCharType="begin"/>
+      </w:r>
+      <w:r>
+        <w:instrText xml:space="preserve"> SEQ Figure \* ARABIC </w:instrText>
+      </w:r>
+      <w:r>
+        <w:fldChar w:fldCharType="separate"/>
+      </w:r>
+      <w:r>
+        <w:rPr>
+          <w:noProof/>
+        </w:rPr>
+        <w:t>11</w:t>
+      </w:r>
+      <w:r>
+        <w:fldChar w:fldCharType="end"/>
+      </w:r>
+      <w:r>
+        <w:t>:</w:t>
+      </w:r>
+      <w:r>
+        <w:rPr>
+          <w:rFonts w:ascii="Cambria Math" w:hAnsi="Cambria Math"/>
+        </w:rPr>
+        <w:t xml:space="preserve"> </w:t>
+      </w:r>
+      <m:oMath>
+        <m:sSubSup>
+          <m:sSubSupPr>
+            <m:ctrlPr>
+              <w:rPr>
+                <w:rFonts w:ascii="Cambria Math" w:hAnsi="Cambria Math"/>
+              </w:rPr>
+            </m:ctrlPr>
+          </m:sSubSupPr>
+          <m:e>
+            <m:acc>
+              <m:accPr>
+                <m:chr m:val="⃗"/>
+                <m:ctrlPr>
+                  <w:rPr>
+                    <w:rFonts w:ascii="Cambria Math" w:hAnsi="Cambria Math"/>
+                  </w:rPr>
+                </m:ctrlPr>
+              </m:accPr>
+              <m:e>
+                <m:r>
+                  <w:rPr>
+                    <w:rFonts w:ascii="Cambria Math" w:hAnsi="Cambria Math"/>
+                  </w:rPr>
+                  <m:t>x</m:t>
+                </m:r>
+              </m:e>
+            </m:acc>
+          </m:e>
+          <m:sub>
+            <m:r>
+              <w:rPr>
+                <w:rFonts w:ascii="Cambria Math" w:hAnsi="Cambria Math"/>
+              </w:rPr>
+              <m:t>B/</m:t>
+            </m:r>
+            <m:r>
+              <w:rPr>
+                <w:rFonts w:ascii="Cambria Math" w:hAnsi="Cambria Math"/>
+              </w:rPr>
+              <m:t>N</m:t>
+            </m:r>
+          </m:sub>
+          <m:sup>
+            <m:r>
+              <w:rPr>
+                <w:rFonts w:ascii="Cambria Math" w:hAnsi="Cambria Math"/>
+              </w:rPr>
+              <m:t>N</m:t>
+            </m:r>
+          </m:sup>
+        </m:sSubSup>
+      </m:oMath>
+      <w:r>
         <w:t xml:space="preserve"> (Left) and </w:t>
       </w:r>
-      <w:proofErr w:type="spellStart"/>
-      <w:r>
-        <w:rPr>
-          <w:i/>
-          <w:iCs/>
-        </w:rPr>
-        <w:t>v_N_BN</w:t>
-      </w:r>
-      <w:proofErr w:type="spellEnd"/>
-      <w:r>
-        <w:rPr>
-          <w:i/>
-          <w:iCs/>
-        </w:rPr>
+      <m:oMath>
+        <m:sSubSup>
+          <m:sSubSupPr>
+            <m:ctrlPr>
+              <w:rPr>
+                <w:rFonts w:ascii="Cambria Math" w:hAnsi="Cambria Math"/>
+              </w:rPr>
+            </m:ctrlPr>
+          </m:sSubSupPr>
+          <m:e>
+            <m:acc>
+              <m:accPr>
+                <m:chr m:val="⃗"/>
+                <m:ctrlPr>
+                  <w:rPr>
+                    <w:rFonts w:ascii="Cambria Math" w:hAnsi="Cambria Math"/>
+                  </w:rPr>
+                </m:ctrlPr>
+              </m:accPr>
+              <m:e>
+                <m:r>
+                  <w:rPr>
+                    <w:rFonts w:ascii="Cambria Math" w:hAnsi="Cambria Math"/>
+                  </w:rPr>
+                  <m:t>v</m:t>
+                </m:r>
+              </m:e>
+            </m:acc>
+          </m:e>
+          <m:sub>
+            <m:r>
+              <w:rPr>
+                <w:rFonts w:ascii="Cambria Math" w:hAnsi="Cambria Math"/>
+              </w:rPr>
+              <m:t>B/</m:t>
+            </m:r>
+            <m:r>
+              <w:rPr>
+                <w:rFonts w:ascii="Cambria Math" w:hAnsi="Cambria Math"/>
+              </w:rPr>
+              <m:t>N</m:t>
+            </m:r>
+          </m:sub>
+          <m:sup>
+            <m:r>
+              <w:rPr>
+                <w:rFonts w:ascii="Cambria Math" w:hAnsi="Cambria Math"/>
+              </w:rPr>
+              <m:t>N</m:t>
+            </m:r>
+          </m:sup>
+        </m:sSubSup>
+      </m:oMath>
+      <w:r>
         <w:t xml:space="preserve"> (Right)</w:t>
       </w:r>
+      <w:bookmarkEnd w:id="36"/>
+      <w:bookmarkEnd w:id="37"/>
     </w:p>
     <w:p>
       <w:pPr>
@@ -7041,9 +9593,13 @@
     </w:p>
     <w:p>
       <w:pPr>
+        <w:keepNext/>
         <w:ind w:firstLine="0"/>
       </w:pPr>
       <w:r>
+        <w:rPr>
+          <w:noProof/>
+        </w:rPr>
         <w:drawing>
           <wp:inline distT="0" distB="0" distL="0" distR="0" wp14:anchorId="640579C8" wp14:editId="02950975">
             <wp:extent cx="5943600" cy="3343275"/>
@@ -7060,7 +9616,7 @@
                     <pic:cNvPicPr/>
                   </pic:nvPicPr>
                   <pic:blipFill>
-                    <a:blip r:embed="rId18"/>
+                    <a:blip r:embed="rId19"/>
                     <a:stretch>
                       <a:fillRect/>
                     </a:stretch>
@@ -7083,94 +9639,157 @@
     </w:p>
     <w:p>
       <w:pPr>
+        <w:pStyle w:val="Caption"/>
+        <w:jc w:val="center"/>
+      </w:pPr>
+      <w:bookmarkStart w:id="38" w:name="_Toc164172065"/>
+      <w:bookmarkStart w:id="39" w:name="_Toc164172194"/>
+      <w:r>
+        <w:t xml:space="preserve">Figure </w:t>
+      </w:r>
+      <w:r>
+        <w:fldChar w:fldCharType="begin"/>
+      </w:r>
+      <w:r>
+        <w:instrText xml:space="preserve"> SEQ Figure \* ARABIC </w:instrText>
+      </w:r>
+      <w:r>
+        <w:fldChar w:fldCharType="separate"/>
+      </w:r>
+      <w:r>
+        <w:rPr>
+          <w:noProof/>
+        </w:rPr>
+        <w:t>12</w:t>
+      </w:r>
+      <w:r>
+        <w:fldChar w:fldCharType="end"/>
+      </w:r>
+      <w:r>
+        <w:t>:true</w:t>
+      </w:r>
+      <w:r>
+        <w:rPr>
+          <w:rFonts w:ascii="Cambria Math" w:hAnsi="Cambria Math"/>
+        </w:rPr>
+        <w:t xml:space="preserve"> </w:t>
+      </w:r>
+      <m:oMath>
+        <m:sSubSup>
+          <m:sSubSupPr>
+            <m:ctrlPr>
+              <w:rPr>
+                <w:rFonts w:ascii="Cambria Math" w:hAnsi="Cambria Math"/>
+              </w:rPr>
+            </m:ctrlPr>
+          </m:sSubSupPr>
+          <m:e>
+            <m:acc>
+              <m:accPr>
+                <m:chr m:val="⃗"/>
+                <m:ctrlPr>
+                  <w:rPr>
+                    <w:rFonts w:ascii="Cambria Math" w:hAnsi="Cambria Math"/>
+                  </w:rPr>
+                </m:ctrlPr>
+              </m:accPr>
+              <m:e>
+                <m:r>
+                  <w:rPr>
+                    <w:rFonts w:ascii="Cambria Math" w:hAnsi="Cambria Math"/>
+                  </w:rPr>
+                  <m:t>x</m:t>
+                </m:r>
+              </m:e>
+            </m:acc>
+          </m:e>
+          <m:sub>
+            <m:r>
+              <w:rPr>
+                <w:rFonts w:ascii="Cambria Math" w:hAnsi="Cambria Math"/>
+              </w:rPr>
+              <m:t>B/O</m:t>
+            </m:r>
+          </m:sub>
+          <m:sup>
+            <m:r>
+              <w:rPr>
+                <w:rFonts w:ascii="Cambria Math" w:hAnsi="Cambria Math"/>
+              </w:rPr>
+              <m:t>O</m:t>
+            </m:r>
+          </m:sup>
+        </m:sSubSup>
+      </m:oMath>
+      <w:r>
+        <w:t xml:space="preserve"> (Left) and </w:t>
+      </w:r>
+      <w:r>
+        <w:t xml:space="preserve">true </w:t>
+      </w:r>
+      <m:oMath>
+        <m:sSubSup>
+          <m:sSubSupPr>
+            <m:ctrlPr>
+              <w:rPr>
+                <w:rFonts w:ascii="Cambria Math" w:hAnsi="Cambria Math"/>
+              </w:rPr>
+            </m:ctrlPr>
+          </m:sSubSupPr>
+          <m:e>
+            <m:acc>
+              <m:accPr>
+                <m:chr m:val="⃗"/>
+                <m:ctrlPr>
+                  <w:rPr>
+                    <w:rFonts w:ascii="Cambria Math" w:hAnsi="Cambria Math"/>
+                  </w:rPr>
+                </m:ctrlPr>
+              </m:accPr>
+              <m:e>
+                <m:r>
+                  <w:rPr>
+                    <w:rFonts w:ascii="Cambria Math" w:hAnsi="Cambria Math"/>
+                  </w:rPr>
+                  <m:t>v</m:t>
+                </m:r>
+              </m:e>
+            </m:acc>
+          </m:e>
+          <m:sub>
+            <m:r>
+              <w:rPr>
+                <w:rFonts w:ascii="Cambria Math" w:hAnsi="Cambria Math"/>
+              </w:rPr>
+              <m:t>B/O</m:t>
+            </m:r>
+          </m:sub>
+          <m:sup>
+            <m:r>
+              <w:rPr>
+                <w:rFonts w:ascii="Cambria Math" w:hAnsi="Cambria Math"/>
+              </w:rPr>
+              <m:t>O</m:t>
+            </m:r>
+          </m:sup>
+        </m:sSubSup>
+      </m:oMath>
+      <w:r>
+        <w:t xml:space="preserve"> (Right)</w:t>
+      </w:r>
+      <w:bookmarkEnd w:id="38"/>
+      <w:bookmarkEnd w:id="39"/>
+    </w:p>
+    <w:p>
+      <w:pPr>
+        <w:keepNext/>
         <w:ind w:firstLine="0"/>
         <w:jc w:val="center"/>
-        <w:rPr>
-          <w:i/>
-          <w:iCs/>
-        </w:rPr>
-      </w:pPr>
-      <w:r>
-        <w:rPr>
-          <w:i/>
-          <w:iCs/>
-        </w:rPr>
-        <w:t xml:space="preserve">Figure </w:t>
-      </w:r>
-      <w:r>
-        <w:rPr>
-          <w:i/>
-          <w:iCs/>
-        </w:rPr>
-        <w:t>10</w:t>
-      </w:r>
-      <w:r>
-        <w:rPr>
-          <w:i/>
-          <w:iCs/>
-        </w:rPr>
-        <w:t>:</w:t>
-      </w:r>
-      <w:r>
-        <w:rPr>
-          <w:i/>
-          <w:iCs/>
-        </w:rPr>
-        <w:t xml:space="preserve"> True</w:t>
-      </w:r>
-      <w:r>
-        <w:rPr>
-          <w:i/>
-          <w:iCs/>
-        </w:rPr>
-        <w:t xml:space="preserve"> </w:t>
-      </w:r>
-      <w:proofErr w:type="spellStart"/>
-      <w:r>
-        <w:rPr>
-          <w:i/>
-          <w:iCs/>
-        </w:rPr>
-        <w:t>x_O_BO</w:t>
-      </w:r>
-      <w:proofErr w:type="spellEnd"/>
-      <w:r>
-        <w:rPr>
-          <w:i/>
-          <w:iCs/>
-        </w:rPr>
-        <w:t xml:space="preserve"> (Left) and </w:t>
-      </w:r>
-      <w:r>
-        <w:rPr>
-          <w:i/>
-          <w:iCs/>
-        </w:rPr>
-        <w:t xml:space="preserve">True </w:t>
-      </w:r>
-      <w:proofErr w:type="spellStart"/>
-      <w:r>
-        <w:rPr>
-          <w:i/>
-          <w:iCs/>
-        </w:rPr>
-        <w:t>v_O_BO</w:t>
-      </w:r>
-      <w:proofErr w:type="spellEnd"/>
-      <w:r>
-        <w:rPr>
-          <w:i/>
-          <w:iCs/>
-        </w:rPr>
-        <w:t xml:space="preserve"> (Right)</w:t>
-      </w:r>
-    </w:p>
-    <w:p>
-      <w:pPr>
-        <w:ind w:firstLine="0"/>
-        <w:jc w:val="center"/>
-      </w:pPr>
-      <w:r>
+      </w:pPr>
+      <w:r>
+        <w:rPr>
+          <w:noProof/>
+        </w:rPr>
         <w:drawing>
           <wp:inline distT="0" distB="0" distL="0" distR="0" wp14:anchorId="6F5BD3C4" wp14:editId="351F351B">
             <wp:extent cx="5765470" cy="3243077"/>
@@ -7187,7 +9806,7 @@
                     <pic:cNvPicPr/>
                   </pic:nvPicPr>
                   <pic:blipFill>
-                    <a:blip r:embed="rId19"/>
+                    <a:blip r:embed="rId20"/>
                     <a:stretch>
                       <a:fillRect/>
                     </a:stretch>
@@ -7210,143 +9829,206 @@
     </w:p>
     <w:p>
       <w:pPr>
-        <w:ind w:firstLine="0"/>
+        <w:pStyle w:val="Caption"/>
         <w:jc w:val="center"/>
-        <w:rPr>
-          <w:i/>
-          <w:iCs/>
-        </w:rPr>
-      </w:pPr>
-      <w:r>
-        <w:rPr>
-          <w:i/>
-          <w:iCs/>
-        </w:rPr>
-        <w:t xml:space="preserve">Figure 11: True </w:t>
-      </w:r>
-      <w:proofErr w:type="spellStart"/>
-      <w:r>
-        <w:rPr>
-          <w:i/>
-          <w:iCs/>
-        </w:rPr>
-        <w:t>x</w:t>
-      </w:r>
-      <w:r>
-        <w:rPr>
-          <w:i/>
-          <w:iCs/>
-        </w:rPr>
-        <w:t>_</w:t>
-      </w:r>
-      <w:r>
-        <w:rPr>
-          <w:i/>
-          <w:iCs/>
-        </w:rPr>
-        <w:t>N</w:t>
-      </w:r>
-      <w:r>
-        <w:rPr>
-          <w:i/>
-          <w:iCs/>
-        </w:rPr>
-        <w:t>_B</w:t>
-      </w:r>
-      <w:r>
-        <w:rPr>
-          <w:i/>
-          <w:iCs/>
-        </w:rPr>
-        <w:t>N</w:t>
-      </w:r>
-      <w:proofErr w:type="spellEnd"/>
-      <w:r>
-        <w:rPr>
-          <w:i/>
-          <w:iCs/>
-        </w:rPr>
-        <w:t xml:space="preserve"> (Left) and True </w:t>
-      </w:r>
-      <w:proofErr w:type="spellStart"/>
-      <w:r>
-        <w:rPr>
-          <w:i/>
-          <w:iCs/>
-        </w:rPr>
-        <w:t>v_</w:t>
-      </w:r>
-      <w:r>
-        <w:rPr>
-          <w:i/>
-          <w:iCs/>
-        </w:rPr>
-        <w:t>N</w:t>
-      </w:r>
-      <w:r>
-        <w:rPr>
-          <w:i/>
-          <w:iCs/>
-        </w:rPr>
-        <w:t>_B</w:t>
-      </w:r>
-      <w:r>
-        <w:rPr>
-          <w:i/>
-          <w:iCs/>
-        </w:rPr>
-        <w:t>N</w:t>
-      </w:r>
-      <w:proofErr w:type="spellEnd"/>
-      <w:r>
-        <w:rPr>
-          <w:i/>
-          <w:iCs/>
-        </w:rPr>
+      </w:pPr>
+      <w:bookmarkStart w:id="40" w:name="_Toc164172066"/>
+      <w:bookmarkStart w:id="41" w:name="_Toc164172195"/>
+      <w:r>
+        <w:t xml:space="preserve">Figure </w:t>
+      </w:r>
+      <w:r>
+        <w:fldChar w:fldCharType="begin"/>
+      </w:r>
+      <w:r>
+        <w:instrText xml:space="preserve"> SEQ Figure \* ARABIC </w:instrText>
+      </w:r>
+      <w:r>
+        <w:fldChar w:fldCharType="separate"/>
+      </w:r>
+      <w:r>
+        <w:rPr>
+          <w:noProof/>
+        </w:rPr>
+        <w:t>13</w:t>
+      </w:r>
+      <w:r>
+        <w:fldChar w:fldCharType="end"/>
+      </w:r>
+      <w:r>
+        <w:t>:</w:t>
+      </w:r>
+      <w:r>
+        <w:rPr>
+          <w:rFonts w:ascii="Cambria Math" w:hAnsi="Cambria Math"/>
+        </w:rPr>
+        <w:t xml:space="preserve"> </w:t>
+      </w:r>
+      <w:r>
+        <w:rPr>
+          <w:rFonts w:ascii="Cambria Math" w:hAnsi="Cambria Math"/>
+        </w:rPr>
+        <w:t xml:space="preserve">true </w:t>
+      </w:r>
+      <m:oMath>
+        <m:sSubSup>
+          <m:sSubSupPr>
+            <m:ctrlPr>
+              <w:rPr>
+                <w:rFonts w:ascii="Cambria Math" w:hAnsi="Cambria Math"/>
+              </w:rPr>
+            </m:ctrlPr>
+          </m:sSubSupPr>
+          <m:e>
+            <m:acc>
+              <m:accPr>
+                <m:chr m:val="⃗"/>
+                <m:ctrlPr>
+                  <w:rPr>
+                    <w:rFonts w:ascii="Cambria Math" w:hAnsi="Cambria Math"/>
+                  </w:rPr>
+                </m:ctrlPr>
+              </m:accPr>
+              <m:e>
+                <m:r>
+                  <w:rPr>
+                    <w:rFonts w:ascii="Cambria Math" w:hAnsi="Cambria Math"/>
+                  </w:rPr>
+                  <m:t>x</m:t>
+                </m:r>
+              </m:e>
+            </m:acc>
+          </m:e>
+          <m:sub>
+            <m:r>
+              <w:rPr>
+                <w:rFonts w:ascii="Cambria Math" w:hAnsi="Cambria Math"/>
+              </w:rPr>
+              <m:t>B/N</m:t>
+            </m:r>
+          </m:sub>
+          <m:sup>
+            <m:r>
+              <w:rPr>
+                <w:rFonts w:ascii="Cambria Math" w:hAnsi="Cambria Math"/>
+              </w:rPr>
+              <m:t>N</m:t>
+            </m:r>
+          </m:sup>
+        </m:sSubSup>
+      </m:oMath>
+      <w:r>
+        <w:t xml:space="preserve"> (Left) and </w:t>
+      </w:r>
+      <w:r>
+        <w:t xml:space="preserve">true </w:t>
+      </w:r>
+      <m:oMath>
+        <m:sSubSup>
+          <m:sSubSupPr>
+            <m:ctrlPr>
+              <w:rPr>
+                <w:rFonts w:ascii="Cambria Math" w:hAnsi="Cambria Math"/>
+              </w:rPr>
+            </m:ctrlPr>
+          </m:sSubSupPr>
+          <m:e>
+            <m:acc>
+              <m:accPr>
+                <m:chr m:val="⃗"/>
+                <m:ctrlPr>
+                  <w:rPr>
+                    <w:rFonts w:ascii="Cambria Math" w:hAnsi="Cambria Math"/>
+                  </w:rPr>
+                </m:ctrlPr>
+              </m:accPr>
+              <m:e>
+                <m:r>
+                  <w:rPr>
+                    <w:rFonts w:ascii="Cambria Math" w:hAnsi="Cambria Math"/>
+                  </w:rPr>
+                  <m:t>v</m:t>
+                </m:r>
+              </m:e>
+            </m:acc>
+          </m:e>
+          <m:sub>
+            <m:r>
+              <w:rPr>
+                <w:rFonts w:ascii="Cambria Math" w:hAnsi="Cambria Math"/>
+              </w:rPr>
+              <m:t>B/N</m:t>
+            </m:r>
+          </m:sub>
+          <m:sup>
+            <m:r>
+              <w:rPr>
+                <w:rFonts w:ascii="Cambria Math" w:hAnsi="Cambria Math"/>
+              </w:rPr>
+              <m:t>N</m:t>
+            </m:r>
+          </m:sup>
+        </m:sSubSup>
+      </m:oMath>
+      <w:r>
         <w:t xml:space="preserve"> (Right)</w:t>
       </w:r>
+      <w:bookmarkEnd w:id="40"/>
+      <w:bookmarkEnd w:id="41"/>
     </w:p>
     <w:p>
       <w:pPr>
         <w:ind w:firstLine="0"/>
+        <w:rPr>
+          <w:rFonts w:cstheme="minorHAnsi"/>
+        </w:rPr>
       </w:pPr>
       <w:r>
         <w:lastRenderedPageBreak/>
         <w:tab/>
-        <w:t xml:space="preserve">The cut off of signal at the beginning of the kinematic plots is due to the discretization of the system, because there the controller produces some overshoot over set point value, there is a lost of information when the gimbal points at an empty space; however, as time goes on and both aircraft reaches steady state, the gimbal is able to maintain constant tracking on the target as there were no signal cut off. </w:t>
+      </w:r>
+      <w:r>
+        <w:rPr>
+          <w:rFonts w:cstheme="minorHAnsi"/>
+          <w:color w:val="0D0D0D"/>
+          <w:shd w:val="clear" w:color="auto" w:fill="FFFFFF"/>
+        </w:rPr>
+        <w:t>The initial cutoff of the signal in the kinematic plots is due to the system's discretization, as the controller occasionally overshoots the set point value, resulting in a loss of information when the gimbal points into empty space. However, as time progresses and both aircraft reach a steady state, the gimbal consistently tracks the target without any signal cutoff.</w:t>
       </w:r>
     </w:p>
     <w:p>
       <w:pPr>
         <w:ind w:firstLine="0"/>
+        <w:rPr>
+          <w:rFonts w:cstheme="minorHAnsi"/>
+        </w:rPr>
       </w:pPr>
       <w:r>
         <w:tab/>
       </w:r>
       <w:r>
-        <w:t>Overall,</w:t>
-      </w:r>
-      <w:r>
-        <w:t xml:space="preserve"> the difference between referenced kinematic and true kinematics is insignificant as </w:t>
-      </w:r>
-      <w:r>
-        <w:t xml:space="preserve">system settles, but there </w:t>
-      </w:r>
-      <w:proofErr w:type="gramStart"/>
-      <w:r>
-        <w:t>are</w:t>
-      </w:r>
-      <w:proofErr w:type="gramEnd"/>
-      <w:r>
-        <w:t xml:space="preserve"> large variance in the beginning when there were no readings from the Lidar, or when true gimbal angle is overshooting/settling. Further tunning the PID controller will improve the result and provide more stable reading. In the case when two aircrafts are too far apart from each other, there is a higher demand for accuracy of the controller as there are less surface reflection for Lidar, so the gain in the controller is distance-varying, but for simplicity the gain is constant since distance of the two aircraft do not va</w:t>
-      </w:r>
-      <w:proofErr w:type="spellStart"/>
-      <w:r>
-        <w:t>ry</w:t>
-      </w:r>
-      <w:proofErr w:type="spellEnd"/>
-      <w:r>
-        <w:t xml:space="preserve"> much in this simulation.</w:t>
+        <w:rPr>
+          <w:rFonts w:cstheme="minorHAnsi"/>
+          <w:color w:val="0D0D0D"/>
+          <w:shd w:val="clear" w:color="auto" w:fill="FFFFFF"/>
+        </w:rPr>
+        <w:t xml:space="preserve">Overall, the difference between the referenced and actual kinematics becomes negligible as the system stabilizes, although there is significant variance initially when there are no Lidar readings, or when the actual gimbal angle is overshooting or settling. Further tuning of the PID controller would enhance the results and provide more stable readings. In scenarios where the two aircraft are significantly distant from each other, the accuracy demand on the controller increases due to reduced surface reflections for the Lidar. Although the controller's gain is distance-varying, it is kept constant in this simulation for </w:t>
+      </w:r>
+      <w:r>
+        <w:rPr>
+          <w:rFonts w:cstheme="minorHAnsi"/>
+          <w:color w:val="0D0D0D"/>
+          <w:shd w:val="clear" w:color="auto" w:fill="FFFFFF"/>
+        </w:rPr>
+        <w:t>simplicity since</w:t>
+      </w:r>
+      <w:r>
+        <w:rPr>
+          <w:rFonts w:cstheme="minorHAnsi"/>
+          <w:color w:val="0D0D0D"/>
+          <w:shd w:val="clear" w:color="auto" w:fill="FFFFFF"/>
+        </w:rPr>
+        <w:t xml:space="preserve"> the distance between the two aircraft does not vary significantly.</w:t>
       </w:r>
     </w:p>
     <w:p>
@@ -7358,45 +10040,47 @@
       <w:pPr>
         <w:pStyle w:val="Heading1"/>
       </w:pPr>
+      <w:bookmarkStart w:id="42" w:name="_Toc164169634"/>
       <w:r>
         <w:lastRenderedPageBreak/>
         <w:t>Conclusion</w:t>
       </w:r>
+      <w:bookmarkEnd w:id="42"/>
     </w:p>
     <w:p>
-      <w:r>
-        <w:t xml:space="preserve">This project is an amazing opportunity for me and my team to get familiar with how to handle a coupled dynamical system and extracting practical information that can be used for further analysis. I learned and </w:t>
-      </w:r>
-      <w:r>
-        <w:t>practiced</w:t>
-      </w:r>
-      <w:r>
-        <w:t xml:space="preserve"> derivation of kinematic equation accounting for two Coriolis effect, which is gimbal and aircraft’s rotation, and implementing those equations into a block that takes input from the gimbal system. In addition, </w:t>
-      </w:r>
-      <w:r>
-        <w:t xml:space="preserve">a </w:t>
-      </w:r>
-      <w:r>
-        <w:t xml:space="preserve">gimbal </w:t>
-      </w:r>
-      <w:r>
-        <w:t xml:space="preserve">camera is a dynamical system that has physical properties that must be </w:t>
-      </w:r>
-      <w:r>
-        <w:t>considered</w:t>
-      </w:r>
-      <w:r>
-        <w:t xml:space="preserve"> when trying to control it, and changing its J-matrix can affect its accuracy and speed. The Lidar sensor on the camera works by detecting light waves that </w:t>
-      </w:r>
-      <w:r>
-        <w:t>bounce</w:t>
-      </w:r>
-      <w:r>
-        <w:t xml:space="preserve"> back from surfaces, so making them discrete can further simulate the accuracy of the kinematic results.</w:t>
+      <w:pPr>
+        <w:rPr>
+          <w:rFonts w:cstheme="minorHAnsi"/>
+        </w:rPr>
+      </w:pPr>
+      <w:r>
+        <w:rPr>
+          <w:rFonts w:cstheme="minorHAnsi"/>
+          <w:color w:val="0D0D0D"/>
+          <w:shd w:val="clear" w:color="auto" w:fill="FFFFFF"/>
+        </w:rPr>
+        <w:t xml:space="preserve">This project provides an excellent opportunity for our team to become </w:t>
+      </w:r>
+      <w:r>
+        <w:rPr>
+          <w:rFonts w:cstheme="minorHAnsi"/>
+          <w:color w:val="0D0D0D"/>
+          <w:shd w:val="clear" w:color="auto" w:fill="FFFFFF"/>
+        </w:rPr>
+        <w:t>familiar</w:t>
+      </w:r>
+      <w:r>
+        <w:rPr>
+          <w:rFonts w:cstheme="minorHAnsi"/>
+          <w:color w:val="0D0D0D"/>
+          <w:shd w:val="clear" w:color="auto" w:fill="FFFFFF"/>
+        </w:rPr>
+        <w:t xml:space="preserve"> with managing a coupled dynamical system and extracting practical information for further analysis. Throughout the project, I gained experience in deriving kinematic equations that account for two Coriolis effects—those associated with the gimbal and the aircraft's rotation—and in integrating these equations into a block that receives input from the gimbal system. Additionally, a gimbal camera represents a dynamic system with physical properties that must be considered in control scenarios; altering its J-matrix can influence its accuracy and responsiveness. The Lidar sensor on the camera operates by detecting light waves reflected off surfaces; discretizing these detections can enhance the simulation of the kinematics' accuracy.</w:t>
       </w:r>
     </w:p>
     <w:sectPr>
-      <w:headerReference w:type="first" r:id="rId20"/>
+      <w:headerReference w:type="default" r:id="rId21"/>
+      <w:headerReference w:type="first" r:id="rId22"/>
       <w:footnotePr>
         <w:pos w:val="beneathText"/>
       </w:footnotePr>
@@ -7466,6 +10150,62 @@
 </file>
 
 <file path=word/header1.xml><?xml version="1.0" encoding="utf-8"?>
+<w:hdr xmlns:wpc="http://schemas.microsoft.com/office/word/2010/wordprocessingCanvas" xmlns:cx="http://schemas.microsoft.com/office/drawing/2014/chartex" xmlns:cx1="http://schemas.microsoft.com/office/drawing/2015/9/8/chartex" xmlns:cx2="http://schemas.microsoft.com/office/drawing/2015/10/21/chartex" xmlns:cx3="http://schemas.microsoft.com/office/drawing/2016/5/9/chartex" xmlns:cx4="http://schemas.microsoft.com/office/drawing/2016/5/10/chartex" xmlns:cx5="http://schemas.microsoft.com/office/drawing/2016/5/11/chartex" xmlns:cx6="http://schemas.microsoft.com/office/drawing/2016/5/12/chartex" xmlns:cx7="http://schemas.microsoft.com/office/drawing/2016/5/13/chartex" xmlns:cx8="http://schemas.microsoft.com/office/drawing/2016/5/14/chartex" xmlns:mc="http://schemas.openxmlformats.org/markup-compatibility/2006" xmlns:aink="http://schemas.microsoft.com/office/drawing/2016/ink" xmlns:am3d="http://schemas.microsoft.com/office/drawing/2017/model3d" xmlns:o="urn:schemas-microsoft-com:office:office" xmlns:oel="http://schemas.microsoft.com/office/2019/extlst" xmlns:r="http://schemas.openxmlformats.org/officeDocument/2006/relationships" xmlns:m="http://schemas.openxmlformats.org/officeDocument/2006/math" xmlns:v="urn:schemas-microsoft-com:vml" xmlns:wp14="http://schemas.microsoft.com/office/word/2010/wordprocessingDrawing" xmlns:wp="http://schemas.openxmlformats.org/drawingml/2006/wordprocessingDrawing" xmlns:w10="urn:schemas-microsoft-com:office:word" xmlns:w="http://schemas.openxmlformats.org/wordprocessingml/2006/main" xmlns:w14="http://schemas.microsoft.com/office/word/2010/wordml" xmlns:w15="http://schemas.microsoft.com/office/word/2012/wordml" xmlns:w16cex="http://schemas.microsoft.com/office/word/2018/wordml/cex" xmlns:w16cid="http://schemas.microsoft.com/office/word/2016/wordml/cid" xmlns:w16="http://schemas.microsoft.com/office/word/2018/wordml" xmlns:w16sdtdh="http://schemas.microsoft.com/office/word/2020/wordml/sdtdatahash" xmlns:w16se="http://schemas.microsoft.com/office/word/2015/wordml/symex" xmlns:wpg="http://schemas.microsoft.com/office/word/2010/wordprocessingGroup" xmlns:wpi="http://schemas.microsoft.com/office/word/2010/wordprocessingInk" xmlns:wne="http://schemas.microsoft.com/office/word/2006/wordml" xmlns:wps="http://schemas.microsoft.com/office/word/2010/wordprocessingShape" mc:Ignorable="w14 w15 w16se w16cid w16 w16cex w16sdtdh wp14">
+  <w:p>
+    <w:pPr>
+      <w:pStyle w:val="Header"/>
+      <w:jc w:val="right"/>
+    </w:pPr>
+    <w:r>
+      <w:t xml:space="preserve">Su </w:t>
+    </w:r>
+    <w:sdt>
+      <w:sdtPr>
+        <w:id w:val="-560637592"/>
+        <w:docPartObj>
+          <w:docPartGallery w:val="Page Numbers (Top of Page)"/>
+          <w:docPartUnique/>
+        </w:docPartObj>
+      </w:sdtPr>
+      <w:sdtEndPr>
+        <w:rPr>
+          <w:noProof/>
+        </w:rPr>
+      </w:sdtEndPr>
+      <w:sdtContent>
+        <w:r>
+          <w:fldChar w:fldCharType="begin"/>
+        </w:r>
+        <w:r>
+          <w:instrText xml:space="preserve"> PAGE   \* MERGEFORMAT </w:instrText>
+        </w:r>
+        <w:r>
+          <w:fldChar w:fldCharType="separate"/>
+        </w:r>
+        <w:r>
+          <w:rPr>
+            <w:noProof/>
+          </w:rPr>
+          <w:t>2</w:t>
+        </w:r>
+        <w:r>
+          <w:rPr>
+            <w:noProof/>
+          </w:rPr>
+          <w:fldChar w:fldCharType="end"/>
+        </w:r>
+      </w:sdtContent>
+    </w:sdt>
+  </w:p>
+  <w:p>
+    <w:pPr>
+      <w:pStyle w:val="Header"/>
+    </w:pPr>
+  </w:p>
+</w:hdr>
+</file>
+
+<file path=word/header2.xml><?xml version="1.0" encoding="utf-8"?>
 <w:hdr xmlns:wpc="http://schemas.microsoft.com/office/word/2010/wordprocessingCanvas" xmlns:cx="http://schemas.microsoft.com/office/drawing/2014/chartex" xmlns:cx1="http://schemas.microsoft.com/office/drawing/2015/9/8/chartex" xmlns:cx2="http://schemas.microsoft.com/office/drawing/2015/10/21/chartex" xmlns:cx3="http://schemas.microsoft.com/office/drawing/2016/5/9/chartex" xmlns:cx4="http://schemas.microsoft.com/office/drawing/2016/5/10/chartex" xmlns:cx5="http://schemas.microsoft.com/office/drawing/2016/5/11/chartex" xmlns:cx6="http://schemas.microsoft.com/office/drawing/2016/5/12/chartex" xmlns:cx7="http://schemas.microsoft.com/office/drawing/2016/5/13/chartex" xmlns:cx8="http://schemas.microsoft.com/office/drawing/2016/5/14/chartex" xmlns:mc="http://schemas.openxmlformats.org/markup-compatibility/2006" xmlns:aink="http://schemas.microsoft.com/office/drawing/2016/ink" xmlns:am3d="http://schemas.microsoft.com/office/drawing/2017/model3d" xmlns:o="urn:schemas-microsoft-com:office:office" xmlns:oel="http://schemas.microsoft.com/office/2019/extlst" xmlns:r="http://schemas.openxmlformats.org/officeDocument/2006/relationships" xmlns:m="http://schemas.openxmlformats.org/officeDocument/2006/math" xmlns:v="urn:schemas-microsoft-com:vml" xmlns:wp14="http://schemas.microsoft.com/office/word/2010/wordprocessingDrawing" xmlns:wp="http://schemas.openxmlformats.org/drawingml/2006/wordprocessingDrawing" xmlns:w10="urn:schemas-microsoft-com:office:word" xmlns:w="http://schemas.openxmlformats.org/wordprocessingml/2006/main" xmlns:w14="http://schemas.microsoft.com/office/word/2010/wordml" xmlns:w15="http://schemas.microsoft.com/office/word/2012/wordml" xmlns:w16cex="http://schemas.microsoft.com/office/word/2018/wordml/cex" xmlns:w16cid="http://schemas.microsoft.com/office/word/2016/wordml/cid" xmlns:w16="http://schemas.microsoft.com/office/word/2018/wordml" xmlns:w16sdtdh="http://schemas.microsoft.com/office/word/2020/wordml/sdtdatahash" xmlns:w16se="http://schemas.microsoft.com/office/word/2015/wordml/symex" xmlns:wpg="http://schemas.microsoft.com/office/word/2010/wordprocessingGroup" xmlns:wpi="http://schemas.microsoft.com/office/word/2010/wordprocessingInk" xmlns:wne="http://schemas.microsoft.com/office/word/2006/wordml" xmlns:wps="http://schemas.microsoft.com/office/word/2010/wordprocessingShape" mc:Ignorable="w14 w15 w16se w16cid w16 w16cex w16sdtdh wp14">
   <w:p>
     <w:pPr>
@@ -9136,7 +11876,6 @@
     <w:basedOn w:val="Normal"/>
     <w:next w:val="Normal"/>
     <w:uiPriority w:val="35"/>
-    <w:semiHidden/>
     <w:unhideWhenUsed/>
     <w:qFormat/>
     <w:rsid w:val="00FF2002"/>
@@ -10227,7 +12966,6 @@
     <w:basedOn w:val="Normal"/>
     <w:next w:val="Normal"/>
     <w:uiPriority w:val="99"/>
-    <w:semiHidden/>
     <w:unhideWhenUsed/>
     <w:pPr>
       <w:ind w:firstLine="0"/>
@@ -10648,6 +13386,21 @@
       <w:spacing w:after="100"/>
       <w:ind w:left="240"/>
     </w:pPr>
+  </w:style>
+  <w:style w:type="character" w:customStyle="1" w:styleId="katex-mathml">
+    <w:name w:val="katex-mathml"/>
+    <w:basedOn w:val="DefaultParagraphFont"/>
+    <w:rsid w:val="002077A7"/>
+  </w:style>
+  <w:style w:type="character" w:customStyle="1" w:styleId="mord">
+    <w:name w:val="mord"/>
+    <w:basedOn w:val="DefaultParagraphFont"/>
+    <w:rsid w:val="00DE6A69"/>
+  </w:style>
+  <w:style w:type="character" w:customStyle="1" w:styleId="vlist-s">
+    <w:name w:val="vlist-s"/>
+    <w:basedOn w:val="DefaultParagraphFont"/>
+    <w:rsid w:val="00DE6A69"/>
   </w:style>
 </w:styles>
 </file>
@@ -10787,6 +13540,8 @@
     <w:rsidRoot w:val="00F07505"/>
     <w:rsid w:val="00123D21"/>
     <w:rsid w:val="003A6472"/>
+    <w:rsid w:val="00B769A0"/>
+    <w:rsid w:val="00D5097E"/>
     <w:rsid w:val="00D90089"/>
     <w:rsid w:val="00F07505"/>
   </w:rsids>

--- a/Aircraft Kinematic Tracking with Dynamic Gimbal Tracking Model.docx
+++ b/Aircraft Kinematic Tracking with Dynamic Gimbal Tracking Model.docx
@@ -2841,15 +2841,7 @@
           <w:color w:val="0D0D0D"/>
           <w:shd w:val="clear" w:color="auto" w:fill="FFFFFF"/>
         </w:rPr>
-        <w:t xml:space="preserve">). Both aircraft utilize a 6-DoF model developed over the semester. An initial velocity of 13 m/s and a body rate of 0 rad/s are set for both aircraft. Consequently, both aircraft will travel towards the North Pole and exhibit phugoid </w:t>
-      </w:r>
-      <w:r>
-        <w:rPr>
-          <w:rFonts w:cstheme="minorHAnsi"/>
-          <w:color w:val="0D0D0D"/>
-          <w:shd w:val="clear" w:color="auto" w:fill="FFFFFF"/>
-        </w:rPr>
-        <w:t>motion.</w:t>
+        <w:t>). Both aircraft utilize a 6-DoF model developed over the semester. An initial velocity of 13 m/s and a body rate of 0 rad/s are set for both aircraft. Consequently, both aircraft will travel towards the North Pole and exhibit phugoid motion.</w:t>
       </w:r>
     </w:p>
     <w:p>
@@ -4209,15 +4201,7 @@
           <w:color w:val="0D0D0D"/>
           <w:shd w:val="clear" w:color="auto" w:fill="FFFFFF"/>
         </w:rPr>
-        <w:t xml:space="preserve">To determine the kinematic information of the target aircraft in the gimbal-equipped aircraft's frame using only data from the gimbal and Lidar measurements, vector addition is </w:t>
-      </w:r>
-      <w:r>
-        <w:rPr>
-          <w:rFonts w:cstheme="minorHAnsi"/>
-          <w:color w:val="0D0D0D"/>
-          <w:shd w:val="clear" w:color="auto" w:fill="FFFFFF"/>
-        </w:rPr>
-        <w:t>employed.</w:t>
+        <w:t>To determine the kinematic information of the target aircraft in the gimbal-equipped aircraft's frame using only data from the gimbal and Lidar measurements, vector addition is employed.</w:t>
       </w:r>
       <w:r>
         <w:rPr>
@@ -4454,15 +4438,7 @@
           <w:color w:val="0D0D0D"/>
           <w:shd w:val="clear" w:color="auto" w:fill="FFFFFF"/>
         </w:rPr>
-        <w:t>Equation (1.1) combines the gimbal reading</w:t>
-      </w:r>
-      <w:r>
-        <w:rPr>
-          <w:rFonts w:cstheme="minorHAnsi"/>
-          <w:color w:val="0D0D0D"/>
-          <w:shd w:val="clear" w:color="auto" w:fill="FFFFFF"/>
-        </w:rPr>
-        <w:t xml:space="preserve"> </w:t>
+        <w:t xml:space="preserve">Equation (1.1) combines the gimbal reading </w:t>
       </w:r>
       <m:oMath>
         <m:sSub>
@@ -4850,6 +4826,91 @@
             </m:ctrlPr>
           </m:sSubSupPr>
           <m:e>
+            <m:acc>
+              <m:accPr>
+                <m:chr m:val="⃗"/>
+                <m:ctrlPr>
+                  <w:rPr>
+                    <w:rFonts w:ascii="Cambria Math" w:hAnsi="Cambria Math"/>
+                    <w:i/>
+                  </w:rPr>
+                </m:ctrlPr>
+              </m:accPr>
+              <m:e>
+                <m:r>
+                  <w:rPr>
+                    <w:rFonts w:ascii="Cambria Math" w:hAnsi="Cambria Math"/>
+                  </w:rPr>
+                  <m:t>V</m:t>
+                </m:r>
+              </m:e>
+            </m:acc>
+          </m:e>
+          <m:sub>
+            <m:r>
+              <w:rPr>
+                <w:rFonts w:ascii="Cambria Math" w:hAnsi="Cambria Math"/>
+              </w:rPr>
+              <m:t>B/O</m:t>
+            </m:r>
+          </m:sub>
+          <m:sup>
+            <m:r>
+              <w:rPr>
+                <w:rFonts w:ascii="Cambria Math" w:hAnsi="Cambria Math"/>
+              </w:rPr>
+              <m:t>O</m:t>
+            </m:r>
+          </m:sup>
+        </m:sSubSup>
+        <m:r>
+          <w:rPr>
+            <w:rFonts w:ascii="Cambria Math" w:hAnsi="Cambria Math"/>
+          </w:rPr>
+          <m:t>=</m:t>
+        </m:r>
+        <m:sSub>
+          <m:sSubPr>
+            <m:ctrlPr>
+              <w:rPr>
+                <w:rFonts w:ascii="Cambria Math" w:hAnsi="Cambria Math"/>
+                <w:i/>
+              </w:rPr>
+            </m:ctrlPr>
+          </m:sSubPr>
+          <m:e>
+            <m:r>
+              <w:rPr>
+                <w:rFonts w:ascii="Cambria Math" w:hAnsi="Cambria Math"/>
+              </w:rPr>
+              <m:t>C</m:t>
+            </m:r>
+          </m:e>
+          <m:sub>
+            <m:r>
+              <w:rPr>
+                <w:rFonts w:ascii="Cambria Math" w:hAnsi="Cambria Math"/>
+              </w:rPr>
+              <m:t>O/G</m:t>
+            </m:r>
+          </m:sub>
+        </m:sSub>
+        <m:sSubSup>
+          <m:sSubSupPr>
+            <m:ctrlPr>
+              <w:rPr>
+                <w:rFonts w:ascii="Cambria Math" w:hAnsi="Cambria Math"/>
+                <w:i/>
+              </w:rPr>
+            </m:ctrlPr>
+          </m:sSubSupPr>
+          <m:e>
+            <m:r>
+              <w:rPr>
+                <w:rFonts w:ascii="Cambria Math" w:hAnsi="Cambria Math"/>
+              </w:rPr>
+              <m:t>*</m:t>
+            </m:r>
             <m:acc>
               <m:accPr>
                 <m:chr m:val="̇"/>
@@ -4888,7 +4949,7 @@
               <w:rPr>
                 <w:rFonts w:ascii="Cambria Math" w:hAnsi="Cambria Math"/>
               </w:rPr>
-              <m:t>B/O</m:t>
+              <m:t>B/G</m:t>
             </m:r>
           </m:sub>
           <m:sup>
@@ -4896,7 +4957,7 @@
               <w:rPr>
                 <w:rFonts w:ascii="Cambria Math" w:hAnsi="Cambria Math"/>
               </w:rPr>
-              <m:t>O</m:t>
+              <m:t>G</m:t>
             </m:r>
           </m:sup>
         </m:sSubSup>
@@ -4904,7 +4965,680 @@
           <w:rPr>
             <w:rFonts w:ascii="Cambria Math" w:hAnsi="Cambria Math"/>
           </w:rPr>
+          <m:t>+</m:t>
+        </m:r>
+        <m:sSub>
+          <m:sSubPr>
+            <m:ctrlPr>
+              <w:rPr>
+                <w:rFonts w:ascii="Cambria Math" w:hAnsi="Cambria Math"/>
+                <w:i/>
+              </w:rPr>
+            </m:ctrlPr>
+          </m:sSubPr>
+          <m:e>
+            <m:r>
+              <w:rPr>
+                <w:rFonts w:ascii="Cambria Math" w:hAnsi="Cambria Math"/>
+              </w:rPr>
+              <m:t>C</m:t>
+            </m:r>
+          </m:e>
+          <m:sub>
+            <m:r>
+              <w:rPr>
+                <w:rFonts w:ascii="Cambria Math" w:hAnsi="Cambria Math"/>
+              </w:rPr>
+              <m:t>O/G</m:t>
+            </m:r>
+          </m:sub>
+        </m:sSub>
+        <m:r>
+          <w:rPr>
+            <w:rFonts w:ascii="Cambria Math" w:hAnsi="Cambria Math"/>
+          </w:rPr>
+          <m:t>*</m:t>
+        </m:r>
+        <m:sSubSup>
+          <m:sSubSupPr>
+            <m:ctrlPr>
+              <w:rPr>
+                <w:rFonts w:ascii="Cambria Math" w:eastAsiaTheme="majorEastAsia" w:hAnsi="Cambria Math" w:cstheme="majorBidi"/>
+                <w:i/>
+              </w:rPr>
+            </m:ctrlPr>
+          </m:sSubSupPr>
+          <m:e>
+            <m:acc>
+              <m:accPr>
+                <m:chr m:val="⃗"/>
+                <m:ctrlPr>
+                  <w:rPr>
+                    <w:rFonts w:ascii="Cambria Math" w:eastAsiaTheme="majorEastAsia" w:hAnsi="Cambria Math" w:cstheme="majorBidi"/>
+                    <w:i/>
+                  </w:rPr>
+                </m:ctrlPr>
+              </m:accPr>
+              <m:e>
+                <m:r>
+                  <w:rPr>
+                    <w:rFonts w:ascii="Cambria Math" w:eastAsiaTheme="majorEastAsia" w:hAnsi="Cambria Math" w:cstheme="majorBidi"/>
+                  </w:rPr>
+                  <m:t>w</m:t>
+                </m:r>
+              </m:e>
+            </m:acc>
+          </m:e>
+          <m:sub>
+            <m:r>
+              <w:rPr>
+                <w:rFonts w:ascii="Cambria Math" w:eastAsiaTheme="majorEastAsia" w:hAnsi="Cambria Math" w:cstheme="majorBidi"/>
+              </w:rPr>
+              <m:t>G/E</m:t>
+            </m:r>
+          </m:sub>
+          <m:sup>
+            <m:r>
+              <w:rPr>
+                <w:rFonts w:ascii="Cambria Math" w:eastAsiaTheme="majorEastAsia" w:hAnsi="Cambria Math" w:cstheme="majorBidi"/>
+              </w:rPr>
+              <m:t>G</m:t>
+            </m:r>
+          </m:sup>
+        </m:sSubSup>
+        <m:r>
+          <w:rPr>
+            <w:rFonts w:ascii="Cambria Math" w:eastAsiaTheme="majorEastAsia" w:hAnsi="Cambria Math" w:cstheme="majorBidi"/>
+          </w:rPr>
+          <m:t>⊗</m:t>
+        </m:r>
+        <m:sSub>
+          <m:sSubPr>
+            <m:ctrlPr>
+              <w:rPr>
+                <w:rFonts w:ascii="Cambria Math" w:hAnsi="Cambria Math"/>
+                <w:i/>
+              </w:rPr>
+            </m:ctrlPr>
+          </m:sSubPr>
+          <m:e>
+            <m:r>
+              <w:rPr>
+                <w:rFonts w:ascii="Cambria Math" w:hAnsi="Cambria Math"/>
+              </w:rPr>
+              <m:t>C</m:t>
+            </m:r>
+          </m:e>
+          <m:sub>
+            <m:r>
+              <w:rPr>
+                <w:rFonts w:ascii="Cambria Math" w:hAnsi="Cambria Math"/>
+              </w:rPr>
+              <m:t>O/G</m:t>
+            </m:r>
+          </m:sub>
+        </m:sSub>
+        <m:sSubSup>
+          <m:sSubSupPr>
+            <m:ctrlPr>
+              <w:rPr>
+                <w:rFonts w:ascii="Cambria Math" w:hAnsi="Cambria Math"/>
+                <w:i/>
+              </w:rPr>
+            </m:ctrlPr>
+          </m:sSubSupPr>
+          <m:e>
+            <m:r>
+              <w:rPr>
+                <w:rFonts w:ascii="Cambria Math" w:hAnsi="Cambria Math"/>
+              </w:rPr>
+              <m:t>*</m:t>
+            </m:r>
+            <m:acc>
+              <m:accPr>
+                <m:chr m:val="⃗"/>
+                <m:ctrlPr>
+                  <w:rPr>
+                    <w:rFonts w:ascii="Cambria Math" w:hAnsi="Cambria Math"/>
+                    <w:i/>
+                  </w:rPr>
+                </m:ctrlPr>
+              </m:accPr>
+              <m:e>
+                <m:r>
+                  <w:rPr>
+                    <w:rFonts w:ascii="Cambria Math" w:hAnsi="Cambria Math"/>
+                  </w:rPr>
+                  <m:t>x</m:t>
+                </m:r>
+              </m:e>
+            </m:acc>
+          </m:e>
+          <m:sub>
+            <m:r>
+              <w:rPr>
+                <w:rFonts w:ascii="Cambria Math" w:hAnsi="Cambria Math"/>
+              </w:rPr>
+              <m:t>B/G</m:t>
+            </m:r>
+          </m:sub>
+          <m:sup>
+            <m:r>
+              <w:rPr>
+                <w:rFonts w:ascii="Cambria Math" w:hAnsi="Cambria Math"/>
+              </w:rPr>
+              <m:t>G</m:t>
+            </m:r>
+          </m:sup>
+        </m:sSubSup>
+      </m:oMath>
+      <w:r>
+        <w:t xml:space="preserve"> (1.2)</w:t>
+      </w:r>
+    </w:p>
+    <w:p>
+      <w:r>
+        <w:br w:type="page"/>
+      </w:r>
+    </w:p>
+    <w:p>
+      <w:pPr>
+        <w:pStyle w:val="Heading2"/>
+      </w:pPr>
+      <w:bookmarkStart w:id="9" w:name="_Toc164169625"/>
+      <w:r>
+        <w:lastRenderedPageBreak/>
+        <w:t>Kinematics in Base’s Frame</w:t>
+      </w:r>
+      <w:bookmarkEnd w:id="9"/>
+      <w:r>
+        <w:t xml:space="preserve"> </w:t>
+      </w:r>
+    </w:p>
+    <w:p>
+      <w:pPr>
+        <w:rPr>
+          <w:rFonts w:cstheme="minorHAnsi"/>
+          <w:color w:val="0D0D0D"/>
+          <w:shd w:val="clear" w:color="auto" w:fill="FFFFFF"/>
+        </w:rPr>
+      </w:pPr>
+      <w:r>
+        <w:rPr>
+          <w:rFonts w:cstheme="minorHAnsi"/>
+          <w:color w:val="0D0D0D"/>
+          <w:shd w:val="clear" w:color="auto" w:fill="FFFFFF"/>
+        </w:rPr>
+        <w:t>The base is designated as LAX using the NED coordinate system. To determine the position vector of the target aircraft using gimbal readings, the equation now involves the addition of three vectors: from the base to the gimbal-equipped aircraft, from the gimbal-equipped aircraft to the gimbal, and from the gimbal to the target aircraft.</w:t>
+      </w:r>
+    </w:p>
+    <w:p>
+      <w:pPr>
+        <w:jc w:val="center"/>
+      </w:pPr>
+      <m:oMath>
+        <m:sSubSup>
+          <m:sSubSupPr>
+            <m:ctrlPr>
+              <w:rPr>
+                <w:rFonts w:ascii="Cambria Math" w:hAnsi="Cambria Math"/>
+                <w:i/>
+              </w:rPr>
+            </m:ctrlPr>
+          </m:sSubSupPr>
+          <m:e>
+            <m:acc>
+              <m:accPr>
+                <m:chr m:val="⃗"/>
+                <m:ctrlPr>
+                  <w:rPr>
+                    <w:rFonts w:ascii="Cambria Math" w:hAnsi="Cambria Math"/>
+                    <w:i/>
+                  </w:rPr>
+                </m:ctrlPr>
+              </m:accPr>
+              <m:e>
+                <m:r>
+                  <w:rPr>
+                    <w:rFonts w:ascii="Cambria Math" w:hAnsi="Cambria Math"/>
+                  </w:rPr>
+                  <m:t>x</m:t>
+                </m:r>
+              </m:e>
+            </m:acc>
+          </m:e>
+          <m:sub>
+            <m:r>
+              <w:rPr>
+                <w:rFonts w:ascii="Cambria Math" w:hAnsi="Cambria Math"/>
+              </w:rPr>
+              <m:t>B/N</m:t>
+            </m:r>
+          </m:sub>
+          <m:sup>
+            <m:r>
+              <w:rPr>
+                <w:rFonts w:ascii="Cambria Math" w:hAnsi="Cambria Math"/>
+              </w:rPr>
+              <m:t>N</m:t>
+            </m:r>
+          </m:sup>
+        </m:sSubSup>
+      </m:oMath>
+      <w:r>
+        <w:t xml:space="preserve"> = </w:t>
+      </w:r>
+      <m:oMath>
+        <m:sSubSup>
+          <m:sSubSupPr>
+            <m:ctrlPr>
+              <w:rPr>
+                <w:rFonts w:ascii="Cambria Math" w:hAnsi="Cambria Math"/>
+                <w:i/>
+              </w:rPr>
+            </m:ctrlPr>
+          </m:sSubSupPr>
+          <m:e>
+            <m:acc>
+              <m:accPr>
+                <m:chr m:val="⃗"/>
+                <m:ctrlPr>
+                  <w:rPr>
+                    <w:rFonts w:ascii="Cambria Math" w:hAnsi="Cambria Math"/>
+                    <w:i/>
+                  </w:rPr>
+                </m:ctrlPr>
+              </m:accPr>
+              <m:e>
+                <m:r>
+                  <w:rPr>
+                    <w:rFonts w:ascii="Cambria Math" w:hAnsi="Cambria Math"/>
+                  </w:rPr>
+                  <m:t>x</m:t>
+                </m:r>
+              </m:e>
+            </m:acc>
+          </m:e>
+          <m:sub>
+            <m:r>
+              <w:rPr>
+                <w:rFonts w:ascii="Cambria Math" w:hAnsi="Cambria Math"/>
+              </w:rPr>
+              <m:t>O/N</m:t>
+            </m:r>
+          </m:sub>
+          <m:sup>
+            <m:r>
+              <w:rPr>
+                <w:rFonts w:ascii="Cambria Math" w:hAnsi="Cambria Math"/>
+              </w:rPr>
+              <m:t>N</m:t>
+            </m:r>
+          </m:sup>
+        </m:sSubSup>
+        <m:r>
+          <w:rPr>
+            <w:rFonts w:ascii="Cambria Math" w:hAnsi="Cambria Math"/>
+          </w:rPr>
+          <m:t>+</m:t>
+        </m:r>
+        <m:sSub>
+          <m:sSubPr>
+            <m:ctrlPr>
+              <w:rPr>
+                <w:rFonts w:ascii="Cambria Math" w:hAnsi="Cambria Math"/>
+                <w:i/>
+              </w:rPr>
+            </m:ctrlPr>
+          </m:sSubPr>
+          <m:e>
+            <m:r>
+              <w:rPr>
+                <w:rFonts w:ascii="Cambria Math" w:hAnsi="Cambria Math"/>
+              </w:rPr>
+              <m:t>C</m:t>
+            </m:r>
+          </m:e>
+          <m:sub>
+            <m:r>
+              <w:rPr>
+                <w:rFonts w:ascii="Cambria Math" w:hAnsi="Cambria Math"/>
+              </w:rPr>
+              <m:t>N/O</m:t>
+            </m:r>
+          </m:sub>
+        </m:sSub>
+        <m:sSubSup>
+          <m:sSubSupPr>
+            <m:ctrlPr>
+              <w:rPr>
+                <w:rFonts w:ascii="Cambria Math" w:hAnsi="Cambria Math"/>
+                <w:i/>
+              </w:rPr>
+            </m:ctrlPr>
+          </m:sSubSupPr>
+          <m:e>
+            <m:r>
+              <w:rPr>
+                <w:rFonts w:ascii="Cambria Math" w:hAnsi="Cambria Math"/>
+              </w:rPr>
+              <m:t>*</m:t>
+            </m:r>
+            <m:acc>
+              <m:accPr>
+                <m:chr m:val="⃗"/>
+                <m:ctrlPr>
+                  <w:rPr>
+                    <w:rFonts w:ascii="Cambria Math" w:hAnsi="Cambria Math"/>
+                    <w:i/>
+                  </w:rPr>
+                </m:ctrlPr>
+              </m:accPr>
+              <m:e>
+                <m:r>
+                  <w:rPr>
+                    <w:rFonts w:ascii="Cambria Math" w:hAnsi="Cambria Math"/>
+                  </w:rPr>
+                  <m:t>x</m:t>
+                </m:r>
+              </m:e>
+            </m:acc>
+          </m:e>
+          <m:sub>
+            <m:r>
+              <w:rPr>
+                <w:rFonts w:ascii="Cambria Math" w:hAnsi="Cambria Math"/>
+              </w:rPr>
+              <m:t>G/O</m:t>
+            </m:r>
+          </m:sub>
+          <m:sup>
+            <m:r>
+              <w:rPr>
+                <w:rFonts w:ascii="Cambria Math" w:hAnsi="Cambria Math"/>
+              </w:rPr>
+              <m:t>O</m:t>
+            </m:r>
+          </m:sup>
+        </m:sSubSup>
+        <m:r>
+          <w:rPr>
+            <w:rFonts w:ascii="Cambria Math" w:hAnsi="Cambria Math"/>
+          </w:rPr>
+          <m:t>+</m:t>
+        </m:r>
+        <m:sSub>
+          <m:sSubPr>
+            <m:ctrlPr>
+              <w:rPr>
+                <w:rFonts w:ascii="Cambria Math" w:hAnsi="Cambria Math"/>
+                <w:i/>
+              </w:rPr>
+            </m:ctrlPr>
+          </m:sSubPr>
+          <m:e>
+            <m:r>
+              <w:rPr>
+                <w:rFonts w:ascii="Cambria Math" w:hAnsi="Cambria Math"/>
+              </w:rPr>
+              <m:t>C</m:t>
+            </m:r>
+          </m:e>
+          <m:sub>
+            <m:r>
+              <w:rPr>
+                <w:rFonts w:ascii="Cambria Math" w:hAnsi="Cambria Math"/>
+              </w:rPr>
+              <m:t>N/O</m:t>
+            </m:r>
+          </m:sub>
+        </m:sSub>
+        <m:r>
+          <w:rPr>
+            <w:rFonts w:ascii="Cambria Math" w:hAnsi="Cambria Math"/>
+          </w:rPr>
+          <m:t>*</m:t>
+        </m:r>
+        <m:sSub>
+          <m:sSubPr>
+            <m:ctrlPr>
+              <w:rPr>
+                <w:rFonts w:ascii="Cambria Math" w:hAnsi="Cambria Math"/>
+                <w:i/>
+              </w:rPr>
+            </m:ctrlPr>
+          </m:sSubPr>
+          <m:e>
+            <m:r>
+              <w:rPr>
+                <w:rFonts w:ascii="Cambria Math" w:hAnsi="Cambria Math"/>
+              </w:rPr>
+              <m:t>C</m:t>
+            </m:r>
+          </m:e>
+          <m:sub>
+            <m:r>
+              <w:rPr>
+                <w:rFonts w:ascii="Cambria Math" w:hAnsi="Cambria Math"/>
+              </w:rPr>
+              <m:t>O/G</m:t>
+            </m:r>
+          </m:sub>
+        </m:sSub>
+        <m:r>
+          <w:rPr>
+            <w:rFonts w:ascii="Cambria Math" w:hAnsi="Cambria Math"/>
+          </w:rPr>
+          <m:t>*</m:t>
+        </m:r>
+        <m:sSubSup>
+          <m:sSubSupPr>
+            <m:ctrlPr>
+              <w:rPr>
+                <w:rFonts w:ascii="Cambria Math" w:hAnsi="Cambria Math"/>
+                <w:i/>
+              </w:rPr>
+            </m:ctrlPr>
+          </m:sSubSupPr>
+          <m:e>
+            <m:acc>
+              <m:accPr>
+                <m:chr m:val="⃗"/>
+                <m:ctrlPr>
+                  <w:rPr>
+                    <w:rFonts w:ascii="Cambria Math" w:hAnsi="Cambria Math"/>
+                    <w:i/>
+                  </w:rPr>
+                </m:ctrlPr>
+              </m:accPr>
+              <m:e>
+                <m:r>
+                  <w:rPr>
+                    <w:rFonts w:ascii="Cambria Math" w:hAnsi="Cambria Math"/>
+                  </w:rPr>
+                  <m:t>x</m:t>
+                </m:r>
+              </m:e>
+            </m:acc>
+          </m:e>
+          <m:sub>
+            <m:r>
+              <w:rPr>
+                <w:rFonts w:ascii="Cambria Math" w:hAnsi="Cambria Math"/>
+              </w:rPr>
+              <m:t>B/G</m:t>
+            </m:r>
+          </m:sub>
+          <m:sup>
+            <m:r>
+              <w:rPr>
+                <w:rFonts w:ascii="Cambria Math" w:hAnsi="Cambria Math"/>
+              </w:rPr>
+              <m:t>G</m:t>
+            </m:r>
+          </m:sup>
+        </m:sSubSup>
+      </m:oMath>
+      <w:r>
+        <w:t xml:space="preserve"> </w:t>
+      </w:r>
+      <w:r>
+        <w:t>(2.1)</w:t>
+      </w:r>
+    </w:p>
+    <w:p>
+      <w:r>
+        <w:t>Taking the derivative of equation (2.1) and applying Coriolis</w:t>
+      </w:r>
+      <w:r>
+        <w:t xml:space="preserve"> equation</w:t>
+      </w:r>
+      <w:r>
+        <w:t xml:space="preserve"> yields</w:t>
+      </w:r>
+    </w:p>
+    <w:p>
+      <w:pPr>
+        <w:jc w:val="center"/>
+      </w:pPr>
+      <m:oMath>
+        <m:sSubSup>
+          <m:sSubSupPr>
+            <m:ctrlPr>
+              <w:rPr>
+                <w:rFonts w:ascii="Cambria Math" w:hAnsi="Cambria Math"/>
+                <w:i/>
+              </w:rPr>
+            </m:ctrlPr>
+          </m:sSubSupPr>
+          <m:e>
+            <m:acc>
+              <m:accPr>
+                <m:chr m:val="⃗"/>
+                <m:ctrlPr>
+                  <w:rPr>
+                    <w:rFonts w:ascii="Cambria Math" w:hAnsi="Cambria Math"/>
+                    <w:i/>
+                  </w:rPr>
+                </m:ctrlPr>
+              </m:accPr>
+              <m:e>
+                <m:r>
+                  <w:rPr>
+                    <w:rFonts w:ascii="Cambria Math" w:hAnsi="Cambria Math"/>
+                  </w:rPr>
+                  <m:t>V</m:t>
+                </m:r>
+              </m:e>
+            </m:acc>
+          </m:e>
+          <m:sub>
+            <m:r>
+              <w:rPr>
+                <w:rFonts w:ascii="Cambria Math" w:hAnsi="Cambria Math"/>
+              </w:rPr>
+              <m:t>B/N</m:t>
+            </m:r>
+          </m:sub>
+          <m:sup>
+            <m:r>
+              <w:rPr>
+                <w:rFonts w:ascii="Cambria Math" w:hAnsi="Cambria Math"/>
+              </w:rPr>
+              <m:t>N</m:t>
+            </m:r>
+          </m:sup>
+        </m:sSubSup>
+        <m:r>
+          <w:rPr>
+            <w:rFonts w:ascii="Cambria Math" w:hAnsi="Cambria Math"/>
+          </w:rPr>
           <m:t>=</m:t>
+        </m:r>
+        <m:sSubSup>
+          <m:sSubSupPr>
+            <m:ctrlPr>
+              <w:rPr>
+                <w:rFonts w:ascii="Cambria Math" w:hAnsi="Cambria Math"/>
+                <w:i/>
+              </w:rPr>
+            </m:ctrlPr>
+          </m:sSubSupPr>
+          <m:e>
+            <m:acc>
+              <m:accPr>
+                <m:chr m:val="⃗"/>
+                <m:ctrlPr>
+                  <w:rPr>
+                    <w:rFonts w:ascii="Cambria Math" w:hAnsi="Cambria Math"/>
+                    <w:i/>
+                  </w:rPr>
+                </m:ctrlPr>
+              </m:accPr>
+              <m:e>
+                <m:r>
+                  <w:rPr>
+                    <w:rFonts w:ascii="Cambria Math" w:hAnsi="Cambria Math"/>
+                  </w:rPr>
+                  <m:t>V</m:t>
+                </m:r>
+              </m:e>
+            </m:acc>
+          </m:e>
+          <m:sub>
+            <m:r>
+              <w:rPr>
+                <w:rFonts w:ascii="Cambria Math" w:hAnsi="Cambria Math"/>
+              </w:rPr>
+              <m:t>O/N</m:t>
+            </m:r>
+          </m:sub>
+          <m:sup>
+            <m:r>
+              <w:rPr>
+                <w:rFonts w:ascii="Cambria Math" w:hAnsi="Cambria Math"/>
+              </w:rPr>
+              <m:t>N</m:t>
+            </m:r>
+          </m:sup>
+        </m:sSubSup>
+        <m:r>
+          <w:rPr>
+            <w:rFonts w:ascii="Cambria Math" w:hAnsi="Cambria Math"/>
+          </w:rPr>
+          <m:t>+</m:t>
+        </m:r>
+        <m:sSub>
+          <m:sSubPr>
+            <m:ctrlPr>
+              <w:rPr>
+                <w:rFonts w:ascii="Cambria Math" w:hAnsi="Cambria Math"/>
+                <w:i/>
+              </w:rPr>
+            </m:ctrlPr>
+          </m:sSubPr>
+          <m:e>
+            <m:r>
+              <w:rPr>
+                <w:rFonts w:ascii="Cambria Math" w:hAnsi="Cambria Math"/>
+              </w:rPr>
+              <m:t>C</m:t>
+            </m:r>
+          </m:e>
+          <m:sub>
+            <m:r>
+              <w:rPr>
+                <w:rFonts w:ascii="Cambria Math" w:hAnsi="Cambria Math"/>
+              </w:rPr>
+              <m:t>N/O</m:t>
+            </m:r>
+          </m:sub>
+        </m:sSub>
+        <m:r>
+          <w:rPr>
+            <w:rFonts w:ascii="Cambria Math" w:hAnsi="Cambria Math"/>
+          </w:rPr>
+          <m:t>*[</m:t>
         </m:r>
         <m:sSub>
           <m:sSubPr>
@@ -5115,105 +5849,12 @@
             </m:r>
           </m:sub>
         </m:sSub>
-        <m:sSubSup>
-          <m:sSubSupPr>
-            <m:ctrlPr>
-              <w:rPr>
-                <w:rFonts w:ascii="Cambria Math" w:hAnsi="Cambria Math"/>
-                <w:i/>
-              </w:rPr>
-            </m:ctrlPr>
-          </m:sSubSupPr>
-          <m:e>
-            <m:r>
-              <w:rPr>
-                <w:rFonts w:ascii="Cambria Math" w:hAnsi="Cambria Math"/>
-              </w:rPr>
-              <m:t>*</m:t>
-            </m:r>
-            <m:acc>
-              <m:accPr>
-                <m:chr m:val="⃗"/>
-                <m:ctrlPr>
-                  <w:rPr>
-                    <w:rFonts w:ascii="Cambria Math" w:hAnsi="Cambria Math"/>
-                    <w:i/>
-                  </w:rPr>
-                </m:ctrlPr>
-              </m:accPr>
-              <m:e>
-                <m:r>
-                  <w:rPr>
-                    <w:rFonts w:ascii="Cambria Math" w:hAnsi="Cambria Math"/>
-                  </w:rPr>
-                  <m:t>x</m:t>
-                </m:r>
-              </m:e>
-            </m:acc>
-          </m:e>
-          <m:sub>
-            <m:r>
-              <w:rPr>
-                <w:rFonts w:ascii="Cambria Math" w:hAnsi="Cambria Math"/>
-              </w:rPr>
-              <m:t>B/G</m:t>
-            </m:r>
-          </m:sub>
-          <m:sup>
-            <m:r>
-              <w:rPr>
-                <w:rFonts w:ascii="Cambria Math" w:hAnsi="Cambria Math"/>
-              </w:rPr>
-              <m:t>G</m:t>
-            </m:r>
-          </m:sup>
-        </m:sSubSup>
-      </m:oMath>
-      <w:r>
-        <w:t xml:space="preserve"> (1.2)</w:t>
-      </w:r>
-    </w:p>
-    <w:p>
-      <w:r>
-        <w:br w:type="page"/>
-      </w:r>
-    </w:p>
-    <w:p>
-      <w:pPr>
-        <w:pStyle w:val="Heading2"/>
-      </w:pPr>
-      <w:bookmarkStart w:id="9" w:name="_Toc164169625"/>
-      <w:r>
-        <w:lastRenderedPageBreak/>
-        <w:t>Kinematics in Base’s Frame</w:t>
-      </w:r>
-      <w:bookmarkEnd w:id="9"/>
-      <w:r>
-        <w:t xml:space="preserve"> </w:t>
-      </w:r>
-    </w:p>
-    <w:p>
-      <w:pPr>
-        <w:rPr>
-          <w:rFonts w:cstheme="minorHAnsi"/>
-          <w:color w:val="0D0D0D"/>
-          <w:shd w:val="clear" w:color="auto" w:fill="FFFFFF"/>
-        </w:rPr>
-      </w:pPr>
-      <w:r>
-        <w:rPr>
-          <w:rFonts w:cstheme="minorHAnsi"/>
-          <w:color w:val="0D0D0D"/>
-          <w:shd w:val="clear" w:color="auto" w:fill="FFFFFF"/>
-        </w:rPr>
-        <w:t>The base is designated as LAX using the NED coordinate system. To determine the position vector of the target aircraft using gimbal readings, the equation now involves the addition of three vectors: from the base to the gimbal-equipped aircraft, from the gimbal-equipped aircraft to the gimbal, and from the gimbal to the target aircraft.</w:t>
-      </w:r>
-    </w:p>
-    <w:p>
-      <w:pPr>
-        <w:jc w:val="center"/>
-      </w:pPr>
-      <m:oMath>
+        <m:r>
+          <w:rPr>
+            <w:rFonts w:ascii="Cambria Math" w:hAnsi="Cambria Math"/>
+          </w:rPr>
+          <m:t>*</m:t>
+        </m:r>
         <m:sSubSup>
           <m:sSubSupPr>
             <m:ctrlPr>
@@ -5249,7 +5890,7 @@
               <w:rPr>
                 <w:rFonts w:ascii="Cambria Math" w:hAnsi="Cambria Math"/>
               </w:rPr>
-              <m:t>B/N</m:t>
+              <m:t>B/G</m:t>
             </m:r>
           </m:sub>
           <m:sup>
@@ -5257,15 +5898,133 @@
               <w:rPr>
                 <w:rFonts w:ascii="Cambria Math" w:hAnsi="Cambria Math"/>
               </w:rPr>
-              <m:t>N</m:t>
+              <m:t>G</m:t>
             </m:r>
           </m:sup>
         </m:sSubSup>
-      </m:oMath>
-      <w:r>
-        <w:t xml:space="preserve"> = </w:t>
-      </w:r>
-      <m:oMath>
+        <m:r>
+          <w:rPr>
+            <w:rFonts w:ascii="Cambria Math" w:hAnsi="Cambria Math"/>
+          </w:rPr>
+          <m:t>]+</m:t>
+        </m:r>
+        <m:sSub>
+          <m:sSubPr>
+            <m:ctrlPr>
+              <w:rPr>
+                <w:rFonts w:ascii="Cambria Math" w:hAnsi="Cambria Math"/>
+                <w:i/>
+              </w:rPr>
+            </m:ctrlPr>
+          </m:sSubPr>
+          <m:e>
+            <m:r>
+              <w:rPr>
+                <w:rFonts w:ascii="Cambria Math" w:hAnsi="Cambria Math"/>
+              </w:rPr>
+              <m:t>C</m:t>
+            </m:r>
+          </m:e>
+          <m:sub>
+            <m:r>
+              <w:rPr>
+                <w:rFonts w:ascii="Cambria Math" w:hAnsi="Cambria Math"/>
+              </w:rPr>
+              <m:t>N/O</m:t>
+            </m:r>
+          </m:sub>
+        </m:sSub>
+        <m:r>
+          <w:rPr>
+            <w:rFonts w:ascii="Cambria Math" w:hAnsi="Cambria Math"/>
+          </w:rPr>
+          <m:t>*</m:t>
+        </m:r>
+        <m:sSubSup>
+          <m:sSubSupPr>
+            <m:ctrlPr>
+              <w:rPr>
+                <w:rFonts w:ascii="Cambria Math" w:eastAsiaTheme="majorEastAsia" w:hAnsi="Cambria Math" w:cstheme="majorBidi"/>
+                <w:i/>
+              </w:rPr>
+            </m:ctrlPr>
+          </m:sSubSupPr>
+          <m:e>
+            <m:acc>
+              <m:accPr>
+                <m:chr m:val="⃗"/>
+                <m:ctrlPr>
+                  <w:rPr>
+                    <w:rFonts w:ascii="Cambria Math" w:eastAsiaTheme="majorEastAsia" w:hAnsi="Cambria Math" w:cstheme="majorBidi"/>
+                    <w:i/>
+                  </w:rPr>
+                </m:ctrlPr>
+              </m:accPr>
+              <m:e>
+                <m:r>
+                  <w:rPr>
+                    <w:rFonts w:ascii="Cambria Math" w:eastAsiaTheme="majorEastAsia" w:hAnsi="Cambria Math" w:cstheme="majorBidi"/>
+                  </w:rPr>
+                  <m:t>w</m:t>
+                </m:r>
+              </m:e>
+            </m:acc>
+          </m:e>
+          <m:sub>
+            <m:r>
+              <w:rPr>
+                <w:rFonts w:ascii="Cambria Math" w:eastAsiaTheme="majorEastAsia" w:hAnsi="Cambria Math" w:cstheme="majorBidi"/>
+              </w:rPr>
+              <m:t>O/E</m:t>
+            </m:r>
+          </m:sub>
+          <m:sup>
+            <m:r>
+              <w:rPr>
+                <w:rFonts w:ascii="Cambria Math" w:eastAsiaTheme="majorEastAsia" w:hAnsi="Cambria Math" w:cstheme="majorBidi"/>
+              </w:rPr>
+              <m:t>O</m:t>
+            </m:r>
+          </m:sup>
+        </m:sSubSup>
+        <m:r>
+          <w:rPr>
+            <w:rFonts w:ascii="Cambria Math" w:eastAsiaTheme="majorEastAsia" w:hAnsi="Cambria Math" w:cstheme="majorBidi"/>
+          </w:rPr>
+          <m:t>⊗</m:t>
+        </m:r>
+        <m:sSub>
+          <m:sSubPr>
+            <m:ctrlPr>
+              <w:rPr>
+                <w:rFonts w:ascii="Cambria Math" w:hAnsi="Cambria Math"/>
+                <w:i/>
+              </w:rPr>
+            </m:ctrlPr>
+          </m:sSubPr>
+          <m:e>
+            <m:r>
+              <w:rPr>
+                <w:rFonts w:ascii="Cambria Math" w:hAnsi="Cambria Math"/>
+              </w:rPr>
+              <m:t>C</m:t>
+            </m:r>
+          </m:e>
+          <m:sub>
+            <m:r>
+              <w:rPr>
+                <w:rFonts w:ascii="Cambria Math" w:hAnsi="Cambria Math"/>
+              </w:rPr>
+              <m:t>N/O</m:t>
+            </m:r>
+          </m:sub>
+        </m:sSub>
+        <m:r>
+          <w:rPr>
+            <w:rFonts w:ascii="Cambria Math" w:hAnsi="Cambria Math"/>
+          </w:rPr>
+          <m:t>*[</m:t>
+        </m:r>
         <m:sSubSup>
           <m:sSubSupPr>
             <m:ctrlPr>
@@ -5301,7 +6060,7 @@
               <w:rPr>
                 <w:rFonts w:ascii="Cambria Math" w:hAnsi="Cambria Math"/>
               </w:rPr>
-              <m:t>O/N</m:t>
+              <m:t>G/O</m:t>
             </m:r>
           </m:sub>
           <m:sup>
@@ -5309,7 +6068,7 @@
               <w:rPr>
                 <w:rFonts w:ascii="Cambria Math" w:hAnsi="Cambria Math"/>
               </w:rPr>
-              <m:t>N</m:t>
+              <m:t>O</m:t>
             </m:r>
           </m:sup>
         </m:sSubSup>
@@ -5318,123 +6077,6 @@
             <w:rFonts w:ascii="Cambria Math" w:hAnsi="Cambria Math"/>
           </w:rPr>
           <m:t>+</m:t>
-        </m:r>
-        <m:sSub>
-          <m:sSubPr>
-            <m:ctrlPr>
-              <w:rPr>
-                <w:rFonts w:ascii="Cambria Math" w:hAnsi="Cambria Math"/>
-                <w:i/>
-              </w:rPr>
-            </m:ctrlPr>
-          </m:sSubPr>
-          <m:e>
-            <m:r>
-              <w:rPr>
-                <w:rFonts w:ascii="Cambria Math" w:hAnsi="Cambria Math"/>
-              </w:rPr>
-              <m:t>C</m:t>
-            </m:r>
-          </m:e>
-          <m:sub>
-            <m:r>
-              <w:rPr>
-                <w:rFonts w:ascii="Cambria Math" w:hAnsi="Cambria Math"/>
-              </w:rPr>
-              <m:t>N/O</m:t>
-            </m:r>
-          </m:sub>
-        </m:sSub>
-        <m:sSubSup>
-          <m:sSubSupPr>
-            <m:ctrlPr>
-              <w:rPr>
-                <w:rFonts w:ascii="Cambria Math" w:hAnsi="Cambria Math"/>
-                <w:i/>
-              </w:rPr>
-            </m:ctrlPr>
-          </m:sSubSupPr>
-          <m:e>
-            <m:r>
-              <w:rPr>
-                <w:rFonts w:ascii="Cambria Math" w:hAnsi="Cambria Math"/>
-              </w:rPr>
-              <m:t>*</m:t>
-            </m:r>
-            <m:acc>
-              <m:accPr>
-                <m:chr m:val="⃗"/>
-                <m:ctrlPr>
-                  <w:rPr>
-                    <w:rFonts w:ascii="Cambria Math" w:hAnsi="Cambria Math"/>
-                    <w:i/>
-                  </w:rPr>
-                </m:ctrlPr>
-              </m:accPr>
-              <m:e>
-                <m:r>
-                  <w:rPr>
-                    <w:rFonts w:ascii="Cambria Math" w:hAnsi="Cambria Math"/>
-                  </w:rPr>
-                  <m:t>x</m:t>
-                </m:r>
-              </m:e>
-            </m:acc>
-          </m:e>
-          <m:sub>
-            <m:r>
-              <w:rPr>
-                <w:rFonts w:ascii="Cambria Math" w:hAnsi="Cambria Math"/>
-              </w:rPr>
-              <m:t>G/O</m:t>
-            </m:r>
-          </m:sub>
-          <m:sup>
-            <m:r>
-              <w:rPr>
-                <w:rFonts w:ascii="Cambria Math" w:hAnsi="Cambria Math"/>
-              </w:rPr>
-              <m:t>O</m:t>
-            </m:r>
-          </m:sup>
-        </m:sSubSup>
-        <m:r>
-          <w:rPr>
-            <w:rFonts w:ascii="Cambria Math" w:hAnsi="Cambria Math"/>
-          </w:rPr>
-          <m:t>+</m:t>
-        </m:r>
-        <m:sSub>
-          <m:sSubPr>
-            <m:ctrlPr>
-              <w:rPr>
-                <w:rFonts w:ascii="Cambria Math" w:hAnsi="Cambria Math"/>
-                <w:i/>
-              </w:rPr>
-            </m:ctrlPr>
-          </m:sSubPr>
-          <m:e>
-            <m:r>
-              <w:rPr>
-                <w:rFonts w:ascii="Cambria Math" w:hAnsi="Cambria Math"/>
-              </w:rPr>
-              <m:t>C</m:t>
-            </m:r>
-          </m:e>
-          <m:sub>
-            <m:r>
-              <w:rPr>
-                <w:rFonts w:ascii="Cambria Math" w:hAnsi="Cambria Math"/>
-              </w:rPr>
-              <m:t>N/O</m:t>
-            </m:r>
-          </m:sub>
-        </m:sSub>
-        <m:r>
-          <w:rPr>
-            <w:rFonts w:ascii="Cambria Math" w:hAnsi="Cambria Math"/>
-          </w:rPr>
-          <m:t>*</m:t>
         </m:r>
         <m:sSub>
           <m:sSubPr>
@@ -5515,383 +6157,59 @@
             </m:r>
           </m:sup>
         </m:sSubSup>
+        <m:r>
+          <w:rPr>
+            <w:rFonts w:ascii="Cambria Math" w:hAnsi="Cambria Math"/>
+          </w:rPr>
+          <m:t>]</m:t>
+        </m:r>
       </m:oMath>
       <w:r>
-        <w:t xml:space="preserve"> </w:t>
-      </w:r>
-      <w:r>
-        <w:t>(2.1)</w:t>
+        <w:t xml:space="preserve">   </w:t>
+      </w:r>
+      <w:r>
+        <w:t>(2.</w:t>
+      </w:r>
+      <w:r>
+        <w:t>2</w:t>
+      </w:r>
+      <w:r>
+        <w:t>)</w:t>
       </w:r>
     </w:p>
     <w:p>
-      <w:r>
-        <w:t>Taking the derivative of equation (2.1) and applying Coriolis</w:t>
-      </w:r>
-      <w:r>
-        <w:t xml:space="preserve"> equation</w:t>
-      </w:r>
-      <w:r>
-        <w:t xml:space="preserve"> yields</w:t>
-      </w:r>
+      <w:pPr>
+        <w:pStyle w:val="Heading2"/>
+      </w:pPr>
+      <w:bookmarkStart w:id="10" w:name="_Toc164169626"/>
+      <w:r>
+        <w:t>Measurement system</w:t>
+      </w:r>
+      <w:bookmarkEnd w:id="10"/>
     </w:p>
     <w:p>
       <w:pPr>
+        <w:rPr>
+          <w:rFonts w:cstheme="minorHAnsi"/>
+          <w:color w:val="0D0D0D"/>
+          <w:shd w:val="clear" w:color="auto" w:fill="FFFFFF"/>
+        </w:rPr>
+      </w:pPr>
+      <w:r>
+        <w:rPr>
+          <w:rFonts w:cstheme="minorHAnsi"/>
+          <w:color w:val="0D0D0D"/>
+          <w:shd w:val="clear" w:color="auto" w:fill="FFFFFF"/>
+        </w:rPr>
+        <w:t>With kinematic equations relating to the gimbal, Lidar measurements, and the gimbal-equipped aircraft’s kinematics, the kinematic information of the other aircraft can be calculated. However, these kinematic equations do not account for gimbal dynamics and thus will serve as reference results, because the gimbal possesses inertia and requires time to reach target values depending on the controller design. A measurement system must be developed to supply target values to a dynamic gimbal model. The position of the target aircraft relative to the gimbal in the ECEF frame is presented as follows.</w:t>
+      </w:r>
+    </w:p>
+    <w:p>
+      <w:pPr>
+        <w:ind w:firstLine="0"/>
         <w:jc w:val="center"/>
       </w:pPr>
       <m:oMath>
-        <m:sSubSup>
-          <m:sSubSupPr>
-            <m:ctrlPr>
-              <w:rPr>
-                <w:rFonts w:ascii="Cambria Math" w:hAnsi="Cambria Math"/>
-                <w:i/>
-              </w:rPr>
-            </m:ctrlPr>
-          </m:sSubSupPr>
-          <m:e>
-            <m:acc>
-              <m:accPr>
-                <m:chr m:val="⃗"/>
-                <m:ctrlPr>
-                  <w:rPr>
-                    <w:rFonts w:ascii="Cambria Math" w:hAnsi="Cambria Math"/>
-                    <w:i/>
-                  </w:rPr>
-                </m:ctrlPr>
-              </m:accPr>
-              <m:e>
-                <m:r>
-                  <w:rPr>
-                    <w:rFonts w:ascii="Cambria Math" w:hAnsi="Cambria Math"/>
-                  </w:rPr>
-                  <m:t>V</m:t>
-                </m:r>
-              </m:e>
-            </m:acc>
-          </m:e>
-          <m:sub>
-            <m:r>
-              <w:rPr>
-                <w:rFonts w:ascii="Cambria Math" w:hAnsi="Cambria Math"/>
-              </w:rPr>
-              <m:t>B/N</m:t>
-            </m:r>
-          </m:sub>
-          <m:sup>
-            <m:r>
-              <w:rPr>
-                <w:rFonts w:ascii="Cambria Math" w:hAnsi="Cambria Math"/>
-              </w:rPr>
-              <m:t>N</m:t>
-            </m:r>
-          </m:sup>
-        </m:sSubSup>
-        <m:r>
-          <w:rPr>
-            <w:rFonts w:ascii="Cambria Math" w:hAnsi="Cambria Math"/>
-          </w:rPr>
-          <m:t>=</m:t>
-        </m:r>
-        <m:sSubSup>
-          <m:sSubSupPr>
-            <m:ctrlPr>
-              <w:rPr>
-                <w:rFonts w:ascii="Cambria Math" w:hAnsi="Cambria Math"/>
-                <w:i/>
-              </w:rPr>
-            </m:ctrlPr>
-          </m:sSubSupPr>
-          <m:e>
-            <m:acc>
-              <m:accPr>
-                <m:chr m:val="⃗"/>
-                <m:ctrlPr>
-                  <w:rPr>
-                    <w:rFonts w:ascii="Cambria Math" w:hAnsi="Cambria Math"/>
-                    <w:i/>
-                  </w:rPr>
-                </m:ctrlPr>
-              </m:accPr>
-              <m:e>
-                <m:r>
-                  <w:rPr>
-                    <w:rFonts w:ascii="Cambria Math" w:hAnsi="Cambria Math"/>
-                  </w:rPr>
-                  <m:t>V</m:t>
-                </m:r>
-              </m:e>
-            </m:acc>
-          </m:e>
-          <m:sub>
-            <m:r>
-              <w:rPr>
-                <w:rFonts w:ascii="Cambria Math" w:hAnsi="Cambria Math"/>
-              </w:rPr>
-              <m:t>O/N</m:t>
-            </m:r>
-          </m:sub>
-          <m:sup>
-            <m:r>
-              <w:rPr>
-                <w:rFonts w:ascii="Cambria Math" w:hAnsi="Cambria Math"/>
-              </w:rPr>
-              <m:t>N</m:t>
-            </m:r>
-          </m:sup>
-        </m:sSubSup>
-        <m:r>
-          <w:rPr>
-            <w:rFonts w:ascii="Cambria Math" w:hAnsi="Cambria Math"/>
-          </w:rPr>
-          <m:t>+</m:t>
-        </m:r>
-        <m:sSub>
-          <m:sSubPr>
-            <m:ctrlPr>
-              <w:rPr>
-                <w:rFonts w:ascii="Cambria Math" w:hAnsi="Cambria Math"/>
-                <w:i/>
-              </w:rPr>
-            </m:ctrlPr>
-          </m:sSubPr>
-          <m:e>
-            <m:r>
-              <w:rPr>
-                <w:rFonts w:ascii="Cambria Math" w:hAnsi="Cambria Math"/>
-              </w:rPr>
-              <m:t>C</m:t>
-            </m:r>
-          </m:e>
-          <m:sub>
-            <m:r>
-              <w:rPr>
-                <w:rFonts w:ascii="Cambria Math" w:hAnsi="Cambria Math"/>
-              </w:rPr>
-              <m:t>N/O</m:t>
-            </m:r>
-          </m:sub>
-        </m:sSub>
-        <m:r>
-          <w:rPr>
-            <w:rFonts w:ascii="Cambria Math" w:hAnsi="Cambria Math"/>
-          </w:rPr>
-          <m:t>*[</m:t>
-        </m:r>
-        <m:sSub>
-          <m:sSubPr>
-            <m:ctrlPr>
-              <w:rPr>
-                <w:rFonts w:ascii="Cambria Math" w:hAnsi="Cambria Math"/>
-                <w:i/>
-              </w:rPr>
-            </m:ctrlPr>
-          </m:sSubPr>
-          <m:e>
-            <m:r>
-              <w:rPr>
-                <w:rFonts w:ascii="Cambria Math" w:hAnsi="Cambria Math"/>
-              </w:rPr>
-              <m:t>C</m:t>
-            </m:r>
-          </m:e>
-          <m:sub>
-            <m:r>
-              <w:rPr>
-                <w:rFonts w:ascii="Cambria Math" w:hAnsi="Cambria Math"/>
-              </w:rPr>
-              <m:t>O/G</m:t>
-            </m:r>
-          </m:sub>
-        </m:sSub>
-        <m:sSubSup>
-          <m:sSubSupPr>
-            <m:ctrlPr>
-              <w:rPr>
-                <w:rFonts w:ascii="Cambria Math" w:hAnsi="Cambria Math"/>
-                <w:i/>
-              </w:rPr>
-            </m:ctrlPr>
-          </m:sSubSupPr>
-          <m:e>
-            <m:r>
-              <w:rPr>
-                <w:rFonts w:ascii="Cambria Math" w:hAnsi="Cambria Math"/>
-              </w:rPr>
-              <m:t>*</m:t>
-            </m:r>
-            <m:acc>
-              <m:accPr>
-                <m:chr m:val="̇"/>
-                <m:ctrlPr>
-                  <w:rPr>
-                    <w:rFonts w:ascii="Cambria Math" w:hAnsi="Cambria Math"/>
-                    <w:i/>
-                  </w:rPr>
-                </m:ctrlPr>
-              </m:accPr>
-              <m:e>
-                <m:acc>
-                  <m:accPr>
-                    <m:chr m:val="⃗"/>
-                    <m:ctrlPr>
-                      <w:rPr>
-                        <w:rFonts w:ascii="Cambria Math" w:hAnsi="Cambria Math"/>
-                        <w:i/>
-                      </w:rPr>
-                    </m:ctrlPr>
-                  </m:accPr>
-                  <m:e>
-                    <m:r>
-                      <w:rPr>
-                        <w:rFonts w:ascii="Cambria Math" w:hAnsi="Cambria Math"/>
-                      </w:rPr>
-                      <m:t>x</m:t>
-                    </m:r>
-                  </m:e>
-                </m:acc>
-              </m:e>
-            </m:acc>
-          </m:e>
-          <m:sub>
-            <m:r>
-              <w:rPr>
-                <w:rFonts w:ascii="Cambria Math" w:hAnsi="Cambria Math"/>
-              </w:rPr>
-              <m:t>B/G</m:t>
-            </m:r>
-          </m:sub>
-          <m:sup>
-            <m:r>
-              <w:rPr>
-                <w:rFonts w:ascii="Cambria Math" w:hAnsi="Cambria Math"/>
-              </w:rPr>
-              <m:t>G</m:t>
-            </m:r>
-          </m:sup>
-        </m:sSubSup>
-        <m:r>
-          <w:rPr>
-            <w:rFonts w:ascii="Cambria Math" w:hAnsi="Cambria Math"/>
-          </w:rPr>
-          <m:t>+</m:t>
-        </m:r>
-        <m:sSub>
-          <m:sSubPr>
-            <m:ctrlPr>
-              <w:rPr>
-                <w:rFonts w:ascii="Cambria Math" w:hAnsi="Cambria Math"/>
-                <w:i/>
-              </w:rPr>
-            </m:ctrlPr>
-          </m:sSubPr>
-          <m:e>
-            <m:r>
-              <w:rPr>
-                <w:rFonts w:ascii="Cambria Math" w:hAnsi="Cambria Math"/>
-              </w:rPr>
-              <m:t>C</m:t>
-            </m:r>
-          </m:e>
-          <m:sub>
-            <m:r>
-              <w:rPr>
-                <w:rFonts w:ascii="Cambria Math" w:hAnsi="Cambria Math"/>
-              </w:rPr>
-              <m:t>O/G</m:t>
-            </m:r>
-          </m:sub>
-        </m:sSub>
-        <m:r>
-          <w:rPr>
-            <w:rFonts w:ascii="Cambria Math" w:hAnsi="Cambria Math"/>
-          </w:rPr>
-          <m:t>*</m:t>
-        </m:r>
-        <m:sSubSup>
-          <m:sSubSupPr>
-            <m:ctrlPr>
-              <w:rPr>
-                <w:rFonts w:ascii="Cambria Math" w:eastAsiaTheme="majorEastAsia" w:hAnsi="Cambria Math" w:cstheme="majorBidi"/>
-                <w:i/>
-              </w:rPr>
-            </m:ctrlPr>
-          </m:sSubSupPr>
-          <m:e>
-            <m:acc>
-              <m:accPr>
-                <m:chr m:val="⃗"/>
-                <m:ctrlPr>
-                  <w:rPr>
-                    <w:rFonts w:ascii="Cambria Math" w:eastAsiaTheme="majorEastAsia" w:hAnsi="Cambria Math" w:cstheme="majorBidi"/>
-                    <w:i/>
-                  </w:rPr>
-                </m:ctrlPr>
-              </m:accPr>
-              <m:e>
-                <m:r>
-                  <w:rPr>
-                    <w:rFonts w:ascii="Cambria Math" w:eastAsiaTheme="majorEastAsia" w:hAnsi="Cambria Math" w:cstheme="majorBidi"/>
-                  </w:rPr>
-                  <m:t>w</m:t>
-                </m:r>
-              </m:e>
-            </m:acc>
-          </m:e>
-          <m:sub>
-            <m:r>
-              <w:rPr>
-                <w:rFonts w:ascii="Cambria Math" w:eastAsiaTheme="majorEastAsia" w:hAnsi="Cambria Math" w:cstheme="majorBidi"/>
-              </w:rPr>
-              <m:t>G/E</m:t>
-            </m:r>
-          </m:sub>
-          <m:sup>
-            <m:r>
-              <w:rPr>
-                <w:rFonts w:ascii="Cambria Math" w:eastAsiaTheme="majorEastAsia" w:hAnsi="Cambria Math" w:cstheme="majorBidi"/>
-              </w:rPr>
-              <m:t>G</m:t>
-            </m:r>
-          </m:sup>
-        </m:sSubSup>
-        <m:r>
-          <w:rPr>
-            <w:rFonts w:ascii="Cambria Math" w:eastAsiaTheme="majorEastAsia" w:hAnsi="Cambria Math" w:cstheme="majorBidi"/>
-          </w:rPr>
-          <m:t>⊗</m:t>
-        </m:r>
-        <m:sSub>
-          <m:sSubPr>
-            <m:ctrlPr>
-              <w:rPr>
-                <w:rFonts w:ascii="Cambria Math" w:hAnsi="Cambria Math"/>
-                <w:i/>
-              </w:rPr>
-            </m:ctrlPr>
-          </m:sSubPr>
-          <m:e>
-            <m:r>
-              <w:rPr>
-                <w:rFonts w:ascii="Cambria Math" w:hAnsi="Cambria Math"/>
-              </w:rPr>
-              <m:t>C</m:t>
-            </m:r>
-          </m:e>
-          <m:sub>
-            <m:r>
-              <w:rPr>
-                <w:rFonts w:ascii="Cambria Math" w:hAnsi="Cambria Math"/>
-              </w:rPr>
-              <m:t>O/G</m:t>
-            </m:r>
-          </m:sub>
-        </m:sSub>
-        <m:r>
-          <w:rPr>
-            <w:rFonts w:ascii="Cambria Math" w:hAnsi="Cambria Math"/>
-          </w:rPr>
-          <m:t>*</m:t>
-        </m:r>
         <m:sSubSup>
           <m:sSubSupPr>
             <m:ctrlPr>
@@ -5935,7 +6253,7 @@
               <w:rPr>
                 <w:rFonts w:ascii="Cambria Math" w:hAnsi="Cambria Math"/>
               </w:rPr>
-              <m:t>G</m:t>
+              <m:t>E</m:t>
             </m:r>
           </m:sup>
         </m:sSubSup>
@@ -5943,124 +6261,7 @@
           <w:rPr>
             <w:rFonts w:ascii="Cambria Math" w:hAnsi="Cambria Math"/>
           </w:rPr>
-          <m:t>]+</m:t>
-        </m:r>
-        <m:sSub>
-          <m:sSubPr>
-            <m:ctrlPr>
-              <w:rPr>
-                <w:rFonts w:ascii="Cambria Math" w:hAnsi="Cambria Math"/>
-                <w:i/>
-              </w:rPr>
-            </m:ctrlPr>
-          </m:sSubPr>
-          <m:e>
-            <m:r>
-              <w:rPr>
-                <w:rFonts w:ascii="Cambria Math" w:hAnsi="Cambria Math"/>
-              </w:rPr>
-              <m:t>C</m:t>
-            </m:r>
-          </m:e>
-          <m:sub>
-            <m:r>
-              <w:rPr>
-                <w:rFonts w:ascii="Cambria Math" w:hAnsi="Cambria Math"/>
-              </w:rPr>
-              <m:t>N/O</m:t>
-            </m:r>
-          </m:sub>
-        </m:sSub>
-        <m:r>
-          <w:rPr>
-            <w:rFonts w:ascii="Cambria Math" w:hAnsi="Cambria Math"/>
-          </w:rPr>
-          <m:t>*</m:t>
-        </m:r>
-        <m:sSubSup>
-          <m:sSubSupPr>
-            <m:ctrlPr>
-              <w:rPr>
-                <w:rFonts w:ascii="Cambria Math" w:eastAsiaTheme="majorEastAsia" w:hAnsi="Cambria Math" w:cstheme="majorBidi"/>
-                <w:i/>
-              </w:rPr>
-            </m:ctrlPr>
-          </m:sSubSupPr>
-          <m:e>
-            <m:acc>
-              <m:accPr>
-                <m:chr m:val="⃗"/>
-                <m:ctrlPr>
-                  <w:rPr>
-                    <w:rFonts w:ascii="Cambria Math" w:eastAsiaTheme="majorEastAsia" w:hAnsi="Cambria Math" w:cstheme="majorBidi"/>
-                    <w:i/>
-                  </w:rPr>
-                </m:ctrlPr>
-              </m:accPr>
-              <m:e>
-                <m:r>
-                  <w:rPr>
-                    <w:rFonts w:ascii="Cambria Math" w:eastAsiaTheme="majorEastAsia" w:hAnsi="Cambria Math" w:cstheme="majorBidi"/>
-                  </w:rPr>
-                  <m:t>w</m:t>
-                </m:r>
-              </m:e>
-            </m:acc>
-          </m:e>
-          <m:sub>
-            <m:r>
-              <w:rPr>
-                <w:rFonts w:ascii="Cambria Math" w:eastAsiaTheme="majorEastAsia" w:hAnsi="Cambria Math" w:cstheme="majorBidi"/>
-              </w:rPr>
-              <m:t>O/E</m:t>
-            </m:r>
-          </m:sub>
-          <m:sup>
-            <m:r>
-              <w:rPr>
-                <w:rFonts w:ascii="Cambria Math" w:eastAsiaTheme="majorEastAsia" w:hAnsi="Cambria Math" w:cstheme="majorBidi"/>
-              </w:rPr>
-              <m:t>O</m:t>
-            </m:r>
-          </m:sup>
-        </m:sSubSup>
-        <m:r>
-          <w:rPr>
-            <w:rFonts w:ascii="Cambria Math" w:eastAsiaTheme="majorEastAsia" w:hAnsi="Cambria Math" w:cstheme="majorBidi"/>
-          </w:rPr>
-          <m:t>⊗</m:t>
-        </m:r>
-        <m:sSub>
-          <m:sSubPr>
-            <m:ctrlPr>
-              <w:rPr>
-                <w:rFonts w:ascii="Cambria Math" w:hAnsi="Cambria Math"/>
-                <w:i/>
-              </w:rPr>
-            </m:ctrlPr>
-          </m:sSubPr>
-          <m:e>
-            <m:r>
-              <w:rPr>
-                <w:rFonts w:ascii="Cambria Math" w:hAnsi="Cambria Math"/>
-              </w:rPr>
-              <m:t>C</m:t>
-            </m:r>
-          </m:e>
-          <m:sub>
-            <m:r>
-              <w:rPr>
-                <w:rFonts w:ascii="Cambria Math" w:hAnsi="Cambria Math"/>
-              </w:rPr>
-              <m:t>N/O</m:t>
-            </m:r>
-          </m:sub>
-        </m:sSub>
-        <m:r>
-          <w:rPr>
-            <w:rFonts w:ascii="Cambria Math" w:hAnsi="Cambria Math"/>
-          </w:rPr>
-          <m:t>*[</m:t>
+          <m:t>=</m:t>
         </m:r>
         <m:sSubSup>
           <m:sSubSupPr>
@@ -6097,7 +6298,7 @@
               <w:rPr>
                 <w:rFonts w:ascii="Cambria Math" w:hAnsi="Cambria Math"/>
               </w:rPr>
-              <m:t>G/O</m:t>
+              <m:t>B/E</m:t>
             </m:r>
           </m:sub>
           <m:sup>
@@ -6105,7 +6306,7 @@
               <w:rPr>
                 <w:rFonts w:ascii="Cambria Math" w:hAnsi="Cambria Math"/>
               </w:rPr>
-              <m:t>O</m:t>
+              <m:t>E</m:t>
             </m:r>
           </m:sup>
         </m:sSubSup>
@@ -6113,7 +6314,7 @@
           <w:rPr>
             <w:rFonts w:ascii="Cambria Math" w:hAnsi="Cambria Math"/>
           </w:rPr>
-          <m:t>+</m:t>
+          <m:t>-[</m:t>
         </m:r>
         <m:sSub>
           <m:sSubPr>
@@ -6137,7 +6338,7 @@
               <w:rPr>
                 <w:rFonts w:ascii="Cambria Math" w:hAnsi="Cambria Math"/>
               </w:rPr>
-              <m:t>O/G</m:t>
+              <m:t>E/O</m:t>
             </m:r>
           </m:sub>
         </m:sSub>
@@ -6182,7 +6383,7 @@
               <w:rPr>
                 <w:rFonts w:ascii="Cambria Math" w:hAnsi="Cambria Math"/>
               </w:rPr>
-              <m:t>B/G</m:t>
+              <m:t>G/O</m:t>
             </m:r>
           </m:sub>
           <m:sup>
@@ -6190,7 +6391,7 @@
               <w:rPr>
                 <w:rFonts w:ascii="Cambria Math" w:hAnsi="Cambria Math"/>
               </w:rPr>
-              <m:t>G</m:t>
+              <m:t>O</m:t>
             </m:r>
           </m:sup>
         </m:sSubSup>
@@ -6198,55 +6399,8 @@
           <w:rPr>
             <w:rFonts w:ascii="Cambria Math" w:hAnsi="Cambria Math"/>
           </w:rPr>
-          <m:t>]</m:t>
+          <m:t>+</m:t>
         </m:r>
-      </m:oMath>
-      <w:r>
-        <w:t xml:space="preserve">   </w:t>
-      </w:r>
-      <w:r>
-        <w:t>(2.</w:t>
-      </w:r>
-      <w:r>
-        <w:t>2</w:t>
-      </w:r>
-      <w:r>
-        <w:t>)</w:t>
-      </w:r>
-    </w:p>
-    <w:p>
-      <w:pPr>
-        <w:pStyle w:val="Heading2"/>
-      </w:pPr>
-      <w:bookmarkStart w:id="10" w:name="_Toc164169626"/>
-      <w:r>
-        <w:t>Measurement system</w:t>
-      </w:r>
-      <w:bookmarkEnd w:id="10"/>
-    </w:p>
-    <w:p>
-      <w:pPr>
-        <w:rPr>
-          <w:rFonts w:cstheme="minorHAnsi"/>
-          <w:color w:val="0D0D0D"/>
-          <w:shd w:val="clear" w:color="auto" w:fill="FFFFFF"/>
-        </w:rPr>
-      </w:pPr>
-      <w:r>
-        <w:rPr>
-          <w:rFonts w:cstheme="minorHAnsi"/>
-          <w:color w:val="0D0D0D"/>
-          <w:shd w:val="clear" w:color="auto" w:fill="FFFFFF"/>
-        </w:rPr>
-        <w:t>With kinematic equations relating to the gimbal, Lidar measurements, and the gimbal-equipped aircraft’s kinematics, the kinematic information of the other aircraft can be calculated. However, these kinematic equations do not account for gimbal dynamics and thus will serve as reference results, because the gimbal possesses inertia and requires time to reach target values depending on the controller design. A measurement system must be developed to supply target values to a dynamic gimbal model. The position of the target aircraft relative to the gimbal in the ECEF frame is presented as follows.</w:t>
-      </w:r>
-    </w:p>
-    <w:p>
-      <w:pPr>
-        <w:ind w:firstLine="0"/>
-        <w:jc w:val="center"/>
-      </w:pPr>
-      <m:oMath>
         <m:sSubSup>
           <m:sSubSupPr>
             <m:ctrlPr>
@@ -6282,7 +6436,7 @@
               <w:rPr>
                 <w:rFonts w:ascii="Cambria Math" w:hAnsi="Cambria Math"/>
               </w:rPr>
-              <m:t>B/G</m:t>
+              <m:t>O/E</m:t>
             </m:r>
           </m:sub>
           <m:sup>
@@ -6298,8 +6452,35 @@
           <w:rPr>
             <w:rFonts w:ascii="Cambria Math" w:hAnsi="Cambria Math"/>
           </w:rPr>
-          <m:t>=</m:t>
+          <m:t>]</m:t>
         </m:r>
+      </m:oMath>
+      <w:r>
+        <w:t xml:space="preserve"> (3.1)</w:t>
+      </w:r>
+    </w:p>
+    <w:p>
+      <w:pPr>
+        <w:rPr>
+          <w:rFonts w:cstheme="minorHAnsi"/>
+          <w:color w:val="0D0D0D"/>
+          <w:shd w:val="clear" w:color="auto" w:fill="FFFFFF"/>
+        </w:rPr>
+      </w:pPr>
+      <w:r>
+        <w:rPr>
+          <w:rFonts w:cstheme="minorHAnsi"/>
+          <w:color w:val="0D0D0D"/>
+          <w:shd w:val="clear" w:color="auto" w:fill="FFFFFF"/>
+        </w:rPr>
+        <w:t>Equation (3.1) performs vector subtraction from the target aircraft's position to the gimbal's position, both in the ECEF frame. The resulting position vector represents the target aircraft relative to the gimbal in the ECEF frame. The representation of this in the gimbal-equipped aircraft’s frame is as follows.</w:t>
+      </w:r>
+    </w:p>
+    <w:p>
+      <w:pPr>
+        <w:jc w:val="center"/>
+      </w:pPr>
+      <m:oMath>
         <m:sSubSup>
           <m:sSubSupPr>
             <m:ctrlPr>
@@ -6335,7 +6516,7 @@
               <w:rPr>
                 <w:rFonts w:ascii="Cambria Math" w:hAnsi="Cambria Math"/>
               </w:rPr>
-              <m:t>B/E</m:t>
+              <m:t>B/G</m:t>
             </m:r>
           </m:sub>
           <m:sup>
@@ -6343,7 +6524,7 @@
               <w:rPr>
                 <w:rFonts w:ascii="Cambria Math" w:hAnsi="Cambria Math"/>
               </w:rPr>
-              <m:t>E</m:t>
+              <m:t>O</m:t>
             </m:r>
           </m:sup>
         </m:sSubSup>
@@ -6351,7 +6532,7 @@
           <w:rPr>
             <w:rFonts w:ascii="Cambria Math" w:hAnsi="Cambria Math"/>
           </w:rPr>
-          <m:t>-[</m:t>
+          <m:t>=</m:t>
         </m:r>
         <m:sSub>
           <m:sSubPr>
@@ -6375,7 +6556,7 @@
               <w:rPr>
                 <w:rFonts w:ascii="Cambria Math" w:hAnsi="Cambria Math"/>
               </w:rPr>
-              <m:t>E/O</m:t>
+              <m:t>O/E</m:t>
             </m:r>
           </m:sub>
         </m:sSub>
@@ -6420,224 +6601,6 @@
               <w:rPr>
                 <w:rFonts w:ascii="Cambria Math" w:hAnsi="Cambria Math"/>
               </w:rPr>
-              <m:t>G/O</m:t>
-            </m:r>
-          </m:sub>
-          <m:sup>
-            <m:r>
-              <w:rPr>
-                <w:rFonts w:ascii="Cambria Math" w:hAnsi="Cambria Math"/>
-              </w:rPr>
-              <m:t>O</m:t>
-            </m:r>
-          </m:sup>
-        </m:sSubSup>
-        <m:r>
-          <w:rPr>
-            <w:rFonts w:ascii="Cambria Math" w:hAnsi="Cambria Math"/>
-          </w:rPr>
-          <m:t>+</m:t>
-        </m:r>
-        <m:sSubSup>
-          <m:sSubSupPr>
-            <m:ctrlPr>
-              <w:rPr>
-                <w:rFonts w:ascii="Cambria Math" w:hAnsi="Cambria Math"/>
-                <w:i/>
-              </w:rPr>
-            </m:ctrlPr>
-          </m:sSubSupPr>
-          <m:e>
-            <m:acc>
-              <m:accPr>
-                <m:chr m:val="⃗"/>
-                <m:ctrlPr>
-                  <w:rPr>
-                    <w:rFonts w:ascii="Cambria Math" w:hAnsi="Cambria Math"/>
-                    <w:i/>
-                  </w:rPr>
-                </m:ctrlPr>
-              </m:accPr>
-              <m:e>
-                <m:r>
-                  <w:rPr>
-                    <w:rFonts w:ascii="Cambria Math" w:hAnsi="Cambria Math"/>
-                  </w:rPr>
-                  <m:t>x</m:t>
-                </m:r>
-              </m:e>
-            </m:acc>
-          </m:e>
-          <m:sub>
-            <m:r>
-              <w:rPr>
-                <w:rFonts w:ascii="Cambria Math" w:hAnsi="Cambria Math"/>
-              </w:rPr>
-              <m:t>O/E</m:t>
-            </m:r>
-          </m:sub>
-          <m:sup>
-            <m:r>
-              <w:rPr>
-                <w:rFonts w:ascii="Cambria Math" w:hAnsi="Cambria Math"/>
-              </w:rPr>
-              <m:t>E</m:t>
-            </m:r>
-          </m:sup>
-        </m:sSubSup>
-        <m:r>
-          <w:rPr>
-            <w:rFonts w:ascii="Cambria Math" w:hAnsi="Cambria Math"/>
-          </w:rPr>
-          <m:t>]</m:t>
-        </m:r>
-      </m:oMath>
-      <w:r>
-        <w:t xml:space="preserve"> (3.1)</w:t>
-      </w:r>
-    </w:p>
-    <w:p>
-      <w:pPr>
-        <w:rPr>
-          <w:rFonts w:cstheme="minorHAnsi"/>
-          <w:color w:val="0D0D0D"/>
-          <w:shd w:val="clear" w:color="auto" w:fill="FFFFFF"/>
-        </w:rPr>
-      </w:pPr>
-      <w:r>
-        <w:rPr>
-          <w:rFonts w:cstheme="minorHAnsi"/>
-          <w:color w:val="0D0D0D"/>
-          <w:shd w:val="clear" w:color="auto" w:fill="FFFFFF"/>
-        </w:rPr>
-        <w:t>Equation (3.1) performs vector subtraction from the target aircraft's position to the gimbal's position, both in the ECEF frame. The resulting position vector represents the target aircraft relative to the gimbal in the ECEF frame. The representation of this in the gimbal-equipped aircraft’s frame is as follows.</w:t>
-      </w:r>
-    </w:p>
-    <w:p>
-      <w:pPr>
-        <w:jc w:val="center"/>
-      </w:pPr>
-      <m:oMath>
-        <m:sSubSup>
-          <m:sSubSupPr>
-            <m:ctrlPr>
-              <w:rPr>
-                <w:rFonts w:ascii="Cambria Math" w:hAnsi="Cambria Math"/>
-                <w:i/>
-              </w:rPr>
-            </m:ctrlPr>
-          </m:sSubSupPr>
-          <m:e>
-            <m:acc>
-              <m:accPr>
-                <m:chr m:val="⃗"/>
-                <m:ctrlPr>
-                  <w:rPr>
-                    <w:rFonts w:ascii="Cambria Math" w:hAnsi="Cambria Math"/>
-                    <w:i/>
-                  </w:rPr>
-                </m:ctrlPr>
-              </m:accPr>
-              <m:e>
-                <m:r>
-                  <w:rPr>
-                    <w:rFonts w:ascii="Cambria Math" w:hAnsi="Cambria Math"/>
-                  </w:rPr>
-                  <m:t>x</m:t>
-                </m:r>
-              </m:e>
-            </m:acc>
-          </m:e>
-          <m:sub>
-            <m:r>
-              <w:rPr>
-                <w:rFonts w:ascii="Cambria Math" w:hAnsi="Cambria Math"/>
-              </w:rPr>
-              <m:t>B/G</m:t>
-            </m:r>
-          </m:sub>
-          <m:sup>
-            <m:r>
-              <w:rPr>
-                <w:rFonts w:ascii="Cambria Math" w:hAnsi="Cambria Math"/>
-              </w:rPr>
-              <m:t>O</m:t>
-            </m:r>
-          </m:sup>
-        </m:sSubSup>
-        <m:r>
-          <w:rPr>
-            <w:rFonts w:ascii="Cambria Math" w:hAnsi="Cambria Math"/>
-          </w:rPr>
-          <m:t>=</m:t>
-        </m:r>
-        <m:sSub>
-          <m:sSubPr>
-            <m:ctrlPr>
-              <w:rPr>
-                <w:rFonts w:ascii="Cambria Math" w:hAnsi="Cambria Math"/>
-                <w:i/>
-              </w:rPr>
-            </m:ctrlPr>
-          </m:sSubPr>
-          <m:e>
-            <m:r>
-              <w:rPr>
-                <w:rFonts w:ascii="Cambria Math" w:hAnsi="Cambria Math"/>
-              </w:rPr>
-              <m:t>C</m:t>
-            </m:r>
-          </m:e>
-          <m:sub>
-            <m:r>
-              <w:rPr>
-                <w:rFonts w:ascii="Cambria Math" w:hAnsi="Cambria Math"/>
-              </w:rPr>
-              <m:t>O/E</m:t>
-            </m:r>
-          </m:sub>
-        </m:sSub>
-        <m:r>
-          <w:rPr>
-            <w:rFonts w:ascii="Cambria Math" w:hAnsi="Cambria Math"/>
-          </w:rPr>
-          <m:t>*</m:t>
-        </m:r>
-        <m:sSubSup>
-          <m:sSubSupPr>
-            <m:ctrlPr>
-              <w:rPr>
-                <w:rFonts w:ascii="Cambria Math" w:hAnsi="Cambria Math"/>
-                <w:i/>
-              </w:rPr>
-            </m:ctrlPr>
-          </m:sSubSupPr>
-          <m:e>
-            <m:acc>
-              <m:accPr>
-                <m:chr m:val="⃗"/>
-                <m:ctrlPr>
-                  <w:rPr>
-                    <w:rFonts w:ascii="Cambria Math" w:hAnsi="Cambria Math"/>
-                    <w:i/>
-                  </w:rPr>
-                </m:ctrlPr>
-              </m:accPr>
-              <m:e>
-                <m:r>
-                  <w:rPr>
-                    <w:rFonts w:ascii="Cambria Math" w:hAnsi="Cambria Math"/>
-                  </w:rPr>
-                  <m:t>x</m:t>
-                </m:r>
-              </m:e>
-            </m:acc>
-          </m:e>
-          <m:sub>
-            <m:r>
-              <w:rPr>
-                <w:rFonts w:ascii="Cambria Math" w:hAnsi="Cambria Math"/>
-              </w:rPr>
               <m:t>B/G</m:t>
             </m:r>
           </m:sub>
@@ -6745,15 +6708,7 @@
           <w:color w:val="0D0D0D"/>
           <w:shd w:val="clear" w:color="auto" w:fill="FFFFFF"/>
         </w:rPr>
-        <w:t>Converting it to spherical coordinates directly yields the azimuth, theta, and</w:t>
-      </w:r>
-      <w:r>
-        <w:rPr>
-          <w:rFonts w:cstheme="minorHAnsi"/>
-          <w:color w:val="0D0D0D"/>
-          <w:shd w:val="clear" w:color="auto" w:fill="FFFFFF"/>
-        </w:rPr>
-        <w:t xml:space="preserve"> </w:t>
+        <w:t xml:space="preserve">Converting it to spherical coordinates directly yields the azimuth, theta, and </w:t>
       </w:r>
       <w:r>
         <w:rPr>
@@ -7261,7 +7216,13 @@
           <w:rPr>
             <w:rFonts w:ascii="Cambria Math" w:hAnsi="Cambria Math"/>
           </w:rPr>
-          <m:t>=</m:t>
+          <m:t>=ψ</m:t>
+        </m:r>
+        <m:r>
+          <w:rPr>
+            <w:rFonts w:ascii="Cambria Math" w:hAnsi="Cambria Math"/>
+          </w:rPr>
+          <m:t>-</m:t>
         </m:r>
         <m:f>
           <m:fPr>
@@ -7289,12 +7250,6 @@
             </m:r>
           </m:den>
         </m:f>
-        <m:r>
-          <w:rPr>
-            <w:rFonts w:ascii="Cambria Math" w:hAnsi="Cambria Math"/>
-          </w:rPr>
-          <m:t>-ψ</m:t>
-        </m:r>
       </m:oMath>
       <w:r>
         <w:t xml:space="preserve"> (3.4b)</w:t>
@@ -7884,7 +7839,7 @@
           <w:color w:val="0D0D0D"/>
           <w:shd w:val="clear" w:color="auto" w:fill="FFFFFF"/>
         </w:rPr>
-        <w:t xml:space="preserve"> </w:t>
+        <w:t xml:space="preserve"> is negligible, the </w:t>
       </w:r>
       <w:r>
         <w:rPr>
@@ -7892,7 +7847,7 @@
           <w:color w:val="0D0D0D"/>
           <w:shd w:val="clear" w:color="auto" w:fill="FFFFFF"/>
         </w:rPr>
-        <w:t xml:space="preserve">is negligible, the </w:t>
+        <w:t>true</w:t>
       </w:r>
       <w:r>
         <w:rPr>
@@ -7900,40 +7855,40 @@
           <w:color w:val="0D0D0D"/>
           <w:shd w:val="clear" w:color="auto" w:fill="FFFFFF"/>
         </w:rPr>
-        <w:t>true</w:t>
-      </w:r>
+        <w:t xml:space="preserve"> gimbal body rate closely aligns with the desired gimbal rate, which is obtained by taking the time derivative of the desired gimbal angle.</w:t>
+      </w:r>
+    </w:p>
+    <w:p>
+      <w:pPr>
+        <w:pStyle w:val="Heading2"/>
+      </w:pPr>
+      <w:bookmarkStart w:id="14" w:name="_Toc164169628"/>
+      <w:r>
+        <w:t>Gimbal Kinematic Model</w:t>
+      </w:r>
+      <w:bookmarkEnd w:id="14"/>
+    </w:p>
+    <w:p>
+      <w:pPr>
+        <w:rPr>
+          <w:rFonts w:cstheme="minorHAnsi"/>
+        </w:rPr>
+      </w:pPr>
       <w:r>
         <w:rPr>
           <w:rFonts w:cstheme="minorHAnsi"/>
           <w:color w:val="0D0D0D"/>
           <w:shd w:val="clear" w:color="auto" w:fill="FFFFFF"/>
         </w:rPr>
-        <w:t xml:space="preserve"> gimbal body rate closely aligns with the desired gimbal rate, which is obtained by taking the time derivative of the desired gimbal angle.</w:t>
-      </w:r>
-    </w:p>
-    <w:p>
-      <w:pPr>
-        <w:pStyle w:val="Heading2"/>
-      </w:pPr>
-      <w:bookmarkStart w:id="14" w:name="_Toc164169628"/>
-      <w:r>
-        <w:t>Gimbal Kinematic Model</w:t>
-      </w:r>
-      <w:bookmarkEnd w:id="14"/>
-    </w:p>
-    <w:p>
-      <w:pPr>
-        <w:rPr>
-          <w:rFonts w:cstheme="minorHAnsi"/>
-        </w:rPr>
-      </w:pPr>
+        <w:t xml:space="preserve">The </w:t>
+      </w:r>
       <w:r>
         <w:rPr>
           <w:rFonts w:cstheme="minorHAnsi"/>
           <w:color w:val="0D0D0D"/>
           <w:shd w:val="clear" w:color="auto" w:fill="FFFFFF"/>
         </w:rPr>
-        <w:t xml:space="preserve">The </w:t>
+        <w:t>true</w:t>
       </w:r>
       <w:r>
         <w:rPr>
@@ -7941,39 +7896,7 @@
           <w:color w:val="0D0D0D"/>
           <w:shd w:val="clear" w:color="auto" w:fill="FFFFFF"/>
         </w:rPr>
-        <w:t>true</w:t>
-      </w:r>
-      <w:r>
-        <w:rPr>
-          <w:rFonts w:cstheme="minorHAnsi"/>
-          <w:color w:val="0D0D0D"/>
-          <w:shd w:val="clear" w:color="auto" w:fill="FFFFFF"/>
-        </w:rPr>
-        <w:t xml:space="preserve"> gimbal rate is passed into the kinematic block, which determines the angular displacement of the gimbal using the quaternion method. The resulting gimbal </w:t>
-      </w:r>
-      <w:r>
-        <w:rPr>
-          <w:rFonts w:cstheme="minorHAnsi"/>
-          <w:color w:val="0D0D0D"/>
-          <w:shd w:val="clear" w:color="auto" w:fill="FFFFFF"/>
-        </w:rPr>
-        <w:t>pan,</w:t>
-      </w:r>
-      <w:r>
-        <w:rPr>
-          <w:rFonts w:cstheme="minorHAnsi"/>
-          <w:color w:val="0D0D0D"/>
-          <w:shd w:val="clear" w:color="auto" w:fill="FFFFFF"/>
-        </w:rPr>
-        <w:t xml:space="preserve"> and tilt angles are used to construct</w:t>
-      </w:r>
-      <w:r>
-        <w:rPr>
-          <w:rFonts w:cstheme="minorHAnsi"/>
-          <w:color w:val="0D0D0D"/>
-          <w:shd w:val="clear" w:color="auto" w:fill="FFFFFF"/>
-        </w:rPr>
-        <w:t xml:space="preserve"> </w:t>
+        <w:t xml:space="preserve"> gimbal rate is passed into the kinematic block, which determines the angular displacement of the gimbal using the quaternion method. The resulting gimbal pan, and tilt angles are used to construct </w:t>
       </w:r>
       <m:oMath>
         <m:sSub>
@@ -7998,19 +7921,7 @@
               <w:rPr>
                 <w:rFonts w:ascii="Cambria Math" w:hAnsi="Cambria Math" w:cstheme="minorHAnsi"/>
               </w:rPr>
-              <m:t>G</m:t>
-            </m:r>
-            <m:r>
-              <w:rPr>
-                <w:rFonts w:ascii="Cambria Math" w:hAnsi="Cambria Math" w:cstheme="minorHAnsi"/>
-              </w:rPr>
-              <m:t>/</m:t>
-            </m:r>
-            <m:r>
-              <w:rPr>
-                <w:rFonts w:ascii="Cambria Math" w:hAnsi="Cambria Math" w:cstheme="minorHAnsi"/>
-              </w:rPr>
-              <m:t>O</m:t>
+              <m:t>G/O</m:t>
             </m:r>
           </m:sub>
         </m:sSub>
@@ -8962,6 +8873,7 @@
       <w:r>
         <w:rPr>
           <w:rFonts w:cstheme="minorHAnsi"/>
+          <w:noProof/>
         </w:rPr>
         <w:drawing>
           <wp:inline distT="0" distB="0" distL="0" distR="0" wp14:anchorId="04662D80" wp14:editId="5762D62B">
@@ -9500,13 +9412,7 @@
               <w:rPr>
                 <w:rFonts w:ascii="Cambria Math" w:hAnsi="Cambria Math"/>
               </w:rPr>
-              <m:t>B/</m:t>
-            </m:r>
-            <m:r>
-              <w:rPr>
-                <w:rFonts w:ascii="Cambria Math" w:hAnsi="Cambria Math"/>
-              </w:rPr>
-              <m:t>N</m:t>
+              <m:t>B/N</m:t>
             </m:r>
           </m:sub>
           <m:sup>
@@ -9556,13 +9462,7 @@
               <w:rPr>
                 <w:rFonts w:ascii="Cambria Math" w:hAnsi="Cambria Math"/>
               </w:rPr>
-              <m:t>B/</m:t>
-            </m:r>
-            <m:r>
-              <w:rPr>
-                <w:rFonts w:ascii="Cambria Math" w:hAnsi="Cambria Math"/>
-              </w:rPr>
-              <m:t>N</m:t>
+              <m:t>B/N</m:t>
             </m:r>
           </m:sub>
           <m:sup>
@@ -10012,23 +9912,7 @@
           <w:color w:val="0D0D0D"/>
           <w:shd w:val="clear" w:color="auto" w:fill="FFFFFF"/>
         </w:rPr>
-        <w:t xml:space="preserve">Overall, the difference between the referenced and actual kinematics becomes negligible as the system stabilizes, although there is significant variance initially when there are no Lidar readings, or when the actual gimbal angle is overshooting or settling. Further tuning of the PID controller would enhance the results and provide more stable readings. In scenarios where the two aircraft are significantly distant from each other, the accuracy demand on the controller increases due to reduced surface reflections for the Lidar. Although the controller's gain is distance-varying, it is kept constant in this simulation for </w:t>
-      </w:r>
-      <w:r>
-        <w:rPr>
-          <w:rFonts w:cstheme="minorHAnsi"/>
-          <w:color w:val="0D0D0D"/>
-          <w:shd w:val="clear" w:color="auto" w:fill="FFFFFF"/>
-        </w:rPr>
-        <w:t>simplicity since</w:t>
-      </w:r>
-      <w:r>
-        <w:rPr>
-          <w:rFonts w:cstheme="minorHAnsi"/>
-          <w:color w:val="0D0D0D"/>
-          <w:shd w:val="clear" w:color="auto" w:fill="FFFFFF"/>
-        </w:rPr>
-        <w:t xml:space="preserve"> the distance between the two aircraft does not vary significantly.</w:t>
+        <w:t>Overall, the difference between the referenced and actual kinematics becomes negligible as the system stabilizes, although there is significant variance initially when there are no Lidar readings, or when the actual gimbal angle is overshooting or settling. Further tuning of the PID controller would enhance the results and provide more stable readings. In scenarios where the two aircraft are significantly distant from each other, the accuracy demand on the controller increases due to reduced surface reflections for the Lidar. Although the controller's gain is distance-varying, it is kept constant in this simulation for simplicity since the distance between the two aircraft does not vary significantly.</w:t>
       </w:r>
     </w:p>
     <w:p>
@@ -13540,6 +13424,8 @@
     <w:rsidRoot w:val="00F07505"/>
     <w:rsid w:val="00123D21"/>
     <w:rsid w:val="003A6472"/>
+    <w:rsid w:val="00425CB2"/>
+    <w:rsid w:val="00A5611C"/>
     <w:rsid w:val="00B769A0"/>
     <w:rsid w:val="00D5097E"/>
     <w:rsid w:val="00D90089"/>
